--- a/2013214381李磊最终答辩/材料夹/5软件李磊论文.docx
+++ b/2013214381李磊最终答辩/材料夹/5软件李磊论文.docx
@@ -5,9 +5,6 @@
     <w:p>
       <w:pPr>
         <w:spacing w:line="360" w:lineRule="exact"/>
-        <w:rPr>
-          <w:rFonts w:hint="eastAsia"/>
-        </w:rPr>
       </w:pPr>
     </w:p>
     <w:p>
@@ -5005,7 +5002,7 @@
                 <w:rFonts w:ascii="宋体" w:eastAsia="宋体" w:hAnsi="宋体" w:hint="eastAsia"/>
                 <w:noProof/>
               </w:rPr>
-              <w:t>参与者管理</w:t>
+              <w:t>控制加会者权限</w:t>
             </w:r>
             <w:r>
               <w:rPr>
@@ -5477,7 +5474,15 @@
                 <w:rFonts w:ascii="宋体" w:eastAsia="宋体" w:hAnsi="宋体" w:hint="eastAsia"/>
                 <w:noProof/>
               </w:rPr>
-              <w:t>版本更新</w:t>
+              <w:t>检查</w:t>
+            </w:r>
+            <w:r>
+              <w:rPr>
+                <w:rStyle w:val="aa"/>
+                <w:rFonts w:ascii="宋体" w:eastAsia="宋体" w:hAnsi="宋体" w:hint="eastAsia"/>
+                <w:noProof/>
+              </w:rPr>
+              <w:t>更新</w:t>
             </w:r>
             <w:r>
               <w:rPr>
@@ -6797,7 +6802,19 @@
         <w:rPr>
           <w:rFonts w:hint="eastAsia"/>
         </w:rPr>
-        <w:t>实现画板的方法和</w:t>
+        <w:t>实现</w:t>
+      </w:r>
+      <w:r>
+        <w:rPr>
+          <w:rFonts w:hint="eastAsia"/>
+        </w:rPr>
+        <w:t>白板</w:t>
+      </w:r>
+      <w:r>
+        <w:rPr>
+          <w:rFonts w:hint="eastAsia"/>
+        </w:rPr>
+        <w:t>的方法和</w:t>
       </w:r>
       <w:r>
         <w:rPr>
@@ -6809,7 +6826,19 @@
         <w:rPr>
           <w:rFonts w:hint="eastAsia"/>
         </w:rPr>
-        <w:t>可以方便地实现画板、</w:t>
+        <w:t>可以方便地实现</w:t>
+      </w:r>
+      <w:r>
+        <w:rPr>
+          <w:rFonts w:hint="eastAsia"/>
+        </w:rPr>
+        <w:t>白板</w:t>
+      </w:r>
+      <w:r>
+        <w:rPr>
+          <w:rFonts w:hint="eastAsia"/>
+        </w:rPr>
+        <w:t>、</w:t>
       </w:r>
       <w:r>
         <w:rPr>
@@ -7873,7 +7902,19 @@
         <w:rPr>
           <w:rFonts w:hint="eastAsia"/>
         </w:rPr>
-        <w:t>揭示了人们的需求，更</w:t>
+        <w:t>揭示了人们的需求，</w:t>
+      </w:r>
+      <w:r>
+        <w:rPr>
+          <w:rFonts w:hint="eastAsia"/>
+        </w:rPr>
+        <w:t>即</w:t>
+      </w:r>
+      <w:r>
+        <w:rPr>
+          <w:rFonts w:hint="eastAsia"/>
+        </w:rPr>
+        <w:t>更</w:t>
       </w:r>
       <w:r>
         <w:rPr>
@@ -8093,7 +8134,7 @@
         <w:rPr>
           <w:rFonts w:hint="eastAsia"/>
         </w:rPr>
-        <w:t>目前，在国内方面，网易云</w:t>
+        <w:t>在国内方面，网易云</w:t>
       </w:r>
       <w:r>
         <w:rPr>
@@ -8740,7 +8781,13 @@
         <w:rPr>
           <w:rFonts w:hint="eastAsia"/>
         </w:rPr>
-        <w:t>数学类问题、造型艺术类问题</w:t>
+        <w:t>数学类问题、工程</w:t>
+      </w:r>
+      <w:r>
+        <w:rPr>
+          <w:rFonts w:hint="eastAsia"/>
+        </w:rPr>
+        <w:t>类问题</w:t>
       </w:r>
       <w:r>
         <w:rPr>
@@ -8784,17 +8831,40 @@
         </w:rPr>
         <w:t>。</w:t>
       </w:r>
-      <w:r>
-        <w:rPr>
-          <w:rFonts w:hint="eastAsia"/>
-        </w:rPr>
-        <w:t>总之，用户可以随时随地进行开会沟通，不再需要在会议室或电脑前，</w:t>
+    </w:p>
+    <w:p>
+      <w:pPr>
+        <w:ind w:firstLine="420"/>
+      </w:pPr>
+      <w:r>
+        <w:rPr>
+          <w:rFonts w:hint="eastAsia"/>
+        </w:rPr>
+        <w:t>总之，</w:t>
+      </w:r>
+      <w:r>
+        <w:rPr>
+          <w:rFonts w:hint="eastAsia"/>
+        </w:rPr>
+        <w:t>使用本系统，</w:t>
+      </w:r>
+      <w:r>
+        <w:rPr>
+          <w:rFonts w:hint="eastAsia"/>
+        </w:rPr>
+        <w:t>用户可以随时随地进行开会沟通，不再需要在会议室或电脑前，</w:t>
       </w:r>
       <w:r>
         <w:rPr>
           <w:rFonts w:hint="eastAsia"/>
         </w:rPr>
         <w:t>而且</w:t>
+      </w:r>
+      <w:r>
+        <w:rPr>
+          <w:rFonts w:hint="eastAsia"/>
+        </w:rPr>
+        <w:t>本</w:t>
       </w:r>
       <w:r>
         <w:rPr>
@@ -8974,6 +9044,7 @@
         <w:ind w:firstLine="420"/>
       </w:pPr>
       <w:r>
+        <w:lastRenderedPageBreak/>
         <w:t>第二章为基础知识</w:t>
       </w:r>
       <w:r>
@@ -9009,7 +9080,6 @@
         <w:rPr>
           <w:rFonts w:hint="eastAsia"/>
         </w:rPr>
-        <w:lastRenderedPageBreak/>
         <w:t>第三</w:t>
       </w:r>
       <w:r>
@@ -9903,7 +9973,31 @@
         <w:rPr>
           <w:noProof/>
         </w:rPr>
-        <w:t>tate包含该定义commponents的数据</w:t>
+        <w:t>tate</w:t>
+      </w:r>
+      <w:r>
+        <w:rPr>
+          <w:noProof/>
+        </w:rPr>
+        <w:t>包含</w:t>
+      </w:r>
+      <w:r>
+        <w:rPr>
+          <w:noProof/>
+        </w:rPr>
+        <w:t>定义commponents</w:t>
+      </w:r>
+      <w:r>
+        <w:rPr>
+          <w:noProof/>
+        </w:rPr>
+        <w:t>所需</w:t>
+      </w:r>
+      <w:r>
+        <w:rPr>
+          <w:noProof/>
+        </w:rPr>
+        <w:t>的数据</w:t>
       </w:r>
       <w:r>
         <w:rPr>
@@ -9983,7 +10077,13 @@
         <w:t>request，</w:t>
       </w:r>
       <w:r>
-        <w:t>也就是只有客户端主动请求服务器才会回复</w:t>
+        <w:t>也就是只有客户端主动请求</w:t>
+      </w:r>
+      <w:r>
+        <w:t>后</w:t>
+      </w:r>
+      <w:r>
+        <w:t>服务器才会回复</w:t>
       </w:r>
       <w:r>
         <w:rPr>
@@ -10007,7 +10107,7 @@
         <w:rPr>
           <w:rFonts w:hint="eastAsia"/>
         </w:rPr>
-        <w:t>，但是性能不佳且代价比较大；而W</w:t>
+        <w:t>，但是性能不佳；而W</w:t>
       </w:r>
       <w:r>
         <w:t>ebSocket只需要客户端一次</w:t>
@@ -10058,7 +10158,13 @@
         <w:rPr>
           <w:rFonts w:hint="eastAsia"/>
         </w:rPr>
-        <w:t>调用方式作过</w:t>
+        <w:t>调用方式做</w:t>
+      </w:r>
+      <w:r>
+        <w:rPr>
+          <w:rFonts w:hint="eastAsia"/>
+        </w:rPr>
+        <w:t>过</w:t>
       </w:r>
       <w:r>
         <w:rPr>
@@ -10270,22 +10376,7 @@
         <w:rPr>
           <w:rFonts w:hint="eastAsia"/>
         </w:rPr>
-        <w:t>、消息请求、连接断开等事件，并实现消息的单发、群发、广播、</w:t>
-      </w:r>
-      <w:r>
-        <w:rPr>
-          <w:rFonts w:ascii="Helvetica" w:hAnsi="Helvetica"/>
-          <w:color w:val="000000"/>
-          <w:spacing w:val="2"/>
-          <w:shd w:val="clear" w:color="auto" w:fill="FFFFFF"/>
-        </w:rPr>
-        <w:t>定时推送</w:t>
-      </w:r>
-      <w:r>
-        <w:rPr>
-          <w:rFonts w:hint="eastAsia"/>
-        </w:rPr>
-        <w:t>等功能。</w:t>
+        <w:t>、消息请求、连接断开等事件，并实现消息的单发、群发、广播等功能。</w:t>
       </w:r>
     </w:p>
     <w:p>
@@ -10399,7 +10490,19 @@
         <w:rPr>
           <w:rFonts w:hint="eastAsia"/>
         </w:rPr>
-        <w:t>为了映射实际中团队成员之间的关系，需要联系人管理功能，包括联系人的增删改查；</w:t>
+        <w:t>为了映射</w:t>
+      </w:r>
+      <w:r>
+        <w:rPr>
+          <w:rFonts w:hint="eastAsia"/>
+        </w:rPr>
+        <w:t>实际中团队成员之间的关系，需要联系人管理功能，包括联系人的增删</w:t>
+      </w:r>
+      <w:r>
+        <w:rPr>
+          <w:rFonts w:hint="eastAsia"/>
+        </w:rPr>
+        <w:t>查；</w:t>
       </w:r>
     </w:p>
     <w:p>
@@ -10639,7 +10742,7 @@
         <w:rPr>
           <w:rFonts w:hint="eastAsia"/>
         </w:rPr>
-        <w:t>除此之外，用户还可以添加、删除、查看、查询联系人以及进行一些账户设置操作等。</w:t>
+        <w:t>除此之外，用户还可以添加、删除、查看联系人以及进行一些账户设置操作等。</w:t>
       </w:r>
       <w:r>
         <w:rPr>
@@ -10677,13 +10780,15 @@
         </w:rPr>
       </w:pPr>
     </w:p>
+    <w:bookmarkStart w:id="17" w:name="_MON_1558469145"/>
+    <w:bookmarkEnd w:id="17"/>
     <w:p>
       <w:pPr>
         <w:pStyle w:val="a9"/>
         <w:spacing w:before="163" w:after="163" w:line="240" w:lineRule="auto"/>
       </w:pPr>
       <w:r>
-        <w:object w:dxaOrig="7426" w:dyaOrig="10276">
+        <w:object w:dxaOrig="7425" w:dyaOrig="10275">
           <v:shapetype id="_x0000_t75" coordsize="21600,21600" o:spt="75" o:preferrelative="t" path="m@4@5l@4@11@9@11@9@5xe" filled="f" stroked="f">
             <v:stroke joinstyle="miter"/>
             <v:formulas>
@@ -10706,7 +10811,7 @@
           <v:shape id="_x0000_i1025" type="#_x0000_t75" style="width:372pt;height:513pt" o:ole="">
             <v:imagedata r:id="rId10" o:title=""/>
           </v:shape>
-          <o:OLEObject Type="Embed" ProgID="Visio.Drawing.15" ShapeID="_x0000_i1025" DrawAspect="Content" ObjectID="_1558261004" r:id="rId11"/>
+          <o:OLEObject Type="Embed" ProgID="Visio.Drawing.15" ShapeID="_x0000_i1025" DrawAspect="Content" ObjectID="_1558554263" r:id="rId11"/>
         </w:object>
       </w:r>
     </w:p>
@@ -10745,7 +10850,7 @@
         <w:pStyle w:val="30"/>
         <w:ind w:firstLine="482"/>
       </w:pPr>
-      <w:bookmarkStart w:id="17" w:name="_Toc484348871"/>
+      <w:bookmarkStart w:id="18" w:name="_Toc484348871"/>
       <w:r>
         <w:t>3</w:t>
       </w:r>
@@ -10761,7 +10866,7 @@
       <w:r>
         <w:t>其他需求</w:t>
       </w:r>
-      <w:bookmarkEnd w:id="17"/>
+      <w:bookmarkEnd w:id="18"/>
     </w:p>
     <w:p>
       <w:pPr>
@@ -10887,7 +10992,13 @@
         <w:rPr>
           <w:rFonts w:hint="eastAsia"/>
         </w:rPr>
-        <w:t>3.1.2.2.</w:t>
+        <w:t>3.1.2.2</w:t>
+      </w:r>
+      <w:r>
+        <w:rPr>
+          <w:rFonts w:hint="eastAsia"/>
+        </w:rPr>
+        <w:t>.</w:t>
       </w:r>
       <w:r>
         <w:t xml:space="preserve"> </w:t>
@@ -10896,7 +11007,7 @@
         <w:rPr>
           <w:rFonts w:hint="eastAsia"/>
         </w:rPr>
-        <w:t>负载</w:t>
+        <w:t>实时性</w:t>
       </w:r>
     </w:p>
     <w:p>
@@ -10904,24 +11015,27 @@
         <w:pStyle w:val="ae"/>
         <w:numPr>
           <w:ilvl w:val="0"/>
-          <w:numId w:val="12"/>
+          <w:numId w:val="13"/>
         </w:numPr>
         <w:ind w:firstLineChars="0"/>
       </w:pPr>
       <w:r>
-        <w:rPr>
-          <w:rFonts w:hint="eastAsia"/>
-        </w:rPr>
-        <w:t>系统至少可以维持300个We</w:t>
-      </w:r>
-      <w:r>
-        <w:t>bSocket并发连接</w:t>
-      </w:r>
-      <w:r>
-        <w:rPr>
-          <w:rFonts w:hint="eastAsia"/>
-        </w:rPr>
-        <w:t>。</w:t>
+        <w:t>白板绘画</w:t>
+      </w:r>
+      <w:r>
+        <w:rPr>
+          <w:rFonts w:hint="eastAsia"/>
+        </w:rPr>
+        <w:t>、</w:t>
+      </w:r>
+      <w:r>
+        <w:t>群聊信息必须在</w:t>
+      </w:r>
+      <w:r>
+        <w:rPr>
+          <w:rFonts w:hint="eastAsia"/>
+        </w:rPr>
+        <w:t>1.5秒内同步到会议的其他参与者。</w:t>
       </w:r>
     </w:p>
     <w:p>
@@ -10929,33 +11043,66 @@
         <w:pStyle w:val="ae"/>
         <w:numPr>
           <w:ilvl w:val="0"/>
-          <w:numId w:val="12"/>
+          <w:numId w:val="13"/>
         </w:numPr>
         <w:ind w:firstLineChars="0"/>
       </w:pPr>
       <w:r>
-        <w:rPr>
-          <w:rFonts w:hint="eastAsia"/>
-        </w:rPr>
-        <w:t>系统</w:t>
-      </w:r>
-      <w:r>
-        <w:t>至少可以维持</w:t>
-      </w:r>
-      <w:r>
-        <w:rPr>
-          <w:rFonts w:hint="eastAsia"/>
-        </w:rPr>
-        <w:t>20个</w:t>
-      </w:r>
-      <w:r>
-        <w:t>容量为20人的会议</w:t>
-      </w:r>
-      <w:r>
-        <w:rPr>
-          <w:rFonts w:hint="eastAsia"/>
-        </w:rPr>
-        <w:t>。</w:t>
+        <w:t>联系人的添加</w:t>
+      </w:r>
+      <w:r>
+        <w:t>申请</w:t>
+      </w:r>
+      <w:r>
+        <w:rPr>
+          <w:rFonts w:hint="eastAsia"/>
+        </w:rPr>
+        <w:t>、接受</w:t>
+      </w:r>
+      <w:r>
+        <w:rPr>
+          <w:rFonts w:hint="eastAsia"/>
+        </w:rPr>
+        <w:t>申请</w:t>
+      </w:r>
+      <w:r>
+        <w:rPr>
+          <w:rFonts w:hint="eastAsia"/>
+        </w:rPr>
+        <w:t>、拒绝</w:t>
+      </w:r>
+      <w:r>
+        <w:rPr>
+          <w:rFonts w:hint="eastAsia"/>
+        </w:rPr>
+        <w:t>申请</w:t>
+      </w:r>
+      <w:r>
+        <w:rPr>
+          <w:rFonts w:hint="eastAsia"/>
+        </w:rPr>
+        <w:t>、删除、加会邀请</w:t>
+      </w:r>
+      <w:r>
+        <w:rPr>
+          <w:rFonts w:hint="eastAsia"/>
+        </w:rPr>
+        <w:t>通知</w:t>
+      </w:r>
+      <w:r>
+        <w:rPr>
+          <w:rFonts w:hint="eastAsia"/>
+        </w:rPr>
+        <w:t>必须在</w:t>
+      </w:r>
+      <w:r>
+        <w:t>2</w:t>
+      </w:r>
+      <w:r>
+        <w:rPr>
+          <w:rFonts w:hint="eastAsia"/>
+        </w:rPr>
+        <w:t>秒内推送到目标客户端。</w:t>
       </w:r>
     </w:p>
     <w:p>
@@ -10971,7 +11118,13 @@
         <w:rPr>
           <w:rFonts w:hint="eastAsia"/>
         </w:rPr>
-        <w:t>3.1.2.3.</w:t>
+        <w:t>3.1.2.3</w:t>
+      </w:r>
+      <w:r>
+        <w:rPr>
+          <w:rFonts w:hint="eastAsia"/>
+        </w:rPr>
+        <w:t>.</w:t>
       </w:r>
       <w:r>
         <w:t xml:space="preserve"> </w:t>
@@ -10980,7 +11133,7 @@
         <w:rPr>
           <w:rFonts w:hint="eastAsia"/>
         </w:rPr>
-        <w:t>实时性</w:t>
+        <w:t>安全性</w:t>
       </w:r>
     </w:p>
     <w:p>
@@ -10988,27 +11141,15 @@
         <w:pStyle w:val="ae"/>
         <w:numPr>
           <w:ilvl w:val="0"/>
-          <w:numId w:val="13"/>
+          <w:numId w:val="14"/>
         </w:numPr>
         <w:ind w:firstLineChars="0"/>
       </w:pPr>
       <w:r>
-        <w:t>白板绘画</w:t>
-      </w:r>
-      <w:r>
-        <w:rPr>
-          <w:rFonts w:hint="eastAsia"/>
-        </w:rPr>
-        <w:t>、</w:t>
-      </w:r>
-      <w:r>
-        <w:t>群聊信息必须在</w:t>
-      </w:r>
-      <w:r>
-        <w:rPr>
-          <w:rFonts w:hint="eastAsia"/>
-        </w:rPr>
-        <w:t>1.5秒内同步到会议的其他参与者。</w:t>
+        <w:rPr>
+          <w:rFonts w:hint="eastAsia"/>
+        </w:rPr>
+        <w:t>需要保障用户账户安全，防止他人越权访问。</w:t>
       </w:r>
     </w:p>
     <w:p>
@@ -11016,27 +11157,1074 @@
         <w:pStyle w:val="ae"/>
         <w:numPr>
           <w:ilvl w:val="0"/>
-          <w:numId w:val="13"/>
+          <w:numId w:val="14"/>
         </w:numPr>
         <w:ind w:firstLineChars="0"/>
       </w:pPr>
       <w:r>
-        <w:t>联系人的添加</w:t>
-      </w:r>
-      <w:r>
-        <w:rPr>
-          <w:rFonts w:hint="eastAsia"/>
-        </w:rPr>
-        <w:t>、接受、拒绝、删除、加会邀请必须在</w:t>
-      </w:r>
-      <w:r>
-        <w:t>2</w:t>
-      </w:r>
-      <w:r>
-        <w:rPr>
-          <w:rFonts w:hint="eastAsia"/>
-        </w:rPr>
-        <w:t>秒内推送到目标客户端。</w:t>
+        <w:t>需要保障</w:t>
+      </w:r>
+      <w:r>
+        <w:rPr>
+          <w:rFonts w:hint="eastAsia"/>
+        </w:rPr>
+        <w:t>服务器</w:t>
+      </w:r>
+      <w:r>
+        <w:rPr>
+          <w:rFonts w:hint="eastAsia"/>
+        </w:rPr>
+        <w:t>的数据</w:t>
+      </w:r>
+      <w:r>
+        <w:rPr>
+          <w:rFonts w:hint="eastAsia"/>
+        </w:rPr>
+        <w:t>安全,</w:t>
+      </w:r>
+      <w:r>
+        <w:rPr>
+          <w:rFonts w:hint="eastAsia"/>
+        </w:rPr>
+        <w:t>包括数据库和用户上传文件</w:t>
+      </w:r>
+      <w:r>
+        <w:rPr>
+          <w:rFonts w:hint="eastAsia"/>
+        </w:rPr>
+        <w:t>；</w:t>
+      </w:r>
+    </w:p>
+    <w:p>
+      <w:pPr>
+        <w:pStyle w:val="ae"/>
+        <w:numPr>
+          <w:ilvl w:val="0"/>
+          <w:numId w:val="14"/>
+        </w:numPr>
+        <w:ind w:firstLineChars="0"/>
+      </w:pPr>
+      <w:r>
+        <w:rPr>
+          <w:rFonts w:hint="eastAsia"/>
+        </w:rPr>
+        <w:t>需要保障通信安全，通信数据需要加密，防止传递的信息被他人监听并轻松得到信息的内容</w:t>
+      </w:r>
+      <w:r>
+        <w:rPr>
+          <w:rFonts w:hint="eastAsia"/>
+        </w:rPr>
+        <w:t>。</w:t>
+      </w:r>
+    </w:p>
+    <w:p>
+      <w:pPr>
+        <w:pStyle w:val="20"/>
+        <w:numPr>
+          <w:ilvl w:val="1"/>
+          <w:numId w:val="2"/>
+        </w:numPr>
+        <w:spacing w:before="326" w:after="326"/>
+      </w:pPr>
+      <w:bookmarkStart w:id="19" w:name="_Toc484348872"/>
+      <w:r>
+        <w:t>总体设计</w:t>
+      </w:r>
+      <w:bookmarkEnd w:id="19"/>
+    </w:p>
+    <w:p>
+      <w:pPr>
+        <w:pStyle w:val="30"/>
+        <w:ind w:firstLine="482"/>
+      </w:pPr>
+      <w:bookmarkStart w:id="20" w:name="_Toc484348873"/>
+      <w:r>
+        <w:rPr>
+          <w:rFonts w:hint="eastAsia"/>
+        </w:rPr>
+        <w:t>3</w:t>
+      </w:r>
+      <w:r>
+        <w:rPr>
+          <w:rFonts w:hint="eastAsia"/>
+        </w:rPr>
+        <w:t>.2.1.</w:t>
+      </w:r>
+      <w:r>
+        <w:t xml:space="preserve"> </w:t>
+      </w:r>
+      <w:r>
+        <w:t>系统</w:t>
+      </w:r>
+      <w:r>
+        <w:t>目标</w:t>
+      </w:r>
+      <w:bookmarkEnd w:id="20"/>
+    </w:p>
+    <w:p>
+      <w:pPr>
+        <w:ind w:firstLineChars="200" w:firstLine="480"/>
+        <w:rPr>
+          <w:rFonts w:cs="Times New Roman"/>
+        </w:rPr>
+      </w:pPr>
+      <w:r>
+        <w:rPr>
+          <w:rFonts w:cs="Times New Roman" w:hint="eastAsia"/>
+        </w:rPr>
+        <w:t>本</w:t>
+      </w:r>
+      <w:r>
+        <w:rPr>
+          <w:rFonts w:cs="Times New Roman" w:hint="eastAsia"/>
+        </w:rPr>
+        <w:t>软件</w:t>
+      </w:r>
+      <w:r>
+        <w:rPr>
+          <w:rFonts w:cs="Times New Roman" w:hint="eastAsia"/>
+        </w:rPr>
+        <w:t>是将传统的</w:t>
+      </w:r>
+      <w:r>
+        <w:rPr>
+          <w:rFonts w:cs="Times New Roman" w:hint="eastAsia"/>
+        </w:rPr>
+        <w:t>白板</w:t>
+      </w:r>
+      <w:r>
+        <w:rPr>
+          <w:rFonts w:cs="Times New Roman" w:hint="eastAsia"/>
+        </w:rPr>
+        <w:t>和</w:t>
+      </w:r>
+      <w:r>
+        <w:rPr>
+          <w:rFonts w:cs="Times New Roman" w:hint="eastAsia"/>
+        </w:rPr>
+        <w:t>手机端</w:t>
+      </w:r>
+      <w:r>
+        <w:rPr>
+          <w:rFonts w:cs="Times New Roman" w:hint="eastAsia"/>
+        </w:rPr>
+        <w:t>应用相结合开发设计的</w:t>
+      </w:r>
+      <w:r>
+        <w:rPr>
+          <w:rFonts w:cs="Times New Roman" w:hint="eastAsia"/>
+        </w:rPr>
+        <w:t>，主要实现以下目标：</w:t>
+      </w:r>
+    </w:p>
+    <w:p>
+      <w:pPr>
+        <w:pStyle w:val="ae"/>
+        <w:numPr>
+          <w:ilvl w:val="0"/>
+          <w:numId w:val="5"/>
+        </w:numPr>
+        <w:ind w:leftChars="200" w:left="837" w:firstLineChars="0" w:hanging="357"/>
+        <w:rPr>
+          <w:rFonts w:cs="Times New Roman"/>
+        </w:rPr>
+      </w:pPr>
+      <w:r>
+        <w:rPr>
+          <w:rFonts w:cs="Times New Roman"/>
+        </w:rPr>
+        <w:t>打造</w:t>
+      </w:r>
+      <w:r>
+        <w:rPr>
+          <w:rFonts w:cs="Times New Roman"/>
+        </w:rPr>
+        <w:t>手机端</w:t>
+      </w:r>
+      <w:r>
+        <w:rPr>
+          <w:rFonts w:cs="Times New Roman"/>
+        </w:rPr>
+        <w:t>白板会议</w:t>
+      </w:r>
+      <w:r>
+        <w:rPr>
+          <w:rFonts w:cs="Times New Roman" w:hint="eastAsia"/>
+        </w:rPr>
+        <w:t>，</w:t>
+      </w:r>
+      <w:r>
+        <w:rPr>
+          <w:rFonts w:cs="Times New Roman"/>
+        </w:rPr>
+        <w:t>让用户可以随时随地进行开会沟通</w:t>
+      </w:r>
+      <w:r>
+        <w:rPr>
+          <w:rFonts w:cs="Times New Roman" w:hint="eastAsia"/>
+        </w:rPr>
+        <w:t>。</w:t>
+      </w:r>
+    </w:p>
+    <w:p>
+      <w:pPr>
+        <w:pStyle w:val="ae"/>
+        <w:numPr>
+          <w:ilvl w:val="0"/>
+          <w:numId w:val="5"/>
+        </w:numPr>
+        <w:ind w:leftChars="200" w:left="837" w:firstLineChars="0" w:hanging="357"/>
+        <w:rPr>
+          <w:rFonts w:cs="Times New Roman"/>
+        </w:rPr>
+      </w:pPr>
+      <w:r>
+        <w:rPr>
+          <w:rFonts w:cs="Times New Roman" w:hint="eastAsia"/>
+        </w:rPr>
+        <w:t>尽量做到</w:t>
+      </w:r>
+      <w:r>
+        <w:rPr>
+          <w:rFonts w:cs="Times New Roman" w:hint="eastAsia"/>
+        </w:rPr>
+        <w:t>界面简洁美观</w:t>
+      </w:r>
+      <w:r>
+        <w:rPr>
+          <w:rFonts w:cs="Times New Roman" w:hint="eastAsia"/>
+        </w:rPr>
+        <w:t>、</w:t>
+      </w:r>
+      <w:r>
+        <w:rPr>
+          <w:rFonts w:cs="Times New Roman"/>
+        </w:rPr>
+        <w:t>用户操作</w:t>
+      </w:r>
+      <w:r>
+        <w:rPr>
+          <w:rFonts w:cs="Times New Roman" w:hint="eastAsia"/>
+        </w:rPr>
+        <w:t>简单</w:t>
+      </w:r>
+      <w:r>
+        <w:rPr>
+          <w:rFonts w:cs="Times New Roman"/>
+        </w:rPr>
+        <w:t>便捷</w:t>
+      </w:r>
+      <w:r>
+        <w:rPr>
+          <w:rFonts w:cs="Times New Roman" w:hint="eastAsia"/>
+        </w:rPr>
+        <w:t>。</w:t>
+      </w:r>
+    </w:p>
+    <w:p>
+      <w:pPr>
+        <w:pStyle w:val="ae"/>
+        <w:numPr>
+          <w:ilvl w:val="0"/>
+          <w:numId w:val="5"/>
+        </w:numPr>
+        <w:ind w:leftChars="200" w:left="837" w:firstLineChars="0" w:hanging="357"/>
+        <w:rPr>
+          <w:rFonts w:cs="Times New Roman"/>
+        </w:rPr>
+      </w:pPr>
+      <w:r>
+        <w:rPr>
+          <w:rFonts w:cs="Times New Roman" w:hint="eastAsia"/>
+        </w:rPr>
+        <w:t>开会</w:t>
+      </w:r>
+      <w:r>
+        <w:rPr>
+          <w:rFonts w:cs="Times New Roman" w:hint="eastAsia"/>
+        </w:rPr>
+        <w:t>、加会</w:t>
+      </w:r>
+      <w:r>
+        <w:rPr>
+          <w:rFonts w:cs="Times New Roman" w:hint="eastAsia"/>
+        </w:rPr>
+        <w:t>流程简单易懂，</w:t>
+      </w:r>
+      <w:r>
+        <w:rPr>
+          <w:rFonts w:cs="Times New Roman" w:hint="eastAsia"/>
+        </w:rPr>
+        <w:t>会议邀请方式多样化，让用户可以轻松</w:t>
+      </w:r>
+      <w:r>
+        <w:rPr>
+          <w:rFonts w:cs="Times New Roman" w:hint="eastAsia"/>
+        </w:rPr>
+        <w:t>开会</w:t>
+      </w:r>
+      <w:r>
+        <w:rPr>
+          <w:rFonts w:cs="Times New Roman" w:hint="eastAsia"/>
+        </w:rPr>
+        <w:t>。</w:t>
+      </w:r>
+    </w:p>
+    <w:p>
+      <w:pPr>
+        <w:pStyle w:val="ae"/>
+        <w:numPr>
+          <w:ilvl w:val="0"/>
+          <w:numId w:val="5"/>
+        </w:numPr>
+        <w:ind w:leftChars="200" w:left="837" w:firstLineChars="0" w:hanging="357"/>
+        <w:rPr>
+          <w:rFonts w:cs="Times New Roman"/>
+        </w:rPr>
+      </w:pPr>
+      <w:r>
+        <w:rPr>
+          <w:rFonts w:cs="Times New Roman"/>
+        </w:rPr>
+        <w:t>共享白板绘画流畅</w:t>
+      </w:r>
+      <w:r>
+        <w:rPr>
+          <w:rFonts w:cs="Times New Roman" w:hint="eastAsia"/>
+        </w:rPr>
+        <w:t>，</w:t>
+      </w:r>
+      <w:r>
+        <w:rPr>
+          <w:rFonts w:cs="Times New Roman"/>
+        </w:rPr>
+        <w:t>数据</w:t>
+      </w:r>
+      <w:r>
+        <w:rPr>
+          <w:rFonts w:cs="Times New Roman"/>
+        </w:rPr>
+        <w:t>同步及时</w:t>
+      </w:r>
+      <w:r>
+        <w:rPr>
+          <w:rFonts w:cs="Times New Roman" w:hint="eastAsia"/>
+        </w:rPr>
+        <w:t>。</w:t>
+      </w:r>
+    </w:p>
+    <w:p>
+      <w:pPr>
+        <w:pStyle w:val="ae"/>
+        <w:numPr>
+          <w:ilvl w:val="0"/>
+          <w:numId w:val="5"/>
+        </w:numPr>
+        <w:ind w:leftChars="200" w:left="837" w:firstLineChars="0" w:hanging="357"/>
+        <w:rPr>
+          <w:rFonts w:cs="Times New Roman"/>
+        </w:rPr>
+      </w:pPr>
+      <w:r>
+        <w:rPr>
+          <w:rFonts w:cs="Times New Roman"/>
+        </w:rPr>
+        <w:t>群聊</w:t>
+      </w:r>
+      <w:r>
+        <w:rPr>
+          <w:rFonts w:cs="Times New Roman"/>
+        </w:rPr>
+        <w:t>支持多种消息形式</w:t>
+      </w:r>
+      <w:r>
+        <w:rPr>
+          <w:rFonts w:cs="Times New Roman" w:hint="eastAsia"/>
+        </w:rPr>
+        <w:t>，</w:t>
+      </w:r>
+      <w:r>
+        <w:rPr>
+          <w:rFonts w:cs="Times New Roman"/>
+        </w:rPr>
+        <w:t>滑动流畅</w:t>
+      </w:r>
+      <w:r>
+        <w:rPr>
+          <w:rFonts w:cs="Times New Roman" w:hint="eastAsia"/>
+        </w:rPr>
+        <w:t>，</w:t>
+      </w:r>
+      <w:r>
+        <w:rPr>
+          <w:rFonts w:cs="Times New Roman"/>
+        </w:rPr>
+        <w:t>数据同步及时</w:t>
+      </w:r>
+      <w:r>
+        <w:rPr>
+          <w:rFonts w:cs="Times New Roman" w:hint="eastAsia"/>
+        </w:rPr>
+        <w:t>。</w:t>
+      </w:r>
+    </w:p>
+    <w:p>
+      <w:pPr>
+        <w:pStyle w:val="ae"/>
+        <w:numPr>
+          <w:ilvl w:val="0"/>
+          <w:numId w:val="5"/>
+        </w:numPr>
+        <w:ind w:leftChars="200" w:left="837" w:firstLineChars="0" w:hanging="357"/>
+        <w:rPr>
+          <w:rFonts w:cs="Times New Roman"/>
+        </w:rPr>
+      </w:pPr>
+      <w:r>
+        <w:rPr>
+          <w:rFonts w:cs="Times New Roman"/>
+        </w:rPr>
+        <w:t>对用户的联系人进行管理</w:t>
+      </w:r>
+      <w:r>
+        <w:rPr>
+          <w:rFonts w:cs="Times New Roman" w:hint="eastAsia"/>
+        </w:rPr>
+        <w:t>。</w:t>
+      </w:r>
+    </w:p>
+    <w:p>
+      <w:pPr>
+        <w:pStyle w:val="ae"/>
+        <w:numPr>
+          <w:ilvl w:val="0"/>
+          <w:numId w:val="5"/>
+        </w:numPr>
+        <w:ind w:leftChars="200" w:left="837" w:firstLineChars="0" w:hanging="357"/>
+        <w:rPr>
+          <w:rFonts w:cs="Times New Roman"/>
+        </w:rPr>
+      </w:pPr>
+      <w:r>
+        <w:rPr>
+          <w:rFonts w:cs="Times New Roman" w:hint="eastAsia"/>
+        </w:rPr>
+        <w:t>对用户</w:t>
+      </w:r>
+      <w:r>
+        <w:rPr>
+          <w:rFonts w:cs="Times New Roman" w:hint="eastAsia"/>
+        </w:rPr>
+        <w:t>账户</w:t>
+      </w:r>
+      <w:r>
+        <w:rPr>
+          <w:rFonts w:cs="Times New Roman" w:hint="eastAsia"/>
+        </w:rPr>
+        <w:t>进行管理。</w:t>
+      </w:r>
+    </w:p>
+    <w:p>
+      <w:pPr>
+        <w:pStyle w:val="ae"/>
+        <w:numPr>
+          <w:ilvl w:val="0"/>
+          <w:numId w:val="5"/>
+        </w:numPr>
+        <w:ind w:leftChars="200" w:left="837" w:firstLineChars="0" w:hanging="357"/>
+        <w:rPr>
+          <w:rFonts w:cs="Times New Roman"/>
+        </w:rPr>
+      </w:pPr>
+      <w:r>
+        <w:rPr>
+          <w:rFonts w:cs="Times New Roman" w:hint="eastAsia"/>
+        </w:rPr>
+        <w:t>软件</w:t>
+      </w:r>
+      <w:r>
+        <w:rPr>
+          <w:rFonts w:cs="Times New Roman" w:hint="eastAsia"/>
+        </w:rPr>
+        <w:t>运行稳定、安全可靠。</w:t>
+      </w:r>
+    </w:p>
+    <w:p>
+      <w:pPr>
+        <w:pStyle w:val="30"/>
+        <w:ind w:firstLine="482"/>
+      </w:pPr>
+      <w:bookmarkStart w:id="21" w:name="_Toc484348874"/>
+      <w:r>
+        <w:rPr>
+          <w:rFonts w:hint="eastAsia"/>
+        </w:rPr>
+        <w:t>3</w:t>
+      </w:r>
+      <w:r>
+        <w:rPr>
+          <w:rFonts w:hint="eastAsia"/>
+        </w:rPr>
+        <w:t>.2.2</w:t>
+      </w:r>
+      <w:r>
+        <w:rPr>
+          <w:rFonts w:hint="eastAsia"/>
+        </w:rPr>
+        <w:t>.</w:t>
+      </w:r>
+      <w:r>
+        <w:t xml:space="preserve"> </w:t>
+      </w:r>
+      <w:r>
+        <w:t>系统架构设计</w:t>
+      </w:r>
+      <w:bookmarkEnd w:id="21"/>
+    </w:p>
+    <w:p>
+      <w:pPr>
+        <w:ind w:firstLine="420"/>
+      </w:pPr>
+      <w:r>
+        <w:rPr>
+          <w:rFonts w:hint="eastAsia"/>
+        </w:rPr>
+        <w:t>系统</w:t>
+      </w:r>
+      <w:r>
+        <w:rPr>
+          <w:rFonts w:hint="eastAsia"/>
+        </w:rPr>
+        <w:t>采用C/S</w:t>
+      </w:r>
+      <w:r>
+        <w:rPr>
+          <w:rFonts w:hint="eastAsia"/>
+        </w:rPr>
+        <w:t>架构</w:t>
+      </w:r>
+      <w:r>
+        <w:rPr>
+          <w:rFonts w:hint="eastAsia"/>
+        </w:rPr>
+        <w:t>，</w:t>
+      </w:r>
+      <w:r>
+        <w:rPr>
+          <w:rFonts w:hint="eastAsia"/>
+        </w:rPr>
+        <w:t>系统架构图如图</w:t>
+      </w:r>
+      <w:r>
+        <w:t>3.2</w:t>
+      </w:r>
+      <w:r>
+        <w:rPr>
+          <w:rFonts w:hint="eastAsia"/>
+        </w:rPr>
+        <w:t>所示</w:t>
+      </w:r>
+      <w:r>
+        <w:rPr>
+          <w:rFonts w:hint="eastAsia"/>
+        </w:rPr>
+        <w:t>，</w:t>
+      </w:r>
+      <w:r>
+        <w:rPr>
+          <w:rFonts w:hint="eastAsia"/>
+        </w:rPr>
+        <w:t>其中客户端部分为安卓智能手机</w:t>
+      </w:r>
+      <w:r>
+        <w:rPr>
+          <w:rFonts w:hint="eastAsia"/>
+        </w:rPr>
+        <w:t>，通过互联网与</w:t>
+      </w:r>
+      <w:r>
+        <w:rPr>
+          <w:rFonts w:hint="eastAsia"/>
+        </w:rPr>
+        <w:t>服务器进行通信，服务器主要涉及到四个：Web服务器、Socket</w:t>
+      </w:r>
+      <w:r>
+        <w:t>服务器</w:t>
+      </w:r>
+      <w:r>
+        <w:rPr>
+          <w:rFonts w:hint="eastAsia"/>
+        </w:rPr>
+        <w:t>、QQ邮件服务器、极光推送服务器</w:t>
+      </w:r>
+      <w:r>
+        <w:rPr>
+          <w:rFonts w:hint="eastAsia"/>
+        </w:rPr>
+        <w:t>，</w:t>
+      </w:r>
+      <w:r>
+        <w:t>四个服务器的作用如下</w:t>
+      </w:r>
+      <w:r>
+        <w:rPr>
+          <w:rFonts w:hint="eastAsia"/>
+        </w:rPr>
+        <w:t>：</w:t>
+      </w:r>
+    </w:p>
+    <w:p>
+      <w:pPr>
+        <w:pStyle w:val="ae"/>
+        <w:numPr>
+          <w:ilvl w:val="0"/>
+          <w:numId w:val="6"/>
+        </w:numPr>
+        <w:ind w:firstLineChars="0"/>
+      </w:pPr>
+      <w:r>
+        <w:t>Web服务器</w:t>
+      </w:r>
+      <w:r>
+        <w:rPr>
+          <w:rFonts w:hint="eastAsia"/>
+        </w:rPr>
+        <w:t>：</w:t>
+      </w:r>
+      <w:r>
+        <w:rPr>
+          <w:rFonts w:hint="eastAsia"/>
+        </w:rPr>
+        <w:t>购买</w:t>
+      </w:r>
+      <w:r>
+        <w:rPr>
+          <w:rFonts w:hint="eastAsia"/>
+        </w:rPr>
+        <w:t>的</w:t>
+      </w:r>
+      <w:r>
+        <w:rPr>
+          <w:rFonts w:hint="eastAsia"/>
+        </w:rPr>
+        <w:t>腾讯云服务器，</w:t>
+      </w:r>
+      <w:r>
+        <w:rPr>
+          <w:rFonts w:hint="eastAsia"/>
+        </w:rPr>
+        <w:t>系统为Ubuntu</w:t>
+      </w:r>
+      <w:r>
+        <w:t>14.04</w:t>
+      </w:r>
+      <w:r>
+        <w:rPr>
+          <w:rFonts w:hint="eastAsia"/>
+        </w:rPr>
+        <w:t>，</w:t>
+      </w:r>
+      <w:r>
+        <w:rPr>
+          <w:rFonts w:hint="eastAsia"/>
+        </w:rPr>
+        <w:t>通过A</w:t>
+      </w:r>
+      <w:r>
+        <w:t>pache2.4.7</w:t>
+      </w:r>
+      <w:r>
+        <w:rPr>
+          <w:rFonts w:hint="eastAsia"/>
+        </w:rPr>
+        <w:t>处理客户端发送的HTTP请求，包括授权访问检查、业务逻辑处理、文件上传下载、数据库操作等。</w:t>
+      </w:r>
+    </w:p>
+    <w:p>
+      <w:pPr>
+        <w:pStyle w:val="ae"/>
+        <w:numPr>
+          <w:ilvl w:val="0"/>
+          <w:numId w:val="6"/>
+        </w:numPr>
+        <w:ind w:firstLineChars="0"/>
+      </w:pPr>
+      <w:r>
+        <w:lastRenderedPageBreak/>
+        <w:t>Socket服务器</w:t>
+      </w:r>
+      <w:r>
+        <w:rPr>
+          <w:rFonts w:hint="eastAsia"/>
+        </w:rPr>
+        <w:t>：</w:t>
+      </w:r>
+      <w:r>
+        <w:rPr>
+          <w:rFonts w:hint="eastAsia"/>
+        </w:rPr>
+        <w:t>运行Gate</w:t>
+      </w:r>
+      <w:r>
+        <w:t>wayWorker</w:t>
+      </w:r>
+      <w:r>
+        <w:rPr>
+          <w:rFonts w:hint="eastAsia"/>
+        </w:rPr>
+        <w:t>，</w:t>
+      </w:r>
+      <w:r>
+        <w:t>用户进行白板绘画</w:t>
+      </w:r>
+      <w:r>
+        <w:rPr>
+          <w:rFonts w:hint="eastAsia"/>
+        </w:rPr>
+        <w:t>、</w:t>
+      </w:r>
+      <w:r>
+        <w:t>会内群聊的时候</w:t>
+      </w:r>
+      <w:r>
+        <w:rPr>
+          <w:rFonts w:hint="eastAsia"/>
+        </w:rPr>
+        <w:t>，</w:t>
+      </w:r>
+      <w:r>
+        <w:t>每个客户端都和Socket服务器之间</w:t>
+      </w:r>
+      <w:r>
+        <w:rPr>
+          <w:rFonts w:hint="eastAsia"/>
+        </w:rPr>
+        <w:t>维持着一个W</w:t>
+      </w:r>
+      <w:r>
+        <w:t>ebSocket连接</w:t>
+      </w:r>
+      <w:r>
+        <w:rPr>
+          <w:rFonts w:hint="eastAsia"/>
+        </w:rPr>
+        <w:t>，</w:t>
+      </w:r>
+      <w:r>
+        <w:t>用来进行数据和消息的实时同步</w:t>
+      </w:r>
+      <w:r>
+        <w:rPr>
+          <w:rFonts w:hint="eastAsia"/>
+        </w:rPr>
+        <w:t>。</w:t>
+      </w:r>
+      <w:r>
+        <w:t>Socket服务器就是负责处理Socket请求</w:t>
+      </w:r>
+      <w:r>
+        <w:rPr>
+          <w:rFonts w:hint="eastAsia"/>
+        </w:rPr>
+        <w:t>，</w:t>
+      </w:r>
+      <w:r>
+        <w:t>单发</w:t>
+      </w:r>
+      <w:r>
+        <w:rPr>
+          <w:rFonts w:hint="eastAsia"/>
+        </w:rPr>
+        <w:t>、</w:t>
+      </w:r>
+      <w:r>
+        <w:t>群发</w:t>
+      </w:r>
+      <w:r>
+        <w:rPr>
+          <w:rFonts w:hint="eastAsia"/>
+        </w:rPr>
+        <w:t>、</w:t>
+      </w:r>
+      <w:r>
+        <w:t>广播消息的</w:t>
+      </w:r>
+      <w:r>
+        <w:rPr>
+          <w:rFonts w:hint="eastAsia"/>
+        </w:rPr>
+        <w:t>。</w:t>
+      </w:r>
+    </w:p>
+    <w:p>
+      <w:pPr>
+        <w:pStyle w:val="ae"/>
+        <w:numPr>
+          <w:ilvl w:val="0"/>
+          <w:numId w:val="6"/>
+        </w:numPr>
+        <w:ind w:firstLineChars="0"/>
+      </w:pPr>
+      <w:r>
+        <w:t>QQ邮件服务器</w:t>
+      </w:r>
+      <w:r>
+        <w:rPr>
+          <w:rFonts w:hint="eastAsia"/>
+        </w:rPr>
+        <w:t>：用来给用户发送邮箱验证码。</w:t>
+      </w:r>
+    </w:p>
+    <w:p>
+      <w:pPr>
+        <w:pStyle w:val="ae"/>
+        <w:numPr>
+          <w:ilvl w:val="0"/>
+          <w:numId w:val="6"/>
+        </w:numPr>
+        <w:ind w:firstLineChars="0"/>
+      </w:pPr>
+      <w:r>
+        <w:t>极光推送服务器</w:t>
+      </w:r>
+      <w:r>
+        <w:rPr>
+          <w:rFonts w:hint="eastAsia"/>
+        </w:rPr>
+        <w:t>：用于推送联系人添加、接受、拒绝、删除、邀请加会请求到客户端。</w:t>
+      </w:r>
+    </w:p>
+    <w:p>
+      <w:pPr>
+        <w:spacing w:line="240" w:lineRule="auto"/>
+        <w:ind w:firstLineChars="200" w:firstLine="480"/>
+      </w:pPr>
+      <w:r>
+        <w:object w:dxaOrig="8220" w:dyaOrig="10231">
+          <v:shape id="_x0000_i1026" type="#_x0000_t75" style="width:362.25pt;height:412.5pt" o:ole="">
+            <v:imagedata r:id="rId12" o:title=""/>
+          </v:shape>
+          <o:OLEObject Type="Embed" ProgID="Visio.Drawing.15" ShapeID="_x0000_i1026" DrawAspect="Content" ObjectID="_1558554264" r:id="rId13"/>
+        </w:object>
+      </w:r>
+    </w:p>
+    <w:p>
+      <w:pPr>
+        <w:pStyle w:val="a9"/>
+        <w:spacing w:before="163" w:after="163"/>
+      </w:pPr>
+      <w:r>
+        <w:rPr>
+          <w:rFonts w:hint="eastAsia"/>
+        </w:rPr>
+        <w:t>图</w:t>
+      </w:r>
+      <w:r>
+        <w:rPr>
+          <w:rFonts w:hint="eastAsia"/>
+        </w:rPr>
+        <w:t>3</w:t>
+      </w:r>
+      <w:r>
+        <w:rPr>
+          <w:rFonts w:hint="eastAsia"/>
+        </w:rPr>
+        <w:t>.2</w:t>
+      </w:r>
+      <w:r>
+        <w:rPr>
+          <w:rFonts w:hint="eastAsia"/>
+        </w:rPr>
+        <w:t xml:space="preserve">  </w:t>
+      </w:r>
+      <w:r>
+        <w:rPr>
+          <w:rFonts w:hint="eastAsia"/>
+        </w:rPr>
+        <w:t>系统架构</w:t>
+      </w:r>
+      <w:r>
+        <w:rPr>
+          <w:rFonts w:hint="eastAsia"/>
+        </w:rPr>
+        <w:t>图</w:t>
+      </w:r>
+    </w:p>
+    <w:p>
+      <w:pPr>
+        <w:pStyle w:val="30"/>
+        <w:ind w:firstLine="482"/>
+      </w:pPr>
+      <w:bookmarkStart w:id="22" w:name="_Toc484348875"/>
+      <w:r>
+        <w:rPr>
+          <w:rFonts w:hint="eastAsia"/>
+        </w:rPr>
+        <w:t>3.2.3</w:t>
+      </w:r>
+      <w:r>
+        <w:rPr>
+          <w:rFonts w:hint="eastAsia"/>
+        </w:rPr>
+        <w:t>.</w:t>
+      </w:r>
+      <w:r>
+        <w:t xml:space="preserve"> </w:t>
+      </w:r>
+      <w:r>
+        <w:rPr>
+          <w:rFonts w:hint="eastAsia"/>
+        </w:rPr>
+        <w:t>系统功能</w:t>
+      </w:r>
+      <w:r>
+        <w:rPr>
+          <w:rFonts w:hint="eastAsia"/>
+        </w:rPr>
+        <w:t>设计</w:t>
+      </w:r>
+      <w:bookmarkEnd w:id="22"/>
+    </w:p>
+    <w:p>
+      <w:pPr>
+        <w:ind w:firstLine="420"/>
+      </w:pPr>
+      <w:r>
+        <w:rPr>
+          <w:rFonts w:hint="eastAsia"/>
+        </w:rPr>
+        <w:t>本</w:t>
+      </w:r>
+      <w:r>
+        <w:rPr>
+          <w:rFonts w:hint="eastAsia"/>
+        </w:rPr>
+        <w:t>系统功能设计</w:t>
+      </w:r>
+      <w:r>
+        <w:rPr>
+          <w:rFonts w:hint="eastAsia"/>
+        </w:rPr>
+        <w:t>如图</w:t>
+      </w:r>
+      <w:r>
+        <w:rPr>
+          <w:rFonts w:hint="eastAsia"/>
+        </w:rPr>
+        <w:t>3.3</w:t>
+      </w:r>
+      <w:r>
+        <w:rPr>
+          <w:rFonts w:hint="eastAsia"/>
+        </w:rPr>
+        <w:t xml:space="preserve"> 。</w:t>
+      </w:r>
+    </w:p>
+    <w:p>
+      <w:pPr>
+        <w:spacing w:line="240" w:lineRule="auto"/>
+      </w:pPr>
+      <w:r>
+        <w:object w:dxaOrig="20745" w:dyaOrig="14565">
+          <v:shape id="_x0000_i1027" type="#_x0000_t75" style="width:539.25pt;height:469.5pt" o:ole="">
+            <v:imagedata r:id="rId14" o:title=""/>
+          </v:shape>
+          <o:OLEObject Type="Embed" ProgID="Visio.Drawing.15" ShapeID="_x0000_i1027" DrawAspect="Content" ObjectID="_1558554265" r:id="rId15"/>
+        </w:object>
+      </w:r>
+    </w:p>
+    <w:p>
+      <w:pPr>
+        <w:pStyle w:val="a9"/>
+        <w:spacing w:before="163" w:after="163"/>
+      </w:pPr>
+      <w:r>
+        <w:t>图</w:t>
+      </w:r>
+      <w:r>
+        <w:rPr>
+          <w:rFonts w:hint="eastAsia"/>
+        </w:rPr>
+        <w:t>3.3</w:t>
+      </w:r>
+      <w:r>
+        <w:rPr>
+          <w:rFonts w:hint="eastAsia"/>
+        </w:rPr>
+        <w:t xml:space="preserve">　</w:t>
+      </w:r>
+      <w:r>
+        <w:t>系统功能结构图</w:t>
+      </w:r>
+    </w:p>
+    <w:p>
+      <w:pPr>
+        <w:pStyle w:val="30"/>
+        <w:ind w:firstLine="482"/>
+      </w:pPr>
+      <w:bookmarkStart w:id="23" w:name="_Toc484348876"/>
+      <w:r>
+        <w:rPr>
+          <w:rFonts w:hint="eastAsia"/>
+        </w:rPr>
+        <w:t>3</w:t>
+      </w:r>
+      <w:r>
+        <w:rPr>
+          <w:rFonts w:hint="eastAsia"/>
+        </w:rPr>
+        <w:t>.2.4</w:t>
+      </w:r>
+      <w:r>
+        <w:rPr>
+          <w:rFonts w:hint="eastAsia"/>
+        </w:rPr>
+        <w:t>.</w:t>
+      </w:r>
+      <w:r>
+        <w:t xml:space="preserve"> </w:t>
+      </w:r>
+      <w:r>
+        <w:rPr>
+          <w:rFonts w:hint="eastAsia"/>
+        </w:rPr>
+        <w:t>数据库设计</w:t>
+      </w:r>
+      <w:bookmarkEnd w:id="23"/>
+    </w:p>
+    <w:p>
+      <w:pPr>
+        <w:ind w:firstLine="420"/>
+      </w:pPr>
+      <w:r>
+        <w:t>数据库设计是</w:t>
+      </w:r>
+      <w:r>
+        <w:t>系统</w:t>
+      </w:r>
+      <w:r>
+        <w:t>总体设计中极其重要的一部分</w:t>
+      </w:r>
+      <w:r>
+        <w:rPr>
+          <w:rFonts w:hint="eastAsia"/>
+        </w:rPr>
+        <w:t>，</w:t>
+      </w:r>
+      <w:r>
+        <w:t>因为数据库</w:t>
+      </w:r>
+      <w:r>
+        <w:rPr>
+          <w:rFonts w:hint="eastAsia"/>
+        </w:rPr>
+        <w:t>设计的好坏，会对系统性能、可维护性等产生相当巨大的影响。</w:t>
+      </w:r>
+      <w:r>
+        <w:rPr>
+          <w:rFonts w:hint="eastAsia"/>
+        </w:rPr>
+        <w:t>一个优秀的数据库设计方案既要依据范式的要求，又要紧密结合实际项目的需要，设计者需要在规范和性能之间进行斟酌与平衡。</w:t>
       </w:r>
     </w:p>
     <w:p>
@@ -11052,856 +12240,202 @@
         <w:rPr>
           <w:rFonts w:hint="eastAsia"/>
         </w:rPr>
-        <w:t>3.1.2.4.</w:t>
+        <w:lastRenderedPageBreak/>
+        <w:t>3.2.4</w:t>
+      </w:r>
+      <w:r>
+        <w:rPr>
+          <w:rFonts w:hint="eastAsia"/>
+        </w:rPr>
+        <w:t>.1.</w:t>
       </w:r>
       <w:r>
         <w:t xml:space="preserve"> </w:t>
       </w:r>
       <w:r>
-        <w:rPr>
-          <w:rFonts w:hint="eastAsia"/>
-        </w:rPr>
-        <w:t>安全性</w:t>
+        <w:t>数据库概念设计</w:t>
       </w:r>
     </w:p>
     <w:p>
       <w:pPr>
         <w:pStyle w:val="ae"/>
-        <w:numPr>
-          <w:ilvl w:val="0"/>
-          <w:numId w:val="14"/>
-        </w:numPr>
         <w:ind w:firstLineChars="0"/>
-      </w:pPr>
-      <w:r>
-        <w:rPr>
-          <w:rFonts w:hint="eastAsia"/>
-        </w:rPr>
-        <w:t>需要保障用户账户安全，防止他人越权访问。</w:t>
-      </w:r>
-    </w:p>
-    <w:p>
-      <w:pPr>
-        <w:pStyle w:val="ae"/>
-        <w:numPr>
-          <w:ilvl w:val="0"/>
-          <w:numId w:val="14"/>
-        </w:numPr>
-        <w:ind w:firstLineChars="0"/>
-      </w:pPr>
-      <w:r>
-        <w:t>需要保障</w:t>
-      </w:r>
-      <w:r>
-        <w:rPr>
-          <w:rFonts w:hint="eastAsia"/>
-        </w:rPr>
-        <w:t>服务器</w:t>
-      </w:r>
-      <w:r>
-        <w:rPr>
-          <w:rFonts w:hint="eastAsia"/>
-        </w:rPr>
-        <w:t>的数据</w:t>
-      </w:r>
-      <w:r>
-        <w:rPr>
-          <w:rFonts w:hint="eastAsia"/>
-        </w:rPr>
-        <w:t>安全,</w:t>
-      </w:r>
-      <w:r>
-        <w:rPr>
-          <w:rFonts w:hint="eastAsia"/>
-        </w:rPr>
-        <w:t>包括数据库和用户上传文件</w:t>
-      </w:r>
-      <w:r>
-        <w:rPr>
-          <w:rFonts w:hint="eastAsia"/>
-        </w:rPr>
-        <w:t>；</w:t>
-      </w:r>
-    </w:p>
-    <w:p>
-      <w:pPr>
-        <w:pStyle w:val="ae"/>
-        <w:numPr>
-          <w:ilvl w:val="0"/>
-          <w:numId w:val="14"/>
-        </w:numPr>
-        <w:ind w:firstLineChars="0"/>
-      </w:pPr>
-      <w:r>
-        <w:rPr>
-          <w:rFonts w:hint="eastAsia"/>
-        </w:rPr>
-        <w:t>需要保障通信安全，通信数据需要加密，防止传递的信息被他人监听并轻松得到信息的内容</w:t>
-      </w:r>
-      <w:r>
-        <w:rPr>
-          <w:rFonts w:hint="eastAsia"/>
+        <w:rPr>
+          <w:rFonts w:cs="Times New Roman"/>
+        </w:rPr>
+      </w:pPr>
+      <w:r>
+        <w:rPr>
+          <w:rFonts w:cs="Times New Roman" w:hint="eastAsia"/>
+        </w:rPr>
+        <w:t>通过</w:t>
+      </w:r>
+      <w:r>
+        <w:rPr>
+          <w:rFonts w:cs="Times New Roman" w:hint="eastAsia"/>
+        </w:rPr>
+        <w:t>对系统进行</w:t>
+      </w:r>
+      <w:r>
+        <w:rPr>
+          <w:rFonts w:cs="Times New Roman" w:hint="eastAsia"/>
+        </w:rPr>
+        <w:t>以上</w:t>
+      </w:r>
+      <w:r>
+        <w:rPr>
+          <w:rFonts w:cs="Times New Roman"/>
+        </w:rPr>
+        <w:t>的</w:t>
+      </w:r>
+      <w:r>
+        <w:rPr>
+          <w:rFonts w:cs="Times New Roman" w:hint="eastAsia"/>
+        </w:rPr>
+        <w:t>需求分析，了解了系统的功能结构与业务流程</w:t>
+      </w:r>
+      <w:r>
+        <w:rPr>
+          <w:rFonts w:cs="Times New Roman" w:hint="eastAsia"/>
+        </w:rPr>
+        <w:t>，可以</w:t>
+      </w:r>
+      <w:r>
+        <w:rPr>
+          <w:rFonts w:cs="Times New Roman" w:hint="eastAsia"/>
+        </w:rPr>
+        <w:t>大致把数据库实体对象分为</w:t>
+      </w:r>
+      <w:r>
+        <w:rPr>
+          <w:rFonts w:cs="Times New Roman" w:hint="eastAsia"/>
+        </w:rPr>
+        <w:t>用户</w:t>
+      </w:r>
+      <w:r>
+        <w:rPr>
+          <w:rFonts w:cs="Times New Roman" w:hint="eastAsia"/>
+        </w:rPr>
+        <w:t>信息实体、会议</w:t>
+      </w:r>
+      <w:r>
+        <w:rPr>
+          <w:rFonts w:cs="Times New Roman" w:hint="eastAsia"/>
+        </w:rPr>
+        <w:t>信息实体</w:t>
+      </w:r>
+      <w:r>
+        <w:rPr>
+          <w:rFonts w:cs="Times New Roman" w:hint="eastAsia"/>
+        </w:rPr>
+        <w:t>、</w:t>
+      </w:r>
+      <w:r>
+        <w:rPr>
+          <w:rFonts w:cs="Times New Roman" w:hint="eastAsia"/>
+        </w:rPr>
+        <w:t>版本</w:t>
+      </w:r>
+      <w:r>
+        <w:rPr>
+          <w:rFonts w:cs="Times New Roman" w:hint="eastAsia"/>
+        </w:rPr>
+        <w:t>信息实体、系统消息</w:t>
+      </w:r>
+      <w:r>
+        <w:rPr>
+          <w:rFonts w:cs="Times New Roman" w:hint="eastAsia"/>
+        </w:rPr>
+        <w:t>信息实体等</w:t>
+      </w:r>
+      <w:r>
+        <w:rPr>
+          <w:rFonts w:cs="Times New Roman"/>
+        </w:rPr>
+        <w:t>组成部分</w:t>
+      </w:r>
+      <w:r>
+        <w:rPr>
+          <w:rFonts w:cs="Times New Roman" w:hint="eastAsia"/>
         </w:rPr>
         <w:t>。</w:t>
       </w:r>
     </w:p>
     <w:p>
       <w:pPr>
-        <w:pStyle w:val="20"/>
-        <w:numPr>
-          <w:ilvl w:val="1"/>
-          <w:numId w:val="2"/>
-        </w:numPr>
-        <w:spacing w:before="326" w:after="326"/>
-      </w:pPr>
-      <w:bookmarkStart w:id="18" w:name="_Toc484348872"/>
-      <w:r>
-        <w:t>总体设计</w:t>
-      </w:r>
-      <w:bookmarkEnd w:id="18"/>
-    </w:p>
-    <w:p>
-      <w:pPr>
-        <w:pStyle w:val="30"/>
-        <w:ind w:firstLine="482"/>
-      </w:pPr>
-      <w:bookmarkStart w:id="19" w:name="_Toc484348873"/>
-      <w:r>
-        <w:rPr>
-          <w:rFonts w:hint="eastAsia"/>
+        <w:rPr>
+          <w:rFonts w:cs="Times New Roman"/>
+        </w:rPr>
+      </w:pPr>
+      <w:r>
+        <w:tab/>
+      </w:r>
+      <w:r>
+        <w:t>用户信息实体包括</w:t>
+      </w:r>
+      <w:r>
+        <w:t>用户</w:t>
+      </w:r>
+      <w:r>
+        <w:rPr>
+          <w:rFonts w:hint="eastAsia"/>
+        </w:rPr>
+        <w:t>ID、邮箱、姓、名、注册时间、最近登录时间</w:t>
+      </w:r>
+      <w:r>
+        <w:rPr>
+          <w:rFonts w:hint="eastAsia"/>
+        </w:rPr>
+        <w:t>、登录密码</w:t>
+      </w:r>
+      <w:r>
+        <w:rPr>
+          <w:rFonts w:hint="eastAsia"/>
+        </w:rPr>
+        <w:t>、登录TOKEN、头像等属性。</w:t>
+      </w:r>
+      <w:r>
+        <w:t>用户信息</w:t>
+      </w:r>
+      <w:r>
+        <w:rPr>
+          <w:rFonts w:cs="Times New Roman" w:hint="eastAsia"/>
+        </w:rPr>
+        <w:t>实体E-R 图如图</w:t>
+      </w:r>
+      <w:r>
+        <w:rPr>
+          <w:rFonts w:cs="Times New Roman"/>
         </w:rPr>
         <w:t>3</w:t>
       </w:r>
       <w:r>
         <w:rPr>
-          <w:rFonts w:hint="eastAsia"/>
-        </w:rPr>
-        <w:t>.2.1.</w:t>
-      </w:r>
-      <w:r>
-        <w:t xml:space="preserve"> </w:t>
-      </w:r>
-      <w:r>
-        <w:t>系统</w:t>
-      </w:r>
-      <w:r>
-        <w:t>目标</w:t>
-      </w:r>
-      <w:bookmarkEnd w:id="19"/>
-    </w:p>
-    <w:p>
-      <w:pPr>
-        <w:ind w:firstLineChars="200" w:firstLine="480"/>
+          <w:rFonts w:cs="Times New Roman" w:hint="eastAsia"/>
+        </w:rPr>
+        <w:t>.4所示</w:t>
+      </w:r>
+      <w:r>
+        <w:rPr>
+          <w:rFonts w:cs="Times New Roman" w:hint="eastAsia"/>
+        </w:rPr>
+        <w:t>。</w:t>
+      </w:r>
+    </w:p>
+    <w:p>
+      <w:pPr>
+        <w:spacing w:line="240" w:lineRule="auto"/>
+        <w:ind w:firstLineChars="600" w:firstLine="1440"/>
         <w:rPr>
           <w:rFonts w:cs="Times New Roman"/>
         </w:rPr>
       </w:pPr>
       <w:r>
-        <w:rPr>
-          <w:rFonts w:cs="Times New Roman" w:hint="eastAsia"/>
-        </w:rPr>
-        <w:t>本</w:t>
-      </w:r>
-      <w:r>
-        <w:rPr>
-          <w:rFonts w:cs="Times New Roman" w:hint="eastAsia"/>
-        </w:rPr>
-        <w:t>软件</w:t>
-      </w:r>
-      <w:r>
-        <w:rPr>
-          <w:rFonts w:cs="Times New Roman" w:hint="eastAsia"/>
-        </w:rPr>
-        <w:t>是将传统的</w:t>
-      </w:r>
-      <w:r>
-        <w:rPr>
-          <w:rFonts w:cs="Times New Roman" w:hint="eastAsia"/>
-        </w:rPr>
-        <w:t>白板</w:t>
-      </w:r>
-      <w:r>
-        <w:rPr>
-          <w:rFonts w:cs="Times New Roman" w:hint="eastAsia"/>
-        </w:rPr>
-        <w:t>和</w:t>
-      </w:r>
-      <w:r>
-        <w:rPr>
-          <w:rFonts w:cs="Times New Roman" w:hint="eastAsia"/>
-        </w:rPr>
-        <w:t>手机端</w:t>
-      </w:r>
-      <w:r>
-        <w:rPr>
-          <w:rFonts w:cs="Times New Roman" w:hint="eastAsia"/>
-        </w:rPr>
-        <w:t>应用相结合开发设计的</w:t>
-      </w:r>
-      <w:r>
-        <w:rPr>
-          <w:rFonts w:cs="Times New Roman" w:hint="eastAsia"/>
-        </w:rPr>
-        <w:t>，主要实现以下目标：</w:t>
-      </w:r>
-    </w:p>
-    <w:p>
-      <w:pPr>
-        <w:pStyle w:val="ae"/>
-        <w:numPr>
-          <w:ilvl w:val="0"/>
-          <w:numId w:val="5"/>
-        </w:numPr>
-        <w:ind w:leftChars="200" w:left="837" w:firstLineChars="0" w:hanging="357"/>
-        <w:rPr>
-          <w:rFonts w:cs="Times New Roman"/>
-        </w:rPr>
-      </w:pPr>
-      <w:r>
-        <w:rPr>
-          <w:rFonts w:cs="Times New Roman"/>
-        </w:rPr>
-        <w:t>打造</w:t>
-      </w:r>
-      <w:r>
-        <w:rPr>
-          <w:rFonts w:cs="Times New Roman"/>
-        </w:rPr>
-        <w:t>手机端</w:t>
-      </w:r>
-      <w:r>
-        <w:rPr>
-          <w:rFonts w:cs="Times New Roman"/>
-        </w:rPr>
-        <w:t>白板会议</w:t>
-      </w:r>
-      <w:r>
-        <w:rPr>
-          <w:rFonts w:cs="Times New Roman" w:hint="eastAsia"/>
-        </w:rPr>
-        <w:t>，</w:t>
-      </w:r>
-      <w:r>
-        <w:rPr>
-          <w:rFonts w:cs="Times New Roman"/>
-        </w:rPr>
-        <w:t>让用户可以随时随地进行开会沟通</w:t>
-      </w:r>
-      <w:r>
-        <w:rPr>
-          <w:rFonts w:cs="Times New Roman" w:hint="eastAsia"/>
-        </w:rPr>
-        <w:t>。</w:t>
-      </w:r>
-    </w:p>
-    <w:p>
-      <w:pPr>
-        <w:pStyle w:val="ae"/>
-        <w:numPr>
-          <w:ilvl w:val="0"/>
-          <w:numId w:val="5"/>
-        </w:numPr>
-        <w:ind w:leftChars="200" w:left="837" w:firstLineChars="0" w:hanging="357"/>
-        <w:rPr>
-          <w:rFonts w:cs="Times New Roman"/>
-        </w:rPr>
-      </w:pPr>
-      <w:r>
-        <w:rPr>
-          <w:rFonts w:cs="Times New Roman" w:hint="eastAsia"/>
-        </w:rPr>
-        <w:t>尽量做到</w:t>
-      </w:r>
-      <w:r>
-        <w:rPr>
-          <w:rFonts w:cs="Times New Roman" w:hint="eastAsia"/>
-        </w:rPr>
-        <w:t>界面简洁美观</w:t>
-      </w:r>
-      <w:r>
-        <w:rPr>
-          <w:rFonts w:cs="Times New Roman" w:hint="eastAsia"/>
-        </w:rPr>
-        <w:t>、</w:t>
-      </w:r>
-      <w:r>
-        <w:rPr>
-          <w:rFonts w:cs="Times New Roman"/>
-        </w:rPr>
-        <w:t>用户操作</w:t>
-      </w:r>
-      <w:r>
-        <w:rPr>
-          <w:rFonts w:cs="Times New Roman" w:hint="eastAsia"/>
-        </w:rPr>
-        <w:t>简单</w:t>
-      </w:r>
-      <w:r>
-        <w:rPr>
-          <w:rFonts w:cs="Times New Roman"/>
-        </w:rPr>
-        <w:t>便捷</w:t>
-      </w:r>
-      <w:r>
-        <w:rPr>
-          <w:rFonts w:cs="Times New Roman" w:hint="eastAsia"/>
-        </w:rPr>
-        <w:t>。</w:t>
-      </w:r>
-    </w:p>
-    <w:p>
-      <w:pPr>
-        <w:pStyle w:val="ae"/>
-        <w:numPr>
-          <w:ilvl w:val="0"/>
-          <w:numId w:val="5"/>
-        </w:numPr>
-        <w:ind w:leftChars="200" w:left="837" w:firstLineChars="0" w:hanging="357"/>
-        <w:rPr>
-          <w:rFonts w:cs="Times New Roman"/>
-        </w:rPr>
-      </w:pPr>
-      <w:r>
-        <w:rPr>
-          <w:rFonts w:cs="Times New Roman" w:hint="eastAsia"/>
-        </w:rPr>
-        <w:t>开会</w:t>
-      </w:r>
-      <w:r>
-        <w:rPr>
-          <w:rFonts w:cs="Times New Roman" w:hint="eastAsia"/>
-        </w:rPr>
-        <w:t>、加会</w:t>
-      </w:r>
-      <w:r>
-        <w:rPr>
-          <w:rFonts w:cs="Times New Roman" w:hint="eastAsia"/>
-        </w:rPr>
-        <w:t>流程简单易懂，</w:t>
-      </w:r>
-      <w:r>
-        <w:rPr>
-          <w:rFonts w:cs="Times New Roman" w:hint="eastAsia"/>
-        </w:rPr>
-        <w:t>会议邀请方式多样化，让用户可以轻松</w:t>
-      </w:r>
-      <w:r>
-        <w:rPr>
-          <w:rFonts w:cs="Times New Roman" w:hint="eastAsia"/>
-        </w:rPr>
-        <w:t>开会</w:t>
-      </w:r>
-      <w:r>
-        <w:rPr>
-          <w:rFonts w:cs="Times New Roman" w:hint="eastAsia"/>
-        </w:rPr>
-        <w:t>。</w:t>
-      </w:r>
-    </w:p>
-    <w:p>
-      <w:pPr>
-        <w:pStyle w:val="ae"/>
-        <w:numPr>
-          <w:ilvl w:val="0"/>
-          <w:numId w:val="5"/>
-        </w:numPr>
-        <w:ind w:leftChars="200" w:left="837" w:firstLineChars="0" w:hanging="357"/>
-        <w:rPr>
-          <w:rFonts w:cs="Times New Roman"/>
-        </w:rPr>
-      </w:pPr>
-      <w:r>
-        <w:rPr>
-          <w:rFonts w:cs="Times New Roman"/>
-        </w:rPr>
-        <w:t>共享白板绘画流畅</w:t>
-      </w:r>
-      <w:r>
-        <w:rPr>
-          <w:rFonts w:cs="Times New Roman" w:hint="eastAsia"/>
-        </w:rPr>
-        <w:t>，</w:t>
-      </w:r>
-      <w:r>
-        <w:rPr>
-          <w:rFonts w:cs="Times New Roman"/>
-        </w:rPr>
-        <w:t>数据</w:t>
-      </w:r>
-      <w:r>
-        <w:rPr>
-          <w:rFonts w:cs="Times New Roman"/>
-        </w:rPr>
-        <w:t>同步及时</w:t>
-      </w:r>
-      <w:r>
-        <w:rPr>
-          <w:rFonts w:cs="Times New Roman" w:hint="eastAsia"/>
-        </w:rPr>
-        <w:t>。</w:t>
-      </w:r>
-    </w:p>
-    <w:p>
-      <w:pPr>
-        <w:pStyle w:val="ae"/>
-        <w:numPr>
-          <w:ilvl w:val="0"/>
-          <w:numId w:val="5"/>
-        </w:numPr>
-        <w:ind w:leftChars="200" w:left="837" w:firstLineChars="0" w:hanging="357"/>
-        <w:rPr>
-          <w:rFonts w:cs="Times New Roman"/>
-        </w:rPr>
-      </w:pPr>
-      <w:r>
-        <w:rPr>
-          <w:rFonts w:cs="Times New Roman"/>
-        </w:rPr>
-        <w:t>群聊</w:t>
-      </w:r>
-      <w:r>
-        <w:rPr>
-          <w:rFonts w:cs="Times New Roman"/>
-        </w:rPr>
-        <w:t>支持多种消息形式</w:t>
-      </w:r>
-      <w:r>
-        <w:rPr>
-          <w:rFonts w:cs="Times New Roman" w:hint="eastAsia"/>
-        </w:rPr>
-        <w:t>，</w:t>
-      </w:r>
-      <w:r>
-        <w:rPr>
-          <w:rFonts w:cs="Times New Roman"/>
-        </w:rPr>
-        <w:t>滑动流畅</w:t>
-      </w:r>
-      <w:r>
-        <w:rPr>
-          <w:rFonts w:cs="Times New Roman" w:hint="eastAsia"/>
-        </w:rPr>
-        <w:t>，</w:t>
-      </w:r>
-      <w:r>
-        <w:rPr>
-          <w:rFonts w:cs="Times New Roman"/>
-        </w:rPr>
-        <w:t>数据同步及时</w:t>
-      </w:r>
-      <w:r>
-        <w:rPr>
-          <w:rFonts w:cs="Times New Roman" w:hint="eastAsia"/>
-        </w:rPr>
-        <w:t>。</w:t>
-      </w:r>
-    </w:p>
-    <w:p>
-      <w:pPr>
-        <w:pStyle w:val="ae"/>
-        <w:numPr>
-          <w:ilvl w:val="0"/>
-          <w:numId w:val="5"/>
-        </w:numPr>
-        <w:ind w:leftChars="200" w:left="837" w:firstLineChars="0" w:hanging="357"/>
-        <w:rPr>
-          <w:rFonts w:cs="Times New Roman"/>
-        </w:rPr>
-      </w:pPr>
-      <w:r>
-        <w:rPr>
-          <w:rFonts w:cs="Times New Roman" w:hint="eastAsia"/>
-        </w:rPr>
-        <w:t>对用户</w:t>
-      </w:r>
-      <w:r>
-        <w:rPr>
-          <w:rFonts w:cs="Times New Roman" w:hint="eastAsia"/>
-        </w:rPr>
-        <w:t>账户</w:t>
-      </w:r>
-      <w:r>
-        <w:rPr>
-          <w:rFonts w:cs="Times New Roman" w:hint="eastAsia"/>
-        </w:rPr>
-        <w:t>进行管理。</w:t>
-      </w:r>
-    </w:p>
-    <w:p>
-      <w:pPr>
-        <w:pStyle w:val="ae"/>
-        <w:numPr>
-          <w:ilvl w:val="0"/>
-          <w:numId w:val="5"/>
-        </w:numPr>
-        <w:ind w:leftChars="200" w:left="837" w:firstLineChars="0" w:hanging="357"/>
-        <w:rPr>
-          <w:rFonts w:cs="Times New Roman"/>
-        </w:rPr>
-      </w:pPr>
-      <w:r>
-        <w:rPr>
-          <w:rFonts w:cs="Times New Roman" w:hint="eastAsia"/>
-        </w:rPr>
-        <w:t>软件</w:t>
-      </w:r>
-      <w:r>
-        <w:rPr>
-          <w:rFonts w:cs="Times New Roman" w:hint="eastAsia"/>
-        </w:rPr>
-        <w:t>运行稳定、安全可靠。</w:t>
-      </w:r>
-    </w:p>
-    <w:p>
-      <w:pPr>
-        <w:pStyle w:val="30"/>
-        <w:ind w:firstLine="482"/>
-      </w:pPr>
-      <w:bookmarkStart w:id="20" w:name="_Toc484348874"/>
-      <w:r>
-        <w:rPr>
-          <w:rFonts w:hint="eastAsia"/>
-        </w:rPr>
-        <w:t>3</w:t>
-      </w:r>
-      <w:r>
-        <w:rPr>
-          <w:rFonts w:hint="eastAsia"/>
-        </w:rPr>
-        <w:t>.2.2</w:t>
-      </w:r>
-      <w:r>
-        <w:rPr>
-          <w:rFonts w:hint="eastAsia"/>
-        </w:rPr>
-        <w:t>.</w:t>
-      </w:r>
-      <w:r>
-        <w:t xml:space="preserve"> </w:t>
-      </w:r>
-      <w:r>
-        <w:t>系统架构设计</w:t>
-      </w:r>
-      <w:bookmarkEnd w:id="20"/>
-    </w:p>
-    <w:p>
-      <w:pPr>
-        <w:ind w:firstLine="420"/>
-      </w:pPr>
-      <w:r>
-        <w:rPr>
-          <w:rFonts w:hint="eastAsia"/>
-        </w:rPr>
-        <w:t>系统</w:t>
-      </w:r>
-      <w:r>
-        <w:rPr>
-          <w:rFonts w:hint="eastAsia"/>
-        </w:rPr>
-        <w:t>采用C/S</w:t>
-      </w:r>
-      <w:r>
-        <w:rPr>
-          <w:rFonts w:hint="eastAsia"/>
-        </w:rPr>
-        <w:t>架构</w:t>
-      </w:r>
-      <w:r>
-        <w:rPr>
-          <w:rFonts w:hint="eastAsia"/>
-        </w:rPr>
-        <w:t>，</w:t>
-      </w:r>
-      <w:r>
-        <w:rPr>
-          <w:rFonts w:hint="eastAsia"/>
-        </w:rPr>
-        <w:t>系统架构图如图</w:t>
-      </w:r>
-      <w:r>
-        <w:t>3.2</w:t>
-      </w:r>
-      <w:r>
-        <w:rPr>
-          <w:rFonts w:hint="eastAsia"/>
-        </w:rPr>
-        <w:t>所示</w:t>
-      </w:r>
-      <w:r>
-        <w:rPr>
-          <w:rFonts w:hint="eastAsia"/>
-        </w:rPr>
-        <w:t>，</w:t>
-      </w:r>
-      <w:r>
-        <w:rPr>
-          <w:rFonts w:hint="eastAsia"/>
-        </w:rPr>
-        <w:t>其中客户端部分为安卓智能手机</w:t>
-      </w:r>
-      <w:r>
-        <w:rPr>
-          <w:rFonts w:hint="eastAsia"/>
-        </w:rPr>
-        <w:t>，通过互联网与</w:t>
-      </w:r>
-      <w:r>
-        <w:rPr>
-          <w:rFonts w:hint="eastAsia"/>
-        </w:rPr>
-        <w:t>服务器进行通信，服务器主要涉及到四个：Web服务器、Socket</w:t>
-      </w:r>
-      <w:r>
-        <w:t>服务器</w:t>
-      </w:r>
-      <w:r>
-        <w:rPr>
-          <w:rFonts w:hint="eastAsia"/>
-        </w:rPr>
-        <w:t>、QQ邮件服务器、极光推送服务器</w:t>
-      </w:r>
-      <w:r>
-        <w:rPr>
-          <w:rFonts w:hint="eastAsia"/>
-        </w:rPr>
-        <w:t>，</w:t>
-      </w:r>
-      <w:r>
-        <w:t>四个服务器的作用如下</w:t>
-      </w:r>
-      <w:r>
-        <w:rPr>
-          <w:rFonts w:hint="eastAsia"/>
-        </w:rPr>
-        <w:t>：</w:t>
-      </w:r>
-    </w:p>
-    <w:p>
-      <w:pPr>
-        <w:pStyle w:val="ae"/>
-        <w:numPr>
-          <w:ilvl w:val="0"/>
-          <w:numId w:val="6"/>
-        </w:numPr>
-        <w:ind w:firstLineChars="0"/>
-      </w:pPr>
-      <w:r>
-        <w:t>Web服务器</w:t>
-      </w:r>
-      <w:r>
-        <w:rPr>
-          <w:rFonts w:hint="eastAsia"/>
-        </w:rPr>
-        <w:t>：</w:t>
-      </w:r>
-      <w:r>
-        <w:rPr>
-          <w:rFonts w:hint="eastAsia"/>
-        </w:rPr>
-        <w:t>购买腾讯云服务器，</w:t>
-      </w:r>
-      <w:r>
-        <w:rPr>
-          <w:rFonts w:hint="eastAsia"/>
-        </w:rPr>
-        <w:t>服务器系统为Ubuntu</w:t>
-      </w:r>
-      <w:r>
-        <w:t>14.04</w:t>
-      </w:r>
-      <w:r>
-        <w:rPr>
-          <w:rFonts w:hint="eastAsia"/>
-        </w:rPr>
-        <w:t>，</w:t>
-      </w:r>
-      <w:r>
-        <w:rPr>
-          <w:rFonts w:hint="eastAsia"/>
-        </w:rPr>
-        <w:t>通过</w:t>
-      </w:r>
-      <w:r>
-        <w:rPr>
-          <w:rFonts w:hint="eastAsia"/>
-        </w:rPr>
-        <w:lastRenderedPageBreak/>
-        <w:t>A</w:t>
-      </w:r>
-      <w:r>
-        <w:t>pache2.4.7</w:t>
-      </w:r>
-      <w:r>
-        <w:rPr>
-          <w:rFonts w:hint="eastAsia"/>
-        </w:rPr>
-        <w:t>处理客户端发送的HTTP请求，包括授权访问检查、业务逻辑处理、文件上传下载、数据库操作等。</w:t>
-      </w:r>
-    </w:p>
-    <w:p>
-      <w:pPr>
-        <w:pStyle w:val="ae"/>
-        <w:numPr>
-          <w:ilvl w:val="0"/>
-          <w:numId w:val="6"/>
-        </w:numPr>
-        <w:ind w:firstLineChars="0"/>
-      </w:pPr>
-      <w:r>
-        <w:t>Socket服务器</w:t>
-      </w:r>
-      <w:r>
-        <w:rPr>
-          <w:rFonts w:hint="eastAsia"/>
-        </w:rPr>
-        <w:t>：</w:t>
-      </w:r>
-      <w:r>
-        <w:rPr>
-          <w:rFonts w:hint="eastAsia"/>
-        </w:rPr>
-        <w:t>运行Gate</w:t>
-      </w:r>
-      <w:r>
-        <w:t>wayWorker</w:t>
-      </w:r>
-      <w:r>
-        <w:rPr>
-          <w:rFonts w:hint="eastAsia"/>
-        </w:rPr>
-        <w:t>，</w:t>
-      </w:r>
-      <w:r>
-        <w:t>用户进行白板绘画</w:t>
-      </w:r>
-      <w:r>
-        <w:rPr>
-          <w:rFonts w:hint="eastAsia"/>
-        </w:rPr>
-        <w:t>、</w:t>
-      </w:r>
-      <w:r>
-        <w:t>会内群聊的时候</w:t>
-      </w:r>
-      <w:r>
-        <w:rPr>
-          <w:rFonts w:hint="eastAsia"/>
-        </w:rPr>
-        <w:t>，</w:t>
-      </w:r>
-      <w:r>
-        <w:t>每个客户端都和Socket服务器之间</w:t>
-      </w:r>
-      <w:r>
-        <w:rPr>
-          <w:rFonts w:hint="eastAsia"/>
-        </w:rPr>
-        <w:t>维持着一个W</w:t>
-      </w:r>
-      <w:r>
-        <w:t>ebSocket连接</w:t>
-      </w:r>
-      <w:r>
-        <w:rPr>
-          <w:rFonts w:hint="eastAsia"/>
-        </w:rPr>
-        <w:t>，</w:t>
-      </w:r>
-      <w:r>
-        <w:t>用来进行数据和消息的实时同步</w:t>
-      </w:r>
-      <w:r>
-        <w:rPr>
-          <w:rFonts w:hint="eastAsia"/>
-        </w:rPr>
-        <w:t>。</w:t>
-      </w:r>
-      <w:r>
-        <w:t>Socket服务器就是负责处理Socket请求</w:t>
-      </w:r>
-      <w:r>
-        <w:rPr>
-          <w:rFonts w:hint="eastAsia"/>
-        </w:rPr>
-        <w:t>，</w:t>
-      </w:r>
-      <w:r>
-        <w:t>单发</w:t>
-      </w:r>
-      <w:r>
-        <w:rPr>
-          <w:rFonts w:hint="eastAsia"/>
-        </w:rPr>
-        <w:t>、</w:t>
-      </w:r>
-      <w:r>
-        <w:t>群发</w:t>
-      </w:r>
-      <w:r>
-        <w:rPr>
-          <w:rFonts w:hint="eastAsia"/>
-        </w:rPr>
-        <w:t>、</w:t>
-      </w:r>
-      <w:r>
-        <w:t>广播消息的</w:t>
-      </w:r>
-      <w:r>
-        <w:rPr>
-          <w:rFonts w:hint="eastAsia"/>
-        </w:rPr>
-        <w:t>。</w:t>
-      </w:r>
-    </w:p>
-    <w:p>
-      <w:pPr>
-        <w:pStyle w:val="ae"/>
-        <w:numPr>
-          <w:ilvl w:val="0"/>
-          <w:numId w:val="6"/>
-        </w:numPr>
-        <w:ind w:firstLineChars="0"/>
-      </w:pPr>
-      <w:r>
-        <w:t>QQ邮件服务器</w:t>
-      </w:r>
-      <w:r>
-        <w:rPr>
-          <w:rFonts w:hint="eastAsia"/>
-        </w:rPr>
-        <w:t>：用来给用户发送邮箱验证码。</w:t>
-      </w:r>
-    </w:p>
-    <w:p>
-      <w:pPr>
-        <w:pStyle w:val="ae"/>
-        <w:numPr>
-          <w:ilvl w:val="0"/>
-          <w:numId w:val="6"/>
-        </w:numPr>
-        <w:ind w:firstLineChars="0"/>
-      </w:pPr>
-      <w:r>
-        <w:t>极光推送服务器</w:t>
-      </w:r>
-      <w:r>
-        <w:rPr>
-          <w:rFonts w:hint="eastAsia"/>
-        </w:rPr>
-        <w:t>：用于推送联系人添加、接受、拒绝、删除、邀请加会请求到客户端。</w:t>
-      </w:r>
-    </w:p>
-    <w:p>
-      <w:pPr>
-        <w:spacing w:line="240" w:lineRule="auto"/>
-        <w:ind w:firstLineChars="200" w:firstLine="480"/>
-      </w:pPr>
-      <w:r>
-        <w:object w:dxaOrig="8220" w:dyaOrig="10231">
-          <v:shape id="_x0000_i1026" type="#_x0000_t75" style="width:362.25pt;height:412.5pt" o:ole="">
-            <v:imagedata r:id="rId12" o:title=""/>
+        <w:object w:dxaOrig="5715" w:dyaOrig="3555">
+          <v:shape id="_x0000_i1028" type="#_x0000_t75" style="width:230.25pt;height:2in" o:ole="">
+            <v:imagedata r:id="rId16" o:title=""/>
           </v:shape>
-          <o:OLEObject Type="Embed" ProgID="Visio.Drawing.15" ShapeID="_x0000_i1026" DrawAspect="Content" ObjectID="_1558261005" r:id="rId13"/>
+          <o:OLEObject Type="Embed" ProgID="Visio.Drawing.15" ShapeID="_x0000_i1028" DrawAspect="Content" ObjectID="_1558554266" r:id="rId17"/>
         </w:object>
       </w:r>
     </w:p>
@@ -11911,123 +12445,156 @@
         <w:spacing w:before="163" w:after="163"/>
       </w:pPr>
       <w:r>
-        <w:rPr>
-          <w:rFonts w:hint="eastAsia"/>
-        </w:rPr>
         <w:t>图</w:t>
       </w:r>
       <w:r>
-        <w:rPr>
-          <w:rFonts w:hint="eastAsia"/>
-        </w:rPr>
         <w:t>3</w:t>
       </w:r>
       <w:r>
         <w:rPr>
           <w:rFonts w:hint="eastAsia"/>
         </w:rPr>
-        <w:t>.2</w:t>
-      </w:r>
-      <w:r>
-        <w:rPr>
-          <w:rFonts w:hint="eastAsia"/>
-        </w:rPr>
-        <w:t xml:space="preserve">  </w:t>
-      </w:r>
-      <w:r>
-        <w:rPr>
-          <w:rFonts w:hint="eastAsia"/>
-        </w:rPr>
-        <w:t>系统架构</w:t>
-      </w:r>
-      <w:r>
-        <w:rPr>
-          <w:rFonts w:hint="eastAsia"/>
-        </w:rPr>
-        <w:t>图</w:t>
-      </w:r>
-    </w:p>
-    <w:p>
-      <w:pPr>
-        <w:pStyle w:val="30"/>
-        <w:ind w:firstLine="482"/>
-      </w:pPr>
-      <w:bookmarkStart w:id="21" w:name="_Toc484348875"/>
-      <w:r>
-        <w:rPr>
-          <w:rFonts w:hint="eastAsia"/>
-        </w:rPr>
-        <w:lastRenderedPageBreak/>
-        <w:t>3.2.3</w:t>
-      </w:r>
-      <w:r>
-        <w:rPr>
-          <w:rFonts w:hint="eastAsia"/>
-        </w:rPr>
-        <w:t>.</w:t>
-      </w:r>
-      <w:r>
-        <w:t xml:space="preserve"> </w:t>
-      </w:r>
-      <w:r>
-        <w:rPr>
-          <w:rFonts w:hint="eastAsia"/>
-        </w:rPr>
-        <w:t>系统功能</w:t>
-      </w:r>
-      <w:r>
-        <w:rPr>
-          <w:rFonts w:hint="eastAsia"/>
-        </w:rPr>
-        <w:t>设计</w:t>
-      </w:r>
-      <w:bookmarkEnd w:id="21"/>
-    </w:p>
-    <w:p>
-      <w:pPr>
-        <w:ind w:firstLine="420"/>
-      </w:pPr>
-      <w:r>
-        <w:rPr>
-          <w:rFonts w:hint="eastAsia"/>
-        </w:rPr>
-        <w:t>本</w:t>
-      </w:r>
-      <w:r>
-        <w:rPr>
-          <w:rFonts w:hint="eastAsia"/>
-        </w:rPr>
-        <w:t>系统功能设计</w:t>
-      </w:r>
-      <w:r>
-        <w:rPr>
-          <w:rFonts w:hint="eastAsia"/>
-        </w:rPr>
-        <w:t>如图</w:t>
-      </w:r>
-      <w:r>
-        <w:rPr>
-          <w:rFonts w:hint="eastAsia"/>
-        </w:rPr>
-        <w:t>3.3</w:t>
-      </w:r>
-      <w:r>
-        <w:rPr>
-          <w:rFonts w:hint="eastAsia"/>
-        </w:rPr>
-        <w:t xml:space="preserve"> 。</w:t>
+        <w:t xml:space="preserve">.4　</w:t>
+      </w:r>
+      <w:r>
+        <w:rPr>
+          <w:rFonts w:hint="eastAsia"/>
+        </w:rPr>
+        <w:t>用户信息实体E-R图</w:t>
+      </w:r>
+    </w:p>
+    <w:p>
+      <w:pPr>
+        <w:rPr>
+          <w:rFonts w:cs="Times New Roman"/>
+        </w:rPr>
+      </w:pPr>
+      <w:r>
+        <w:tab/>
+      </w:r>
+      <w:r>
+        <w:t>会议</w:t>
+      </w:r>
+      <w:r>
+        <w:t>信息实体包括</w:t>
+      </w:r>
+      <w:r>
+        <w:t>会议</w:t>
+      </w:r>
+      <w:r>
+        <w:rPr>
+          <w:rFonts w:hint="eastAsia"/>
+        </w:rPr>
+        <w:t>ID</w:t>
+      </w:r>
+      <w:r>
+        <w:rPr>
+          <w:rFonts w:hint="eastAsia"/>
+        </w:rPr>
+        <w:t>、会议号、主题、主持人用户ID</w:t>
+      </w:r>
+      <w:r>
+        <w:rPr>
+          <w:rFonts w:hint="eastAsia"/>
+        </w:rPr>
+        <w:t>、</w:t>
+      </w:r>
+      <w:r>
+        <w:rPr>
+          <w:rFonts w:hint="eastAsia"/>
+        </w:rPr>
+        <w:t>加会者</w:t>
+      </w:r>
+      <w:r>
+        <w:rPr>
+          <w:rFonts w:hint="eastAsia"/>
+        </w:rPr>
+        <w:t>默认能否使用白板</w:t>
+      </w:r>
+      <w:r>
+        <w:rPr>
+          <w:rFonts w:hint="eastAsia"/>
+        </w:rPr>
+        <w:t>、</w:t>
+      </w:r>
+      <w:r>
+        <w:rPr>
+          <w:rFonts w:hint="eastAsia"/>
+        </w:rPr>
+        <w:t>加会者</w:t>
+      </w:r>
+      <w:r>
+        <w:rPr>
+          <w:rFonts w:hint="eastAsia"/>
+        </w:rPr>
+        <w:t>默认能否聊天、是否添加到日历提醒</w:t>
+      </w:r>
+      <w:r>
+        <w:rPr>
+          <w:rFonts w:hint="eastAsia"/>
+        </w:rPr>
+        <w:t>、</w:t>
+      </w:r>
+      <w:r>
+        <w:rPr>
+          <w:rFonts w:hint="eastAsia"/>
+        </w:rPr>
+        <w:t>入会密码、预期开始时间、预期结束时间、会议状态、会议描述、日历事件ID</w:t>
+      </w:r>
+      <w:r>
+        <w:rPr>
+          <w:rFonts w:hint="eastAsia"/>
+        </w:rPr>
+        <w:t>等属性。</w:t>
+      </w:r>
+      <w:r>
+        <w:t>会议信息</w:t>
+      </w:r>
+      <w:r>
+        <w:rPr>
+          <w:rFonts w:cs="Times New Roman" w:hint="eastAsia"/>
+        </w:rPr>
+        <w:t>实体E-R 图如图</w:t>
+      </w:r>
+      <w:r>
+        <w:rPr>
+          <w:rFonts w:cs="Times New Roman"/>
+        </w:rPr>
+        <w:t>3</w:t>
+      </w:r>
+      <w:r>
+        <w:rPr>
+          <w:rFonts w:cs="Times New Roman" w:hint="eastAsia"/>
+        </w:rPr>
+        <w:t>.5</w:t>
+      </w:r>
+      <w:r>
+        <w:rPr>
+          <w:rFonts w:cs="Times New Roman" w:hint="eastAsia"/>
+        </w:rPr>
+        <w:t>所示</w:t>
+      </w:r>
+      <w:r>
+        <w:rPr>
+          <w:rFonts w:cs="Times New Roman" w:hint="eastAsia"/>
+        </w:rPr>
+        <w:t>。</w:t>
       </w:r>
     </w:p>
     <w:p>
       <w:pPr>
         <w:spacing w:line="240" w:lineRule="auto"/>
-      </w:pPr>
-      <w:r>
-        <w:object w:dxaOrig="20746" w:dyaOrig="14566">
-          <v:shape id="_x0000_i1027" type="#_x0000_t75" style="width:539.25pt;height:469.5pt" o:ole="">
-            <v:imagedata r:id="rId14" o:title=""/>
+        <w:ind w:firstLineChars="300" w:firstLine="720"/>
+        <w:rPr>
+          <w:rFonts w:cs="Times New Roman"/>
+        </w:rPr>
+      </w:pPr>
+      <w:r>
+        <w:object w:dxaOrig="8820" w:dyaOrig="5550">
+          <v:shape id="_x0000_i1029" type="#_x0000_t75" style="width:316.5pt;height:194.25pt" o:ole="">
+            <v:imagedata r:id="rId18" o:title=""/>
           </v:shape>
-          <o:OLEObject Type="Embed" ProgID="Visio.Drawing.15" ShapeID="_x0000_i1027" DrawAspect="Content" ObjectID="_1558261006" r:id="rId15"/>
+          <o:OLEObject Type="Embed" ProgID="Visio.Drawing.15" ShapeID="_x0000_i1029" DrawAspect="Content" ObjectID="_1558554267" r:id="rId19"/>
         </w:object>
       </w:r>
     </w:p>
@@ -12040,10 +12607,171 @@
         <w:t>图</w:t>
       </w:r>
       <w:r>
-        <w:rPr>
-          <w:rFonts w:hint="eastAsia"/>
-        </w:rPr>
-        <w:t>3.3</w:t>
+        <w:t>3</w:t>
+      </w:r>
+      <w:r>
+        <w:rPr>
+          <w:rFonts w:hint="eastAsia"/>
+        </w:rPr>
+        <w:t xml:space="preserve">.5　</w:t>
+      </w:r>
+      <w:r>
+        <w:rPr>
+          <w:rFonts w:hint="eastAsia"/>
+        </w:rPr>
+        <w:t>会议</w:t>
+      </w:r>
+      <w:r>
+        <w:rPr>
+          <w:rFonts w:hint="eastAsia"/>
+        </w:rPr>
+        <w:t>信息实体E-R图</w:t>
+      </w:r>
+    </w:p>
+    <w:p>
+      <w:pPr>
+        <w:ind w:firstLine="420"/>
+      </w:pPr>
+      <w:r>
+        <w:t>版本</w:t>
+      </w:r>
+      <w:r>
+        <w:t>信息实体包括</w:t>
+      </w:r>
+      <w:r>
+        <w:t>版本</w:t>
+      </w:r>
+      <w:r>
+        <w:rPr>
+          <w:rFonts w:hint="eastAsia"/>
+        </w:rPr>
+        <w:t>ID、</w:t>
+      </w:r>
+      <w:r>
+        <w:rPr>
+          <w:rFonts w:hint="eastAsia"/>
+        </w:rPr>
+        <w:t>应用名称、版本号</w:t>
+      </w:r>
+      <w:r>
+        <w:rPr>
+          <w:rFonts w:hint="eastAsia"/>
+        </w:rPr>
+        <w:t>、</w:t>
+      </w:r>
+      <w:r>
+        <w:rPr>
+          <w:rFonts w:hint="eastAsia"/>
+        </w:rPr>
+        <w:t>是否强制更新</w:t>
+      </w:r>
+      <w:r>
+        <w:rPr>
+          <w:rFonts w:hint="eastAsia"/>
+        </w:rPr>
+        <w:t>、</w:t>
+      </w:r>
+      <w:r>
+        <w:rPr>
+          <w:rFonts w:hint="eastAsia"/>
+        </w:rPr>
+        <w:t>标记、APK下载</w:t>
+      </w:r>
+      <w:r>
+        <w:rPr>
+          <w:rFonts w:hint="eastAsia"/>
+        </w:rPr>
+        <w:lastRenderedPageBreak/>
+        <w:t>地址、更新提示信息</w:t>
+      </w:r>
+      <w:r>
+        <w:rPr>
+          <w:rFonts w:hint="eastAsia"/>
+        </w:rPr>
+        <w:t>、</w:t>
+      </w:r>
+      <w:r>
+        <w:rPr>
+          <w:rFonts w:hint="eastAsia"/>
+        </w:rPr>
+        <w:t>发布时间</w:t>
+      </w:r>
+      <w:r>
+        <w:rPr>
+          <w:rFonts w:hint="eastAsia"/>
+        </w:rPr>
+        <w:t>等属性。</w:t>
+      </w:r>
+      <w:r>
+        <w:t>版本</w:t>
+      </w:r>
+      <w:r>
+        <w:t>信息</w:t>
+      </w:r>
+      <w:r>
+        <w:rPr>
+          <w:rFonts w:cs="Times New Roman" w:hint="eastAsia"/>
+        </w:rPr>
+        <w:t>实体E-R 图如图</w:t>
+      </w:r>
+      <w:r>
+        <w:rPr>
+          <w:rFonts w:cs="Times New Roman"/>
+        </w:rPr>
+        <w:t>3</w:t>
+      </w:r>
+      <w:r>
+        <w:rPr>
+          <w:rFonts w:cs="Times New Roman" w:hint="eastAsia"/>
+        </w:rPr>
+        <w:t>.6</w:t>
+      </w:r>
+      <w:r>
+        <w:rPr>
+          <w:rFonts w:cs="Times New Roman" w:hint="eastAsia"/>
+        </w:rPr>
+        <w:t>所示</w:t>
+      </w:r>
+      <w:r>
+        <w:rPr>
+          <w:rFonts w:cs="Times New Roman" w:hint="eastAsia"/>
+        </w:rPr>
+        <w:t>。</w:t>
+      </w:r>
+    </w:p>
+    <w:p>
+      <w:pPr>
+        <w:spacing w:line="240" w:lineRule="auto"/>
+        <w:ind w:firstLineChars="600" w:firstLine="1440"/>
+        <w:rPr>
+          <w:rFonts w:cs="Times New Roman"/>
+        </w:rPr>
+      </w:pPr>
+      <w:r>
+        <w:object w:dxaOrig="6451" w:dyaOrig="2701">
+          <v:shape id="_x0000_i1030" type="#_x0000_t75" style="width:237.75pt;height:100.5pt" o:ole="">
+            <v:imagedata r:id="rId20" o:title=""/>
+          </v:shape>
+          <o:OLEObject Type="Embed" ProgID="Visio.Drawing.15" ShapeID="_x0000_i1030" DrawAspect="Content" ObjectID="_1558554268" r:id="rId21"/>
+        </w:object>
+      </w:r>
+    </w:p>
+    <w:p>
+      <w:pPr>
+        <w:pStyle w:val="a9"/>
+        <w:spacing w:before="163" w:after="163"/>
+      </w:pPr>
+      <w:r>
+        <w:t>图</w:t>
+      </w:r>
+      <w:r>
+        <w:t>3</w:t>
+      </w:r>
+      <w:r>
+        <w:rPr>
+          <w:rFonts w:hint="eastAsia"/>
+        </w:rPr>
+        <w:t>.6</w:t>
       </w:r>
       <w:r>
         <w:rPr>
@@ -12052,80 +12780,271 @@
         <w:t xml:space="preserve">　</w:t>
       </w:r>
       <w:r>
-        <w:t>系统功能结构图</w:t>
-      </w:r>
-    </w:p>
-    <w:p>
-      <w:pPr>
-        <w:pStyle w:val="30"/>
-        <w:ind w:firstLine="482"/>
-      </w:pPr>
-      <w:bookmarkStart w:id="22" w:name="_Toc484348876"/>
-      <w:r>
-        <w:rPr>
-          <w:rFonts w:hint="eastAsia"/>
+        <w:rPr>
+          <w:rFonts w:hint="eastAsia"/>
+        </w:rPr>
+        <w:t>版本信息实体E-R图</w:t>
+      </w:r>
+    </w:p>
+    <w:p>
+      <w:pPr>
+        <w:ind w:firstLine="420"/>
+        <w:rPr>
+          <w:rFonts w:cs="Times New Roman"/>
+        </w:rPr>
+      </w:pPr>
+      <w:r>
+        <w:t>系统消息信息实体包括</w:t>
+      </w:r>
+      <w:r>
+        <w:t>系统消息</w:t>
+      </w:r>
+      <w:r>
+        <w:rPr>
+          <w:rFonts w:hint="eastAsia"/>
+        </w:rPr>
+        <w:t>ID、</w:t>
+      </w:r>
+      <w:r>
+        <w:rPr>
+          <w:rFonts w:hint="eastAsia"/>
+        </w:rPr>
+        <w:t>标题</w:t>
+      </w:r>
+      <w:r>
+        <w:rPr>
+          <w:rFonts w:hint="eastAsia"/>
+        </w:rPr>
+        <w:t>、</w:t>
+      </w:r>
+      <w:r>
+        <w:rPr>
+          <w:rFonts w:hint="eastAsia"/>
+        </w:rPr>
+        <w:t>内容</w:t>
+      </w:r>
+      <w:r>
+        <w:rPr>
+          <w:rFonts w:hint="eastAsia"/>
+        </w:rPr>
+        <w:t>、</w:t>
+      </w:r>
+      <w:r>
+        <w:rPr>
+          <w:rFonts w:hint="eastAsia"/>
+        </w:rPr>
+        <w:t>类别</w:t>
+      </w:r>
+      <w:r>
+        <w:rPr>
+          <w:rFonts w:hint="eastAsia"/>
+        </w:rPr>
+        <w:t>、</w:t>
+      </w:r>
+      <w:r>
+        <w:rPr>
+          <w:rFonts w:hint="eastAsia"/>
+        </w:rPr>
+        <w:t>状态、目的用户邮箱、目的用户的姓、目的用户的名、目的用户头像</w:t>
+      </w:r>
+      <w:r>
+        <w:rPr>
+          <w:rFonts w:hint="eastAsia"/>
+        </w:rPr>
+        <w:t>、</w:t>
+      </w:r>
+      <w:r>
+        <w:rPr>
+          <w:rFonts w:hint="eastAsia"/>
+        </w:rPr>
+        <w:t>到达时间</w:t>
+      </w:r>
+      <w:r>
+        <w:rPr>
+          <w:rFonts w:hint="eastAsia"/>
+        </w:rPr>
+        <w:t>、</w:t>
+      </w:r>
+      <w:r>
+        <w:rPr>
+          <w:rFonts w:hint="eastAsia"/>
+        </w:rPr>
+        <w:t>全局唯一标识</w:t>
+      </w:r>
+      <w:r>
+        <w:rPr>
+          <w:rFonts w:hint="eastAsia"/>
+        </w:rPr>
+        <w:t>等属性。</w:t>
+      </w:r>
+      <w:r>
+        <w:t>版本信息</w:t>
+      </w:r>
+      <w:r>
+        <w:rPr>
+          <w:rFonts w:cs="Times New Roman" w:hint="eastAsia"/>
+        </w:rPr>
+        <w:t>实体E-R 图如图</w:t>
+      </w:r>
+      <w:r>
+        <w:rPr>
+          <w:rFonts w:cs="Times New Roman"/>
         </w:rPr>
         <w:t>3</w:t>
       </w:r>
       <w:r>
         <w:rPr>
-          <w:rFonts w:hint="eastAsia"/>
-        </w:rPr>
-        <w:t>.2.4</w:t>
-      </w:r>
-      <w:r>
-        <w:rPr>
-          <w:rFonts w:hint="eastAsia"/>
-        </w:rPr>
-        <w:t>.</w:t>
-      </w:r>
-      <w:r>
-        <w:t xml:space="preserve"> </w:t>
-      </w:r>
-      <w:r>
-        <w:rPr>
-          <w:rFonts w:hint="eastAsia"/>
-        </w:rPr>
-        <w:t>数据库设计</w:t>
-      </w:r>
-      <w:bookmarkEnd w:id="22"/>
-    </w:p>
-    <w:p>
-      <w:pPr>
-        <w:ind w:firstLine="420"/>
-      </w:pPr>
-      <w:r>
-        <w:t>数据库设计是总体设计中极其重要的一部分</w:t>
-      </w:r>
-      <w:r>
-        <w:rPr>
-          <w:rFonts w:hint="eastAsia"/>
-        </w:rPr>
-        <w:t>，</w:t>
-      </w:r>
-      <w:r>
-        <w:t>因为数据库</w:t>
-      </w:r>
-      <w:r>
-        <w:rPr>
-          <w:rFonts w:hint="eastAsia"/>
-        </w:rPr>
-        <w:t>设计的好坏，会对系统性能、可维护性等产生相当巨大的影响。</w:t>
-      </w:r>
-      <w:r>
-        <w:rPr>
-          <w:rFonts w:hint="eastAsia"/>
-        </w:rPr>
-        <w:t>一个优秀的数据库设计方案既要依据范式的要求，又要紧密结合实际项目的需要，设计者需要在规范和性能之间进行斟酌与</w:t>
-      </w:r>
-      <w:r>
-        <w:rPr>
-          <w:rFonts w:hint="eastAsia"/>
-        </w:rPr>
-        <w:lastRenderedPageBreak/>
-        <w:t>平衡。</w:t>
-      </w:r>
-    </w:p>
+          <w:rFonts w:cs="Times New Roman" w:hint="eastAsia"/>
+        </w:rPr>
+        <w:t>.7</w:t>
+      </w:r>
+      <w:r>
+        <w:rPr>
+          <w:rFonts w:cs="Times New Roman" w:hint="eastAsia"/>
+        </w:rPr>
+        <w:t>所示</w:t>
+      </w:r>
+      <w:r>
+        <w:rPr>
+          <w:rFonts w:cs="Times New Roman" w:hint="eastAsia"/>
+        </w:rPr>
+        <w:t>。</w:t>
+      </w:r>
+    </w:p>
+    <w:p>
+      <w:pPr>
+        <w:spacing w:line="240" w:lineRule="auto"/>
+        <w:ind w:firstLineChars="600" w:firstLine="1440"/>
+      </w:pPr>
+      <w:r>
+        <w:object w:dxaOrig="6360" w:dyaOrig="2985">
+          <v:shape id="_x0000_i1031" type="#_x0000_t75" style="width:259.5pt;height:122.25pt" o:ole="">
+            <v:imagedata r:id="rId22" o:title=""/>
+          </v:shape>
+          <o:OLEObject Type="Embed" ProgID="Visio.Drawing.15" ShapeID="_x0000_i1031" DrawAspect="Content" ObjectID="_1558554269" r:id="rId23"/>
+        </w:object>
+      </w:r>
+    </w:p>
+    <w:p>
+      <w:pPr>
+        <w:pStyle w:val="a9"/>
+        <w:spacing w:before="163" w:after="163"/>
+      </w:pPr>
+      <w:r>
+        <w:t>图</w:t>
+      </w:r>
+      <w:r>
+        <w:t>3</w:t>
+      </w:r>
+      <w:r>
+        <w:rPr>
+          <w:rFonts w:hint="eastAsia"/>
+        </w:rPr>
+        <w:t>.7</w:t>
+      </w:r>
+      <w:r>
+        <w:rPr>
+          <w:rFonts w:hint="eastAsia"/>
+        </w:rPr>
+        <w:t xml:space="preserve">　</w:t>
+      </w:r>
+      <w:r>
+        <w:rPr>
+          <w:rFonts w:hint="eastAsia"/>
+        </w:rPr>
+        <w:t>系统消息</w:t>
+      </w:r>
+      <w:r>
+        <w:rPr>
+          <w:rFonts w:hint="eastAsia"/>
+        </w:rPr>
+        <w:t>信息实体E-R图</w:t>
+      </w:r>
+    </w:p>
+    <w:p>
+      <w:r>
+        <w:tab/>
+      </w:r>
+      <w:r>
+        <w:rPr>
+          <w:rFonts w:hint="eastAsia"/>
+        </w:rPr>
+        <w:t>系统</w:t>
+      </w:r>
+      <w:r>
+        <w:rPr>
+          <w:rFonts w:hint="eastAsia"/>
+        </w:rPr>
+        <w:t>总体</w:t>
+      </w:r>
+      <w:r>
+        <w:t>E-R图如图</w:t>
+      </w:r>
+      <w:r>
+        <w:t>3</w:t>
+      </w:r>
+      <w:r>
+        <w:rPr>
+          <w:rFonts w:hint="eastAsia"/>
+        </w:rPr>
+        <w:t>.8所示。</w:t>
+      </w:r>
+    </w:p>
+    <w:bookmarkStart w:id="24" w:name="_MON_1558471277"/>
+    <w:bookmarkEnd w:id="24"/>
+    <w:p>
+      <w:pPr>
+        <w:spacing w:line="240" w:lineRule="auto"/>
+        <w:rPr>
+          <w:rFonts w:cs="Times New Roman"/>
+        </w:rPr>
+      </w:pPr>
+      <w:r>
+        <w:object w:dxaOrig="12630" w:dyaOrig="7905">
+          <v:shape id="_x0000_i1032" type="#_x0000_t75" style="width:417.75pt;height:276.75pt" o:ole="">
+            <v:imagedata r:id="rId24" o:title=""/>
+          </v:shape>
+          <o:OLEObject Type="Embed" ProgID="Visio.Drawing.15" ShapeID="_x0000_i1032" DrawAspect="Content" ObjectID="_1558554270" r:id="rId25"/>
+        </w:object>
+      </w:r>
+    </w:p>
+    <w:p>
+      <w:pPr>
+        <w:pStyle w:val="a9"/>
+        <w:spacing w:before="163" w:after="163"/>
+      </w:pPr>
+      <w:r>
+        <w:t>图</w:t>
+      </w:r>
+      <w:r>
+        <w:t>3</w:t>
+      </w:r>
+      <w:r>
+        <w:rPr>
+          <w:rFonts w:hint="eastAsia"/>
+        </w:rPr>
+        <w:t xml:space="preserve">.8　</w:t>
+      </w:r>
+      <w:r>
+        <w:rPr>
+          <w:rFonts w:hint="eastAsia"/>
+        </w:rPr>
+        <w:t>系统</w:t>
+      </w:r>
+      <w:r>
+        <w:rPr>
+          <w:rFonts w:hint="eastAsia"/>
+        </w:rPr>
+        <w:t>总体</w:t>
+      </w:r>
+      <w:r>
+        <w:rPr>
+          <w:rFonts w:hint="eastAsia"/>
+        </w:rPr>
+        <w:t>E-R图</w:t>
+      </w:r>
+    </w:p>
+    <w:p/>
     <w:p>
       <w:pPr>
         <w:pStyle w:val="4"/>
@@ -12145,914 +13064,105 @@
         <w:rPr>
           <w:rFonts w:hint="eastAsia"/>
         </w:rPr>
-        <w:t>.1.</w:t>
+        <w:t>.2.</w:t>
       </w:r>
       <w:r>
         <w:t xml:space="preserve"> </w:t>
       </w:r>
       <w:r>
-        <w:t>数据库概念设计</w:t>
-      </w:r>
-    </w:p>
-    <w:p>
-      <w:pPr>
-        <w:pStyle w:val="ae"/>
-        <w:ind w:firstLineChars="0"/>
+        <w:t>数据库逻辑设计</w:t>
+      </w:r>
+      <w:r>
+        <w:tab/>
+      </w:r>
+      <w:r>
+        <w:tab/>
+      </w:r>
+    </w:p>
+    <w:p>
+      <w:pPr>
+        <w:ind w:leftChars="175" w:left="420"/>
+      </w:pPr>
+      <w:r>
+        <w:rPr>
+          <w:rFonts w:cs="Times New Roman" w:hint="eastAsia"/>
+        </w:rPr>
+        <w:t>根据</w:t>
+      </w:r>
+      <w:r>
         <w:rPr>
           <w:rFonts w:cs="Times New Roman"/>
         </w:rPr>
-      </w:pPr>
+        <w:t>在数据库</w:t>
+      </w:r>
       <w:r>
         <w:rPr>
           <w:rFonts w:cs="Times New Roman" w:hint="eastAsia"/>
         </w:rPr>
-        <w:t>通过</w:t>
+        <w:t>概念</w:t>
+      </w:r>
+      <w:r>
+        <w:rPr>
+          <w:rFonts w:cs="Times New Roman"/>
+        </w:rPr>
+        <w:t>设计中给出的</w:t>
       </w:r>
       <w:r>
         <w:rPr>
           <w:rFonts w:cs="Times New Roman" w:hint="eastAsia"/>
         </w:rPr>
-        <w:t>对系统进行</w:t>
+        <w:t>数据库</w:t>
+      </w:r>
+      <w:r>
+        <w:rPr>
+          <w:rFonts w:cs="Times New Roman"/>
+        </w:rPr>
+        <w:t>实体</w:t>
       </w:r>
       <w:r>
         <w:rPr>
           <w:rFonts w:cs="Times New Roman" w:hint="eastAsia"/>
         </w:rPr>
-        <w:t>以上</w:t>
+        <w:t>E-R图</w:t>
       </w:r>
       <w:r>
         <w:rPr>
           <w:rFonts w:cs="Times New Roman"/>
         </w:rPr>
-        <w:t>的</w:t>
+        <w:t>，设计</w:t>
       </w:r>
       <w:r>
         <w:rPr>
           <w:rFonts w:cs="Times New Roman" w:hint="eastAsia"/>
         </w:rPr>
-        <w:t>需求分析，了解了系统的功能结构与业务流程</w:t>
+        <w:t>如下</w:t>
+      </w:r>
+      <w:r>
+        <w:rPr>
+          <w:rFonts w:cs="Times New Roman"/>
+        </w:rPr>
+        <w:t>数据</w:t>
       </w:r>
       <w:r>
         <w:rPr>
           <w:rFonts w:cs="Times New Roman" w:hint="eastAsia"/>
         </w:rPr>
-        <w:t>，可以</w:t>
+        <w:t>表</w:t>
+      </w:r>
+      <w:r>
+        <w:rPr>
+          <w:rFonts w:cs="Times New Roman"/>
+        </w:rPr>
+        <w:t>结构</w:t>
       </w:r>
       <w:r>
         <w:rPr>
           <w:rFonts w:cs="Times New Roman" w:hint="eastAsia"/>
         </w:rPr>
-        <w:t>大致把数据库实体对象分为</w:t>
-      </w:r>
-      <w:r>
-        <w:rPr>
-          <w:rFonts w:cs="Times New Roman" w:hint="eastAsia"/>
-        </w:rPr>
-        <w:t>用户</w:t>
-      </w:r>
-      <w:r>
-        <w:rPr>
-          <w:rFonts w:cs="Times New Roman" w:hint="eastAsia"/>
-        </w:rPr>
-        <w:t>信息实体、会议</w:t>
-      </w:r>
-      <w:r>
-        <w:rPr>
-          <w:rFonts w:cs="Times New Roman" w:hint="eastAsia"/>
-        </w:rPr>
-        <w:t>信息实体</w:t>
-      </w:r>
-      <w:r>
-        <w:rPr>
-          <w:rFonts w:cs="Times New Roman" w:hint="eastAsia"/>
-        </w:rPr>
-        <w:t>、</w:t>
-      </w:r>
-      <w:r>
-        <w:rPr>
-          <w:rFonts w:cs="Times New Roman" w:hint="eastAsia"/>
-        </w:rPr>
-        <w:t>版本</w:t>
-      </w:r>
-      <w:r>
-        <w:rPr>
-          <w:rFonts w:cs="Times New Roman" w:hint="eastAsia"/>
-        </w:rPr>
-        <w:t>信息实体、系统消息</w:t>
-      </w:r>
-      <w:r>
-        <w:rPr>
-          <w:rFonts w:cs="Times New Roman" w:hint="eastAsia"/>
-        </w:rPr>
-        <w:t>信息实体等</w:t>
-      </w:r>
-      <w:r>
-        <w:rPr>
-          <w:rFonts w:cs="Times New Roman"/>
-        </w:rPr>
-        <w:t>组成部分</w:t>
-      </w:r>
-      <w:r>
-        <w:rPr>
-          <w:rFonts w:cs="Times New Roman" w:hint="eastAsia"/>
-        </w:rPr>
         <w:t>。</w:t>
       </w:r>
     </w:p>
     <w:p>
-      <w:pPr>
-        <w:rPr>
-          <w:rFonts w:cs="Times New Roman"/>
-        </w:rPr>
-      </w:pPr>
-      <w:r>
-        <w:tab/>
-      </w:r>
-      <w:r>
-        <w:t>用户信息实体包括</w:t>
-      </w:r>
-      <w:r>
-        <w:t>用户</w:t>
-      </w:r>
-      <w:r>
-        <w:rPr>
-          <w:rFonts w:hint="eastAsia"/>
-        </w:rPr>
-        <w:t>ID、邮箱、姓、名、注册时间、最近登录时间</w:t>
-      </w:r>
-      <w:r>
-        <w:rPr>
-          <w:rFonts w:hint="eastAsia"/>
-        </w:rPr>
-        <w:t>、登录密码</w:t>
-      </w:r>
-      <w:r>
-        <w:rPr>
-          <w:rFonts w:hint="eastAsia"/>
-        </w:rPr>
-        <w:t>、登录TOKEN、头像等属性。</w:t>
-      </w:r>
-      <w:r>
-        <w:t>用户信息</w:t>
-      </w:r>
-      <w:r>
-        <w:rPr>
-          <w:rFonts w:cs="Times New Roman" w:hint="eastAsia"/>
-        </w:rPr>
-        <w:t>实体E-R 图如图</w:t>
-      </w:r>
-      <w:r>
-        <w:rPr>
-          <w:rFonts w:cs="Times New Roman"/>
-        </w:rPr>
-        <w:t>3</w:t>
-      </w:r>
-      <w:r>
-        <w:rPr>
-          <w:rFonts w:cs="Times New Roman" w:hint="eastAsia"/>
-        </w:rPr>
-        <w:t>.4所示</w:t>
-      </w:r>
-      <w:r>
-        <w:rPr>
-          <w:rFonts w:cs="Times New Roman" w:hint="eastAsia"/>
-        </w:rPr>
-        <w:t>。</w:t>
-      </w:r>
-    </w:p>
-    <w:p>
-      <w:pPr>
-        <w:spacing w:line="240" w:lineRule="auto"/>
-        <w:ind w:firstLineChars="600" w:firstLine="1440"/>
-        <w:rPr>
-          <w:rFonts w:cs="Times New Roman"/>
-        </w:rPr>
-      </w:pPr>
-      <w:r>
-        <w:object w:dxaOrig="5716" w:dyaOrig="3556">
-          <v:shape id="_x0000_i1028" type="#_x0000_t75" style="width:230.25pt;height:2in" o:ole="">
-            <v:imagedata r:id="rId16" o:title=""/>
-          </v:shape>
-          <o:OLEObject Type="Embed" ProgID="Visio.Drawing.15" ShapeID="_x0000_i1028" DrawAspect="Content" ObjectID="_1558261007" r:id="rId17"/>
-        </w:object>
-      </w:r>
-    </w:p>
-    <w:p>
-      <w:pPr>
-        <w:pStyle w:val="a9"/>
-        <w:spacing w:before="163" w:after="163"/>
-      </w:pPr>
-      <w:r>
-        <w:t>图</w:t>
-      </w:r>
-      <w:r>
-        <w:t>3</w:t>
-      </w:r>
-      <w:r>
-        <w:rPr>
-          <w:rFonts w:hint="eastAsia"/>
-        </w:rPr>
-        <w:t xml:space="preserve">.4　</w:t>
-      </w:r>
-      <w:r>
-        <w:rPr>
-          <w:rFonts w:hint="eastAsia"/>
-        </w:rPr>
-        <w:t>用户信息实体E-R图</w:t>
-      </w:r>
-    </w:p>
-    <w:p>
-      <w:pPr>
-        <w:rPr>
-          <w:rFonts w:cs="Times New Roman"/>
-        </w:rPr>
-      </w:pPr>
-      <w:r>
-        <w:tab/>
-      </w:r>
-      <w:r>
-        <w:t>会议</w:t>
-      </w:r>
-      <w:r>
-        <w:t>信息实体包括</w:t>
-      </w:r>
-      <w:r>
-        <w:t>会议</w:t>
-      </w:r>
-      <w:r>
-        <w:rPr>
-          <w:rFonts w:hint="eastAsia"/>
-        </w:rPr>
-        <w:t>ID</w:t>
-      </w:r>
-      <w:r>
-        <w:rPr>
-          <w:rFonts w:hint="eastAsia"/>
-        </w:rPr>
-        <w:t>、会议号、主题、主持人用户ID</w:t>
-      </w:r>
-      <w:r>
-        <w:rPr>
-          <w:rFonts w:hint="eastAsia"/>
-        </w:rPr>
-        <w:t>、</w:t>
-      </w:r>
-      <w:r>
-        <w:rPr>
-          <w:rFonts w:hint="eastAsia"/>
-        </w:rPr>
-        <w:t>加会者</w:t>
-      </w:r>
-      <w:r>
-        <w:rPr>
-          <w:rFonts w:hint="eastAsia"/>
-        </w:rPr>
-        <w:t>默认能否使用白板</w:t>
-      </w:r>
-      <w:r>
-        <w:rPr>
-          <w:rFonts w:hint="eastAsia"/>
-        </w:rPr>
-        <w:t>、</w:t>
-      </w:r>
-      <w:r>
-        <w:rPr>
-          <w:rFonts w:hint="eastAsia"/>
-        </w:rPr>
-        <w:t>加会者</w:t>
-      </w:r>
-      <w:r>
-        <w:rPr>
-          <w:rFonts w:hint="eastAsia"/>
-        </w:rPr>
-        <w:t>默认能否聊天、是否添加到日历提醒</w:t>
-      </w:r>
-      <w:r>
-        <w:rPr>
-          <w:rFonts w:hint="eastAsia"/>
-        </w:rPr>
-        <w:t>、</w:t>
-      </w:r>
-      <w:r>
-        <w:rPr>
-          <w:rFonts w:hint="eastAsia"/>
-        </w:rPr>
-        <w:t>入会密码、预期开始时间、预期结束时间、会议状态、会议描述、日历事件ID</w:t>
-      </w:r>
-      <w:r>
-        <w:rPr>
-          <w:rFonts w:hint="eastAsia"/>
-        </w:rPr>
-        <w:t>等属性。</w:t>
-      </w:r>
-      <w:r>
-        <w:t>会议信息</w:t>
-      </w:r>
-      <w:r>
-        <w:rPr>
-          <w:rFonts w:cs="Times New Roman" w:hint="eastAsia"/>
-        </w:rPr>
-        <w:t>实体E-R 图如图</w:t>
-      </w:r>
-      <w:r>
-        <w:rPr>
-          <w:rFonts w:cs="Times New Roman"/>
-        </w:rPr>
-        <w:t>3</w:t>
-      </w:r>
-      <w:r>
-        <w:rPr>
-          <w:rFonts w:cs="Times New Roman" w:hint="eastAsia"/>
-        </w:rPr>
-        <w:t>.5</w:t>
-      </w:r>
-      <w:r>
-        <w:rPr>
-          <w:rFonts w:cs="Times New Roman" w:hint="eastAsia"/>
-        </w:rPr>
-        <w:t>所示</w:t>
-      </w:r>
-      <w:r>
-        <w:rPr>
-          <w:rFonts w:cs="Times New Roman" w:hint="eastAsia"/>
-        </w:rPr>
-        <w:t>。</w:t>
-      </w:r>
-    </w:p>
-    <w:p>
-      <w:pPr>
-        <w:spacing w:line="240" w:lineRule="auto"/>
-        <w:ind w:firstLineChars="300" w:firstLine="720"/>
-        <w:rPr>
-          <w:rFonts w:cs="Times New Roman"/>
-        </w:rPr>
-      </w:pPr>
-      <w:r>
-        <w:object w:dxaOrig="8821" w:dyaOrig="5550">
-          <v:shape id="_x0000_i1029" type="#_x0000_t75" style="width:316.5pt;height:194.25pt" o:ole="">
-            <v:imagedata r:id="rId18" o:title=""/>
-          </v:shape>
-          <o:OLEObject Type="Embed" ProgID="Visio.Drawing.15" ShapeID="_x0000_i1029" DrawAspect="Content" ObjectID="_1558261008" r:id="rId19"/>
-        </w:object>
-      </w:r>
-    </w:p>
-    <w:p>
-      <w:pPr>
-        <w:pStyle w:val="a9"/>
-        <w:spacing w:before="163" w:after="163"/>
-      </w:pPr>
-      <w:r>
-        <w:t>图</w:t>
-      </w:r>
-      <w:r>
-        <w:t>3</w:t>
-      </w:r>
-      <w:r>
-        <w:rPr>
-          <w:rFonts w:hint="eastAsia"/>
-        </w:rPr>
-        <w:t xml:space="preserve">.5　</w:t>
-      </w:r>
-      <w:r>
-        <w:rPr>
-          <w:rFonts w:hint="eastAsia"/>
-        </w:rPr>
-        <w:t>会议</w:t>
-      </w:r>
-      <w:r>
-        <w:rPr>
-          <w:rFonts w:hint="eastAsia"/>
-        </w:rPr>
-        <w:t>信息实体E-R图</w:t>
-      </w:r>
-    </w:p>
-    <w:p>
-      <w:pPr>
-        <w:ind w:firstLine="420"/>
-      </w:pPr>
-      <w:r>
-        <w:lastRenderedPageBreak/>
-        <w:t>版本</w:t>
-      </w:r>
-      <w:r>
-        <w:t>信息实体包括</w:t>
-      </w:r>
-      <w:r>
-        <w:t>版本</w:t>
-      </w:r>
-      <w:r>
-        <w:rPr>
-          <w:rFonts w:hint="eastAsia"/>
-        </w:rPr>
-        <w:t>ID、</w:t>
-      </w:r>
-      <w:r>
-        <w:rPr>
-          <w:rFonts w:hint="eastAsia"/>
-        </w:rPr>
-        <w:t>应用名称、版本号</w:t>
-      </w:r>
-      <w:r>
-        <w:rPr>
-          <w:rFonts w:hint="eastAsia"/>
-        </w:rPr>
-        <w:t>、</w:t>
-      </w:r>
-      <w:r>
-        <w:rPr>
-          <w:rFonts w:hint="eastAsia"/>
-        </w:rPr>
-        <w:t>是否强制更新</w:t>
-      </w:r>
-      <w:r>
-        <w:rPr>
-          <w:rFonts w:hint="eastAsia"/>
-        </w:rPr>
-        <w:t>、</w:t>
-      </w:r>
-      <w:r>
-        <w:rPr>
-          <w:rFonts w:hint="eastAsia"/>
-        </w:rPr>
-        <w:t>标记、APK下载地址、更新提示信息</w:t>
-      </w:r>
-      <w:r>
-        <w:rPr>
-          <w:rFonts w:hint="eastAsia"/>
-        </w:rPr>
-        <w:t>、</w:t>
-      </w:r>
-      <w:r>
-        <w:rPr>
-          <w:rFonts w:hint="eastAsia"/>
-        </w:rPr>
-        <w:t>发布时间</w:t>
-      </w:r>
-      <w:r>
-        <w:rPr>
-          <w:rFonts w:hint="eastAsia"/>
-        </w:rPr>
-        <w:t>等属性。</w:t>
-      </w:r>
-      <w:r>
-        <w:t>版本</w:t>
-      </w:r>
-      <w:r>
-        <w:t>信息</w:t>
-      </w:r>
-      <w:r>
-        <w:rPr>
-          <w:rFonts w:cs="Times New Roman" w:hint="eastAsia"/>
-        </w:rPr>
-        <w:t>实体E-R 图如图</w:t>
-      </w:r>
-      <w:r>
-        <w:rPr>
-          <w:rFonts w:cs="Times New Roman"/>
-        </w:rPr>
-        <w:t>3</w:t>
-      </w:r>
-      <w:r>
-        <w:rPr>
-          <w:rFonts w:cs="Times New Roman" w:hint="eastAsia"/>
-        </w:rPr>
-        <w:t>.6</w:t>
-      </w:r>
-      <w:r>
-        <w:rPr>
-          <w:rFonts w:cs="Times New Roman" w:hint="eastAsia"/>
-        </w:rPr>
-        <w:t>所示</w:t>
-      </w:r>
-      <w:r>
-        <w:rPr>
-          <w:rFonts w:cs="Times New Roman" w:hint="eastAsia"/>
-        </w:rPr>
-        <w:t>。</w:t>
-      </w:r>
-    </w:p>
-    <w:p>
-      <w:pPr>
-        <w:spacing w:line="240" w:lineRule="auto"/>
-        <w:ind w:firstLineChars="600" w:firstLine="1440"/>
-        <w:rPr>
-          <w:rFonts w:cs="Times New Roman"/>
-        </w:rPr>
-      </w:pPr>
-      <w:r>
-        <w:object w:dxaOrig="6451" w:dyaOrig="2701">
-          <v:shape id="_x0000_i1030" type="#_x0000_t75" style="width:237.75pt;height:100.5pt" o:ole="">
-            <v:imagedata r:id="rId20" o:title=""/>
-          </v:shape>
-          <o:OLEObject Type="Embed" ProgID="Visio.Drawing.15" ShapeID="_x0000_i1030" DrawAspect="Content" ObjectID="_1558261009" r:id="rId21"/>
-        </w:object>
-      </w:r>
-    </w:p>
-    <w:p>
-      <w:pPr>
-        <w:pStyle w:val="a9"/>
-        <w:spacing w:before="163" w:after="163"/>
-      </w:pPr>
-      <w:r>
-        <w:t>图</w:t>
-      </w:r>
-      <w:r>
-        <w:t>3</w:t>
-      </w:r>
-      <w:r>
-        <w:rPr>
-          <w:rFonts w:hint="eastAsia"/>
-        </w:rPr>
-        <w:t>.6</w:t>
-      </w:r>
-      <w:r>
-        <w:rPr>
-          <w:rFonts w:hint="eastAsia"/>
-        </w:rPr>
-        <w:t xml:space="preserve">　</w:t>
-      </w:r>
-      <w:r>
-        <w:rPr>
-          <w:rFonts w:hint="eastAsia"/>
-        </w:rPr>
-        <w:t>版本信息实体E-R图</w:t>
-      </w:r>
-    </w:p>
-    <w:p>
-      <w:pPr>
-        <w:ind w:firstLine="420"/>
-        <w:rPr>
-          <w:rFonts w:cs="Times New Roman"/>
-        </w:rPr>
-      </w:pPr>
-      <w:r>
-        <w:t>系统消息信息实体包括</w:t>
-      </w:r>
-      <w:r>
-        <w:t>系统消息</w:t>
-      </w:r>
-      <w:r>
-        <w:rPr>
-          <w:rFonts w:hint="eastAsia"/>
-        </w:rPr>
-        <w:t>ID、</w:t>
-      </w:r>
-      <w:r>
-        <w:rPr>
-          <w:rFonts w:hint="eastAsia"/>
-        </w:rPr>
-        <w:t>标题</w:t>
-      </w:r>
-      <w:r>
-        <w:rPr>
-          <w:rFonts w:hint="eastAsia"/>
-        </w:rPr>
-        <w:t>、</w:t>
-      </w:r>
-      <w:r>
-        <w:rPr>
-          <w:rFonts w:hint="eastAsia"/>
-        </w:rPr>
-        <w:t>内容</w:t>
-      </w:r>
-      <w:r>
-        <w:rPr>
-          <w:rFonts w:hint="eastAsia"/>
-        </w:rPr>
-        <w:t>、</w:t>
-      </w:r>
-      <w:r>
-        <w:rPr>
-          <w:rFonts w:hint="eastAsia"/>
-        </w:rPr>
-        <w:t>类别</w:t>
-      </w:r>
-      <w:r>
-        <w:rPr>
-          <w:rFonts w:hint="eastAsia"/>
-        </w:rPr>
-        <w:t>、</w:t>
-      </w:r>
-      <w:r>
-        <w:rPr>
-          <w:rFonts w:hint="eastAsia"/>
-        </w:rPr>
-        <w:t>状态、目的用户邮箱、目的用户的姓、目的用户的名、目的用户头像</w:t>
-      </w:r>
-      <w:r>
-        <w:rPr>
-          <w:rFonts w:hint="eastAsia"/>
-        </w:rPr>
-        <w:t>、</w:t>
-      </w:r>
-      <w:r>
-        <w:rPr>
-          <w:rFonts w:hint="eastAsia"/>
-        </w:rPr>
-        <w:t>到达时间</w:t>
-      </w:r>
-      <w:r>
-        <w:rPr>
-          <w:rFonts w:hint="eastAsia"/>
-        </w:rPr>
-        <w:t>、</w:t>
-      </w:r>
-      <w:r>
-        <w:rPr>
-          <w:rFonts w:hint="eastAsia"/>
-        </w:rPr>
-        <w:t>全局唯一标识</w:t>
-      </w:r>
-      <w:r>
-        <w:rPr>
-          <w:rFonts w:hint="eastAsia"/>
-        </w:rPr>
-        <w:t>等属性。</w:t>
-      </w:r>
-      <w:r>
-        <w:t>版本信息</w:t>
-      </w:r>
-      <w:r>
-        <w:rPr>
-          <w:rFonts w:cs="Times New Roman" w:hint="eastAsia"/>
-        </w:rPr>
-        <w:t>实体E-R 图如图</w:t>
-      </w:r>
-      <w:r>
-        <w:rPr>
-          <w:rFonts w:cs="Times New Roman"/>
-        </w:rPr>
-        <w:t>3</w:t>
-      </w:r>
-      <w:r>
-        <w:rPr>
-          <w:rFonts w:cs="Times New Roman" w:hint="eastAsia"/>
-        </w:rPr>
-        <w:t>.7</w:t>
-      </w:r>
-      <w:r>
-        <w:rPr>
-          <w:rFonts w:cs="Times New Roman" w:hint="eastAsia"/>
-        </w:rPr>
-        <w:t>所示</w:t>
-      </w:r>
-      <w:r>
-        <w:rPr>
-          <w:rFonts w:cs="Times New Roman" w:hint="eastAsia"/>
-        </w:rPr>
-        <w:t>。</w:t>
-      </w:r>
-    </w:p>
-    <w:p>
-      <w:pPr>
-        <w:spacing w:line="240" w:lineRule="auto"/>
-        <w:ind w:firstLineChars="600" w:firstLine="1440"/>
-      </w:pPr>
-      <w:r>
-        <w:object w:dxaOrig="6361" w:dyaOrig="2985">
-          <v:shape id="_x0000_i1031" type="#_x0000_t75" style="width:259.5pt;height:122.25pt" o:ole="">
-            <v:imagedata r:id="rId22" o:title=""/>
-          </v:shape>
-          <o:OLEObject Type="Embed" ProgID="Visio.Drawing.15" ShapeID="_x0000_i1031" DrawAspect="Content" ObjectID="_1558261010" r:id="rId23"/>
-        </w:object>
-      </w:r>
-    </w:p>
-    <w:p>
-      <w:pPr>
-        <w:pStyle w:val="a9"/>
-        <w:spacing w:before="163" w:after="163"/>
-      </w:pPr>
-      <w:r>
-        <w:t>图</w:t>
-      </w:r>
-      <w:r>
-        <w:t>3</w:t>
-      </w:r>
-      <w:r>
-        <w:rPr>
-          <w:rFonts w:hint="eastAsia"/>
-        </w:rPr>
-        <w:t>.7</w:t>
-      </w:r>
-      <w:r>
-        <w:rPr>
-          <w:rFonts w:hint="eastAsia"/>
-        </w:rPr>
-        <w:t xml:space="preserve">　</w:t>
-      </w:r>
-      <w:r>
-        <w:rPr>
-          <w:rFonts w:hint="eastAsia"/>
-        </w:rPr>
-        <w:t>系统消息</w:t>
-      </w:r>
-      <w:r>
-        <w:rPr>
-          <w:rFonts w:hint="eastAsia"/>
-        </w:rPr>
-        <w:t>信息实体E-R图</w:t>
-      </w:r>
-    </w:p>
-    <w:p>
-      <w:r>
-        <w:tab/>
-      </w:r>
-      <w:r>
-        <w:rPr>
-          <w:rFonts w:hint="eastAsia"/>
-        </w:rPr>
-        <w:t>系统</w:t>
-      </w:r>
-      <w:r>
-        <w:rPr>
-          <w:rFonts w:hint="eastAsia"/>
-        </w:rPr>
-        <w:t>总体</w:t>
-      </w:r>
-      <w:r>
-        <w:t>E-R图如图</w:t>
-      </w:r>
-      <w:r>
-        <w:t>3</w:t>
-      </w:r>
-      <w:r>
-        <w:rPr>
-          <w:rFonts w:hint="eastAsia"/>
-        </w:rPr>
-        <w:t>.8所示。</w:t>
-      </w:r>
-    </w:p>
-    <w:p>
-      <w:pPr>
-        <w:spacing w:line="240" w:lineRule="auto"/>
-        <w:rPr>
-          <w:rFonts w:cs="Times New Roman"/>
-        </w:rPr>
-      </w:pPr>
-      <w:r>
-        <w:object w:dxaOrig="12631" w:dyaOrig="7905">
-          <v:shape id="_x0000_i1032" type="#_x0000_t75" style="width:417.75pt;height:276.75pt" o:ole="">
-            <v:imagedata r:id="rId24" o:title=""/>
-          </v:shape>
-          <o:OLEObject Type="Embed" ProgID="Visio.Drawing.15" ShapeID="_x0000_i1032" DrawAspect="Content" ObjectID="_1558261011" r:id="rId25"/>
-        </w:object>
-      </w:r>
-    </w:p>
-    <w:p>
-      <w:pPr>
-        <w:pStyle w:val="a9"/>
-        <w:spacing w:before="163" w:after="163"/>
-      </w:pPr>
-      <w:r>
-        <w:t>图</w:t>
-      </w:r>
-      <w:r>
-        <w:t>3</w:t>
-      </w:r>
-      <w:r>
-        <w:rPr>
-          <w:rFonts w:hint="eastAsia"/>
-        </w:rPr>
-        <w:t xml:space="preserve">.8　</w:t>
-      </w:r>
-      <w:r>
-        <w:rPr>
-          <w:rFonts w:hint="eastAsia"/>
-        </w:rPr>
-        <w:t>系统</w:t>
-      </w:r>
-      <w:r>
-        <w:rPr>
-          <w:rFonts w:hint="eastAsia"/>
-        </w:rPr>
-        <w:t>总体</w:t>
-      </w:r>
-      <w:r>
-        <w:rPr>
-          <w:rFonts w:hint="eastAsia"/>
-        </w:rPr>
-        <w:t>E-R图</w:t>
-      </w:r>
-    </w:p>
-    <w:p/>
-    <w:p>
-      <w:pPr>
-        <w:pStyle w:val="4"/>
-        <w:numPr>
-          <w:ilvl w:val="0"/>
-          <w:numId w:val="0"/>
-        </w:numPr>
-        <w:ind w:left="709" w:hanging="289"/>
-      </w:pPr>
-      <w:r>
-        <w:rPr>
-          <w:rFonts w:hint="eastAsia"/>
-        </w:rPr>
-        <w:t>3.2.4</w:t>
-      </w:r>
-      <w:r>
-        <w:rPr>
-          <w:rFonts w:hint="eastAsia"/>
-        </w:rPr>
-        <w:t>.2.</w:t>
-      </w:r>
-      <w:r>
-        <w:t xml:space="preserve"> </w:t>
-      </w:r>
-      <w:r>
-        <w:t>数据库逻辑设计</w:t>
-      </w:r>
-      <w:r>
-        <w:tab/>
-      </w:r>
-      <w:r>
-        <w:tab/>
-      </w:r>
-    </w:p>
-    <w:p>
-      <w:pPr>
-        <w:ind w:leftChars="175" w:left="420"/>
-      </w:pPr>
-      <w:r>
-        <w:rPr>
-          <w:rFonts w:cs="Times New Roman" w:hint="eastAsia"/>
-        </w:rPr>
-        <w:t>根据</w:t>
-      </w:r>
-      <w:r>
-        <w:rPr>
-          <w:rFonts w:cs="Times New Roman"/>
-        </w:rPr>
-        <w:t>在数据库</w:t>
-      </w:r>
-      <w:r>
-        <w:rPr>
-          <w:rFonts w:cs="Times New Roman" w:hint="eastAsia"/>
-        </w:rPr>
-        <w:t>概念</w:t>
-      </w:r>
-      <w:r>
-        <w:rPr>
-          <w:rFonts w:cs="Times New Roman"/>
-        </w:rPr>
-        <w:t>设计中给出的</w:t>
-      </w:r>
-      <w:r>
-        <w:rPr>
-          <w:rFonts w:cs="Times New Roman" w:hint="eastAsia"/>
-        </w:rPr>
-        <w:t>数据库</w:t>
-      </w:r>
-      <w:r>
-        <w:rPr>
-          <w:rFonts w:cs="Times New Roman"/>
-        </w:rPr>
-        <w:t>实体</w:t>
-      </w:r>
-      <w:r>
-        <w:rPr>
-          <w:rFonts w:cs="Times New Roman" w:hint="eastAsia"/>
-        </w:rPr>
-        <w:t>E-R图</w:t>
-      </w:r>
-      <w:r>
-        <w:rPr>
-          <w:rFonts w:cs="Times New Roman"/>
-        </w:rPr>
-        <w:t>，设计</w:t>
-      </w:r>
-      <w:r>
-        <w:rPr>
-          <w:rFonts w:cs="Times New Roman" w:hint="eastAsia"/>
-        </w:rPr>
-        <w:t>如下</w:t>
-      </w:r>
-      <w:r>
-        <w:rPr>
-          <w:rFonts w:cs="Times New Roman"/>
-        </w:rPr>
-        <w:t>数据</w:t>
-      </w:r>
-      <w:r>
-        <w:rPr>
-          <w:rFonts w:cs="Times New Roman" w:hint="eastAsia"/>
-        </w:rPr>
-        <w:t>表</w:t>
-      </w:r>
-      <w:r>
-        <w:rPr>
-          <w:rFonts w:cs="Times New Roman"/>
-        </w:rPr>
-        <w:t>结构</w:t>
-      </w:r>
-      <w:r>
-        <w:rPr>
-          <w:rFonts w:cs="Times New Roman" w:hint="eastAsia"/>
-        </w:rPr>
-        <w:t>。</w:t>
-      </w:r>
-    </w:p>
-    <w:p>
       <w:r>
         <w:rPr>
           <w:rFonts w:hint="eastAsia"/>
@@ -13060,7 +13170,7 @@
         <w:t>服务器端数据库采用My</w:t>
       </w:r>
       <w:r>
-        <w:t>Sql</w:t>
+        <w:t>SQL</w:t>
       </w:r>
       <w:r>
         <w:rPr>
@@ -14961,8 +15071,6 @@
               </w:rPr>
               <w:t>12</w:t>
             </w:r>
-            <w:bookmarkStart w:id="23" w:name="_GoBack"/>
-            <w:bookmarkEnd w:id="23"/>
           </w:p>
         </w:tc>
         <w:tc>
@@ -16491,7 +16599,19 @@
               <w:rPr>
                 <w:rFonts w:hint="eastAsia"/>
               </w:rPr>
-              <w:t>参会类型：1 ：与会 2：主持会议</w:t>
+              <w:t xml:space="preserve">参会类型：1 </w:t>
+            </w:r>
+            <w:r>
+              <w:rPr>
+                <w:rFonts w:hint="eastAsia"/>
+              </w:rPr>
+              <w:t>：加</w:t>
+            </w:r>
+            <w:r>
+              <w:rPr>
+                <w:rFonts w:hint="eastAsia"/>
+              </w:rPr>
+              <w:t>会 2：主持会议</w:t>
             </w:r>
           </w:p>
         </w:tc>
@@ -17367,6 +17487,9 @@
             <w:pPr>
               <w:pStyle w:val="af2"/>
             </w:pPr>
+            <w:r>
+              <w:t>外键</w:t>
+            </w:r>
           </w:p>
         </w:tc>
         <w:tc>
@@ -17448,6 +17571,9 @@
             <w:pPr>
               <w:pStyle w:val="af2"/>
             </w:pPr>
+            <w:r>
+              <w:t>外键</w:t>
+            </w:r>
           </w:p>
         </w:tc>
         <w:tc>
@@ -19470,14 +19596,14 @@
         <w:lastRenderedPageBreak/>
         <w:t xml:space="preserve"> </w:t>
       </w:r>
-      <w:bookmarkStart w:id="24" w:name="_Toc484348877"/>
+      <w:bookmarkStart w:id="25" w:name="_Toc484348877"/>
       <w:r>
         <w:rPr>
           <w:rFonts w:hint="eastAsia"/>
         </w:rPr>
         <w:t>详细设计</w:t>
       </w:r>
-      <w:bookmarkEnd w:id="24"/>
+      <w:bookmarkEnd w:id="25"/>
     </w:p>
     <w:p>
       <w:pPr>
@@ -19488,14 +19614,14 @@
         </w:numPr>
         <w:spacing w:before="326" w:after="326"/>
       </w:pPr>
-      <w:bookmarkStart w:id="25" w:name="_Toc484348878"/>
+      <w:bookmarkStart w:id="26" w:name="_Toc484348878"/>
       <w:r>
         <w:rPr>
           <w:rFonts w:hint="eastAsia"/>
         </w:rPr>
         <w:t>数据库操作类设计</w:t>
       </w:r>
-      <w:bookmarkEnd w:id="25"/>
+      <w:bookmarkEnd w:id="26"/>
     </w:p>
     <w:p>
       <w:pPr>
@@ -19711,7 +19837,19 @@
         <w:rPr>
           <w:rFonts w:hint="eastAsia"/>
         </w:rPr>
-        <w:t>PHP的PDO扩展操作MySQL数据库的，因此还需要封装一个数据库基本操作类</w:t>
+        <w:t>PHP的PDO扩展操作MySQL</w:t>
+      </w:r>
+      <w:r>
+        <w:rPr>
+          <w:rFonts w:hint="eastAsia"/>
+        </w:rPr>
+        <w:t>数据库</w:t>
+      </w:r>
+      <w:r>
+        <w:rPr>
+          <w:rFonts w:hint="eastAsia"/>
+        </w:rPr>
+        <w:t>，因此还需要封装一个数据库基本操作类</w:t>
       </w:r>
       <w:r>
         <w:t>DBPDO</w:t>
@@ -19819,7 +19957,7 @@
         <w:pStyle w:val="20"/>
         <w:spacing w:before="326" w:after="326"/>
       </w:pPr>
-      <w:bookmarkStart w:id="26" w:name="_Toc484348879"/>
+      <w:bookmarkStart w:id="27" w:name="_Toc484348879"/>
       <w:r>
         <w:lastRenderedPageBreak/>
         <w:t>4</w:t>
@@ -19845,14 +19983,14 @@
         </w:rPr>
         <w:t>设计</w:t>
       </w:r>
-      <w:bookmarkEnd w:id="26"/>
+      <w:bookmarkEnd w:id="27"/>
     </w:p>
     <w:p>
       <w:pPr>
         <w:pStyle w:val="30"/>
         <w:ind w:firstLine="482"/>
       </w:pPr>
-      <w:bookmarkStart w:id="27" w:name="_Toc484348880"/>
+      <w:bookmarkStart w:id="28" w:name="_Toc484348880"/>
       <w:r>
         <w:t>4</w:t>
       </w:r>
@@ -19871,7 +20009,7 @@
       <w:r>
         <w:t>账号注册</w:t>
       </w:r>
-      <w:bookmarkEnd w:id="27"/>
+      <w:bookmarkEnd w:id="28"/>
     </w:p>
     <w:p>
       <w:pPr>
@@ -20012,7 +20150,7 @@
           <v:shape id="_x0000_i1033" type="#_x0000_t75" style="width:331.5pt;height:410.25pt" o:ole="">
             <v:imagedata r:id="rId27" o:title=""/>
           </v:shape>
-          <o:OLEObject Type="Embed" ProgID="Visio.Drawing.15" ShapeID="_x0000_i1033" DrawAspect="Content" ObjectID="_1558261012" r:id="rId28"/>
+          <o:OLEObject Type="Embed" ProgID="Visio.Drawing.15" ShapeID="_x0000_i1033" DrawAspect="Content" ObjectID="_1558554271" r:id="rId28"/>
         </w:object>
       </w:r>
     </w:p>
@@ -20098,7 +20236,19 @@
     </w:p>
     <w:p>
       <w:r>
-        <w:t>post(URL_SEND_VERIFY_CODE).tag(this).params(post_check_verify_code, verifyCode).execute(new JsonCallback&lt;CommonJson&gt;() {</w:t>
+        <w:t xml:space="preserve">post(URL_SEND_VERIFY_CODE).tag(this).params(post_check_verify_code, verifyCode).execute(new </w:t>
+      </w:r>
+      <w:r>
+        <w:t>JSON</w:t>
+      </w:r>
+      <w:r>
+        <w:t>Callback&lt;Common</w:t>
+      </w:r>
+      <w:r>
+        <w:t>JSON</w:t>
+      </w:r>
+      <w:r>
+        <w:t>&gt;() {</w:t>
       </w:r>
     </w:p>
     <w:p>
@@ -20114,7 +20264,13 @@
         <w:ind w:leftChars="200" w:left="480"/>
       </w:pPr>
       <w:r>
-        <w:t>public void onSuccess(CommonJson o, Call call, Response response) {</w:t>
+        <w:t>public void onSuccess(Common</w:t>
+      </w:r>
+      <w:r>
+        <w:t>JSON</w:t>
+      </w:r>
+      <w:r>
+        <w:t xml:space="preserve"> o, Call call, Response response) {</w:t>
       </w:r>
     </w:p>
     <w:p>
@@ -20222,7 +20378,7 @@
         <w:pStyle w:val="30"/>
         <w:ind w:firstLine="482"/>
       </w:pPr>
-      <w:bookmarkStart w:id="28" w:name="_Toc484348881"/>
+      <w:bookmarkStart w:id="29" w:name="_Toc484348881"/>
       <w:r>
         <w:t>4</w:t>
       </w:r>
@@ -20238,7 +20394,7 @@
       <w:r>
         <w:t>账号登录</w:t>
       </w:r>
-      <w:bookmarkEnd w:id="28"/>
+      <w:bookmarkEnd w:id="29"/>
     </w:p>
     <w:p>
       <w:pPr>
@@ -20323,7 +20479,13 @@
         <w:rPr>
           <w:rFonts w:hint="eastAsia"/>
         </w:rPr>
-        <w:t>用户在同一设备上一次登录后，下次使用会自动使用TOKEN登录</w:t>
+        <w:t>用户在同一设备上一次登录后，下次</w:t>
+      </w:r>
+      <w:r>
+        <w:rPr>
+          <w:rFonts w:hint="eastAsia"/>
+        </w:rPr>
+        <w:t>会自动使用TOKEN登录</w:t>
       </w:r>
       <w:r>
         <w:rPr>
@@ -20507,7 +20669,19 @@
         <w:rPr>
           <w:rFonts w:hint="eastAsia"/>
         </w:rPr>
-        <w:t>之后用户打开软件时候，程序都会查询</w:t>
+        <w:t>之后用户打开软件</w:t>
+      </w:r>
+      <w:r>
+        <w:rPr>
+          <w:rFonts w:hint="eastAsia"/>
+        </w:rPr>
+        <w:t>的</w:t>
+      </w:r>
+      <w:r>
+        <w:rPr>
+          <w:rFonts w:hint="eastAsia"/>
+        </w:rPr>
+        <w:t>时候，程序都会查询</w:t>
       </w:r>
       <w:r>
         <w:t>ShareP</w:t>
@@ -20563,7 +20737,7 @@
         <w:pStyle w:val="30"/>
         <w:ind w:firstLine="482"/>
       </w:pPr>
-      <w:bookmarkStart w:id="29" w:name="_Toc484348882"/>
+      <w:bookmarkStart w:id="30" w:name="_Toc484348882"/>
       <w:r>
         <w:t>4</w:t>
       </w:r>
@@ -20579,7 +20753,7 @@
       <w:r>
         <w:t>账号注销</w:t>
       </w:r>
-      <w:bookmarkEnd w:id="29"/>
+      <w:bookmarkEnd w:id="30"/>
     </w:p>
     <w:p>
       <w:pPr>
@@ -20662,7 +20836,13 @@
         <w:rPr>
           <w:rFonts w:hint="eastAsia"/>
         </w:rPr>
-        <w:t>从而更好的保障账户安全</w:t>
+        <w:t>从而更好地</w:t>
+      </w:r>
+      <w:r>
+        <w:rPr>
+          <w:rFonts w:hint="eastAsia"/>
+        </w:rPr>
+        <w:t>保障账户安全</w:t>
       </w:r>
       <w:r>
         <w:rPr>
@@ -21059,7 +21239,7 @@
         <w:pStyle w:val="30"/>
         <w:ind w:firstLine="482"/>
       </w:pPr>
-      <w:bookmarkStart w:id="30" w:name="_Toc484348883"/>
+      <w:bookmarkStart w:id="31" w:name="_Toc484348883"/>
       <w:r>
         <w:lastRenderedPageBreak/>
         <w:t>4</w:t>
@@ -21076,7 +21256,7 @@
       <w:r>
         <w:t>重置密码</w:t>
       </w:r>
-      <w:bookmarkEnd w:id="30"/>
+      <w:bookmarkEnd w:id="31"/>
     </w:p>
     <w:p>
       <w:pPr>
@@ -21234,7 +21414,7 @@
         </w:numPr>
         <w:spacing w:before="326" w:after="326"/>
       </w:pPr>
-      <w:bookmarkStart w:id="31" w:name="_Toc484348884"/>
+      <w:bookmarkStart w:id="32" w:name="_Toc484348884"/>
       <w:r>
         <w:rPr>
           <w:rFonts w:hint="eastAsia"/>
@@ -21247,14 +21427,14 @@
         </w:rPr>
         <w:t>设计</w:t>
       </w:r>
-      <w:bookmarkEnd w:id="31"/>
+      <w:bookmarkEnd w:id="32"/>
     </w:p>
     <w:p>
       <w:pPr>
         <w:pStyle w:val="30"/>
         <w:ind w:firstLine="482"/>
       </w:pPr>
-      <w:bookmarkStart w:id="32" w:name="_Toc484348885"/>
+      <w:bookmarkStart w:id="33" w:name="_Toc484348885"/>
       <w:r>
         <w:t>4</w:t>
       </w:r>
@@ -21270,7 +21450,7 @@
       <w:r>
         <w:t>设置头像</w:t>
       </w:r>
-      <w:bookmarkEnd w:id="32"/>
+      <w:bookmarkEnd w:id="33"/>
     </w:p>
     <w:p>
       <w:pPr>
@@ -21485,7 +21665,31 @@
         <w:rPr>
           <w:rFonts w:hint="eastAsia"/>
         </w:rPr>
-        <w:t>服务器保存图片文件后，把图片路径保存在用户信息表，之后把图片路径返回给客户端进行显示。</w:t>
+        <w:t>服务器保存图片文件后，把图片路径保存在用户信息表，之后把图片路径返回给客户端</w:t>
+      </w:r>
+      <w:r>
+        <w:rPr>
+          <w:rFonts w:hint="eastAsia"/>
+        </w:rPr>
+        <w:t>并</w:t>
+      </w:r>
+      <w:r>
+        <w:rPr>
+          <w:rFonts w:hint="eastAsia"/>
+        </w:rPr>
+        <w:t>显示</w:t>
+      </w:r>
+      <w:r>
+        <w:rPr>
+          <w:rFonts w:hint="eastAsia"/>
+        </w:rPr>
+        <w:t>头像</w:t>
+      </w:r>
+      <w:r>
+        <w:rPr>
+          <w:rFonts w:hint="eastAsia"/>
+        </w:rPr>
+        <w:t>。</w:t>
       </w:r>
     </w:p>
     <w:p>
@@ -21610,7 +21814,7 @@
         <w:pStyle w:val="30"/>
         <w:ind w:firstLine="482"/>
       </w:pPr>
-      <w:bookmarkStart w:id="33" w:name="_Toc484348886"/>
+      <w:bookmarkStart w:id="34" w:name="_Toc484348886"/>
       <w:r>
         <w:t>4</w:t>
       </w:r>
@@ -21632,7 +21836,7 @@
       <w:r>
         <w:t>设置姓名</w:t>
       </w:r>
-      <w:bookmarkEnd w:id="33"/>
+      <w:bookmarkEnd w:id="34"/>
     </w:p>
     <w:p>
       <w:pPr>
@@ -21836,7 +22040,13 @@
         <w:rPr>
           <w:rFonts w:hint="eastAsia"/>
         </w:rPr>
-        <w:t>可以包括汉字，英文字母，数字（不能数字开头）</w:t>
+        <w:t>可以包括汉字、英文字母、</w:t>
+      </w:r>
+      <w:r>
+        <w:rPr>
+          <w:rFonts w:hint="eastAsia"/>
+        </w:rPr>
+        <w:t>数字（不能数字开头）</w:t>
       </w:r>
       <w:r>
         <w:rPr>
@@ -21880,7 +22090,7 @@
         <w:pStyle w:val="30"/>
         <w:ind w:firstLine="482"/>
       </w:pPr>
-      <w:bookmarkStart w:id="34" w:name="_Toc484348887"/>
+      <w:bookmarkStart w:id="35" w:name="_Toc484348887"/>
       <w:r>
         <w:t>4</w:t>
       </w:r>
@@ -21902,7 +22112,7 @@
       <w:r>
         <w:t>设置密码</w:t>
       </w:r>
-      <w:bookmarkEnd w:id="34"/>
+      <w:bookmarkEnd w:id="35"/>
     </w:p>
     <w:p>
       <w:pPr>
@@ -22091,7 +22301,19 @@
         <w:rPr>
           <w:rFonts w:hint="eastAsia"/>
         </w:rPr>
-        <w:t>，必须字母开头。</w:t>
+        <w:t>，必须</w:t>
+      </w:r>
+      <w:r>
+        <w:rPr>
+          <w:rFonts w:hint="eastAsia"/>
+        </w:rPr>
+        <w:t>以</w:t>
+      </w:r>
+      <w:r>
+        <w:rPr>
+          <w:rFonts w:hint="eastAsia"/>
+        </w:rPr>
+        <w:t>字母开头。</w:t>
       </w:r>
       <w:r>
         <w:rPr>
@@ -22207,7 +22429,7 @@
         <w:pStyle w:val="30"/>
         <w:ind w:firstLine="482"/>
       </w:pPr>
-      <w:bookmarkStart w:id="35" w:name="_Toc484348888"/>
+      <w:bookmarkStart w:id="36" w:name="_Toc484348888"/>
       <w:r>
         <w:lastRenderedPageBreak/>
         <w:t>4</w:t>
@@ -22230,7 +22452,7 @@
       <w:r>
         <w:t>设置会议偏好</w:t>
       </w:r>
-      <w:bookmarkEnd w:id="35"/>
+      <w:bookmarkEnd w:id="36"/>
     </w:p>
     <w:p>
       <w:pPr>
@@ -22396,7 +22618,19 @@
         <w:rPr>
           <w:rFonts w:hint="eastAsia"/>
         </w:rPr>
-        <w:t>默认可绘画、</w:t>
+        <w:t>默认</w:t>
+      </w:r>
+      <w:r>
+        <w:rPr>
+          <w:rFonts w:hint="eastAsia"/>
+        </w:rPr>
+        <w:t>能否</w:t>
+      </w:r>
+      <w:r>
+        <w:rPr>
+          <w:rFonts w:hint="eastAsia"/>
+        </w:rPr>
+        <w:t>绘画、</w:t>
       </w:r>
       <w:r>
         <w:rPr>
@@ -22408,7 +22642,31 @@
         <w:rPr>
           <w:rFonts w:hint="eastAsia"/>
         </w:rPr>
-        <w:t>默认可发言、添加至日历项采用</w:t>
+        <w:t>默认</w:t>
+      </w:r>
+      <w:r>
+        <w:rPr>
+          <w:rFonts w:hint="eastAsia"/>
+        </w:rPr>
+        <w:t>能否</w:t>
+      </w:r>
+      <w:r>
+        <w:rPr>
+          <w:rFonts w:hint="eastAsia"/>
+        </w:rPr>
+        <w:t>发言、</w:t>
+      </w:r>
+      <w:r>
+        <w:rPr>
+          <w:rFonts w:hint="eastAsia"/>
+        </w:rPr>
+        <w:t>是否</w:t>
+      </w:r>
+      <w:r>
+        <w:rPr>
+          <w:rFonts w:hint="eastAsia"/>
+        </w:rPr>
+        <w:t>添加至日历项采用</w:t>
       </w:r>
       <w:r>
         <w:t>滑动按钮SwitchButton</w:t>
@@ -22532,7 +22790,7 @@
         </w:numPr>
         <w:spacing w:before="326" w:after="326"/>
       </w:pPr>
-      <w:bookmarkStart w:id="36" w:name="_Toc484348889"/>
+      <w:bookmarkStart w:id="37" w:name="_Toc484348889"/>
       <w:r>
         <w:rPr>
           <w:rFonts w:hint="eastAsia"/>
@@ -22557,14 +22815,14 @@
         </w:rPr>
         <w:t>设计</w:t>
       </w:r>
-      <w:bookmarkEnd w:id="36"/>
+      <w:bookmarkEnd w:id="37"/>
     </w:p>
     <w:p>
       <w:pPr>
         <w:pStyle w:val="30"/>
         <w:ind w:firstLine="482"/>
       </w:pPr>
-      <w:bookmarkStart w:id="37" w:name="_Toc484348890"/>
+      <w:bookmarkStart w:id="38" w:name="_Toc484348890"/>
       <w:r>
         <w:t>4</w:t>
       </w:r>
@@ -22580,7 +22838,7 @@
       <w:r>
         <w:t>安排会议</w:t>
       </w:r>
-      <w:bookmarkEnd w:id="37"/>
+      <w:bookmarkEnd w:id="38"/>
     </w:p>
     <w:p>
       <w:pPr>
@@ -22790,13 +23048,22 @@
         <w:t>会议开始时间</w:t>
       </w:r>
       <w:r>
+        <w:t>之前</w:t>
+      </w:r>
+      <w:r>
         <w:rPr>
           <w:rFonts w:hint="eastAsia"/>
         </w:rPr>
         <w:t>，</w:t>
       </w:r>
       <w:r>
-        <w:t>假定用户结束时间为开始日期的后一天</w:t>
+        <w:t>假定会议</w:t>
+      </w:r>
+      <w:r>
+        <w:t>结束于</w:t>
+      </w:r>
+      <w:r>
+        <w:t>开始日期的后一天</w:t>
       </w:r>
       <w:r>
         <w:rPr>
@@ -22805,7 +23072,13 @@
         <w:t>，</w:t>
       </w:r>
       <w:r>
-        <w:t>检查会议主题和入会密码满足要求</w:t>
+        <w:t>检查会议主题和入会密码</w:t>
+      </w:r>
+      <w:r>
+        <w:t>是否</w:t>
+      </w:r>
+      <w:r>
+        <w:t>满足要求</w:t>
       </w:r>
       <w:r>
         <w:rPr>
@@ -22939,7 +23212,7 @@
         <w:pStyle w:val="30"/>
         <w:ind w:firstLine="482"/>
       </w:pPr>
-      <w:bookmarkStart w:id="38" w:name="_Toc484348891"/>
+      <w:bookmarkStart w:id="39" w:name="_Toc484348891"/>
       <w:r>
         <w:t>4</w:t>
       </w:r>
@@ -22973,7 +23246,7 @@
       <w:r>
         <w:t>会议</w:t>
       </w:r>
-      <w:bookmarkEnd w:id="38"/>
+      <w:bookmarkEnd w:id="39"/>
     </w:p>
     <w:p>
       <w:pPr>
@@ -23152,6 +23425,12 @@
         <w:rPr>
           <w:rFonts w:hint="eastAsia"/>
         </w:rPr>
+        <w:t>处于</w:t>
+      </w:r>
+      <w:r>
+        <w:rPr>
+          <w:rFonts w:hint="eastAsia"/>
+        </w:rPr>
         <w:t>安排了但没有召开</w:t>
       </w:r>
       <w:r>
@@ -23164,6 +23443,12 @@
         <w:rPr>
           <w:rFonts w:hint="eastAsia"/>
         </w:rPr>
+        <w:t>的状态</w:t>
+      </w:r>
+      <w:r>
+        <w:rPr>
+          <w:rFonts w:hint="eastAsia"/>
+        </w:rPr>
         <w:t>，</w:t>
       </w:r>
       <w:r>
@@ -23188,16 +23473,34 @@
         <w:rPr>
           <w:rFonts w:hint="eastAsia"/>
         </w:rPr>
-        <w:t>把客户端请求页码的会议信息</w:t>
-      </w:r>
-      <w:r>
-        <w:rPr>
-          <w:rFonts w:hint="eastAsia"/>
-        </w:rPr>
-        <w:t>以J</w:t>
-      </w:r>
-      <w:r>
-        <w:t>son的数据格式返回给客户端</w:t>
+        <w:t>把客户端请求</w:t>
+      </w:r>
+      <w:r>
+        <w:rPr>
+          <w:rFonts w:hint="eastAsia"/>
+        </w:rPr>
+        <w:t>的</w:t>
+      </w:r>
+      <w:r>
+        <w:rPr>
+          <w:rFonts w:hint="eastAsia"/>
+        </w:rPr>
+        <w:t>页码的会议信息</w:t>
+      </w:r>
+      <w:r>
+        <w:rPr>
+          <w:rFonts w:hint="eastAsia"/>
+        </w:rPr>
+        <w:t>以</w:t>
+      </w:r>
+      <w:r>
+        <w:rPr>
+          <w:rFonts w:hint="eastAsia"/>
+        </w:rPr>
+        <w:t>JSON</w:t>
+      </w:r>
+      <w:r>
+        <w:t>的数据格式返回给客户端</w:t>
       </w:r>
       <w:r>
         <w:rPr>
@@ -23209,10 +23512,16 @@
         <w:rPr>
           <w:rFonts w:hint="eastAsia"/>
         </w:rPr>
-        <w:t>客户端接收后，解析J</w:t>
-      </w:r>
-      <w:r>
-        <w:t>son为对象</w:t>
+        <w:t>客户端接收后，解析</w:t>
+      </w:r>
+      <w:r>
+        <w:rPr>
+          <w:rFonts w:hint="eastAsia"/>
+        </w:rPr>
+        <w:t>JSON</w:t>
+      </w:r>
+      <w:r>
+        <w:t>为对象</w:t>
       </w:r>
       <w:r>
         <w:rPr>
@@ -23302,7 +23611,19 @@
         <w:rPr>
           <w:rFonts w:hint="eastAsia"/>
         </w:rPr>
-        <w:t>，监听用户点击Item，跳转到会议详细信息页面</w:t>
+        <w:t>，监听</w:t>
+      </w:r>
+      <w:r>
+        <w:rPr>
+          <w:rFonts w:hint="eastAsia"/>
+        </w:rPr>
+        <w:t>到</w:t>
+      </w:r>
+      <w:r>
+        <w:rPr>
+          <w:rFonts w:hint="eastAsia"/>
+        </w:rPr>
+        <w:t>用户点击Item，跳转到会议详细信息页面</w:t>
       </w:r>
       <w:r>
         <w:rPr>
@@ -23347,6 +23668,7 @@
         <w:rPr>
           <w:rFonts w:hint="eastAsia"/>
         </w:rPr>
+        <w:lastRenderedPageBreak/>
         <w:t>关键代码略。</w:t>
       </w:r>
     </w:p>
@@ -23355,9 +23677,8 @@
         <w:pStyle w:val="30"/>
         <w:ind w:firstLine="482"/>
       </w:pPr>
-      <w:bookmarkStart w:id="39" w:name="_Toc484348892"/>
-      <w:r>
-        <w:lastRenderedPageBreak/>
+      <w:bookmarkStart w:id="40" w:name="_Toc484348892"/>
+      <w:r>
         <w:t>4</w:t>
       </w:r>
       <w:r>
@@ -23381,7 +23702,7 @@
       <w:r>
         <w:t>会议</w:t>
       </w:r>
-      <w:bookmarkEnd w:id="39"/>
+      <w:bookmarkEnd w:id="40"/>
     </w:p>
     <w:p>
       <w:pPr>
@@ -23458,7 +23779,13 @@
         <w:rPr>
           <w:rFonts w:hint="eastAsia"/>
         </w:rPr>
-        <w:t>点击联系人的加会邀请通知栏通知，直接加入会议</w:t>
+        <w:t>点击联系人的加会邀请</w:t>
+      </w:r>
+      <w:r>
+        <w:rPr>
+          <w:rFonts w:hint="eastAsia"/>
+        </w:rPr>
+        <w:t>通知加入会议</w:t>
       </w:r>
       <w:r>
         <w:rPr>
@@ -23554,7 +23881,19 @@
         <w:rPr>
           <w:rFonts w:hint="eastAsia"/>
         </w:rPr>
-        <w:t>发送请求给服务器，请求内容包括会议号、入会密码、用户邮箱等，如果用于是通过输入会议号、密码来加入会议，则请求内容直接从输入框E</w:t>
+        <w:t>发送</w:t>
+      </w:r>
+      <w:r>
+        <w:rPr>
+          <w:rFonts w:hint="eastAsia"/>
+        </w:rPr>
+        <w:t>请求给服务器，请求内容包括会议号、入会密码、用户邮箱等，如果</w:t>
+      </w:r>
+      <w:r>
+        <w:rPr>
+          <w:rFonts w:hint="eastAsia"/>
+        </w:rPr>
+        <w:t>通过输入会议号、密码来加入会议，则请求内容直接从输入框E</w:t>
       </w:r>
       <w:r>
         <w:t>ditText中获得</w:t>
@@ -23566,19 +23905,22 @@
         <w:t>，</w:t>
       </w:r>
       <w:r>
-        <w:t>而如果用户通过</w:t>
-      </w:r>
-      <w:r>
-        <w:rPr>
-          <w:rFonts w:hint="eastAsia"/>
-        </w:rPr>
-        <w:t>点击联系人的加会邀请通知栏通知来加入会议，则请求内容从</w:t>
-      </w:r>
-      <w:r>
-        <w:rPr>
-          <w:rFonts w:hint="eastAsia"/>
-        </w:rPr>
-        <w:t>通知栏通知的</w:t>
+        <w:t>如果</w:t>
+      </w:r>
+      <w:r>
+        <w:t>通过</w:t>
+      </w:r>
+      <w:r>
+        <w:rPr>
+          <w:rFonts w:hint="eastAsia"/>
+        </w:rPr>
+        <w:t>点击联系人的加会邀请通知来加入会议，则请求内容从</w:t>
+      </w:r>
+      <w:r>
+        <w:rPr>
+          <w:rFonts w:hint="eastAsia"/>
+        </w:rPr>
+        <w:t>通知的</w:t>
       </w:r>
       <w:r>
         <w:t>PendingIntent中获得</w:t>
@@ -23590,7 +23932,19 @@
         <w:t>，</w:t>
       </w:r>
       <w:r>
-        <w:t>服务器入会检查过程如下</w:t>
+        <w:t>服务器</w:t>
+      </w:r>
+      <w:r>
+        <w:t>的</w:t>
+      </w:r>
+      <w:r>
+        <w:t>入会</w:t>
+      </w:r>
+      <w:r>
+        <w:t>登记</w:t>
+      </w:r>
+      <w:r>
+        <w:t>检查过程如下</w:t>
       </w:r>
       <w:r>
         <w:rPr>
@@ -23612,7 +23966,31 @@
         <w:rPr>
           <w:rFonts w:hint="eastAsia"/>
         </w:rPr>
-        <w:t>判断该会议号的会议是否存在，不存在回复客户端，存在继续。</w:t>
+        <w:t>判断该会议号的会议是否存在，不存在</w:t>
+      </w:r>
+      <w:r>
+        <w:rPr>
+          <w:rFonts w:hint="eastAsia"/>
+        </w:rPr>
+        <w:t>则</w:t>
+      </w:r>
+      <w:r>
+        <w:rPr>
+          <w:rFonts w:hint="eastAsia"/>
+        </w:rPr>
+        <w:t>回复客户端，存在</w:t>
+      </w:r>
+      <w:r>
+        <w:rPr>
+          <w:rFonts w:hint="eastAsia"/>
+        </w:rPr>
+        <w:t>则</w:t>
+      </w:r>
+      <w:r>
+        <w:rPr>
+          <w:rFonts w:hint="eastAsia"/>
+        </w:rPr>
+        <w:t>继续。</w:t>
       </w:r>
     </w:p>
     <w:p>
@@ -23628,7 +24006,31 @@
         <w:rPr>
           <w:rFonts w:hint="eastAsia"/>
         </w:rPr>
-        <w:t>判断该会议号的会议是否正在进行，否回复客户端，是继续。</w:t>
+        <w:t>判断该会议号的会议是否正在进行，不是</w:t>
+      </w:r>
+      <w:r>
+        <w:rPr>
+          <w:rFonts w:hint="eastAsia"/>
+        </w:rPr>
+        <w:t>则</w:t>
+      </w:r>
+      <w:r>
+        <w:rPr>
+          <w:rFonts w:hint="eastAsia"/>
+        </w:rPr>
+        <w:t>回复客户端，是</w:t>
+      </w:r>
+      <w:r>
+        <w:rPr>
+          <w:rFonts w:hint="eastAsia"/>
+        </w:rPr>
+        <w:t>则</w:t>
+      </w:r>
+      <w:r>
+        <w:rPr>
+          <w:rFonts w:hint="eastAsia"/>
+        </w:rPr>
+        <w:t>继续。</w:t>
       </w:r>
     </w:p>
     <w:p>
@@ -23650,7 +24052,31 @@
         <w:rPr>
           <w:rFonts w:hint="eastAsia"/>
         </w:rPr>
-        <w:t>失败回复客户端，成功继续。</w:t>
+        <w:t>失败</w:t>
+      </w:r>
+      <w:r>
+        <w:rPr>
+          <w:rFonts w:hint="eastAsia"/>
+        </w:rPr>
+        <w:t>则</w:t>
+      </w:r>
+      <w:r>
+        <w:rPr>
+          <w:rFonts w:hint="eastAsia"/>
+        </w:rPr>
+        <w:t>回复客户端，成功</w:t>
+      </w:r>
+      <w:r>
+        <w:rPr>
+          <w:rFonts w:hint="eastAsia"/>
+        </w:rPr>
+        <w:t>则</w:t>
+      </w:r>
+      <w:r>
+        <w:rPr>
+          <w:rFonts w:hint="eastAsia"/>
+        </w:rPr>
+        <w:t>继续。</w:t>
       </w:r>
     </w:p>
     <w:p>
@@ -23678,7 +24104,13 @@
         <w:rPr>
           <w:rFonts w:hint="eastAsia"/>
         </w:rPr>
-        <w:t>默认是否可绘画、</w:t>
+        <w:t>默认能否</w:t>
+      </w:r>
+      <w:r>
+        <w:rPr>
+          <w:rFonts w:hint="eastAsia"/>
+        </w:rPr>
+        <w:t>绘画、</w:t>
       </w:r>
       <w:r>
         <w:rPr>
@@ -23690,7 +24122,19 @@
         <w:rPr>
           <w:rFonts w:hint="eastAsia"/>
         </w:rPr>
-        <w:t>默认是否可发言。</w:t>
+        <w:t>默认</w:t>
+      </w:r>
+      <w:r>
+        <w:rPr>
+          <w:rFonts w:hint="eastAsia"/>
+        </w:rPr>
+        <w:t>能否</w:t>
+      </w:r>
+      <w:r>
+        <w:rPr>
+          <w:rFonts w:hint="eastAsia"/>
+        </w:rPr>
+        <w:t>发言。</w:t>
       </w:r>
     </w:p>
     <w:p>
@@ -23874,7 +24318,19 @@
           <w:rFonts w:hint="eastAsia"/>
         </w:rPr>
         <w:tab/>
-        <w:t>// 判断是否有房间号</w:t>
+        <w:t xml:space="preserve">// </w:t>
+      </w:r>
+      <w:r>
+        <w:rPr>
+          <w:rFonts w:hint="eastAsia"/>
+        </w:rPr>
+        <w:t>判断是否有会议</w:t>
+      </w:r>
+      <w:r>
+        <w:rPr>
+          <w:rFonts w:hint="eastAsia"/>
+        </w:rPr>
+        <w:t>号</w:t>
       </w:r>
     </w:p>
     <w:p>
@@ -23900,6 +24356,7 @@
     </w:p>
     <w:p>
       <w:r>
+        <w:lastRenderedPageBreak/>
         <w:tab/>
       </w:r>
       <w:r>
@@ -23912,7 +24369,6 @@
         <w:rPr>
           <w:rFonts w:hint="eastAsia"/>
         </w:rPr>
-        <w:lastRenderedPageBreak/>
         <w:tab/>
       </w:r>
       <w:r>
@@ -23920,7 +24376,34 @@
           <w:rFonts w:hint="eastAsia"/>
         </w:rPr>
         <w:tab/>
-        <w:t>// 把房间号、用户姓名、加会类型、会议信息昵称放到session中</w:t>
+        <w:t>// 把</w:t>
+      </w:r>
+      <w:r>
+        <w:rPr>
+          <w:rFonts w:hint="eastAsia"/>
+        </w:rPr>
+        <w:t>会议</w:t>
+      </w:r>
+      <w:r>
+        <w:rPr>
+          <w:rFonts w:hint="eastAsia"/>
+        </w:rPr>
+        <w:t>号、用户姓名、加会类型等信息</w:t>
+      </w:r>
+      <w:r>
+        <w:rPr>
+          <w:rFonts w:hint="eastAsia"/>
+        </w:rPr>
+        <w:t>放到</w:t>
+      </w:r>
+      <w:r>
+        <w:t>SESSION</w:t>
+      </w:r>
+      <w:r>
+        <w:rPr>
+          <w:rFonts w:hint="eastAsia"/>
+        </w:rPr>
+        <w:t>中</w:t>
       </w:r>
     </w:p>
     <w:p>
@@ -23935,7 +24418,13 @@
           <w:rFonts w:hint="eastAsia"/>
         </w:rPr>
         <w:tab/>
-        <w:t>//绑定clientid 和会议室</w:t>
+        <w:t xml:space="preserve">//绑定clientid </w:t>
+      </w:r>
+      <w:r>
+        <w:rPr>
+          <w:rFonts w:hint="eastAsia"/>
+        </w:rPr>
+        <w:t>和会议号</w:t>
       </w:r>
     </w:p>
     <w:p>
@@ -23959,7 +24448,13 @@
           <w:rFonts w:hint="eastAsia"/>
         </w:rPr>
         <w:tab/>
-        <w:t>//绑定clientid 和 client_email</w:t>
+        <w:t>//绑定clientid 和</w:t>
+      </w:r>
+      <w:r>
+        <w:rPr>
+          <w:rFonts w:hint="eastAsia"/>
+        </w:rPr>
+        <w:t>用户邮箱</w:t>
       </w:r>
     </w:p>
     <w:p>
@@ -23983,7 +24478,19 @@
           <w:rFonts w:hint="eastAsia"/>
         </w:rPr>
         <w:tab/>
-        <w:t>// 转播进会消息给当前房间的所有客户端,其他人的参与者列表增加该用户</w:t>
+        <w:t>// 转播进会消息给当前</w:t>
+      </w:r>
+      <w:r>
+        <w:rPr>
+          <w:rFonts w:hint="eastAsia"/>
+        </w:rPr>
+        <w:t>会议</w:t>
+      </w:r>
+      <w:r>
+        <w:rPr>
+          <w:rFonts w:hint="eastAsia"/>
+        </w:rPr>
+        <w:t>的所有客户端,其他人的参与者列表增加该用户</w:t>
       </w:r>
     </w:p>
     <w:p>
@@ -24010,7 +24517,31 @@
           <w:rFonts w:hint="eastAsia"/>
         </w:rPr>
         <w:tab/>
-        <w:t>// 获取房间内之前所有用户列表</w:t>
+        <w:t>// 获取</w:t>
+      </w:r>
+      <w:r>
+        <w:rPr>
+          <w:rFonts w:hint="eastAsia"/>
+        </w:rPr>
+        <w:t>会议</w:t>
+      </w:r>
+      <w:r>
+        <w:rPr>
+          <w:rFonts w:hint="eastAsia"/>
+        </w:rPr>
+        <w:t>内之前所有用户</w:t>
+      </w:r>
+      <w:r>
+        <w:rPr>
+          <w:rFonts w:hint="eastAsia"/>
+        </w:rPr>
+        <w:t>的</w:t>
+      </w:r>
+      <w:r>
+        <w:rPr>
+          <w:rFonts w:hint="eastAsia"/>
+        </w:rPr>
+        <w:t>列表</w:t>
       </w:r>
     </w:p>
     <w:p>
@@ -24091,7 +24622,13 @@
       </w:r>
       <w:r>
         <w:tab/>
-        <w:t>Gateway::sendToCurrentClient(json_encode($member_info));</w:t>
+        <w:t>Gateway::sendToCurrentClient(</w:t>
+      </w:r>
+      <w:r>
+        <w:t>JSON</w:t>
+      </w:r>
+      <w:r>
+        <w:t>_encode($member_info));</w:t>
       </w:r>
     </w:p>
     <w:p>
@@ -24108,7 +24645,7 @@
         <w:pStyle w:val="30"/>
         <w:ind w:firstLine="482"/>
       </w:pPr>
-      <w:bookmarkStart w:id="40" w:name="_Toc484348893"/>
+      <w:bookmarkStart w:id="41" w:name="_Toc484348893"/>
       <w:r>
         <w:t>4</w:t>
       </w:r>
@@ -24130,7 +24667,7 @@
       <w:r>
         <w:t>邀请</w:t>
       </w:r>
-      <w:bookmarkEnd w:id="40"/>
+      <w:bookmarkEnd w:id="41"/>
     </w:p>
     <w:p>
       <w:pPr>
@@ -24180,13 +24717,31 @@
         <w:rPr>
           <w:rFonts w:hint="eastAsia"/>
         </w:rPr>
-        <w:t>用户安排会议后或者加入会议后，可以通过会议邀请来邀请其他人加入这个会议。会议邀请包括会外会议邀请和会内会议邀请。</w:t>
-      </w:r>
-      <w:r>
-        <w:rPr>
-          <w:rFonts w:hint="eastAsia"/>
-        </w:rPr>
-        <w:t>会外会议邀请包括发邮件、发短信、复制到剪贴板三种，会内会议邀请在此基础上，增加选择联系人邀请。</w:t>
+        <w:t>用户安排会议后或者进</w:t>
+      </w:r>
+      <w:r>
+        <w:rPr>
+          <w:rFonts w:hint="eastAsia"/>
+        </w:rPr>
+        <w:t>入会议后，可以通过会议邀请来邀请其他人加入这个会议。会议邀请包括会外会议邀请和会内会议邀请。</w:t>
+      </w:r>
+      <w:r>
+        <w:rPr>
+          <w:rFonts w:hint="eastAsia"/>
+        </w:rPr>
+        <w:t>会外会议邀请包括发邮件、发短信、复制到剪贴板三种，会内会议邀请在此基础上，增加选择联系人</w:t>
+      </w:r>
+      <w:r>
+        <w:rPr>
+          <w:rFonts w:hint="eastAsia"/>
+        </w:rPr>
+        <w:t>进行</w:t>
+      </w:r>
+      <w:r>
+        <w:rPr>
+          <w:rFonts w:hint="eastAsia"/>
+        </w:rPr>
+        <w:t>邀请。</w:t>
       </w:r>
     </w:p>
     <w:p>
@@ -24243,7 +24798,7 @@
         <w:ind w:firstLine="420"/>
       </w:pPr>
       <w:r>
-        <w:t>邮箱邀请是通过用户手机上安装的邮箱客户端进行发送</w:t>
+        <w:t>邮箱邀请是通过用户手机上安装的邮箱客户端发邮件进行邀请</w:t>
       </w:r>
       <w:r>
         <w:rPr>
@@ -24336,7 +24891,14 @@
         <w:rPr>
           <w:rFonts w:hint="eastAsia"/>
         </w:rPr>
-        <w:t>，用户可以浏览联系人列表，</w:t>
+        <w:t>，用户可以浏览联系人列</w:t>
+      </w:r>
+      <w:r>
+        <w:rPr>
+          <w:rFonts w:hint="eastAsia"/>
+        </w:rPr>
+        <w:lastRenderedPageBreak/>
+        <w:t>表，</w:t>
       </w:r>
       <w:r>
         <w:rPr>
@@ -24348,14 +24910,19 @@
         <w:rPr>
           <w:rFonts w:hint="eastAsia"/>
         </w:rPr>
-        <w:t>，只有用户选择了联系人后，才能看到邀请按钮，点</w:t>
-      </w:r>
-      <w:r>
-        <w:rPr>
-          <w:rFonts w:hint="eastAsia"/>
-        </w:rPr>
-        <w:lastRenderedPageBreak/>
-        <w:t>击邀请，发送请求（内容包括用户邮箱、想邀请的联系人</w:t>
+        <w:t>，只有用户选择了联系人后，才能看到邀请按钮，点击邀请</w:t>
+      </w:r>
+      <w:r>
+        <w:rPr>
+          <w:rFonts w:hint="eastAsia"/>
+        </w:rPr>
+        <w:t>按钮</w:t>
+      </w:r>
+      <w:r>
+        <w:rPr>
+          <w:rFonts w:hint="eastAsia"/>
+        </w:rPr>
+        <w:t>，发送请求（内容包括用户邮箱、想邀请的联系人</w:t>
       </w:r>
       <w:r>
         <w:rPr>
@@ -24373,7 +24940,31 @@
         <w:rPr>
           <w:rFonts w:hint="eastAsia"/>
         </w:rPr>
-        <w:t>，服务器接收到请求后，解析联系人列表，通过极光推送服务器推送加会邀请到邮箱对应的联系人</w:t>
+        <w:t>，服务器接收到请求后，解析请求内容</w:t>
+      </w:r>
+      <w:r>
+        <w:rPr>
+          <w:rFonts w:hint="eastAsia"/>
+        </w:rPr>
+        <w:t>，通过极光推送服务器推送加会邀请</w:t>
+      </w:r>
+      <w:r>
+        <w:rPr>
+          <w:rFonts w:hint="eastAsia"/>
+        </w:rPr>
+        <w:t>通知</w:t>
+      </w:r>
+      <w:r>
+        <w:rPr>
+          <w:rFonts w:hint="eastAsia"/>
+        </w:rPr>
+        <w:t>到</w:t>
+      </w:r>
+      <w:r>
+        <w:rPr>
+          <w:rFonts w:hint="eastAsia"/>
+        </w:rPr>
+        <w:t>用户想邀请的联系人的设备</w:t>
       </w:r>
       <w:r>
         <w:rPr>
@@ -24453,7 +25044,16 @@
         <w:t>PendingIntent</w:t>
       </w:r>
       <w:r>
-        <w:t>内容并进行加会操作</w:t>
+        <w:t>的</w:t>
+      </w:r>
+      <w:r>
+        <w:t>内容并</w:t>
+      </w:r>
+      <w:r>
+        <w:t>自动</w:t>
+      </w:r>
+      <w:r>
+        <w:t>进行加会操作</w:t>
       </w:r>
       <w:r>
         <w:rPr>
@@ -24473,7 +25073,7 @@
         <w:pStyle w:val="30"/>
         <w:ind w:firstLine="482"/>
       </w:pPr>
-      <w:bookmarkStart w:id="41" w:name="_Toc484348894"/>
+      <w:bookmarkStart w:id="42" w:name="_Toc484348894"/>
       <w:r>
         <w:t>4</w:t>
       </w:r>
@@ -24489,7 +25089,7 @@
       <w:r>
         <w:t>白板</w:t>
       </w:r>
-      <w:bookmarkEnd w:id="41"/>
+      <w:bookmarkEnd w:id="42"/>
     </w:p>
     <w:p>
       <w:pPr>
@@ -24530,13 +25130,61 @@
         <w:rPr>
           <w:rFonts w:hint="eastAsia"/>
         </w:rPr>
-        <w:t>画笔、简单几何图形（圆、方框、箭头、直线等）、添加文字、橡皮、撤销</w:t>
-      </w:r>
-      <w:r>
-        <w:rPr>
-          <w:rFonts w:hint="eastAsia"/>
-        </w:rPr>
-        <w:t>、清空等，还可以对白板进行屏幕录制，用户在白板上的绘画等操作会实时同步到其他人。</w:t>
+        <w:t>画笔</w:t>
+      </w:r>
+      <w:r>
+        <w:rPr>
+          <w:rFonts w:hint="eastAsia"/>
+        </w:rPr>
+        <w:t>涂鸦</w:t>
+      </w:r>
+      <w:r>
+        <w:rPr>
+          <w:rFonts w:hint="eastAsia"/>
+        </w:rPr>
+        <w:t>、</w:t>
+      </w:r>
+      <w:r>
+        <w:rPr>
+          <w:rFonts w:hint="eastAsia"/>
+        </w:rPr>
+        <w:t>绘制</w:t>
+      </w:r>
+      <w:r>
+        <w:rPr>
+          <w:rFonts w:hint="eastAsia"/>
+        </w:rPr>
+        <w:t>简单几何图形（圆、方框、箭头、直线等）、添加文字、橡皮</w:t>
+      </w:r>
+      <w:r>
+        <w:rPr>
+          <w:rFonts w:hint="eastAsia"/>
+        </w:rPr>
+        <w:t>擦</w:t>
+      </w:r>
+      <w:r>
+        <w:rPr>
+          <w:rFonts w:hint="eastAsia"/>
+        </w:rPr>
+        <w:t>、撤销</w:t>
+      </w:r>
+      <w:r>
+        <w:rPr>
+          <w:rFonts w:hint="eastAsia"/>
+        </w:rPr>
+        <w:t>、清空等，还可以对白板进行屏幕录制，用户在白板上的绘画等操作会实时同步到</w:t>
+      </w:r>
+      <w:r>
+        <w:rPr>
+          <w:rFonts w:hint="eastAsia"/>
+        </w:rPr>
+        <w:t>会议内的</w:t>
+      </w:r>
+      <w:r>
+        <w:rPr>
+          <w:rFonts w:hint="eastAsia"/>
+        </w:rPr>
+        <w:t>其他人。</w:t>
       </w:r>
     </w:p>
     <w:p>
@@ -24901,6 +25549,7 @@
         <w:ind w:firstLineChars="0"/>
       </w:pPr>
       <w:r>
+        <w:lastRenderedPageBreak/>
         <w:t>setColor(colorName, colorValue)</w:t>
       </w:r>
       <w:r>
@@ -24927,7 +25576,6 @@
         <w:ind w:left="420" w:firstLine="420"/>
       </w:pPr>
       <w:r>
-        <w:lastRenderedPageBreak/>
         <w:t xml:space="preserve">colorName </w:t>
       </w:r>
       <w:r>
@@ -25178,7 +25826,13 @@
         <w:t>：</w:t>
       </w:r>
       <w:r>
-        <w:t>获取当前白板的Json对象</w:t>
+        <w:t>获取当前白板的</w:t>
+      </w:r>
+      <w:r>
+        <w:t>JSON</w:t>
+      </w:r>
+      <w:r>
+        <w:t>对象</w:t>
       </w:r>
       <w:r>
         <w:rPr>
@@ -25233,7 +25887,13 @@
         <w:t>：</w:t>
       </w:r>
       <w:r>
-        <w:t>加载白板Json对象snapshot到白板</w:t>
+        <w:t>加载白板</w:t>
+      </w:r>
+      <w:r>
+        <w:t>JSON</w:t>
+      </w:r>
+      <w:r>
+        <w:t>对象snapshot到白板</w:t>
       </w:r>
       <w:r>
         <w:rPr>
@@ -25294,9 +25954,6 @@
       </w:r>
       <w:r>
         <w:t>ebView加载服务器端的白板网页</w:t>
-      </w:r>
-      <w:r>
-        <w:t>白板网页</w:t>
       </w:r>
       <w:r>
         <w:rPr>
@@ -25516,7 +26173,11 @@
         <w:t>，</w:t>
       </w:r>
       <w:r>
-        <w:t>通过WebSocket和GatewayWorker转发完成</w:t>
+        <w:t>通过WebSocket和</w:t>
+      </w:r>
+      <w:r>
+        <w:lastRenderedPageBreak/>
+        <w:t>GatewayWorker转发完成</w:t>
       </w:r>
       <w:r>
         <w:rPr>
@@ -25546,23 +26207,25 @@
         <w:rPr>
           <w:rFonts w:hint="eastAsia"/>
         </w:rPr>
+        <w:t>，如果此时主持人没有在共享，返回nothing，如果主持人在共享，返回共享资源（网页或图片）的截图</w:t>
+      </w:r>
+      <w:r>
+        <w:rPr>
+          <w:rFonts w:hint="eastAsia"/>
+        </w:rPr>
+        <w:t>的Base</w:t>
+      </w:r>
+      <w:r>
+        <w:t>64编码字符串</w:t>
+      </w:r>
+      <w:r>
+        <w:rPr>
+          <w:rFonts w:hint="eastAsia"/>
+        </w:rPr>
         <w:t>，</w:t>
       </w:r>
       <w:r>
-        <w:rPr>
-          <w:rFonts w:hint="eastAsia"/>
-        </w:rPr>
-        <w:lastRenderedPageBreak/>
-        <w:t>如果此时主持人没有在共享，返回nothing，如果主持人在共享，返回共享资源（网页或图片）的截图</w:t>
-      </w:r>
-      <w:r>
-        <w:rPr>
-          <w:rFonts w:hint="eastAsia"/>
-        </w:rPr>
-        <w:t>的Base</w:t>
-      </w:r>
-      <w:r>
-        <w:t>64编码字符串</w:t>
+        <w:t>然后对其进行解码</w:t>
       </w:r>
       <w:r>
         <w:rPr>
@@ -25571,7 +26234,73 @@
         <w:t>，</w:t>
       </w:r>
       <w:r>
-        <w:t>然后对其进行解码</w:t>
+        <w:t>作为白板的背景图片</w:t>
+      </w:r>
+      <w:r>
+        <w:rPr>
+          <w:rFonts w:hint="eastAsia"/>
+        </w:rPr>
+        <w:t>。</w:t>
+      </w:r>
+      <w:r>
+        <w:rPr>
+          <w:rFonts w:hint="eastAsia"/>
+        </w:rPr>
+        <w:t>初始化全部完成后，用户可以进行绘画了。</w:t>
+      </w:r>
+      <w:r>
+        <w:rPr>
+          <w:rFonts w:hint="eastAsia"/>
+        </w:rPr>
+        <w:t>白板的</w:t>
+      </w:r>
+      <w:r>
+        <w:t>on('drawingChange', callback)</w:t>
+      </w:r>
+      <w:r>
+        <w:t>会</w:t>
+      </w:r>
+      <w:r>
+        <w:rPr>
+          <w:rFonts w:hint="eastAsia"/>
+        </w:rPr>
+        <w:t>监听</w:t>
+      </w:r>
+      <w:r>
+        <w:rPr>
+          <w:rFonts w:hint="eastAsia"/>
+        </w:rPr>
+        <w:t>白板的</w:t>
+      </w:r>
+      <w:r>
+        <w:rPr>
+          <w:rFonts w:hint="eastAsia"/>
+        </w:rPr>
+        <w:t>内容</w:t>
+      </w:r>
+      <w:r>
+        <w:rPr>
+          <w:rFonts w:hint="eastAsia"/>
+        </w:rPr>
+        <w:t>改动</w:t>
+      </w:r>
+      <w:r>
+        <w:rPr>
+          <w:rFonts w:hint="eastAsia"/>
+        </w:rPr>
+        <w:t>，每次变动后都会</w:t>
+      </w:r>
+      <w:r>
+        <w:rPr>
+          <w:rFonts w:hint="eastAsia"/>
+        </w:rPr>
+        <w:t>调用</w:t>
+      </w:r>
+      <w:r>
+        <w:t>getSnapshot</w:t>
+      </w:r>
+      <w:r>
+        <w:t>方法获取白板对象</w:t>
       </w:r>
       <w:r>
         <w:rPr>
@@ -25580,82 +26309,13 @@
         <w:t>，</w:t>
       </w:r>
       <w:r>
-        <w:t>作为白板的背景图片</w:t>
-      </w:r>
-      <w:r>
-        <w:rPr>
-          <w:rFonts w:hint="eastAsia"/>
-        </w:rPr>
-        <w:t>。</w:t>
-      </w:r>
-      <w:r>
-        <w:rPr>
-          <w:rFonts w:hint="eastAsia"/>
-        </w:rPr>
-        <w:t>初始化全部完成后，用户可以进行绘画了。</w:t>
-      </w:r>
-      <w:r>
-        <w:rPr>
-          <w:rFonts w:hint="eastAsia"/>
-        </w:rPr>
-        <w:t>白板的</w:t>
-      </w:r>
-      <w:r>
-        <w:t>on('drawingChange', callback)</w:t>
-      </w:r>
-      <w:r>
-        <w:t>会</w:t>
-      </w:r>
-      <w:r>
-        <w:rPr>
-          <w:rFonts w:hint="eastAsia"/>
-        </w:rPr>
-        <w:t>监听</w:t>
-      </w:r>
-      <w:r>
-        <w:rPr>
-          <w:rFonts w:hint="eastAsia"/>
-        </w:rPr>
-        <w:t>白板的</w:t>
-      </w:r>
-      <w:r>
-        <w:rPr>
-          <w:rFonts w:hint="eastAsia"/>
-        </w:rPr>
-        <w:t>内容</w:t>
-      </w:r>
-      <w:r>
-        <w:rPr>
-          <w:rFonts w:hint="eastAsia"/>
-        </w:rPr>
-        <w:t>改动</w:t>
-      </w:r>
-      <w:r>
-        <w:rPr>
-          <w:rFonts w:hint="eastAsia"/>
-        </w:rPr>
-        <w:t>，每次变动后都会</w:t>
-      </w:r>
-      <w:r>
-        <w:rPr>
-          <w:rFonts w:hint="eastAsia"/>
-        </w:rPr>
-        <w:t>调用</w:t>
-      </w:r>
-      <w:r>
-        <w:t>getSnapshot</w:t>
-      </w:r>
-      <w:r>
-        <w:t>方法获取白板对象</w:t>
-      </w:r>
-      <w:r>
-        <w:rPr>
-          <w:rFonts w:hint="eastAsia"/>
-        </w:rPr>
-        <w:t>，</w:t>
-      </w:r>
-      <w:r>
-        <w:t>并将其导出为Json数据格式</w:t>
+        <w:t>并将其导出为</w:t>
+      </w:r>
+      <w:r>
+        <w:t>JSON</w:t>
+      </w:r>
+      <w:r>
+        <w:t>数据格式</w:t>
       </w:r>
       <w:r>
         <w:rPr>
@@ -25828,7 +26488,19 @@
           <w:rFonts w:hint="eastAsia"/>
         </w:rPr>
         <w:tab/>
-        <w:t>case 'getInitCanvasData'://主持人收到加会者请求 画板数据的请求</w:t>
+        <w:t xml:space="preserve">case 'getInitCanvasData'://主持人收到加会者请求 </w:t>
+      </w:r>
+      <w:r>
+        <w:rPr>
+          <w:rFonts w:hint="eastAsia"/>
+        </w:rPr>
+        <w:t>白板</w:t>
+      </w:r>
+      <w:r>
+        <w:rPr>
+          <w:rFonts w:hint="eastAsia"/>
+        </w:rPr>
+        <w:t>数据的请求</w:t>
       </w:r>
     </w:p>
     <w:p>
@@ -25855,7 +26527,19 @@
           <w:rFonts w:hint="eastAsia"/>
         </w:rPr>
         <w:tab/>
-        <w:t>case 'CanvasData'://接收到主持人传来的画板初始数据</w:t>
+        <w:t>case 'CanvasData'://接收到主持人传来的</w:t>
+      </w:r>
+      <w:r>
+        <w:rPr>
+          <w:rFonts w:hint="eastAsia"/>
+        </w:rPr>
+        <w:t>白板</w:t>
+      </w:r>
+      <w:r>
+        <w:rPr>
+          <w:rFonts w:hint="eastAsia"/>
+        </w:rPr>
+        <w:t>初始数据</w:t>
       </w:r>
     </w:p>
     <w:p>
@@ -25955,13 +26639,25 @@
         <w:rPr>
           <w:rFonts w:hint="eastAsia"/>
         </w:rPr>
+        <w:lastRenderedPageBreak/>
         <w:tab/>
-        <w:t>case 'ShareData'://接收到主持人传来的画板初始数据</w:t>
-      </w:r>
-    </w:p>
-    <w:p>
-      <w:r>
-        <w:lastRenderedPageBreak/>
+        <w:t>case 'ShareData'://接收到主持人传来的</w:t>
+      </w:r>
+      <w:r>
+        <w:rPr>
+          <w:rFonts w:hint="eastAsia"/>
+        </w:rPr>
+        <w:t>白板</w:t>
+      </w:r>
+      <w:r>
+        <w:rPr>
+          <w:rFonts w:hint="eastAsia"/>
+        </w:rPr>
+        <w:t>初始数据</w:t>
+      </w:r>
+    </w:p>
+    <w:p>
+      <w:r>
         <w:tab/>
       </w:r>
       <w:r>
@@ -26094,6 +26790,18 @@
         <w:t>：</w:t>
       </w:r>
       <w:r>
+        <w:rPr>
+          <w:rFonts w:hint="eastAsia"/>
+        </w:rPr>
+        <w:t>需要申请</w:t>
+      </w:r>
+      <w:r>
+        <w:rPr>
+          <w:rFonts w:hint="eastAsia"/>
+        </w:rPr>
+        <w:t>2个权限，即</w:t>
+      </w:r>
+      <w:r>
         <w:t>android.permission.RECORD_AUDIO</w:t>
       </w:r>
       <w:r>
@@ -26115,7 +26823,7 @@
         <w:t>（保存录像），且如果ta</w:t>
       </w:r>
       <w:r>
-        <w:t>rgetSdkVersion如果是</w:t>
+        <w:t>rgetSdkVersion是</w:t>
       </w:r>
       <w:r>
         <w:rPr>
@@ -26236,6 +26944,12 @@
         <w:t>捕获屏幕</w:t>
       </w:r>
       <w:r>
+        <w:rPr>
+          <w:rFonts w:hint="eastAsia"/>
+        </w:rPr>
+        <w:t>的</w:t>
+      </w:r>
+      <w:r>
         <w:t>Intent</w:t>
       </w:r>
       <w:r>
@@ -26258,13 +26972,13 @@
         <w:rPr>
           <w:rFonts w:hint="eastAsia"/>
         </w:rPr>
-        <w:t>取得</w:t>
-      </w:r>
-      <w:r>
-        <w:rPr>
-          <w:rFonts w:hint="eastAsia"/>
-        </w:rPr>
-        <w:t xml:space="preserve"> MediaProjection</w:t>
+        <w:t>获取</w:t>
+      </w:r>
+      <w:r>
+        <w:rPr>
+          <w:rFonts w:hint="eastAsia"/>
+        </w:rPr>
+        <w:t>MediaProjection</w:t>
       </w:r>
       <w:r>
         <w:rPr>
@@ -26310,7 +27024,13 @@
         <w:ind w:firstLineChars="0"/>
       </w:pPr>
       <w:r>
-        <w:t>记录当前正在录制状态</w:t>
+        <w:t>记录当前</w:t>
+      </w:r>
+      <w:r>
+        <w:t>状态为</w:t>
+      </w:r>
+      <w:r>
+        <w:t>正在录制</w:t>
       </w:r>
       <w:r>
         <w:rPr>
@@ -26328,7 +27048,10 @@
         <w:t>，</w:t>
       </w:r>
       <w:r>
-        <w:t>PopMenu会有停止录制菜单项</w:t>
+        <w:t>弹出菜单</w:t>
+      </w:r>
+      <w:r>
+        <w:t>会有停止录制菜单项</w:t>
       </w:r>
       <w:r>
         <w:rPr>
@@ -26355,7 +27078,13 @@
         <w:t>，</w:t>
       </w:r>
       <w:r>
-        <w:t>并提醒用户保存的路径</w:t>
+        <w:t>并提醒用户</w:t>
+      </w:r>
+      <w:r>
+        <w:t>录像</w:t>
+      </w:r>
+      <w:r>
+        <w:t>保存的路径</w:t>
       </w:r>
       <w:r>
         <w:rPr>
@@ -26369,7 +27098,7 @@
         <w:pStyle w:val="30"/>
         <w:ind w:firstLine="482"/>
       </w:pPr>
-      <w:bookmarkStart w:id="42" w:name="_Toc484348895"/>
+      <w:bookmarkStart w:id="43" w:name="_Toc484348895"/>
       <w:r>
         <w:t>4</w:t>
       </w:r>
@@ -26391,7 +27120,7 @@
       <w:r>
         <w:t>群聊</w:t>
       </w:r>
-      <w:bookmarkEnd w:id="42"/>
+      <w:bookmarkEnd w:id="43"/>
     </w:p>
     <w:p>
       <w:pPr>
@@ -26474,13 +27203,49 @@
         <w:rPr>
           <w:rFonts w:hint="eastAsia"/>
         </w:rPr>
-        <w:t>，可以看到消息发送者的头像、姓名、消息时间</w:t>
-      </w:r>
-      <w:r>
-        <w:rPr>
-          <w:rFonts w:hint="eastAsia"/>
-        </w:rPr>
-        <w:t>，消息会实时同步给会议中的每一个参与者。</w:t>
+        <w:t>，可以看到消息发送者的头像、姓名，可以看到</w:t>
+      </w:r>
+      <w:r>
+        <w:rPr>
+          <w:rFonts w:hint="eastAsia"/>
+        </w:rPr>
+        <w:t>消息时间</w:t>
+      </w:r>
+      <w:r>
+        <w:rPr>
+          <w:rFonts w:hint="eastAsia"/>
+        </w:rPr>
+        <w:t>，</w:t>
+      </w:r>
+      <w:r>
+        <w:rPr>
+          <w:rFonts w:hint="eastAsia"/>
+        </w:rPr>
+        <w:t>点击语音消息，会播放，点击图片消息，会全屏显示，</w:t>
+      </w:r>
+      <w:r>
+        <w:rPr>
+          <w:rFonts w:hint="eastAsia"/>
+        </w:rPr>
+        <w:t>然后</w:t>
+      </w:r>
+      <w:r>
+        <w:rPr>
+          <w:rFonts w:hint="eastAsia"/>
+        </w:rPr>
+        <w:t>长按会保存该图片到本地相册。</w:t>
+      </w:r>
+      <w:r>
+        <w:rPr>
+          <w:rFonts w:hint="eastAsia"/>
+        </w:rPr>
+        <w:t>群聊</w:t>
+      </w:r>
+      <w:r>
+        <w:rPr>
+          <w:rFonts w:hint="eastAsia"/>
+        </w:rPr>
+        <w:t>消息会实时同步给会议中的每一个参与者。</w:t>
       </w:r>
     </w:p>
     <w:p>
@@ -26553,7 +27318,13 @@
         <w:rPr>
           <w:rFonts w:hint="eastAsia"/>
         </w:rPr>
-        <w:t>。这里文字和表情消息实质上都是文本消息，只需要先进行必要的加密（这里采用的是AES加密），然后使用刚刚进入会议就建立好的We</w:t>
+        <w:t>。</w:t>
+      </w:r>
+      <w:r>
+        <w:rPr>
+          <w:rFonts w:hint="eastAsia"/>
+        </w:rPr>
+        <w:t>文字和表情消息实质上都是文本消息，只需要先进行必要的加密（这里采用的是AES加密），然后使用刚刚进入会议就建立好的We</w:t>
       </w:r>
       <w:r>
         <w:t>bSocket进行通信</w:t>
@@ -26598,7 +27369,11 @@
         <w:t>，</w:t>
       </w:r>
       <w:r>
-        <w:t>通过WebSocket和GatewayWorker转发完成</w:t>
+        <w:t>通过WebSocket和</w:t>
+      </w:r>
+      <w:r>
+        <w:lastRenderedPageBreak/>
+        <w:t>GatewayWorker转发完成</w:t>
       </w:r>
       <w:r>
         <w:rPr>
@@ -26652,11 +27427,7 @@
         <w:t>中通过</w:t>
       </w:r>
       <w:r>
-        <w:t>白板</w:t>
-      </w:r>
-      <w:r>
-        <w:lastRenderedPageBreak/>
-        <w:t>WebView</w:t>
+        <w:t>白板WebView</w:t>
       </w:r>
       <w:r>
         <w:rPr>
@@ -26671,24 +27442,39 @@
         <w:rPr>
           <w:rFonts w:hint="eastAsia"/>
         </w:rPr>
-        <w:t>-&gt;</w:t>
-      </w:r>
-      <w:r>
-        <w:t>JavaScript函数通过WebSocket发送消息给服务器</w:t>
-      </w:r>
-      <w:r>
-        <w:rPr>
-          <w:rFonts w:hint="eastAsia"/>
-        </w:rPr>
-        <w:t>-&gt;服务器转发消息到会议房间内的所有人</w:t>
-      </w:r>
-      <w:r>
-        <w:rPr>
-          <w:rFonts w:hint="eastAsia"/>
-        </w:rPr>
         <w:t>，</w:t>
       </w:r>
       <w:r>
+        <w:t>JavaScript函数通过WebSocket发送消息给</w:t>
+      </w:r>
+      <w:r>
+        <w:t>Socket</w:t>
+      </w:r>
+      <w:r>
+        <w:t>服务器</w:t>
+      </w:r>
+      <w:r>
+        <w:rPr>
+          <w:rFonts w:hint="eastAsia"/>
+        </w:rPr>
+        <w:t>，</w:t>
+      </w:r>
+      <w:r>
+        <w:t>Socket</w:t>
+      </w:r>
+      <w:r>
+        <w:rPr>
+          <w:rFonts w:hint="eastAsia"/>
+        </w:rPr>
+        <w:t>服务器转发消息到会议内的所有人</w:t>
+      </w:r>
+      <w:r>
+        <w:rPr>
+          <w:rFonts w:hint="eastAsia"/>
+        </w:rPr>
+        <w:t>，</w:t>
+      </w:r>
+      <w:r>
         <w:rPr>
           <w:rFonts w:hint="eastAsia"/>
         </w:rPr>
@@ -26710,7 +27496,13 @@
         <w:rPr>
           <w:rFonts w:hint="eastAsia"/>
         </w:rPr>
-        <w:t>-&gt;通过</w:t>
+        <w:t>，</w:t>
+      </w:r>
+      <w:r>
+        <w:rPr>
+          <w:rFonts w:hint="eastAsia"/>
+        </w:rPr>
+        <w:t>通过</w:t>
       </w:r>
       <w:r>
         <w:t>window.board.xxx</w:t>
@@ -26725,7 +27517,7 @@
         <w:rPr>
           <w:rFonts w:hint="eastAsia"/>
         </w:rPr>
-        <w:t>-&gt;</w:t>
+        <w:t>，</w:t>
       </w:r>
       <w:r>
         <w:rPr>
@@ -26779,7 +27571,13 @@
         <w:t>聊天</w:t>
       </w:r>
       <w:r>
-        <w:t>文件上传到WebServer</w:t>
+        <w:t>文件上传到Web</w:t>
+      </w:r>
+      <w:r>
+        <w:rPr>
+          <w:rFonts w:hint="eastAsia"/>
+        </w:rPr>
+        <w:t>服务器</w:t>
       </w:r>
       <w:r>
         <w:rPr>
@@ -26806,7 +27604,13 @@
         <w:t>，</w:t>
       </w:r>
       <w:r>
-        <w:t>同步到会议内的所有用户后</w:t>
+        <w:t>同步到会议内的其他</w:t>
+      </w:r>
+      <w:r>
+        <w:t>参与者</w:t>
+      </w:r>
+      <w:r>
+        <w:t>后</w:t>
       </w:r>
       <w:r>
         <w:rPr>
@@ -26815,7 +27619,16 @@
         <w:t>，</w:t>
       </w:r>
       <w:r>
-        <w:t>其他用户根据消息类型</w:t>
+        <w:t>其他</w:t>
+      </w:r>
+      <w:r>
+        <w:rPr>
+          <w:rFonts w:hint="eastAsia"/>
+        </w:rPr>
+        <w:t>参与者</w:t>
+      </w:r>
+      <w:r>
+        <w:t>根据消息类型</w:t>
       </w:r>
       <w:r>
         <w:rPr>
@@ -26840,6 +27653,12 @@
           <w:rFonts w:hint="eastAsia"/>
         </w:rPr>
         <w:t>。</w:t>
+      </w:r>
+      <w:r>
+        <w:rPr>
+          <w:rFonts w:hint="eastAsia"/>
+        </w:rPr>
+        <w:t>关键代码略。</w:t>
       </w:r>
     </w:p>
     <w:p>
@@ -26847,7 +27666,7 @@
         <w:pStyle w:val="30"/>
         <w:ind w:firstLine="482"/>
       </w:pPr>
-      <w:bookmarkStart w:id="43" w:name="_Toc484348896"/>
+      <w:bookmarkStart w:id="44" w:name="_Toc484348896"/>
       <w:r>
         <w:t>4</w:t>
       </w:r>
@@ -26866,10 +27685,10 @@
       <w:r>
         <w:t xml:space="preserve">. </w:t>
       </w:r>
-      <w:r>
-        <w:t>参与者管理</w:t>
-      </w:r>
-      <w:bookmarkEnd w:id="43"/>
+      <w:bookmarkEnd w:id="44"/>
+      <w:r>
+        <w:t>控制加会者权限</w:t>
+      </w:r>
     </w:p>
     <w:p>
       <w:pPr>
@@ -26902,7 +27721,16 @@
         <w:t xml:space="preserve">.1. </w:t>
       </w:r>
       <w:r>
-        <w:t>参与者管理概述</w:t>
+        <w:rPr>
+          <w:rFonts w:hint="eastAsia"/>
+        </w:rPr>
+        <w:t>控制</w:t>
+      </w:r>
+      <w:r>
+        <w:t>加会者权限</w:t>
+      </w:r>
+      <w:r>
+        <w:t>概述</w:t>
       </w:r>
     </w:p>
     <w:p>
@@ -26920,15 +27748,6 @@
       </w:r>
       <w:r>
         <w:t>在会议中</w:t>
-      </w:r>
-      <w:r>
-        <w:rPr>
-          <w:rFonts w:hint="eastAsia"/>
-        </w:rPr>
-        <w:t>，</w:t>
-      </w:r>
-      <w:r>
-        <w:t>在参与者列表中</w:t>
       </w:r>
       <w:r>
         <w:rPr>
@@ -27001,7 +27820,16 @@
         <w:t xml:space="preserve">. </w:t>
       </w:r>
       <w:r>
-        <w:t>参与者管理具体过程</w:t>
+        <w:rPr>
+          <w:rFonts w:hint="eastAsia"/>
+        </w:rPr>
+        <w:t>控制</w:t>
+      </w:r>
+      <w:r>
+        <w:t>加会者权限</w:t>
+      </w:r>
+      <w:r>
+        <w:t>具体过程</w:t>
       </w:r>
       <w:r>
         <w:tab/>
@@ -27015,7 +27843,19 @@
         <w:rPr>
           <w:rFonts w:hint="eastAsia"/>
         </w:rPr>
-        <w:t>主持人可以在会议参与者列表中进行操作。会议参与者列表开始时根据会议设置显示</w:t>
+        <w:t>主持人可以在会议参与者列表中进行</w:t>
+      </w:r>
+      <w:r>
+        <w:rPr>
+          <w:rFonts w:hint="eastAsia"/>
+        </w:rPr>
+        <w:t>权限管理</w:t>
+      </w:r>
+      <w:r>
+        <w:rPr>
+          <w:rFonts w:hint="eastAsia"/>
+        </w:rPr>
+        <w:t>操作。会议参与者列表开始时根据会议设置显示</w:t>
       </w:r>
       <w:r>
         <w:rPr>
@@ -27027,12 +27867,43 @@
         <w:rPr>
           <w:rFonts w:hint="eastAsia"/>
         </w:rPr>
-        <w:t>当前权限的状态，绿色的“画笔”代表可以使用画板绘画，红色的“画笔代表不可以使用画板绘画，绿色的“话筒”代表可以发送群聊消息，红色的“话筒”代表不可以发送群聊消息。</w:t>
+        <w:t>当前权限的状态，绿色的“画笔”代表可以使用</w:t>
+      </w:r>
+      <w:r>
+        <w:rPr>
+          <w:rFonts w:hint="eastAsia"/>
+        </w:rPr>
+        <w:t>白板</w:t>
+      </w:r>
+      <w:r>
+        <w:rPr>
+          <w:rFonts w:hint="eastAsia"/>
+        </w:rPr>
+        <w:t>绘画，红色的“画笔”</w:t>
+      </w:r>
+      <w:r>
+        <w:rPr>
+          <w:rFonts w:hint="eastAsia"/>
+        </w:rPr>
+        <w:t>代表不可以使用</w:t>
+      </w:r>
+      <w:r>
+        <w:rPr>
+          <w:rFonts w:hint="eastAsia"/>
+        </w:rPr>
+        <w:t>白板</w:t>
+      </w:r>
+      <w:r>
+        <w:rPr>
+          <w:rFonts w:hint="eastAsia"/>
+        </w:rPr>
+        <w:t>绘画，绿色的“话筒”代表可以发送群聊消息，红色的“话筒”代表不可以发送群聊消息。</w:t>
       </w:r>
     </w:p>
     <w:p>
       <w:pPr>
         <w:pStyle w:val="ae"/>
+        <w:wordWrap w:val="0"/>
         <w:ind w:firstLineChars="0"/>
       </w:pPr>
       <w:r>
@@ -27066,7 +27937,13 @@
         <w:t>"alter_draw_permission"</w:t>
       </w:r>
       <w:r>
-        <w:t>消息给服务器</w:t>
+        <w:t>消息给</w:t>
+      </w:r>
+      <w:r>
+        <w:t>Socket</w:t>
+      </w:r>
+      <w:r>
+        <w:t>服务器</w:t>
       </w:r>
       <w:r>
         <w:rPr>
@@ -27075,6 +27952,9 @@
         <w:t>，</w:t>
       </w:r>
       <w:r>
+        <w:t>Socket</w:t>
+      </w:r>
+      <w:r>
         <w:t>服务器转发给指定邮箱的</w:t>
       </w:r>
       <w:r>
@@ -27198,15 +28078,41 @@
         <w:rPr>
           <w:rFonts w:hint="eastAsia"/>
         </w:rPr>
-        <w:t>（白板数据+共享资源），然后重新加载请求到的数据。</w:t>
+        <w:t>（白板数据+</w:t>
+      </w:r>
+      <w:r>
+        <w:rPr>
+          <w:rFonts w:hint="eastAsia"/>
+        </w:rPr>
+        <w:t>共享资源），然后</w:t>
+      </w:r>
+      <w:r>
+        <w:rPr>
+          <w:rFonts w:hint="eastAsia"/>
+        </w:rPr>
+        <w:t>加载请求到的数据</w:t>
+      </w:r>
+      <w:r>
+        <w:rPr>
+          <w:rFonts w:hint="eastAsia"/>
+        </w:rPr>
+        <w:t>到白板</w:t>
+      </w:r>
+      <w:r>
+        <w:rPr>
+          <w:rFonts w:hint="eastAsia"/>
+        </w:rPr>
+        <w:t>。</w:t>
       </w:r>
     </w:p>
     <w:p>
       <w:pPr>
         <w:pStyle w:val="ae"/>
+        <w:wordWrap w:val="0"/>
         <w:ind w:firstLineChars="0"/>
       </w:pPr>
       <w:r>
+        <w:lastRenderedPageBreak/>
         <w:t>主持人点击</w:t>
       </w:r>
       <w:r>
@@ -27237,11 +28143,16 @@
         <w:t>发送</w:t>
       </w:r>
       <w:r>
-        <w:lastRenderedPageBreak/>
         <w:t>"alter_talk_permission"</w:t>
       </w:r>
       <w:r>
-        <w:t>消息给服务器</w:t>
+        <w:t>消息给</w:t>
+      </w:r>
+      <w:r>
+        <w:t>Socket</w:t>
+      </w:r>
+      <w:r>
+        <w:t>服务器</w:t>
       </w:r>
       <w:r>
         <w:rPr>
@@ -27250,6 +28161,9 @@
         <w:t>，</w:t>
       </w:r>
       <w:r>
+        <w:t>Socket</w:t>
+      </w:r>
+      <w:r>
         <w:t>服务器转发</w:t>
       </w:r>
       <w:r>
@@ -27337,7 +28251,16 @@
         <w:t>，</w:t>
       </w:r>
       <w:r>
-        <w:t>并根据istalkable的值设置reply_bar的可见性</w:t>
+        <w:t>并根据istalkable的值设置</w:t>
+      </w:r>
+      <w:r>
+        <w:t>群聊</w:t>
+      </w:r>
+      <w:r>
+        <w:t>输入栏</w:t>
+      </w:r>
+      <w:r>
+        <w:t>的可见性</w:t>
       </w:r>
       <w:r>
         <w:rPr>
@@ -27352,57 +28275,157 @@
         <w:rPr>
           <w:rFonts w:hint="eastAsia"/>
         </w:rPr>
-        <w:t>False，隐藏reply</w:t>
-      </w:r>
-      <w:r>
-        <w:t>_</w:t>
-      </w:r>
-      <w:r>
-        <w:rPr>
-          <w:rFonts w:hint="eastAsia"/>
-        </w:rPr>
-        <w:t>bar，这样用户就没法发送消息了。</w:t>
-      </w:r>
-    </w:p>
-    <w:p>
-      <w:pPr>
+        <w:t>False，隐藏</w:t>
+      </w:r>
+      <w:r>
+        <w:t>输入栏</w:t>
+      </w:r>
+      <w:r>
+        <w:rPr>
+          <w:rFonts w:hint="eastAsia"/>
+        </w:rPr>
+        <w:t>，这样用户就没法发送</w:t>
+      </w:r>
+      <w:r>
+        <w:rPr>
+          <w:rFonts w:hint="eastAsia"/>
+        </w:rPr>
+        <w:t>群聊</w:t>
+      </w:r>
+      <w:r>
+        <w:rPr>
+          <w:rFonts w:hint="eastAsia"/>
+        </w:rPr>
+        <w:t>消息了。</w:t>
+      </w:r>
+    </w:p>
+    <w:p>
+      <w:pPr>
+        <w:wordWrap w:val="0"/>
         <w:ind w:firstLine="420"/>
       </w:pPr>
       <w:r>
-        <w:t>如果主持人选择一个</w:t>
+        <w:t>如果主持人</w:t>
+      </w:r>
+      <w:r>
+        <w:t>点击</w:t>
+      </w:r>
+      <w:r>
+        <w:t>一个</w:t>
       </w:r>
       <w:r>
         <w:t>加会者</w:t>
       </w:r>
       <w:r>
+        <w:t>所在的列表项空白处</w:t>
+      </w:r>
+      <w:r>
+        <w:rPr>
+          <w:rFonts w:hint="eastAsia"/>
+        </w:rPr>
+        <w:t>，会弹出</w:t>
+      </w:r>
+      <w:r>
+        <w:rPr>
+          <w:rFonts w:hint="eastAsia"/>
+        </w:rPr>
+        <w:t>“踢人”</w:t>
+      </w:r>
+      <w:r>
+        <w:rPr>
+          <w:rFonts w:hint="eastAsia"/>
+        </w:rPr>
+        <w:t>确认框，提示是否确认把该</w:t>
+      </w:r>
+      <w:r>
+        <w:rPr>
+          <w:rFonts w:hint="eastAsia"/>
+        </w:rPr>
+        <w:t>加会者</w:t>
+      </w:r>
+      <w:r>
+        <w:rPr>
+          <w:rFonts w:hint="eastAsia"/>
+        </w:rPr>
+        <w:t>踢出会议，点击“确定”，则会通过</w:t>
+      </w:r>
+      <w:r>
+        <w:t>javascript:kickout</w:t>
+      </w:r>
+      <w:r>
+        <w:rPr>
+          <w:rFonts w:hint="eastAsia"/>
+        </w:rPr>
+        <w:t>（</w:t>
+      </w:r>
+      <w:r>
+        <w:t>to_email</w:t>
+      </w:r>
+      <w:r>
+        <w:rPr>
+          <w:rFonts w:hint="eastAsia"/>
+        </w:rPr>
+        <w:t>）发送</w:t>
+      </w:r>
+      <w:r>
+        <w:t>"kickout"</w:t>
+      </w:r>
+      <w:r>
+        <w:t>消息给</w:t>
+      </w:r>
+      <w:r>
+        <w:t>Socket</w:t>
+      </w:r>
+      <w:r>
+        <w:t>服务器</w:t>
+      </w:r>
+      <w:r>
         <w:rPr>
           <w:rFonts w:hint="eastAsia"/>
         </w:rPr>
         <w:t>，</w:t>
       </w:r>
       <w:r>
-        <w:t>然后点击所在行的空白处</w:t>
-      </w:r>
-      <w:r>
-        <w:rPr>
-          <w:rFonts w:hint="eastAsia"/>
-        </w:rPr>
-        <w:t>，会触发“踢人”事件，弹出确认框，提示是否确认把该</w:t>
-      </w:r>
-      <w:r>
-        <w:rPr>
-          <w:rFonts w:hint="eastAsia"/>
-        </w:rPr>
+        <w:t>Socket</w:t>
+      </w:r>
+      <w:r>
+        <w:t>服务器转发</w:t>
+      </w:r>
+      <w:r>
+        <w:rPr>
+          <w:rFonts w:hint="eastAsia"/>
+        </w:rPr>
+        <w:t>，</w:t>
+      </w:r>
+      <w:r>
+        <w:t>该</w:t>
+      </w:r>
+      <w:r>
         <w:t>加会者</w:t>
       </w:r>
       <w:r>
-        <w:rPr>
-          <w:rFonts w:hint="eastAsia"/>
-        </w:rPr>
-        <w:t>踢出会议，点击“确定”，则会通过</w:t>
-      </w:r>
-      <w:r>
-        <w:t>javascript:kickout</w:t>
+        <w:t>的</w:t>
+      </w:r>
+      <w:r>
+        <w:t>白板网页</w:t>
+      </w:r>
+      <w:r>
+        <w:t>接收到消息</w:t>
+      </w:r>
+      <w:r>
+        <w:rPr>
+          <w:rFonts w:hint="eastAsia"/>
+        </w:rPr>
+        <w:t>，</w:t>
+      </w:r>
+      <w:r>
+        <w:t>通过</w:t>
+      </w:r>
+      <w:r>
+        <w:t>window.board.kickout()</w:t>
+      </w:r>
+      <w:r>
+        <w:t>改变Android的界面</w:t>
       </w:r>
       <w:r>
         <w:rPr>
@@ -27411,87 +28434,21 @@
         <w:t>（</w:t>
       </w:r>
       <w:r>
-        <w:t>to_email</w:t>
-      </w:r>
-      <w:r>
-        <w:rPr>
-          <w:rFonts w:hint="eastAsia"/>
-        </w:rPr>
-        <w:t>）发送</w:t>
-      </w:r>
-      <w:r>
-        <w:t>"kickout"</w:t>
-      </w:r>
-      <w:r>
-        <w:t>消息给服务器</w:t>
-      </w:r>
-      <w:r>
-        <w:rPr>
-          <w:rFonts w:hint="eastAsia"/>
-        </w:rPr>
-        <w:t>，</w:t>
-      </w:r>
-      <w:r>
-        <w:t>服务器转发</w:t>
-      </w:r>
-      <w:r>
-        <w:rPr>
-          <w:rFonts w:hint="eastAsia"/>
-        </w:rPr>
-        <w:t>，</w:t>
-      </w:r>
-      <w:r>
-        <w:t>该</w:t>
-      </w:r>
-      <w:r>
-        <w:t>加会者</w:t>
-      </w:r>
-      <w:r>
-        <w:t>的</w:t>
-      </w:r>
-      <w:r>
+        <w:t>弹出</w:t>
+      </w:r>
+      <w:r>
+        <w:rPr>
+          <w:rFonts w:hint="eastAsia"/>
+        </w:rPr>
+        <w:t>“你被主持人踢出会议”的提示框，并且只有当用户点击确定后才会消失，点击确认，会议页面关闭，离开会议），紧接着</w:t>
+      </w:r>
+      <w:r>
+        <w:rPr>
+          <w:rFonts w:hint="eastAsia"/>
+        </w:rPr>
         <w:t>白板网页</w:t>
       </w:r>
       <w:r>
-        <w:t>接收到消息</w:t>
-      </w:r>
-      <w:r>
-        <w:rPr>
-          <w:rFonts w:hint="eastAsia"/>
-        </w:rPr>
-        <w:t>，</w:t>
-      </w:r>
-      <w:r>
-        <w:t>通过</w:t>
-      </w:r>
-      <w:r>
-        <w:t>window.board.kickout()</w:t>
-      </w:r>
-      <w:r>
-        <w:t>改变Android的界面</w:t>
-      </w:r>
-      <w:r>
-        <w:rPr>
-          <w:rFonts w:hint="eastAsia"/>
-        </w:rPr>
-        <w:t>（</w:t>
-      </w:r>
-      <w:r>
-        <w:t>弹出</w:t>
-      </w:r>
-      <w:r>
-        <w:rPr>
-          <w:rFonts w:hint="eastAsia"/>
-        </w:rPr>
-        <w:t>“你被主持人踢出会议”的提示框，并且只有当用户点击确定后才会消失，点击确认，会议页面关闭，离开会议），紧接着</w:t>
-      </w:r>
-      <w:r>
-        <w:rPr>
-          <w:rFonts w:hint="eastAsia"/>
-        </w:rPr>
-        <w:t>白板网页</w:t>
-      </w:r>
-      <w:r>
         <w:t>还会通过</w:t>
       </w:r>
       <w:r>
@@ -27504,7 +28461,22 @@
         <w:t>"leaveMeeting"</w:t>
       </w:r>
       <w:r>
-        <w:t>消息通知会议房间内的其他人自己离会</w:t>
+        <w:t>消</w:t>
+      </w:r>
+      <w:r>
+        <w:t>息通知会议</w:t>
+      </w:r>
+      <w:r>
+        <w:t>内的其他人</w:t>
+      </w:r>
+      <w:r>
+        <w:rPr>
+          <w:rFonts w:hint="eastAsia"/>
+        </w:rPr>
+        <w:t>该用户</w:t>
+      </w:r>
+      <w:r>
+        <w:t>离会</w:t>
       </w:r>
       <w:r>
         <w:rPr>
@@ -27536,7 +28508,7 @@
         <w:pStyle w:val="30"/>
         <w:ind w:firstLine="482"/>
       </w:pPr>
-      <w:bookmarkStart w:id="44" w:name="_Toc484348897"/>
+      <w:bookmarkStart w:id="45" w:name="_Toc484348897"/>
       <w:r>
         <w:t>4</w:t>
       </w:r>
@@ -27555,7 +28527,7 @@
       <w:r>
         <w:t>. 删除会议</w:t>
       </w:r>
-      <w:bookmarkEnd w:id="44"/>
+      <w:bookmarkEnd w:id="45"/>
     </w:p>
     <w:p>
       <w:pPr>
@@ -27605,7 +28577,13 @@
         <w:rPr>
           <w:rFonts w:hint="eastAsia"/>
         </w:rPr>
-        <w:t>用户可以在查看会议详细信息时删除该会议安排。</w:t>
+        <w:t>用户可以在查看会议详细信息时删除该会议</w:t>
+      </w:r>
+      <w:r>
+        <w:rPr>
+          <w:rFonts w:hint="eastAsia"/>
+        </w:rPr>
+        <w:t>。</w:t>
       </w:r>
     </w:p>
     <w:p>
@@ -27662,7 +28640,25 @@
         <w:rPr>
           <w:rFonts w:hint="eastAsia"/>
         </w:rPr>
-        <w:t>服务器根据请求中的会议号，获取会议信息表中该会议号所对的会议信息，比较请求中的用户邮箱和该会议主持人的邮箱是否一致，如果一致，则从会议信息表中删除该会议，并且返回成功信号给客户端，客户端跳转到安排或主持会议页面。</w:t>
+        <w:t>服务器根据请求中的会议号，获取会议信息表中该会议号所对的会议信息，比较请求中的用户邮箱和该会议主持人的邮箱是否一致，如果一致，则从会议信息表中删除该会议，并且返回成功信号给客户端，</w:t>
+      </w:r>
+      <w:r>
+        <w:rPr>
+          <w:rFonts w:hint="eastAsia"/>
+        </w:rPr>
+        <w:t>销毁</w:t>
+      </w:r>
+      <w:r>
+        <w:rPr>
+          <w:rFonts w:hint="eastAsia"/>
+        </w:rPr>
+        <w:t>该</w:t>
+      </w:r>
+      <w:r>
+        <w:rPr>
+          <w:rFonts w:hint="eastAsia"/>
+        </w:rPr>
+        <w:t>页面。</w:t>
       </w:r>
       <w:r>
         <w:rPr>
@@ -27680,7 +28676,7 @@
         </w:numPr>
         <w:spacing w:before="326" w:after="326"/>
       </w:pPr>
-      <w:bookmarkStart w:id="45" w:name="_Toc484348898"/>
+      <w:bookmarkStart w:id="46" w:name="_Toc484348898"/>
       <w:r>
         <w:rPr>
           <w:rFonts w:hint="eastAsia"/>
@@ -27693,7 +28689,7 @@
         </w:rPr>
         <w:t>设计</w:t>
       </w:r>
-      <w:bookmarkEnd w:id="45"/>
+      <w:bookmarkEnd w:id="46"/>
     </w:p>
     <w:p>
       <w:pPr>
@@ -27843,7 +28839,13 @@
         <w:rPr>
           <w:rFonts w:hint="eastAsia"/>
         </w:rPr>
-        <w:t>SDK,包括Android和WebServer</w:t>
+        <w:t>SDK,包括Android和</w:t>
+      </w:r>
+      <w:r>
+        <w:rPr>
+          <w:rFonts w:hint="eastAsia"/>
+        </w:rPr>
+        <w:t>PHP</w:t>
       </w:r>
       <w:r>
         <w:t>两部分</w:t>
@@ -27852,7 +28854,67 @@
         <w:rPr>
           <w:rFonts w:hint="eastAsia"/>
         </w:rPr>
-        <w:t>。因为需要给登录软件的APP设置标签用户推送消息，所以采用用户邮箱作为标签，在用户注册完毕后和每次登录时，都重新设置设备标签为用户账户邮箱。</w:t>
+        <w:t>。因为需要给使用</w:t>
+      </w:r>
+      <w:r>
+        <w:rPr>
+          <w:rFonts w:hint="eastAsia"/>
+        </w:rPr>
+        <w:t>本</w:t>
+      </w:r>
+      <w:r>
+        <w:rPr>
+          <w:rFonts w:hint="eastAsia"/>
+        </w:rPr>
+        <w:t>软件的手机</w:t>
+      </w:r>
+      <w:r>
+        <w:rPr>
+          <w:rFonts w:hint="eastAsia"/>
+        </w:rPr>
+        <w:t>设置标签</w:t>
+      </w:r>
+      <w:r>
+        <w:rPr>
+          <w:rFonts w:hint="eastAsia"/>
+        </w:rPr>
+        <w:t>才能</w:t>
+      </w:r>
+      <w:r>
+        <w:rPr>
+          <w:rFonts w:hint="eastAsia"/>
+        </w:rPr>
+        <w:t>实现</w:t>
+      </w:r>
+      <w:r>
+        <w:rPr>
+          <w:rFonts w:hint="eastAsia"/>
+        </w:rPr>
+        <w:t>推送消息</w:t>
+      </w:r>
+      <w:r>
+        <w:rPr>
+          <w:rFonts w:hint="eastAsia"/>
+        </w:rPr>
+        <w:t>到用户</w:t>
+      </w:r>
+      <w:r>
+        <w:rPr>
+          <w:rFonts w:hint="eastAsia"/>
+        </w:rPr>
+        <w:t>，所以采用用户邮箱作为</w:t>
+      </w:r>
+      <w:r>
+        <w:rPr>
+          <w:rFonts w:hint="eastAsia"/>
+        </w:rPr>
+        <w:t>标签，在用户注册完毕后和每次登录时，都重新设置设备标签为用户</w:t>
+      </w:r>
+      <w:r>
+        <w:rPr>
+          <w:rFonts w:hint="eastAsia"/>
+        </w:rPr>
+        <w:t>邮箱。</w:t>
       </w:r>
       <w:r>
         <w:rPr>
@@ -27890,7 +28952,7 @@
         <w:pStyle w:val="30"/>
         <w:ind w:firstLine="482"/>
       </w:pPr>
-      <w:bookmarkStart w:id="46" w:name="_Toc484348899"/>
+      <w:bookmarkStart w:id="47" w:name="_Toc484348899"/>
       <w:r>
         <w:t>4</w:t>
       </w:r>
@@ -27912,7 +28974,7 @@
       <w:r>
         <w:t>添加联系人</w:t>
       </w:r>
-      <w:bookmarkEnd w:id="46"/>
+      <w:bookmarkEnd w:id="47"/>
     </w:p>
     <w:p>
       <w:pPr>
@@ -27983,7 +29045,19 @@
         <w:rPr>
           <w:rFonts w:hint="eastAsia"/>
         </w:rPr>
-        <w:t>，成功添加联系人后，可以在联系人列表中看到自己所有联系人的信息，也可以更加方便地通过选择联系人来发布加会邀请。</w:t>
+        <w:t>，成功添加联系人后，可以在联系人列表中看到自己所有</w:t>
+      </w:r>
+      <w:r>
+        <w:rPr>
+          <w:rFonts w:hint="eastAsia"/>
+        </w:rPr>
+        <w:t>的</w:t>
+      </w:r>
+      <w:r>
+        <w:rPr>
+          <w:rFonts w:hint="eastAsia"/>
+        </w:rPr>
+        <w:t>联系人的信息，也可以更加方便地通过选择联系人来发布加会邀请。</w:t>
       </w:r>
     </w:p>
     <w:p>
@@ -28109,7 +29183,7 @@
         <w:t>，</w:t>
       </w:r>
       <w:r>
-        <w:t>且联系人信息表中不存在这两个用户之间添加联系人消息的记录</w:t>
+        <w:t>且联系人信息表中不存在这两个用户之间添加联系人的记录</w:t>
       </w:r>
       <w:r>
         <w:rPr>
@@ -28130,7 +29204,19 @@
         <w:rPr>
           <w:rFonts w:hint="eastAsia"/>
         </w:rPr>
-        <w:t>1，然后推送消息给被请求的用户，如果推送成功，回复请求者“请求发送成功”，并返回被请求联系人的用户信息。收到“请求发送成功”消息后，添加消息到本地数据库Msg表（此时消息的status为0，表示初始态）。</w:t>
+        <w:t>1，然后推送消息给被请求的用户，如果推送成功，回复请求者“请求发送成功”，并返回被请求联系人的用户信息。收到“请求发送成功”消息后，</w:t>
+      </w:r>
+      <w:r>
+        <w:rPr>
+          <w:rFonts w:hint="eastAsia"/>
+        </w:rPr>
+        <w:t>请求者</w:t>
+      </w:r>
+      <w:r>
+        <w:rPr>
+          <w:rFonts w:hint="eastAsia"/>
+        </w:rPr>
+        <w:t>添加消息到本地数据库Msg表（此时消息的status为0，表示初始态）。</w:t>
       </w:r>
       <w:r>
         <w:t>随后被请求用户的BroadcaseReceiver收到通知消息</w:t>
@@ -28178,14 +29264,23 @@
         <w:rPr>
           <w:rFonts w:hint="eastAsia"/>
         </w:rPr>
-        <w:t>（此时消息的status状态为0，表示初始态），并新建通知栏通知提示用户 “有添加联系人请求”，</w:t>
-      </w:r>
-      <w:r>
-        <w:t>系统</w:t>
+        <w:t>（此时消息的status状态为0，表示初始态），并新建通知栏通知提示用户</w:t>
+      </w:r>
+      <w:r>
+        <w:rPr>
+          <w:rFonts w:hint="eastAsia"/>
+        </w:rPr>
+        <w:t>有</w:t>
+      </w:r>
+      <w:r>
+        <w:rPr>
+          <w:rFonts w:hint="eastAsia"/>
+        </w:rPr>
+        <w:t xml:space="preserve"> “添加联系人请求”，</w:t>
       </w:r>
       <w:r>
         <w:lastRenderedPageBreak/>
-        <w:t>未读消息数加一</w:t>
+        <w:t>系统未读消息数加一</w:t>
       </w:r>
       <w:r>
         <w:rPr>
@@ -28328,6 +29423,9 @@
         <w:t>post_message_data</w:t>
       </w:r>
       <w:r>
+        <w:t>参数</w:t>
+      </w:r>
+      <w:r>
         <w:t>查找本地数据库Msg表</w:t>
       </w:r>
       <w:r>
@@ -28358,7 +29456,19 @@
         <w:rPr>
           <w:rFonts w:hint="eastAsia"/>
         </w:rPr>
-        <w:t>1，表示接受好友申请，创建通知栏“XX</w:t>
+        <w:t>1</w:t>
+      </w:r>
+      <w:r>
+        <w:rPr>
+          <w:rFonts w:hint="eastAsia"/>
+        </w:rPr>
+        <w:t>，表示接受好友申请，创建</w:t>
+      </w:r>
+      <w:r>
+        <w:rPr>
+          <w:rFonts w:hint="eastAsia"/>
+        </w:rPr>
+        <w:t>“XX</w:t>
       </w:r>
       <w:r>
         <w:t>X同意了你的添加好友申请</w:t>
@@ -28449,7 +29559,7 @@
         <w:pStyle w:val="30"/>
         <w:ind w:firstLine="482"/>
       </w:pPr>
-      <w:bookmarkStart w:id="47" w:name="_Toc484348900"/>
+      <w:bookmarkStart w:id="48" w:name="_Toc484348900"/>
       <w:r>
         <w:t>4</w:t>
       </w:r>
@@ -28477,7 +29587,7 @@
       <w:r>
         <w:t>联系人</w:t>
       </w:r>
-      <w:bookmarkEnd w:id="47"/>
+      <w:bookmarkEnd w:id="48"/>
     </w:p>
     <w:p>
       <w:pPr>
@@ -28695,10 +29805,25 @@
         <w:t>response_status</w:t>
       </w:r>
       <w:r>
-        <w:rPr>
-          <w:rFonts w:hint="eastAsia"/>
-        </w:rPr>
-        <w:t>为4（好友关系已删除）</w:t>
+        <w:t>置</w:t>
+      </w:r>
+      <w:r>
+        <w:rPr>
+          <w:rFonts w:hint="eastAsia"/>
+        </w:rPr>
+        <w:t>为4（</w:t>
+      </w:r>
+      <w:r>
+        <w:rPr>
+          <w:rFonts w:hint="eastAsia"/>
+        </w:rPr>
+        <w:t>表示</w:t>
+      </w:r>
+      <w:r>
+        <w:rPr>
+          <w:rFonts w:hint="eastAsia"/>
+        </w:rPr>
+        <w:t>好友关系已删除）</w:t>
       </w:r>
       <w:r>
         <w:rPr>
@@ -28828,7 +29953,7 @@
         </w:numPr>
         <w:spacing w:before="326" w:after="326"/>
       </w:pPr>
-      <w:bookmarkStart w:id="48" w:name="_Toc484348901"/>
+      <w:bookmarkStart w:id="49" w:name="_Toc484348901"/>
       <w:r>
         <w:rPr>
           <w:rFonts w:hint="eastAsia"/>
@@ -28854,14 +29979,14 @@
         </w:rPr>
         <w:t>设计</w:t>
       </w:r>
-      <w:bookmarkEnd w:id="48"/>
+      <w:bookmarkEnd w:id="49"/>
     </w:p>
     <w:p>
       <w:pPr>
         <w:pStyle w:val="30"/>
         <w:ind w:firstLine="482"/>
       </w:pPr>
-      <w:bookmarkStart w:id="49" w:name="_Toc484348902"/>
+      <w:bookmarkStart w:id="50" w:name="_Toc484348902"/>
       <w:r>
         <w:t>4</w:t>
       </w:r>
@@ -28881,9 +30006,12 @@
         <w:t xml:space="preserve">. </w:t>
       </w:r>
       <w:r>
-        <w:t>版本更新</w:t>
-      </w:r>
-      <w:bookmarkEnd w:id="49"/>
+        <w:t>检查</w:t>
+      </w:r>
+      <w:r>
+        <w:t>更新</w:t>
+      </w:r>
+      <w:bookmarkEnd w:id="50"/>
     </w:p>
     <w:p>
       <w:pPr>
@@ -28916,7 +30044,13 @@
         <w:rPr>
           <w:rFonts w:hint="eastAsia"/>
         </w:rPr>
-        <w:t>版本更新</w:t>
+        <w:t>检查</w:t>
+      </w:r>
+      <w:r>
+        <w:rPr>
+          <w:rFonts w:hint="eastAsia"/>
+        </w:rPr>
+        <w:t>更新</w:t>
       </w:r>
       <w:r>
         <w:rPr>
@@ -29000,7 +30134,13 @@
         <w:rPr>
           <w:rFonts w:hint="eastAsia"/>
         </w:rPr>
-        <w:t>版本更新</w:t>
+        <w:t>检查</w:t>
+      </w:r>
+      <w:r>
+        <w:rPr>
+          <w:rFonts w:hint="eastAsia"/>
+        </w:rPr>
+        <w:t>更新</w:t>
       </w:r>
       <w:r>
         <w:rPr>
@@ -29236,7 +30376,19 @@
     </w:p>
     <w:p>
       <w:r>
-        <w:t>.execute(new JsonCallback&lt;UpdateAppJson&gt;() {</w:t>
+        <w:t xml:space="preserve">.execute(new </w:t>
+      </w:r>
+      <w:r>
+        <w:t>JSON</w:t>
+      </w:r>
+      <w:r>
+        <w:t>Callback&lt;UpdateApp</w:t>
+      </w:r>
+      <w:r>
+        <w:t>JSON</w:t>
+      </w:r>
+      <w:r>
+        <w:t>&gt;() {</w:t>
       </w:r>
     </w:p>
     <w:p>
@@ -29246,7 +30398,13 @@
     </w:p>
     <w:p>
       <w:r>
-        <w:t xml:space="preserve"> public void onSuccess(UpdateAppJson o, Call call,</w:t>
+        <w:t xml:space="preserve"> public void onSuccess(UpdateApp</w:t>
+      </w:r>
+      <w:r>
+        <w:t>JSON</w:t>
+      </w:r>
+      <w:r>
+        <w:t xml:space="preserve"> o, Call call,</w:t>
       </w:r>
     </w:p>
     <w:p>
@@ -29526,7 +30684,7 @@
         <w:pStyle w:val="30"/>
         <w:ind w:firstLine="482"/>
       </w:pPr>
-      <w:bookmarkStart w:id="50" w:name="_Toc484348903"/>
+      <w:bookmarkStart w:id="51" w:name="_Toc484348903"/>
       <w:r>
         <w:t>4</w:t>
       </w:r>
@@ -29548,7 +30706,7 @@
       <w:r>
         <w:t>用户反馈</w:t>
       </w:r>
-      <w:bookmarkEnd w:id="50"/>
+      <w:bookmarkEnd w:id="51"/>
     </w:p>
     <w:p>
       <w:pPr>
@@ -29604,7 +30762,13 @@
         <w:rPr>
           <w:rFonts w:hint="eastAsia"/>
         </w:rPr>
-        <w:t>用户可以反馈自己的使用感受、建议等，不超过150字，反馈内容会通过服务器以邮件的形式发送给系统管理员</w:t>
+        <w:t>用户可以反馈自己的使用感受、建议等，字数要求在20-</w:t>
+      </w:r>
+      <w:r>
+        <w:rPr>
+          <w:rFonts w:hint="eastAsia"/>
+        </w:rPr>
+        <w:t>150字，反馈内容会通过服务器以邮件的形式发送给系统管理员</w:t>
       </w:r>
       <w:r>
         <w:rPr>
@@ -29748,7 +30912,22 @@
         <w:t>，</w:t>
       </w:r>
       <w:r>
-        <w:t>服务器转通过</w:t>
+        <w:t>服务器</w:t>
+      </w:r>
+      <w:r>
+        <w:t>进行</w:t>
+      </w:r>
+      <w:r>
+        <w:t>转发</w:t>
+      </w:r>
+      <w:r>
+        <w:rPr>
+          <w:rFonts w:hint="eastAsia"/>
+        </w:rPr>
+        <w:t>，</w:t>
+      </w:r>
+      <w:r>
+        <w:t>通过</w:t>
       </w:r>
       <w:r>
         <w:rPr>
@@ -29768,7 +30947,7 @@
         <w:pStyle w:val="30"/>
         <w:ind w:firstLine="482"/>
       </w:pPr>
-      <w:bookmarkStart w:id="51" w:name="_Toc484348904"/>
+      <w:bookmarkStart w:id="52" w:name="_Toc484348904"/>
       <w:r>
         <w:t>4</w:t>
       </w:r>
@@ -29790,7 +30969,7 @@
       <w:r>
         <w:t>查看隐私保护策略</w:t>
       </w:r>
-      <w:bookmarkEnd w:id="51"/>
+      <w:bookmarkEnd w:id="52"/>
     </w:p>
     <w:p>
       <w:pPr>
@@ -30008,7 +31187,7 @@
         <w:pStyle w:val="11"/>
         <w:spacing w:before="326" w:after="326"/>
       </w:pPr>
-      <w:bookmarkStart w:id="52" w:name="_Toc484348905"/>
+      <w:bookmarkStart w:id="53" w:name="_Toc484348905"/>
       <w:r>
         <w:rPr>
           <w:bCs w:val="0"/>
@@ -30038,7 +31217,7 @@
         </w:rPr>
         <w:t>测试</w:t>
       </w:r>
-      <w:bookmarkEnd w:id="52"/>
+      <w:bookmarkEnd w:id="53"/>
       <w:r>
         <w:rPr>
           <w:rFonts w:hint="eastAsia"/>
@@ -30051,7 +31230,7 @@
         <w:pStyle w:val="20"/>
         <w:spacing w:before="326" w:after="326"/>
       </w:pPr>
-      <w:bookmarkStart w:id="53" w:name="_Toc484348906"/>
+      <w:bookmarkStart w:id="54" w:name="_Toc484348906"/>
       <w:r>
         <w:t>5</w:t>
       </w:r>
@@ -30067,14 +31246,14 @@
         </w:rPr>
         <w:t>系统实现</w:t>
       </w:r>
-      <w:bookmarkEnd w:id="53"/>
+      <w:bookmarkEnd w:id="54"/>
     </w:p>
     <w:p>
       <w:pPr>
         <w:pStyle w:val="30"/>
         <w:ind w:firstLine="482"/>
       </w:pPr>
-      <w:bookmarkStart w:id="54" w:name="_Toc484348907"/>
+      <w:bookmarkStart w:id="55" w:name="_Toc484348907"/>
       <w:r>
         <w:t>5</w:t>
       </w:r>
@@ -30096,7 +31275,7 @@
         </w:rPr>
         <w:t>功能实现</w:t>
       </w:r>
-      <w:bookmarkEnd w:id="54"/>
+      <w:bookmarkEnd w:id="55"/>
     </w:p>
     <w:p>
       <w:pPr>
@@ -30119,7 +31298,10 @@
         <w:ind w:firstLine="420"/>
       </w:pPr>
       <w:r>
-        <w:t>欢迎页为用户打开软件首先看到的</w:t>
+        <w:t>启动</w:t>
+      </w:r>
+      <w:r>
+        <w:t>页为用户打开软件首先看到的</w:t>
       </w:r>
       <w:r>
         <w:t>页</w:t>
@@ -30137,7 +31319,55 @@
         <w:rPr>
           <w:rFonts w:hint="eastAsia"/>
         </w:rPr>
-        <w:t>，欢迎页后台主要进行一些初始化、TOKEN登录判断等操作，如果TOKEN登录成功吗，进入系统首页，否则进入登录页</w:t>
+        <w:t>，启动页</w:t>
+      </w:r>
+      <w:r>
+        <w:rPr>
+          <w:rFonts w:hint="eastAsia"/>
+        </w:rPr>
+        <w:t>后台主要进行一些初始化、TOKEN</w:t>
+      </w:r>
+      <w:r>
+        <w:rPr>
+          <w:rFonts w:hint="eastAsia"/>
+        </w:rPr>
+        <w:t>自动</w:t>
+      </w:r>
+      <w:r>
+        <w:rPr>
+          <w:rFonts w:hint="eastAsia"/>
+        </w:rPr>
+        <w:t>登录</w:t>
+      </w:r>
+      <w:r>
+        <w:rPr>
+          <w:rFonts w:hint="eastAsia"/>
+        </w:rPr>
+        <w:t>等操作，如果TOKEN</w:t>
+      </w:r>
+      <w:r>
+        <w:rPr>
+          <w:rFonts w:hint="eastAsia"/>
+        </w:rPr>
+        <w:t>登录成功</w:t>
+      </w:r>
+      <w:r>
+        <w:rPr>
+          <w:rFonts w:hint="eastAsia"/>
+        </w:rPr>
+        <w:t>，</w:t>
+      </w:r>
+      <w:r>
+        <w:rPr>
+          <w:rFonts w:hint="eastAsia"/>
+        </w:rPr>
+        <w:t>就</w:t>
+      </w:r>
+      <w:r>
+        <w:rPr>
+          <w:rFonts w:hint="eastAsia"/>
+        </w:rPr>
+        <w:t>进入系统首页，否则进入登录页</w:t>
       </w:r>
       <w:r>
         <w:t>。</w:t>
@@ -30497,7 +31727,25 @@
         <w:rPr>
           <w:rFonts w:hint="eastAsia"/>
         </w:rPr>
-        <w:t>用户通过邮箱验证就可以点击下一步进行后续操作了。</w:t>
+        <w:t>用户填写收到的</w:t>
+      </w:r>
+      <w:r>
+        <w:rPr>
+          <w:rFonts w:hint="eastAsia"/>
+        </w:rPr>
+        <w:t>验证码</w:t>
+      </w:r>
+      <w:r>
+        <w:rPr>
+          <w:rFonts w:hint="eastAsia"/>
+        </w:rPr>
+        <w:t>后就</w:t>
+      </w:r>
+      <w:r>
+        <w:rPr>
+          <w:rFonts w:hint="eastAsia"/>
+        </w:rPr>
+        <w:t>可以点击下一步进行后续操作了。</w:t>
       </w:r>
       <w:r>
         <w:rPr>
@@ -30545,13 +31793,19 @@
         <w:rPr>
           <w:rFonts w:hint="eastAsia"/>
         </w:rPr>
-        <w:t>设置个人信息页面包括头像选择、姓名输入框、密码输入框，</w:t>
-      </w:r>
-      <w:r>
-        <w:rPr>
-          <w:rFonts w:hint="eastAsia"/>
-        </w:rPr>
-        <w:t>邮箱验证之后，就可以</w:t>
+        <w:t>设置个人信息页面包括头像选择、姓名输入框、密码输入框。</w:t>
+      </w:r>
+      <w:r>
+        <w:rPr>
+          <w:rFonts w:hint="eastAsia"/>
+        </w:rPr>
+        <w:t>邮箱验证之后，</w:t>
+      </w:r>
+      <w:r>
+        <w:rPr>
+          <w:rFonts w:hint="eastAsia"/>
+        </w:rPr>
+        <w:t>用户</w:t>
       </w:r>
       <w:r>
         <w:rPr>
@@ -30563,13 +31817,37 @@
         <w:rPr>
           <w:rFonts w:hint="eastAsia"/>
         </w:rPr>
-        <w:t>设置个人信息</w:t>
-      </w:r>
-      <w:r>
-        <w:rPr>
-          <w:rFonts w:hint="eastAsia"/>
-        </w:rPr>
-        <w:t>，完成注册</w:t>
+        <w:t>设置</w:t>
+      </w:r>
+      <w:r>
+        <w:rPr>
+          <w:rFonts w:hint="eastAsia"/>
+        </w:rPr>
+        <w:t>完</w:t>
+      </w:r>
+      <w:r>
+        <w:rPr>
+          <w:rFonts w:hint="eastAsia"/>
+        </w:rPr>
+        <w:t>个人信息</w:t>
+      </w:r>
+      <w:r>
+        <w:rPr>
+          <w:rFonts w:hint="eastAsia"/>
+        </w:rPr>
+        <w:t>，</w:t>
+      </w:r>
+      <w:r>
+        <w:rPr>
+          <w:rFonts w:hint="eastAsia"/>
+        </w:rPr>
+        <w:t>点击完成就</w:t>
+      </w:r>
+      <w:r>
+        <w:rPr>
+          <w:rFonts w:hint="eastAsia"/>
+        </w:rPr>
+        <w:t>完成注册</w:t>
       </w:r>
       <w:r>
         <w:rPr>
@@ -30786,7 +32064,7 @@
         <w:rPr>
           <w:rFonts w:hint="eastAsia"/>
         </w:rPr>
-        <w:t>、设置。</w:t>
+        <w:t>、设置</w:t>
       </w:r>
       <w:r>
         <w:rPr>
@@ -30805,6 +32083,12 @@
           <w:rFonts w:hint="eastAsia"/>
         </w:rPr>
         <w:t>7）</w:t>
+      </w:r>
+      <w:r>
+        <w:rPr>
+          <w:rFonts w:hint="eastAsia"/>
+        </w:rPr>
+        <w:t>。</w:t>
       </w:r>
     </w:p>
     <w:p>
@@ -31192,7 +32476,7 @@
         <w:rPr>
           <w:rFonts w:hint="eastAsia"/>
         </w:rPr>
-        <w:t xml:space="preserve"> 安排会议</w:t>
+        <w:t>安排会议</w:t>
       </w:r>
       <w:r>
         <w:rPr>
@@ -31285,7 +32569,13 @@
         <w:t>，</w:t>
       </w:r>
       <w:r>
-        <w:t>可以查看会议信息</w:t>
+        <w:t>可以查看会议</w:t>
+      </w:r>
+      <w:r>
+        <w:t>详细</w:t>
+      </w:r>
+      <w:r>
+        <w:t>信息</w:t>
       </w:r>
       <w:r>
         <w:rPr>
@@ -31303,7 +32593,10 @@
         <w:t>，</w:t>
       </w:r>
       <w:r>
-        <w:t>可以进入该会议</w:t>
+        <w:t>可以开始</w:t>
+      </w:r>
+      <w:r>
+        <w:t>该会议</w:t>
       </w:r>
       <w:r>
         <w:rPr>
@@ -31343,7 +32636,31 @@
       </w:pPr>
       <w:r>
         <w:lastRenderedPageBreak/>
-        <w:t>安排会议包括各个信息的设置</w:t>
+        <w:t>用户通过</w:t>
+      </w:r>
+      <w:r>
+        <w:t>安排会议</w:t>
+      </w:r>
+      <w:r>
+        <w:t>页面</w:t>
+      </w:r>
+      <w:r>
+        <w:rPr>
+          <w:rFonts w:hint="eastAsia"/>
+        </w:rPr>
+        <w:t>，</w:t>
+      </w:r>
+      <w:r>
+        <w:rPr>
+          <w:rFonts w:hint="eastAsia"/>
+        </w:rPr>
+        <w:t>可以</w:t>
+      </w:r>
+      <w:r>
+        <w:t>设置</w:t>
+      </w:r>
+      <w:r>
+        <w:t>会议信息</w:t>
       </w:r>
       <w:r>
         <w:rPr>
@@ -31353,6 +32670,21 @@
       </w:r>
       <w:r>
         <w:t>是否添加到日历事件提醒等</w:t>
+      </w:r>
+      <w:r>
+        <w:rPr>
+          <w:rFonts w:hint="eastAsia"/>
+        </w:rPr>
+        <w:t>，</w:t>
+      </w:r>
+      <w:r>
+        <w:t>并点击保存按钮保存</w:t>
+      </w:r>
+      <w:r>
+        <w:t>会议安排</w:t>
+      </w:r>
+      <w:r>
+        <w:t>到服务器</w:t>
       </w:r>
       <w:r>
         <w:rPr>
@@ -31394,7 +32726,16 @@
         <w:t xml:space="preserve">    </w:t>
       </w:r>
       <w:r>
-        <w:t>会议信息页面用于显示已安排好的会议的具体信息</w:t>
+        <w:t>会议信息页面用于显示已安排好的会议的</w:t>
+      </w:r>
+      <w:r>
+        <w:rPr>
+          <w:rFonts w:hint="eastAsia"/>
+        </w:rPr>
+        <w:t>详细</w:t>
+      </w:r>
+      <w:r>
+        <w:t>信息</w:t>
       </w:r>
       <w:r>
         <w:rPr>
@@ -32252,7 +33593,10 @@
         <w:ind w:firstLineChars="0"/>
       </w:pPr>
       <w:r>
-        <w:t>选择联系人进行邀请</w:t>
+        <w:t>邀请</w:t>
+      </w:r>
+      <w:r>
+        <w:t>联系人</w:t>
       </w:r>
     </w:p>
     <w:p>
@@ -32714,6 +34058,9 @@
       </w:r>
     </w:p>
     <w:p>
+      <w:pPr>
+        <w:ind w:firstLine="420"/>
+      </w:pPr>
       <w:r>
         <w:t>我的资料页面是系统二级导航页</w:t>
       </w:r>
@@ -32745,7 +34092,7 @@
         <w:t>、</w:t>
       </w:r>
       <w:r>
-        <w:t>退出登录</w:t>
+        <w:t>注销</w:t>
       </w:r>
       <w:r>
         <w:rPr>
@@ -32849,10 +34196,10 @@
           <w:noProof/>
         </w:rPr>
         <w:drawing>
-          <wp:inline distT="0" distB="0" distL="0" distR="0" wp14:anchorId="6C642DAB" wp14:editId="5A38E817">
-            <wp:extent cx="1685925" cy="2809875"/>
-            <wp:effectExtent l="0" t="0" r="9525" b="9525"/>
-            <wp:docPr id="14345" name="图片 14345" descr="G:\learnResource\毕设\image\Screenshot_20170504-132518.png"/>
+          <wp:inline distT="0" distB="0" distL="0" distR="0" wp14:anchorId="224BF611" wp14:editId="572BAC56">
+            <wp:extent cx="1828800" cy="3048000"/>
+            <wp:effectExtent l="0" t="0" r="0" b="0"/>
+            <wp:docPr id="1" name="图片 1" descr="C:\Users\Bryant\Desktop\Screenshot_20170607-024728.png"/>
             <wp:cNvGraphicFramePr>
               <a:graphicFrameLocks xmlns:a="http://schemas.openxmlformats.org/drawingml/2006/main" noChangeAspect="1"/>
             </wp:cNvGraphicFramePr>
@@ -32860,7 +34207,7 @@
               <a:graphicData uri="http://schemas.openxmlformats.org/drawingml/2006/picture">
                 <pic:pic xmlns:pic="http://schemas.openxmlformats.org/drawingml/2006/picture">
                   <pic:nvPicPr>
-                    <pic:cNvPr id="0" name="Picture 33" descr="G:\learnResource\毕设\image\Screenshot_20170504-132518.png"/>
+                    <pic:cNvPr id="0" name="Picture 1" descr="C:\Users\Bryant\Desktop\Screenshot_20170607-024728.png"/>
                     <pic:cNvPicPr>
                       <a:picLocks noChangeAspect="1" noChangeArrowheads="1"/>
                     </pic:cNvPicPr>
@@ -32881,7 +34228,7 @@
                   <pic:spPr bwMode="auto">
                     <a:xfrm>
                       <a:off x="0" y="0"/>
-                      <a:ext cx="1686953" cy="2811588"/>
+                      <a:ext cx="1828847" cy="3048079"/>
                     </a:xfrm>
                     <a:prstGeom prst="rect">
                       <a:avLst/>
@@ -33118,7 +34465,13 @@
         </w:drawing>
       </w:r>
       <w:r>
-        <w:t xml:space="preserve">  </w:t>
+        <w:t xml:space="preserve"> </w:t>
+      </w:r>
+      <w:r>
+        <w:t xml:space="preserve"> </w:t>
+      </w:r>
+      <w:r>
+        <w:t xml:space="preserve"> </w:t>
       </w:r>
       <w:r>
         <w:rPr>
@@ -33177,6 +34530,9 @@
         <w:t xml:space="preserve">  </w:t>
       </w:r>
       <w:r>
+        <w:t xml:space="preserve"> </w:t>
+      </w:r>
+      <w:r>
         <w:rPr>
           <w:noProof/>
         </w:rPr>
@@ -33269,40 +34625,49 @@
         <w:t>我的资料</w:t>
       </w:r>
       <w:r>
+        <w:t xml:space="preserve">        </w:t>
+      </w:r>
+      <w:r>
+        <w:t xml:space="preserve">  </w:t>
+      </w:r>
+      <w:r>
+        <w:t xml:space="preserve"> </w:t>
+      </w:r>
+      <w:r>
+        <w:rPr>
+          <w:rFonts w:hint="eastAsia"/>
+        </w:rPr>
+        <w:t>图</w:t>
+      </w:r>
+      <w:r>
+        <w:rPr>
+          <w:rFonts w:hint="eastAsia"/>
+        </w:rPr>
+        <w:t>5.</w:t>
+      </w:r>
+      <w:r>
+        <w:t>20</w:t>
+      </w:r>
+      <w:r>
+        <w:rPr>
+          <w:rFonts w:hint="eastAsia"/>
+        </w:rPr>
+        <w:t xml:space="preserve">　</w:t>
+      </w:r>
+      <w:r>
+        <w:t>更改密码</w:t>
+      </w:r>
+      <w:r>
+        <w:rPr>
+          <w:rFonts w:hint="eastAsia"/>
+        </w:rPr>
         <w:t xml:space="preserve">         </w:t>
       </w:r>
       <w:r>
-        <w:rPr>
-          <w:rFonts w:hint="eastAsia"/>
-        </w:rPr>
-        <w:t>图</w:t>
-      </w:r>
-      <w:r>
-        <w:rPr>
-          <w:rFonts w:hint="eastAsia"/>
-        </w:rPr>
-        <w:t>5.</w:t>
-      </w:r>
-      <w:r>
-        <w:t>20</w:t>
-      </w:r>
-      <w:r>
-        <w:rPr>
-          <w:rFonts w:hint="eastAsia"/>
-        </w:rPr>
-        <w:t xml:space="preserve">　</w:t>
-      </w:r>
-      <w:r>
-        <w:t>更改密码</w:t>
-      </w:r>
-      <w:r>
-        <w:rPr>
-          <w:rFonts w:hint="eastAsia"/>
-        </w:rPr>
-        <w:t xml:space="preserve">         </w:t>
-      </w:r>
-      <w:r>
         <w:t xml:space="preserve"> </w:t>
+      </w:r>
+      <w:r>
+        <w:t xml:space="preserve">  </w:t>
       </w:r>
       <w:r>
         <w:rPr>
@@ -33440,7 +34805,10 @@
         <w:ind w:firstLine="420"/>
       </w:pPr>
       <w:r>
-        <w:t>关于小喵白板是系统的三级导航页</w:t>
+        <w:t>关于小喵白板是系统的二</w:t>
+      </w:r>
+      <w:r>
+        <w:t>级导航页</w:t>
       </w:r>
       <w:r>
         <w:rPr>
@@ -33527,7 +34895,43 @@
         <w:rPr>
           <w:rFonts w:hint="eastAsia"/>
         </w:rPr>
-        <w:t>150字，输入完毕，点击发送即可通过服务器转发给管理员。</w:t>
+        <w:t>150</w:t>
+      </w:r>
+      <w:r>
+        <w:rPr>
+          <w:rFonts w:hint="eastAsia"/>
+        </w:rPr>
+        <w:t>字，输入完毕，点击发送即可通过服务器</w:t>
+      </w:r>
+      <w:r>
+        <w:rPr>
+          <w:rFonts w:hint="eastAsia"/>
+        </w:rPr>
+        <w:t>发</w:t>
+      </w:r>
+      <w:r>
+        <w:rPr>
+          <w:rFonts w:hint="eastAsia"/>
+        </w:rPr>
+        <w:t>送邮件</w:t>
+      </w:r>
+      <w:r>
+        <w:rPr>
+          <w:rFonts w:hint="eastAsia"/>
+        </w:rPr>
+        <w:t>给</w:t>
+      </w:r>
+      <w:r>
+        <w:rPr>
+          <w:rFonts w:hint="eastAsia"/>
+        </w:rPr>
+        <w:t>系统</w:t>
+      </w:r>
+      <w:r>
+        <w:rPr>
+          <w:rFonts w:hint="eastAsia"/>
+        </w:rPr>
+        <w:t>管理员。</w:t>
       </w:r>
       <w:r>
         <w:rPr>
@@ -33912,7 +35316,7 @@
         <w:pStyle w:val="30"/>
         <w:ind w:firstLine="482"/>
       </w:pPr>
-      <w:bookmarkStart w:id="55" w:name="_Toc484348908"/>
+      <w:bookmarkStart w:id="56" w:name="_Toc484348908"/>
       <w:r>
         <w:t>5</w:t>
       </w:r>
@@ -33925,7 +35329,7 @@
       <w:r>
         <w:t xml:space="preserve"> 系统部署</w:t>
       </w:r>
-      <w:bookmarkEnd w:id="55"/>
+      <w:bookmarkEnd w:id="56"/>
     </w:p>
     <w:p>
       <w:pPr>
@@ -33959,7 +35363,13 @@
         <w:rPr>
           <w:rFonts w:hint="eastAsia"/>
         </w:rPr>
-        <w:t>中，才能进行进一步的测试，包括接口测试、性能测试等等</w:t>
+        <w:t>中，才能进行进一步的测试，包括功能</w:t>
+      </w:r>
+      <w:r>
+        <w:rPr>
+          <w:rFonts w:hint="eastAsia"/>
+        </w:rPr>
+        <w:t>测试、性能测试等等</w:t>
       </w:r>
       <w:r>
         <w:t>。</w:t>
@@ -34171,7 +35581,7 @@
         <w:rPr>
           <w:rFonts w:hint="eastAsia"/>
         </w:rPr>
-        <w:t>，之后进行调试，也可以把APK</w:t>
+        <w:t>进行调试，也可以把APK</w:t>
       </w:r>
       <w:r>
         <w:rPr>
@@ -34280,7 +35690,7 @@
         <w:pStyle w:val="20"/>
         <w:spacing w:before="326" w:after="326"/>
       </w:pPr>
-      <w:bookmarkStart w:id="56" w:name="_Toc484348909"/>
+      <w:bookmarkStart w:id="57" w:name="_Toc484348909"/>
       <w:r>
         <w:t>5</w:t>
       </w:r>
@@ -34296,14 +35706,14 @@
         </w:rPr>
         <w:t>系统测试</w:t>
       </w:r>
-      <w:bookmarkEnd w:id="56"/>
+      <w:bookmarkEnd w:id="57"/>
     </w:p>
     <w:p>
       <w:pPr>
         <w:pStyle w:val="30"/>
         <w:ind w:firstLine="482"/>
       </w:pPr>
-      <w:bookmarkStart w:id="57" w:name="_Toc484348910"/>
+      <w:bookmarkStart w:id="58" w:name="_Toc484348910"/>
       <w:r>
         <w:t>5</w:t>
       </w:r>
@@ -34316,7 +35726,7 @@
       <w:r>
         <w:t>兼容性测试</w:t>
       </w:r>
-      <w:bookmarkEnd w:id="57"/>
+      <w:bookmarkEnd w:id="58"/>
     </w:p>
     <w:p>
       <w:pPr>
@@ -34338,7 +35748,10 @@
         <w:t>开始</w:t>
       </w:r>
       <w:r>
-        <w:t>进行项目的测试工作。这里对</w:t>
+        <w:t>进行系统</w:t>
+      </w:r>
+      <w:r>
+        <w:t>的测试工作。这里对</w:t>
       </w:r>
       <w:r>
         <w:rPr>
@@ -34374,7 +35787,10 @@
         <w:t>则</w:t>
       </w:r>
       <w:r>
-        <w:t>即时进行</w:t>
+        <w:rPr>
+          <w:rFonts w:hint="eastAsia"/>
+        </w:rPr>
+        <w:t>立即</w:t>
       </w:r>
       <w:r>
         <w:rPr>
@@ -34443,7 +35859,19 @@
         <w:t>反馈</w:t>
       </w:r>
       <w:r>
-        <w:t>信息及是否会发生崩溃等信息。</w:t>
+        <w:t>信息及是否会出现</w:t>
+      </w:r>
+      <w:r>
+        <w:t>崩溃</w:t>
+      </w:r>
+      <w:r>
+        <w:t>等</w:t>
+      </w:r>
+      <w:r>
+        <w:t>问题</w:t>
+      </w:r>
+      <w:r>
+        <w:t>。</w:t>
       </w:r>
     </w:p>
     <w:p>
@@ -34479,13 +35907,19 @@
         <w:t>问题，我</w:t>
       </w:r>
       <w:r>
+        <w:t>除了</w:t>
+      </w:r>
+      <w:r>
         <w:t>使用</w:t>
       </w:r>
       <w:r>
-        <w:rPr>
-          <w:rFonts w:hint="eastAsia"/>
-        </w:rPr>
-        <w:t>和</w:t>
+        <w:t>自己的手机</w:t>
+      </w:r>
+      <w:r>
+        <w:rPr>
+          <w:rFonts w:hint="eastAsia"/>
+        </w:rPr>
+        <w:t>，还</w:t>
       </w:r>
       <w:r>
         <w:t>借用了同学的各种具有代表性的手机作为部署与测试对象。</w:t>
@@ -34692,7 +36126,7 @@
               <w:rPr>
                 <w:rFonts w:hint="eastAsia"/>
               </w:rPr>
-              <w:t>正常</w:t>
+              <w:t>聊天页面滑动有些卡顿</w:t>
             </w:r>
           </w:p>
         </w:tc>
@@ -34745,31 +36179,7 @@
               <w:rPr>
                 <w:rFonts w:hint="eastAsia"/>
               </w:rPr>
-              <w:t>设置</w:t>
-            </w:r>
-            <w:r>
-              <w:rPr>
-                <w:rFonts w:hint="eastAsia"/>
-              </w:rPr>
-              <w:t>头像</w:t>
-            </w:r>
-            <w:r>
-              <w:rPr>
-                <w:rFonts w:hint="eastAsia"/>
-              </w:rPr>
-              <w:t>异常</w:t>
-            </w:r>
-            <w:r>
-              <w:rPr>
-                <w:rFonts w:hint="eastAsia"/>
-              </w:rPr>
-              <w:t>、</w:t>
-            </w:r>
-            <w:r>
-              <w:rPr>
-                <w:rFonts w:hint="eastAsia"/>
-              </w:rPr>
-              <w:t>发送图片消息和语音消息时异常</w:t>
+              <w:t>正常</w:t>
             </w:r>
           </w:p>
         </w:tc>
@@ -34803,7 +36213,19 @@
               <w:rPr>
                 <w:rFonts w:hint="eastAsia"/>
               </w:rPr>
-              <w:t>安卓7.0</w:t>
+              <w:t>安卓</w:t>
+            </w:r>
+            <w:r>
+              <w:rPr>
+                <w:rFonts w:hint="eastAsia"/>
+              </w:rPr>
+              <w:t>6</w:t>
+            </w:r>
+            <w:r>
+              <w:rPr>
+                <w:rFonts w:hint="eastAsia"/>
+              </w:rPr>
+              <w:t>.0</w:t>
             </w:r>
           </w:p>
         </w:tc>
@@ -34896,7 +36318,7 @@
         <w:pStyle w:val="30"/>
         <w:ind w:firstLine="482"/>
       </w:pPr>
-      <w:bookmarkStart w:id="58" w:name="_Toc484348911"/>
+      <w:bookmarkStart w:id="59" w:name="_Toc484348911"/>
       <w:r>
         <w:t>5</w:t>
       </w:r>
@@ -34906,7 +36328,7 @@
       <w:r>
         <w:t>性能测试</w:t>
       </w:r>
-      <w:bookmarkEnd w:id="58"/>
+      <w:bookmarkEnd w:id="59"/>
     </w:p>
     <w:p>
       <w:pPr>
@@ -34968,7 +36390,37 @@
         <w:rPr>
           <w:rFonts w:hint="eastAsia"/>
         </w:rPr>
-        <w:t>部分。</w:t>
+        <w:t>部分</w:t>
+      </w:r>
+      <w:r>
+        <w:rPr>
+          <w:rFonts w:hint="eastAsia"/>
+        </w:rPr>
+        <w:t>，</w:t>
+      </w:r>
+      <w:r>
+        <w:t>测试结果如</w:t>
+      </w:r>
+      <w:r>
+        <w:rPr>
+          <w:rFonts w:hint="eastAsia"/>
+        </w:rPr>
+        <w:t>表5.</w:t>
+      </w:r>
+      <w:r>
+        <w:t>2</w:t>
+      </w:r>
+      <w:r>
+        <w:rPr>
+          <w:rFonts w:hint="eastAsia"/>
+        </w:rPr>
+        <w:t>所示</w:t>
+      </w:r>
+      <w:r>
+        <w:rPr>
+          <w:rFonts w:hint="eastAsia"/>
+        </w:rPr>
+        <w:t>。</w:t>
       </w:r>
     </w:p>
     <w:p>
@@ -35066,7 +36518,7 @@
               <w:t>测试</w:t>
             </w:r>
             <w:r>
-              <w:t>参数</w:t>
+              <w:t>结果</w:t>
             </w:r>
           </w:p>
         </w:tc>
@@ -35281,6 +36733,11 @@
       <w:pPr>
         <w:ind w:firstLine="420"/>
       </w:pPr>
+    </w:p>
+    <w:p>
+      <w:pPr>
+        <w:ind w:firstLine="420"/>
+      </w:pPr>
       <w:r>
         <w:rPr>
           <w:rFonts w:hint="eastAsia"/>
@@ -35333,17 +36790,26 @@
         <w:t>）</w:t>
       </w:r>
       <w:r>
+        <w:rPr>
+          <w:rFonts w:hint="eastAsia"/>
+        </w:rPr>
+        <w:t>，</w:t>
+      </w:r>
+      <w:r>
+        <w:rPr>
+          <w:rFonts w:hint="eastAsia"/>
+        </w:rPr>
+        <w:t>而流量</w:t>
+      </w:r>
+      <w:r>
+        <w:t>消耗是使用手机管家进行统计</w:t>
+      </w:r>
+      <w:r>
+        <w:t>的</w:t>
+      </w:r>
+      <w:r>
         <w:t>。</w:t>
       </w:r>
-      <w:r>
-        <w:rPr>
-          <w:rFonts w:hint="eastAsia"/>
-        </w:rPr>
-        <w:t>而流量</w:t>
-      </w:r>
-      <w:r>
-        <w:t>消耗是使用手机的手机管家进行统计。</w:t>
-      </w:r>
     </w:p>
     <w:p>
       <w:pPr>
@@ -35354,19 +36820,7 @@
           <w:rFonts w:hint="eastAsia"/>
         </w:rPr>
         <w:lastRenderedPageBreak/>
-        <w:t xml:space="preserve">　　　　　　　</w:t>
-      </w:r>
-      <w:r>
-        <w:rPr>
-          <w:rFonts w:hint="eastAsia"/>
-        </w:rPr>
-        <w:t xml:space="preserve">   </w:t>
-      </w:r>
-      <w:r>
-        <w:rPr>
-          <w:rFonts w:hint="eastAsia"/>
-        </w:rPr>
-        <w:t xml:space="preserve">　　</w:t>
+        <w:t xml:space="preserve">　　　　　</w:t>
       </w:r>
       <w:r>
         <w:rPr>
@@ -35380,8 +36834,8 @@
         </w:rPr>
         <w:drawing>
           <wp:inline distT="0" distB="0" distL="0" distR="0">
-            <wp:extent cx="1943100" cy="3207040"/>
-            <wp:effectExtent l="0" t="0" r="0" b="0"/>
+            <wp:extent cx="3629998" cy="5991225"/>
+            <wp:effectExtent l="0" t="0" r="8890" b="0"/>
             <wp:docPr id="11" name="图片 11" descr="G:\learnResource\毕设\image\Screenshot_2017-05-31-11-46-58-754_com.android.se.png"/>
             <wp:cNvGraphicFramePr>
               <a:graphicFrameLocks xmlns:a="http://schemas.openxmlformats.org/drawingml/2006/main" noChangeAspect="1"/>
@@ -35411,7 +36865,7 @@
                   <pic:spPr bwMode="auto">
                     <a:xfrm>
                       <a:off x="0" y="0"/>
-                      <a:ext cx="1949382" cy="3217408"/>
+                      <a:ext cx="3676638" cy="6068204"/>
                     </a:xfrm>
                     <a:prstGeom prst="rect">
                       <a:avLst/>
@@ -35430,6 +36884,11 @@
     </w:p>
     <w:p>
       <w:pPr>
+        <w:spacing w:beforeLines="50" w:before="163" w:afterLines="50" w:after="163" w:line="240" w:lineRule="auto"/>
+      </w:pPr>
+    </w:p>
+    <w:p>
+      <w:pPr>
         <w:pStyle w:val="a9"/>
         <w:spacing w:before="163" w:after="163"/>
       </w:pPr>
@@ -35487,7 +36946,7 @@
         <w:pStyle w:val="11"/>
         <w:spacing w:before="326" w:after="326"/>
       </w:pPr>
-      <w:bookmarkStart w:id="59" w:name="_Toc484348912"/>
+      <w:bookmarkStart w:id="60" w:name="_Toc484348912"/>
       <w:r>
         <w:lastRenderedPageBreak/>
         <w:t>6</w:t>
@@ -35510,14 +36969,14 @@
         </w:rPr>
         <w:t>总结与展望</w:t>
       </w:r>
-      <w:bookmarkEnd w:id="59"/>
+      <w:bookmarkEnd w:id="60"/>
     </w:p>
     <w:p>
       <w:pPr>
         <w:pStyle w:val="20"/>
         <w:spacing w:before="326" w:after="326"/>
       </w:pPr>
-      <w:bookmarkStart w:id="60" w:name="_Toc484348913"/>
+      <w:bookmarkStart w:id="61" w:name="_Toc484348913"/>
       <w:r>
         <w:t>6</w:t>
       </w:r>
@@ -35542,7 +37001,7 @@
         </w:rPr>
         <w:t>总结</w:t>
       </w:r>
-      <w:bookmarkEnd w:id="60"/>
+      <w:bookmarkEnd w:id="61"/>
       <w:r>
         <w:rPr>
           <w:rFonts w:hint="eastAsia"/>
@@ -35564,7 +37023,15 @@
         <w:rPr>
           <w:rFonts w:hint="eastAsia"/>
         </w:rPr>
-        <w:t>系统的</w:t>
+        <w:t>课题</w:t>
+      </w:r>
+      <w:bookmarkStart w:id="62" w:name="_GoBack"/>
+      <w:bookmarkEnd w:id="62"/>
+      <w:r>
+        <w:rPr>
+          <w:rFonts w:hint="eastAsia"/>
+        </w:rPr>
+        <w:t>的</w:t>
       </w:r>
       <w:r>
         <w:rPr>
@@ -35624,7 +37091,55 @@
         <w:rPr>
           <w:rFonts w:hint="eastAsia"/>
         </w:rPr>
-        <w:t>截至目前，本系统已经依据软件工程的方法，经过了需求分析、总体设计、详细设计、测试、部署阶段，按照预期，顺利完成。在此过程中遇到了各种各样的问题，例如安卓的版本与机型兼容、服务器部署异常等，但</w:t>
+        <w:t>截至目前，本系统已经依据软件工程的方法，经过了需求分析、总体设计、详细设计、</w:t>
+      </w:r>
+      <w:r>
+        <w:rPr>
+          <w:rFonts w:hint="eastAsia"/>
+        </w:rPr>
+        <w:t>实现、</w:t>
+      </w:r>
+      <w:r>
+        <w:rPr>
+          <w:rFonts w:hint="eastAsia"/>
+        </w:rPr>
+        <w:t>测试、部署</w:t>
+      </w:r>
+      <w:r>
+        <w:rPr>
+          <w:rFonts w:hint="eastAsia"/>
+        </w:rPr>
+        <w:t>各各</w:t>
+      </w:r>
+      <w:r>
+        <w:rPr>
+          <w:rFonts w:hint="eastAsia"/>
+        </w:rPr>
+        <w:t>阶段，按照预期，顺利完成。在此过程中遇到了各种各样的问题，例如安卓的</w:t>
+      </w:r>
+      <w:r>
+        <w:rPr>
+          <w:rFonts w:hint="eastAsia"/>
+        </w:rPr>
+        <w:t>系统</w:t>
+      </w:r>
+      <w:r>
+        <w:rPr>
+          <w:rFonts w:hint="eastAsia"/>
+        </w:rPr>
+        <w:t>版本</w:t>
+      </w:r>
+      <w:r>
+        <w:rPr>
+          <w:rFonts w:hint="eastAsia"/>
+        </w:rPr>
+        <w:t>兼容</w:t>
+      </w:r>
+      <w:r>
+        <w:rPr>
+          <w:rFonts w:hint="eastAsia"/>
+        </w:rPr>
+        <w:t>与机型兼容、服务器部署异常等，但</w:t>
       </w:r>
       <w:r>
         <w:rPr>
@@ -35728,7 +37243,13 @@
         <w:rPr>
           <w:rFonts w:hint="eastAsia"/>
         </w:rPr>
-        <w:t>会议群聊、锁定会议、查看会议参与者、控制加会者能否使用白板、控制加会者能否使用群聊、踢出加会者</w:t>
+        <w:t>会议群聊、锁定会议、查看会议参与者、控制加会者</w:t>
+      </w:r>
+      <w:r>
+        <w:rPr>
+          <w:rFonts w:hint="eastAsia"/>
+        </w:rPr>
+        <w:t>权限</w:t>
       </w:r>
       <w:r>
         <w:rPr>
@@ -35740,7 +37261,13 @@
         <w:rPr>
           <w:rFonts w:hint="eastAsia"/>
         </w:rPr>
-        <w:t>，以及查询和删除联系人</w:t>
+        <w:t>，以及查看</w:t>
+      </w:r>
+      <w:r>
+        <w:rPr>
+          <w:rFonts w:hint="eastAsia"/>
+        </w:rPr>
+        <w:t>和删除联系人</w:t>
       </w:r>
       <w:r>
         <w:rPr>
@@ -35806,7 +37333,19 @@
         <w:rPr>
           <w:rFonts w:hint="eastAsia"/>
         </w:rPr>
-        <w:t>关于软件功能，包括软件版本更新、用户反馈、查看隐私保护策略。</w:t>
+        <w:t>关于软件功能，包括</w:t>
+      </w:r>
+      <w:r>
+        <w:rPr>
+          <w:rFonts w:hint="eastAsia"/>
+        </w:rPr>
+        <w:t>检查</w:t>
+      </w:r>
+      <w:r>
+        <w:rPr>
+          <w:rFonts w:hint="eastAsia"/>
+        </w:rPr>
+        <w:t>更新、用户反馈、查看隐私保护策略。</w:t>
       </w:r>
     </w:p>
     <w:p>
@@ -35841,7 +37380,13 @@
         <w:rPr>
           <w:rFonts w:hint="eastAsia"/>
         </w:rPr>
-        <w:t>与自己的合作伙伴</w:t>
+        <w:t>与自己的</w:t>
+      </w:r>
+      <w:r>
+        <w:rPr>
+          <w:rFonts w:hint="eastAsia"/>
+        </w:rPr>
+        <w:t>伙伴</w:t>
       </w:r>
       <w:r>
         <w:rPr>
@@ -36049,7 +37594,7 @@
         <w:pStyle w:val="20"/>
         <w:spacing w:before="326" w:after="326"/>
       </w:pPr>
-      <w:bookmarkStart w:id="61" w:name="_Toc484348914"/>
+      <w:bookmarkStart w:id="63" w:name="_Toc484348914"/>
       <w:r>
         <w:t>6</w:t>
       </w:r>
@@ -36068,7 +37613,7 @@
       <w:r>
         <w:t>展望</w:t>
       </w:r>
-      <w:bookmarkEnd w:id="61"/>
+      <w:bookmarkEnd w:id="63"/>
       <w:r>
         <w:rPr>
           <w:rFonts w:hint="eastAsia"/>
@@ -36108,6 +37653,13 @@
           <w:rFonts w:hint="eastAsia"/>
           <w:highlight w:val="white"/>
         </w:rPr>
+        <w:t>实时</w:t>
+      </w:r>
+      <w:r>
+        <w:rPr>
+          <w:rFonts w:hint="eastAsia"/>
+          <w:highlight w:val="white"/>
+        </w:rPr>
         <w:t>共享白板</w:t>
       </w:r>
       <w:r>
@@ -36115,7 +37667,7 @@
           <w:rFonts w:hint="eastAsia"/>
           <w:highlight w:val="white"/>
         </w:rPr>
-        <w:t>会议是解决团队远程沟通协作</w:t>
+        <w:t>是解决团队远程沟通协作</w:t>
       </w:r>
       <w:r>
         <w:rPr>
@@ -36498,7 +38050,7 @@
         <w:pStyle w:val="11"/>
         <w:spacing w:before="326" w:after="326"/>
       </w:pPr>
-      <w:bookmarkStart w:id="62" w:name="_Toc484348915"/>
+      <w:bookmarkStart w:id="64" w:name="_Toc484348915"/>
       <w:r>
         <w:rPr>
           <w:rFonts w:hint="eastAsia"/>
@@ -36506,7 +38058,7 @@
         <w:lastRenderedPageBreak/>
         <w:t>致谢</w:t>
       </w:r>
-      <w:bookmarkEnd w:id="62"/>
+      <w:bookmarkEnd w:id="64"/>
     </w:p>
     <w:p>
       <w:pPr>
@@ -36719,7 +38271,7 @@
         <w:pStyle w:val="11"/>
         <w:spacing w:before="326" w:after="326"/>
       </w:pPr>
-      <w:bookmarkStart w:id="63" w:name="_Toc484348916"/>
+      <w:bookmarkStart w:id="65" w:name="_Toc484348916"/>
       <w:r>
         <w:rPr>
           <w:rFonts w:hint="eastAsia"/>
@@ -36727,7 +38279,7 @@
         <w:lastRenderedPageBreak/>
         <w:t>参考文献</w:t>
       </w:r>
-      <w:bookmarkEnd w:id="63"/>
+      <w:bookmarkEnd w:id="65"/>
     </w:p>
     <w:p>
       <w:pPr>
@@ -42106,7 +43658,7 @@
 </file>
 
 <file path=customXml/itemProps1.xml><?xml version="1.0" encoding="utf-8"?>
-<ds:datastoreItem xmlns:ds="http://schemas.openxmlformats.org/officeDocument/2006/customXml" ds:itemID="{80BAB436-A79F-473A-9115-42D6B002E1C6}">
+<ds:datastoreItem xmlns:ds="http://schemas.openxmlformats.org/officeDocument/2006/customXml" ds:itemID="{1B8777F9-0DE4-44B3-B8DA-3EBD2DC52F8D}">
   <ds:schemaRefs>
     <ds:schemaRef ds:uri="http://schemas.openxmlformats.org/officeDocument/2006/bibliography"/>
   </ds:schemaRefs>

--- a/2013214381李磊最终答辩/材料夹/5软件李磊论文.docx
+++ b/2013214381李磊最终答辩/材料夹/5软件李磊论文.docx
@@ -348,17 +348,7 @@
                                 <w:sz w:val="44"/>
                                 <w:u w:val="single"/>
                               </w:rPr>
-                              <w:t xml:space="preserve">   </w:t>
-                            </w:r>
-                            <w:r>
-                              <w:rPr>
-                                <w:rFonts w:eastAsia="方正大标宋简体"/>
-                                <w:b/>
-                                <w:bCs/>
-                                <w:sz w:val="44"/>
-                                <w:u w:val="single"/>
-                              </w:rPr>
-                              <w:t xml:space="preserve">   </w:t>
+                              <w:t xml:space="preserve">         </w:t>
                             </w:r>
                             <w:r>
                               <w:rPr>
@@ -446,7 +436,7 @@
                                 <w:sz w:val="44"/>
                                 <w:u w:val="single"/>
                               </w:rPr>
-                              <w:t xml:space="preserve">   </w:t>
+                              <w:t xml:space="preserve">      </w:t>
                             </w:r>
                             <w:r>
                               <w:rPr>
@@ -456,7 +446,7 @@
                                 <w:sz w:val="44"/>
                                 <w:u w:val="single"/>
                               </w:rPr>
-                              <w:t xml:space="preserve">   2013214381</w:t>
+                              <w:t>2013214381</w:t>
                             </w:r>
                             <w:r>
                               <w:rPr>
@@ -526,7 +516,7 @@
                                 <w:sz w:val="44"/>
                                 <w:u w:val="single"/>
                               </w:rPr>
-                              <w:t xml:space="preserve">    </w:t>
+                              <w:t xml:space="preserve">  </w:t>
                             </w:r>
                             <w:r>
                               <w:rPr>
@@ -626,17 +616,7 @@
                                 <w:sz w:val="44"/>
                                 <w:u w:val="single"/>
                               </w:rPr>
-                              <w:t xml:space="preserve">  </w:t>
-                            </w:r>
-                            <w:r>
-                              <w:rPr>
-                                <w:rFonts w:eastAsia="方正大标宋简体"/>
-                                <w:b/>
-                                <w:bCs/>
-                                <w:sz w:val="44"/>
-                                <w:u w:val="single"/>
-                              </w:rPr>
-                              <w:t xml:space="preserve">    </w:t>
+                              <w:t xml:space="preserve">     </w:t>
                             </w:r>
                             <w:r>
                               <w:rPr>
@@ -697,17 +677,7 @@
                                 <w:sz w:val="44"/>
                                 <w:u w:val="single"/>
                               </w:rPr>
-                              <w:t xml:space="preserve">   </w:t>
-                            </w:r>
-                            <w:r>
-                              <w:rPr>
-                                <w:rFonts w:eastAsia="方正大标宋简体"/>
-                                <w:b/>
-                                <w:bCs/>
-                                <w:sz w:val="44"/>
-                                <w:u w:val="single"/>
-                              </w:rPr>
-                              <w:t xml:space="preserve">   </w:t>
+                              <w:t xml:space="preserve">       </w:t>
                             </w:r>
                             <w:r>
                               <w:rPr>
@@ -930,17 +900,7 @@
                           <w:sz w:val="44"/>
                           <w:u w:val="single"/>
                         </w:rPr>
-                        <w:t xml:space="preserve">   </w:t>
-                      </w:r>
-                      <w:r>
-                        <w:rPr>
-                          <w:rFonts w:eastAsia="方正大标宋简体"/>
-                          <w:b/>
-                          <w:bCs/>
-                          <w:sz w:val="44"/>
-                          <w:u w:val="single"/>
-                        </w:rPr>
-                        <w:t xml:space="preserve">   </w:t>
+                        <w:t xml:space="preserve">         </w:t>
                       </w:r>
                       <w:r>
                         <w:rPr>
@@ -1028,7 +988,7 @@
                           <w:sz w:val="44"/>
                           <w:u w:val="single"/>
                         </w:rPr>
-                        <w:t xml:space="preserve">   </w:t>
+                        <w:t xml:space="preserve">      </w:t>
                       </w:r>
                       <w:r>
                         <w:rPr>
@@ -1038,7 +998,7 @@
                           <w:sz w:val="44"/>
                           <w:u w:val="single"/>
                         </w:rPr>
-                        <w:t xml:space="preserve">   2013214381</w:t>
+                        <w:t>2013214381</w:t>
                       </w:r>
                       <w:r>
                         <w:rPr>
@@ -1108,7 +1068,7 @@
                           <w:sz w:val="44"/>
                           <w:u w:val="single"/>
                         </w:rPr>
-                        <w:t xml:space="preserve">    </w:t>
+                        <w:t xml:space="preserve">  </w:t>
                       </w:r>
                       <w:r>
                         <w:rPr>
@@ -1208,17 +1168,7 @@
                           <w:sz w:val="44"/>
                           <w:u w:val="single"/>
                         </w:rPr>
-                        <w:t xml:space="preserve">  </w:t>
-                      </w:r>
-                      <w:r>
-                        <w:rPr>
-                          <w:rFonts w:eastAsia="方正大标宋简体"/>
-                          <w:b/>
-                          <w:bCs/>
-                          <w:sz w:val="44"/>
-                          <w:u w:val="single"/>
-                        </w:rPr>
-                        <w:t xml:space="preserve">    </w:t>
+                        <w:t xml:space="preserve">     </w:t>
                       </w:r>
                       <w:r>
                         <w:rPr>
@@ -1279,17 +1229,7 @@
                           <w:sz w:val="44"/>
                           <w:u w:val="single"/>
                         </w:rPr>
-                        <w:t xml:space="preserve">   </w:t>
-                      </w:r>
-                      <w:r>
-                        <w:rPr>
-                          <w:rFonts w:eastAsia="方正大标宋简体"/>
-                          <w:b/>
-                          <w:bCs/>
-                          <w:sz w:val="44"/>
-                          <w:u w:val="single"/>
-                        </w:rPr>
-                        <w:t xml:space="preserve">   </w:t>
+                        <w:t xml:space="preserve">       </w:t>
                       </w:r>
                       <w:r>
                         <w:rPr>
@@ -1431,28 +1371,16 @@
         <w:spacing w:line="360" w:lineRule="exact"/>
       </w:pPr>
     </w:p>
-    <w:p>
-      <w:pPr>
-        <w:spacing w:line="360" w:lineRule="exact"/>
-      </w:pPr>
-    </w:p>
-    <w:p>
-      <w:pPr>
-        <w:jc w:val="center"/>
+    <w:p/>
+    <w:p>
+      <w:pPr>
+        <w:ind w:firstLineChars="1000" w:firstLine="3213"/>
         <w:rPr>
           <w:b/>
           <w:bCs/>
           <w:sz w:val="32"/>
         </w:rPr>
       </w:pPr>
-      <w:r>
-        <w:rPr>
-          <w:b/>
-          <w:bCs/>
-          <w:sz w:val="32"/>
-        </w:rPr>
-        <w:t xml:space="preserve"> </w:t>
-      </w:r>
       <w:r>
         <w:rPr>
           <w:rFonts w:hint="eastAsia"/>
@@ -1594,7 +1522,7 @@
                 <w:sz w:val="24"/>
                 <w:szCs w:val="24"/>
               </w:rPr>
-              <w:t>摘要</w:t>
+              <w:t>中文摘要</w:t>
             </w:r>
             <w:r>
               <w:rPr>
@@ -1671,7 +1599,7 @@
                 <w:sz w:val="24"/>
                 <w:szCs w:val="24"/>
               </w:rPr>
-              <w:t>Abstract</w:t>
+              <w:t>英文摘要</w:t>
             </w:r>
             <w:r>
               <w:rPr>
@@ -7310,7 +7238,25 @@
         <w:rPr>
           <w:rFonts w:ascii="Times New Roman" w:eastAsia="华文宋体" w:hAnsi="Times New Roman"/>
         </w:rPr>
-        <w:t>ased on this, this paper studied</w:t>
+        <w:t xml:space="preserve">ased on this, this </w:t>
+      </w:r>
+      <w:r>
+        <w:rPr>
+          <w:rFonts w:ascii="Times New Roman" w:eastAsia="华文宋体" w:hAnsi="Times New Roman"/>
+        </w:rPr>
+        <w:t>thesis</w:t>
+      </w:r>
+      <w:r>
+        <w:rPr>
+          <w:rFonts w:ascii="Times New Roman" w:eastAsia="华文宋体" w:hAnsi="Times New Roman"/>
+        </w:rPr>
+        <w:t xml:space="preserve"> </w:t>
+      </w:r>
+      <w:r>
+        <w:rPr>
+          <w:rFonts w:ascii="Times New Roman" w:eastAsia="华文宋体" w:hAnsi="Times New Roman"/>
+        </w:rPr>
+        <w:t>studied</w:t>
       </w:r>
       <w:r>
         <w:rPr>
@@ -10811,7 +10757,7 @@
           <v:shape id="_x0000_i1025" type="#_x0000_t75" style="width:372pt;height:513pt" o:ole="">
             <v:imagedata r:id="rId10" o:title=""/>
           </v:shape>
-          <o:OLEObject Type="Embed" ProgID="Visio.Drawing.15" ShapeID="_x0000_i1025" DrawAspect="Content" ObjectID="_1558554263" r:id="rId11"/>
+          <o:OLEObject Type="Embed" ProgID="Visio.Drawing.15" ShapeID="_x0000_i1025" DrawAspect="Content" ObjectID="_1558812480" r:id="rId11"/>
         </w:object>
       </w:r>
     </w:p>
@@ -12004,7 +11950,7 @@
           <v:shape id="_x0000_i1026" type="#_x0000_t75" style="width:362.25pt;height:412.5pt" o:ole="">
             <v:imagedata r:id="rId12" o:title=""/>
           </v:shape>
-          <o:OLEObject Type="Embed" ProgID="Visio.Drawing.15" ShapeID="_x0000_i1026" DrawAspect="Content" ObjectID="_1558554264" r:id="rId13"/>
+          <o:OLEObject Type="Embed" ProgID="Visio.Drawing.15" ShapeID="_x0000_i1026" DrawAspect="Content" ObjectID="_1558812481" r:id="rId13"/>
         </w:object>
       </w:r>
     </w:p>
@@ -12129,7 +12075,7 @@
           <v:shape id="_x0000_i1027" type="#_x0000_t75" style="width:539.25pt;height:469.5pt" o:ole="">
             <v:imagedata r:id="rId14" o:title=""/>
           </v:shape>
-          <o:OLEObject Type="Embed" ProgID="Visio.Drawing.15" ShapeID="_x0000_i1027" DrawAspect="Content" ObjectID="_1558554265" r:id="rId15"/>
+          <o:OLEObject Type="Embed" ProgID="Visio.Drawing.15" ShapeID="_x0000_i1027" DrawAspect="Content" ObjectID="_1558812482" r:id="rId15"/>
         </w:object>
       </w:r>
     </w:p>
@@ -12435,7 +12381,7 @@
           <v:shape id="_x0000_i1028" type="#_x0000_t75" style="width:230.25pt;height:2in" o:ole="">
             <v:imagedata r:id="rId16" o:title=""/>
           </v:shape>
-          <o:OLEObject Type="Embed" ProgID="Visio.Drawing.15" ShapeID="_x0000_i1028" DrawAspect="Content" ObjectID="_1558554266" r:id="rId17"/>
+          <o:OLEObject Type="Embed" ProgID="Visio.Drawing.15" ShapeID="_x0000_i1028" DrawAspect="Content" ObjectID="_1558812483" r:id="rId17"/>
         </w:object>
       </w:r>
     </w:p>
@@ -12594,7 +12540,7 @@
           <v:shape id="_x0000_i1029" type="#_x0000_t75" style="width:316.5pt;height:194.25pt" o:ole="">
             <v:imagedata r:id="rId18" o:title=""/>
           </v:shape>
-          <o:OLEObject Type="Embed" ProgID="Visio.Drawing.15" ShapeID="_x0000_i1029" DrawAspect="Content" ObjectID="_1558554267" r:id="rId19"/>
+          <o:OLEObject Type="Embed" ProgID="Visio.Drawing.15" ShapeID="_x0000_i1029" DrawAspect="Content" ObjectID="_1558812484" r:id="rId19"/>
         </w:object>
       </w:r>
     </w:p>
@@ -12752,7 +12698,7 @@
           <v:shape id="_x0000_i1030" type="#_x0000_t75" style="width:237.75pt;height:100.5pt" o:ole="">
             <v:imagedata r:id="rId20" o:title=""/>
           </v:shape>
-          <o:OLEObject Type="Embed" ProgID="Visio.Drawing.15" ShapeID="_x0000_i1030" DrawAspect="Content" ObjectID="_1558554268" r:id="rId21"/>
+          <o:OLEObject Type="Embed" ProgID="Visio.Drawing.15" ShapeID="_x0000_i1030" DrawAspect="Content" ObjectID="_1558812485" r:id="rId21"/>
         </w:object>
       </w:r>
     </w:p>
@@ -12921,7 +12867,7 @@
           <v:shape id="_x0000_i1031" type="#_x0000_t75" style="width:259.5pt;height:122.25pt" o:ole="">
             <v:imagedata r:id="rId22" o:title=""/>
           </v:shape>
-          <o:OLEObject Type="Embed" ProgID="Visio.Drawing.15" ShapeID="_x0000_i1031" DrawAspect="Content" ObjectID="_1558554269" r:id="rId23"/>
+          <o:OLEObject Type="Embed" ProgID="Visio.Drawing.15" ShapeID="_x0000_i1031" DrawAspect="Content" ObjectID="_1558812486" r:id="rId23"/>
         </w:object>
       </w:r>
     </w:p>
@@ -13004,7 +12950,7 @@
           <v:shape id="_x0000_i1032" type="#_x0000_t75" style="width:417.75pt;height:276.75pt" o:ole="">
             <v:imagedata r:id="rId24" o:title=""/>
           </v:shape>
-          <o:OLEObject Type="Embed" ProgID="Visio.Drawing.15" ShapeID="_x0000_i1032" DrawAspect="Content" ObjectID="_1558554270" r:id="rId25"/>
+          <o:OLEObject Type="Embed" ProgID="Visio.Drawing.15" ShapeID="_x0000_i1032" DrawAspect="Content" ObjectID="_1558812487" r:id="rId25"/>
         </w:object>
       </w:r>
     </w:p>
@@ -20150,7 +20096,7 @@
           <v:shape id="_x0000_i1033" type="#_x0000_t75" style="width:331.5pt;height:410.25pt" o:ole="">
             <v:imagedata r:id="rId27" o:title=""/>
           </v:shape>
-          <o:OLEObject Type="Embed" ProgID="Visio.Drawing.15" ShapeID="_x0000_i1033" DrawAspect="Content" ObjectID="_1558554271" r:id="rId28"/>
+          <o:OLEObject Type="Embed" ProgID="Visio.Drawing.15" ShapeID="_x0000_i1033" DrawAspect="Content" ObjectID="_1558812488" r:id="rId28"/>
         </w:object>
       </w:r>
     </w:p>
@@ -27176,7 +27122,7 @@
         <w:t>、</w:t>
       </w:r>
       <w:r>
-        <w:t>gif</w:t>
+        <w:t>GIF</w:t>
       </w:r>
       <w:r>
         <w:t>表情</w:t>
@@ -27903,604 +27849,60 @@
     <w:p>
       <w:pPr>
         <w:pStyle w:val="ae"/>
-        <w:wordWrap w:val="0"/>
         <w:ind w:firstLineChars="0"/>
       </w:pPr>
       <w:r>
         <w:rPr>
           <w:rFonts w:hint="eastAsia"/>
         </w:rPr>
-        <w:t>主持人点击“画笔”后，该</w:t>
-      </w:r>
-      <w:r>
-        <w:rPr>
-          <w:rFonts w:hint="eastAsia"/>
-        </w:rPr>
-        <w:t>加会者</w:t>
-      </w:r>
-      <w:r>
-        <w:rPr>
-          <w:rFonts w:hint="eastAsia"/>
-        </w:rPr>
-        <w:t>的绘画权限发生改变，通过</w:t>
-      </w:r>
-      <w:r>
-        <w:t>javascript:alterDrawPermission</w:t>
-      </w:r>
-      <w:r>
-        <w:t>(to_client_email, is_drawable)</w:t>
-      </w:r>
-      <w:r>
-        <w:t>发送</w:t>
-      </w:r>
-      <w:r>
-        <w:t>"alter_draw_permission"</w:t>
-      </w:r>
-      <w:r>
-        <w:t>消息给</w:t>
-      </w:r>
-      <w:r>
-        <w:t>Socket</w:t>
-      </w:r>
-      <w:r>
-        <w:t>服务器</w:t>
-      </w:r>
-      <w:r>
-        <w:rPr>
-          <w:rFonts w:hint="eastAsia"/>
-        </w:rPr>
-        <w:t>，</w:t>
-      </w:r>
-      <w:r>
-        <w:t>Socket</w:t>
-      </w:r>
-      <w:r>
-        <w:t>服务器转发给指定邮箱的</w:t>
-      </w:r>
-      <w:r>
-        <w:t>加会者</w:t>
-      </w:r>
-      <w:r>
-        <w:rPr>
-          <w:rFonts w:hint="eastAsia"/>
-        </w:rPr>
-        <w:t>，该</w:t>
-      </w:r>
-      <w:r>
-        <w:rPr>
-          <w:rFonts w:hint="eastAsia"/>
-        </w:rPr>
-        <w:t>加会者</w:t>
-      </w:r>
-      <w:r>
-        <w:rPr>
-          <w:rFonts w:hint="eastAsia"/>
-        </w:rPr>
-        <w:t>的</w:t>
-      </w:r>
-      <w:r>
-        <w:rPr>
-          <w:rFonts w:hint="eastAsia"/>
-        </w:rPr>
-        <w:t>白板网页</w:t>
-      </w:r>
-      <w:r>
-        <w:t>的onMessage</w:t>
-      </w:r>
-      <w:r>
-        <w:rPr>
-          <w:rFonts w:hint="eastAsia"/>
-        </w:rPr>
-        <w:t>方法接收到消息，判断“is</w:t>
-      </w:r>
-      <w:r>
-        <w:t>_drawable</w:t>
-      </w:r>
-      <w:r>
-        <w:rPr>
-          <w:rFonts w:hint="eastAsia"/>
-        </w:rPr>
-        <w:t>”参数，如果为True，</w:t>
-      </w:r>
-      <w:r>
-        <w:t>销毁之前的白板Canvas</w:t>
-      </w:r>
-      <w:r>
-        <w:rPr>
-          <w:rFonts w:hint="eastAsia"/>
-        </w:rPr>
-        <w:t>，</w:t>
-      </w:r>
-      <w:r>
-        <w:t>新建一个可绘画的白板Canvas</w:t>
-      </w:r>
-      <w:r>
-        <w:rPr>
-          <w:rFonts w:hint="eastAsia"/>
-        </w:rPr>
-        <w:t>；如果为Fa</w:t>
-      </w:r>
-      <w:r>
-        <w:t>lse</w:t>
-      </w:r>
-      <w:r>
-        <w:rPr>
-          <w:rFonts w:hint="eastAsia"/>
-        </w:rPr>
-        <w:t>，</w:t>
-      </w:r>
-      <w:r>
-        <w:t>销毁之前的白板Canvas</w:t>
-      </w:r>
-      <w:r>
-        <w:rPr>
-          <w:rFonts w:hint="eastAsia"/>
-        </w:rPr>
-        <w:t>，</w:t>
-      </w:r>
-      <w:r>
-        <w:t>新建一个不可绘画只能显示的白板Canvas</w:t>
-      </w:r>
-      <w:r>
-        <w:rPr>
-          <w:rFonts w:hint="eastAsia"/>
-        </w:rPr>
-        <w:t>（把新建可绘画白板的init的option</w:t>
-      </w:r>
-      <w:r>
-        <w:t>s列表中的tools参数中除了</w:t>
-      </w:r>
-      <w:r>
-        <w:t>LC.tools.Pan</w:t>
-      </w:r>
-      <w:r>
-        <w:t>(缩放按钮</w:t>
-      </w:r>
-      <w:r>
-        <w:rPr>
-          <w:rFonts w:hint="eastAsia"/>
-        </w:rPr>
-        <w:t>）和</w:t>
-      </w:r>
-      <w:r>
-        <w:t>LC.tools.SelectShape</w:t>
-      </w:r>
-      <w:r>
-        <w:rPr>
-          <w:rFonts w:hint="eastAsia"/>
-        </w:rPr>
-        <w:t>（选择移动按钮）的工具都去掉)。然后设置内容改变监听</w:t>
-      </w:r>
-      <w:r>
-        <w:t>并重新向主持人请求数据</w:t>
-      </w:r>
-      <w:r>
-        <w:rPr>
-          <w:rFonts w:hint="eastAsia"/>
-        </w:rPr>
-        <w:t>（白板数据+</w:t>
-      </w:r>
-      <w:r>
-        <w:rPr>
-          <w:rFonts w:hint="eastAsia"/>
-        </w:rPr>
-        <w:t>共享资源），然后</w:t>
-      </w:r>
-      <w:r>
-        <w:rPr>
-          <w:rFonts w:hint="eastAsia"/>
-        </w:rPr>
-        <w:t>加载请求到的数据</w:t>
-      </w:r>
-      <w:r>
-        <w:rPr>
-          <w:rFonts w:hint="eastAsia"/>
-        </w:rPr>
-        <w:t>到白板</w:t>
-      </w:r>
-      <w:r>
-        <w:rPr>
-          <w:rFonts w:hint="eastAsia"/>
-        </w:rPr>
-        <w:t>。</w:t>
-      </w:r>
-    </w:p>
-    <w:p>
-      <w:pPr>
-        <w:pStyle w:val="ae"/>
-        <w:wordWrap w:val="0"/>
-        <w:ind w:firstLineChars="0"/>
-      </w:pPr>
+        <w:t>主持人点击“画笔”后，该加会者的绘画权限发生改变，通过</w:t>
+      </w:r>
+      <w:r>
+        <w:t>javascript:alterDrawPermission(to_client_email, is_drawable)发送"alter_draw_permission"消息给Socket服务器，Socket服务器转发给指定邮箱的加会者，该加会者的白板网页的onMessage方法接收到消息，判断“is_drawable”参数，如果为True，销毁之前的白板Canvas，新建一个可绘画的白板Canvas；如果为False，销毁之前的白板Canvas，新建一</w:t>
+      </w:r>
+      <w:r>
+        <w:rPr>
+          <w:rFonts w:hint="eastAsia"/>
+        </w:rPr>
+        <w:t>个不可绘画只能显示的白板</w:t>
+      </w:r>
+      <w:r>
+        <w:t>Canvas（把新建可绘画白板的init的options列表中的tools参数中除了LC.tools.Pan(缩放按钮）和LC.tools.SelectShape（选择移动按钮）的工具都去掉)。然后设置内容改变监听并重新向主持人请求数据（白板数据+共享资源），然后加载请求到的数据到</w:t>
+      </w:r>
       <w:r>
         <w:lastRenderedPageBreak/>
-        <w:t>主持人点击</w:t>
-      </w:r>
-      <w:r>
-        <w:rPr>
-          <w:rFonts w:hint="eastAsia"/>
-        </w:rPr>
-        <w:t>“话筒”后，该</w:t>
-      </w:r>
-      <w:r>
-        <w:rPr>
-          <w:rFonts w:hint="eastAsia"/>
-        </w:rPr>
-        <w:t>加会者</w:t>
-      </w:r>
-      <w:r>
-        <w:rPr>
-          <w:rFonts w:hint="eastAsia"/>
-        </w:rPr>
-        <w:t>的群聊权限发生了，通过</w:t>
-      </w:r>
-      <w:r>
-        <w:t>javascript:alterDrawPermission</w:t>
-      </w:r>
-      <w:r>
-        <w:t>(to_client_email, is_talkable)</w:t>
-      </w:r>
-      <w:r>
-        <w:t>发送</w:t>
-      </w:r>
-      <w:r>
-        <w:t>"alter_talk_permission"</w:t>
-      </w:r>
-      <w:r>
-        <w:t>消息给</w:t>
-      </w:r>
-      <w:r>
-        <w:t>Socket</w:t>
-      </w:r>
-      <w:r>
-        <w:t>服务器</w:t>
-      </w:r>
-      <w:r>
-        <w:rPr>
-          <w:rFonts w:hint="eastAsia"/>
-        </w:rPr>
-        <w:t>，</w:t>
-      </w:r>
-      <w:r>
-        <w:t>Socket</w:t>
-      </w:r>
-      <w:r>
-        <w:t>服务器转发</w:t>
-      </w:r>
-      <w:r>
-        <w:rPr>
-          <w:rFonts w:hint="eastAsia"/>
-        </w:rPr>
-        <w:t>，</w:t>
-      </w:r>
-      <w:r>
-        <w:t>该</w:t>
-      </w:r>
-      <w:r>
-        <w:t>加会者</w:t>
-      </w:r>
-      <w:r>
-        <w:t>的</w:t>
-      </w:r>
-      <w:r>
-        <w:t>白板网页</w:t>
-      </w:r>
-      <w:r>
-        <w:t>接收到消息</w:t>
-      </w:r>
-      <w:r>
-        <w:rPr>
-          <w:rFonts w:hint="eastAsia"/>
-        </w:rPr>
-        <w:t>，</w:t>
-      </w:r>
-      <w:r>
-        <w:t>通过</w:t>
-      </w:r>
-      <w:r>
-        <w:t>window.board.alterTalkPermission(data['is_talkable'])</w:t>
-      </w:r>
-      <w:r>
-        <w:t>操作Android的界面</w:t>
-      </w:r>
-      <w:r>
-        <w:rPr>
-          <w:rFonts w:hint="eastAsia"/>
-        </w:rPr>
-        <w:t>，</w:t>
-      </w:r>
-      <w:r>
-        <w:t>alterTalkPermission</w:t>
-      </w:r>
-      <w:r>
-        <w:t>方法对用户进行权限改变提示</w:t>
-      </w:r>
-      <w:r>
-        <w:rPr>
-          <w:rFonts w:hint="eastAsia"/>
-        </w:rPr>
-        <w:t>，</w:t>
-      </w:r>
-      <w:r>
-        <w:t>并通过EventBus发送消息通知</w:t>
-      </w:r>
-      <w:r>
-        <w:t>聊天页面</w:t>
-      </w:r>
-      <w:r>
-        <w:rPr>
-          <w:rFonts w:hint="eastAsia"/>
-        </w:rPr>
-        <w:t>，</w:t>
-      </w:r>
-      <w:r>
-        <w:t>聊天页面</w:t>
-      </w:r>
-      <w:r>
-        <w:t>的</w:t>
-      </w:r>
-      <w:r>
-        <w:t>listenTalkPermissionChange</w:t>
-      </w:r>
-      <w:r>
-        <w:t>函数接受消息</w:t>
-      </w:r>
-      <w:r>
-        <w:rPr>
-          <w:rFonts w:hint="eastAsia"/>
-        </w:rPr>
-        <w:t>，</w:t>
-      </w:r>
-      <w:r>
-        <w:t>并根据istalkable的值设置</w:t>
-      </w:r>
-      <w:r>
-        <w:t>群聊</w:t>
-      </w:r>
-      <w:r>
-        <w:t>输入栏</w:t>
-      </w:r>
-      <w:r>
-        <w:t>的可见性</w:t>
-      </w:r>
-      <w:r>
-        <w:rPr>
-          <w:rFonts w:hint="eastAsia"/>
-        </w:rPr>
-        <w:t>，</w:t>
-      </w:r>
-      <w:r>
-        <w:t>如果istalkable为</w:t>
-      </w:r>
-      <w:r>
-        <w:rPr>
-          <w:rFonts w:hint="eastAsia"/>
-        </w:rPr>
-        <w:t>False，隐藏</w:t>
-      </w:r>
-      <w:r>
-        <w:t>输入栏</w:t>
-      </w:r>
-      <w:r>
-        <w:rPr>
-          <w:rFonts w:hint="eastAsia"/>
-        </w:rPr>
-        <w:t>，这样用户就没法发送</w:t>
-      </w:r>
-      <w:r>
-        <w:rPr>
-          <w:rFonts w:hint="eastAsia"/>
-        </w:rPr>
-        <w:t>群聊</w:t>
-      </w:r>
-      <w:r>
-        <w:rPr>
-          <w:rFonts w:hint="eastAsia"/>
-        </w:rPr>
-        <w:t>消息了。</w:t>
-      </w:r>
-    </w:p>
-    <w:p>
-      <w:pPr>
-        <w:wordWrap w:val="0"/>
+        <w:t>白板。</w:t>
+      </w:r>
+    </w:p>
+    <w:p>
+      <w:pPr>
         <w:ind w:firstLine="420"/>
-      </w:pPr>
-      <w:r>
-        <w:t>如果主持人</w:t>
-      </w:r>
-      <w:r>
-        <w:t>点击</w:t>
-      </w:r>
-      <w:r>
-        <w:t>一个</w:t>
-      </w:r>
-      <w:r>
-        <w:t>加会者</w:t>
-      </w:r>
-      <w:r>
-        <w:t>所在的列表项空白处</w:t>
-      </w:r>
-      <w:r>
-        <w:rPr>
-          <w:rFonts w:hint="eastAsia"/>
-        </w:rPr>
-        <w:t>，会弹出</w:t>
-      </w:r>
-      <w:r>
-        <w:rPr>
-          <w:rFonts w:hint="eastAsia"/>
-        </w:rPr>
-        <w:t>“踢人”</w:t>
-      </w:r>
-      <w:r>
-        <w:rPr>
-          <w:rFonts w:hint="eastAsia"/>
-        </w:rPr>
-        <w:t>确认框，提示是否确认把该</w:t>
-      </w:r>
-      <w:r>
-        <w:rPr>
-          <w:rFonts w:hint="eastAsia"/>
-        </w:rPr>
-        <w:t>加会者</w:t>
-      </w:r>
-      <w:r>
-        <w:rPr>
-          <w:rFonts w:hint="eastAsia"/>
-        </w:rPr>
-        <w:t>踢出会议，点击“确定”，则会通过</w:t>
-      </w:r>
-      <w:r>
-        <w:t>javascript:kickout</w:t>
-      </w:r>
-      <w:r>
-        <w:rPr>
-          <w:rFonts w:hint="eastAsia"/>
-        </w:rPr>
-        <w:t>（</w:t>
-      </w:r>
-      <w:r>
-        <w:t>to_email</w:t>
-      </w:r>
-      <w:r>
-        <w:rPr>
-          <w:rFonts w:hint="eastAsia"/>
-        </w:rPr>
-        <w:t>）发送</w:t>
-      </w:r>
-      <w:r>
-        <w:t>"kickout"</w:t>
-      </w:r>
-      <w:r>
-        <w:t>消息给</w:t>
-      </w:r>
-      <w:r>
-        <w:t>Socket</w:t>
-      </w:r>
-      <w:r>
-        <w:t>服务器</w:t>
-      </w:r>
-      <w:r>
-        <w:rPr>
-          <w:rFonts w:hint="eastAsia"/>
-        </w:rPr>
-        <w:t>，</w:t>
-      </w:r>
-      <w:r>
-        <w:t>Socket</w:t>
-      </w:r>
-      <w:r>
-        <w:t>服务器转发</w:t>
-      </w:r>
-      <w:r>
-        <w:rPr>
-          <w:rFonts w:hint="eastAsia"/>
-        </w:rPr>
-        <w:t>，</w:t>
-      </w:r>
-      <w:r>
-        <w:t>该</w:t>
-      </w:r>
-      <w:r>
-        <w:t>加会者</w:t>
-      </w:r>
-      <w:r>
-        <w:t>的</w:t>
-      </w:r>
-      <w:r>
-        <w:t>白板网页</w:t>
-      </w:r>
-      <w:r>
-        <w:t>接收到消息</w:t>
-      </w:r>
-      <w:r>
-        <w:rPr>
-          <w:rFonts w:hint="eastAsia"/>
-        </w:rPr>
-        <w:t>，</w:t>
-      </w:r>
-      <w:r>
-        <w:t>通过</w:t>
-      </w:r>
-      <w:r>
-        <w:t>window.board.kickout()</w:t>
-      </w:r>
-      <w:r>
-        <w:t>改变Android的界面</w:t>
-      </w:r>
-      <w:r>
-        <w:rPr>
-          <w:rFonts w:hint="eastAsia"/>
-        </w:rPr>
-        <w:t>（</w:t>
-      </w:r>
-      <w:r>
-        <w:t>弹出</w:t>
-      </w:r>
-      <w:r>
-        <w:rPr>
-          <w:rFonts w:hint="eastAsia"/>
-        </w:rPr>
-        <w:t>“你被主持人踢出会议”的提示框，并且只有当用户点击确定后才会消失，点击确认，会议页面关闭，离开会议），紧接着</w:t>
-      </w:r>
-      <w:r>
-        <w:rPr>
-          <w:rFonts w:hint="eastAsia"/>
-        </w:rPr>
-        <w:t>白板网页</w:t>
-      </w:r>
-      <w:r>
-        <w:t>还会通过</w:t>
-      </w:r>
-      <w:r>
-        <w:t>syncLeaveMeeting(name)</w:t>
-      </w:r>
-      <w:r>
-        <w:t>发送</w:t>
-      </w:r>
-      <w:r>
-        <w:t>"leaveMeeting"</w:t>
-      </w:r>
-      <w:r>
-        <w:t>消</w:t>
-      </w:r>
-      <w:r>
-        <w:t>息通知会议</w:t>
-      </w:r>
-      <w:r>
-        <w:t>内的其他人</w:t>
-      </w:r>
-      <w:r>
-        <w:rPr>
-          <w:rFonts w:hint="eastAsia"/>
-        </w:rPr>
-        <w:t>该用户</w:t>
-      </w:r>
-      <w:r>
-        <w:t>离会</w:t>
-      </w:r>
-      <w:r>
-        <w:rPr>
-          <w:rFonts w:hint="eastAsia"/>
-        </w:rPr>
-        <w:t>，</w:t>
-      </w:r>
-      <w:r>
-        <w:t>其他人接收到消息</w:t>
-      </w:r>
-      <w:r>
-        <w:rPr>
-          <w:rFonts w:hint="eastAsia"/>
-        </w:rPr>
-        <w:t>，</w:t>
-      </w:r>
-      <w:r>
-        <w:t>并从自己的会议参与者列表中移除该用户</w:t>
-      </w:r>
-      <w:r>
-        <w:rPr>
-          <w:rFonts w:hint="eastAsia"/>
-        </w:rPr>
-        <w:t>。</w:t>
+        <w:rPr>
+          <w:rFonts w:hint="eastAsia"/>
+        </w:rPr>
+      </w:pPr>
+      <w:r>
+        <w:rPr>
+          <w:rFonts w:hint="eastAsia"/>
+        </w:rPr>
+        <w:t>主持人点击“话筒”后，该加会者的群聊权限发生了，通过</w:t>
+      </w:r>
+      <w:r>
+        <w:t>javascript:alterDrawPermission(to_client_email, is_talkable)发送"alter_talk_permission"消息给Socket服务器，Socket服务器转发，该加会者的白板网页接收到消息，通过window.board.alterTalkPermission(data['is_talkable'])操作Android的界面，alterTalkPermission方法对用户进行权限改变提示，并通过EventBus发送消息通知聊天页面，聊天页面的listenTalkPermissionChange函数接受消息，并根据istalkable的值设置群聊输入栏的可见性，如果istalkable为False，隐藏输入栏，这样用户就没法发送群聊消息了。</w:t>
+      </w:r>
+    </w:p>
+    <w:p>
+      <w:pPr>
+        <w:ind w:firstLine="420"/>
+      </w:pPr>
+      <w:r>
+        <w:rPr>
+          <w:rFonts w:hint="eastAsia"/>
+        </w:rPr>
+        <w:t>如果主持人点击一个加会者所在的列表项空白处，会弹出“踢人”确认框，提示是否确认把该加会者踢出会议，点击“确定”，则会通过</w:t>
+      </w:r>
+      <w:r>
+        <w:t>javascript:kickout（to_email）发送"kickout"消息给Socket服务器，Socket服务器转发，该加会者的白板网页接收到消息，通过window.board.kickout()改变Android的界面（弹出“你被主持人踢出会议”的提示框，并且只有当用户点击确定后才会消失，点击确认，会议页面关闭，离开会议），紧接着白板网页还会通过syncLeaveMeeting(name)发送"leaveMeeting"消息通知会议内的其他人该用户离会，其他人接收到消息，并从自己的会议参与者列表中移除该用户。</w:t>
       </w:r>
     </w:p>
     <w:p>
@@ -28723,7 +28125,14 @@
         <w:rPr>
           <w:rFonts w:hint="eastAsia"/>
         </w:rPr>
-        <w:t>.4所示。</w:t>
+        <w:t>.4所</w:t>
+      </w:r>
+      <w:r>
+        <w:rPr>
+          <w:rFonts w:hint="eastAsia"/>
+        </w:rPr>
+        <w:lastRenderedPageBreak/>
+        <w:t>示。</w:t>
       </w:r>
     </w:p>
     <w:p>
@@ -28735,7 +28144,6 @@
         <w:rPr>
           <w:noProof/>
         </w:rPr>
-        <w:lastRenderedPageBreak/>
         <w:drawing>
           <wp:inline distT="0" distB="0" distL="0" distR="0">
             <wp:extent cx="4204120" cy="2838450"/>
@@ -29264,7 +28672,14 @@
         <w:rPr>
           <w:rFonts w:hint="eastAsia"/>
         </w:rPr>
-        <w:t>（此时消息的status状态为0，表示初始态），并新建通知栏通知提示用户</w:t>
+        <w:t>（此时消息的</w:t>
+      </w:r>
+      <w:r>
+        <w:rPr>
+          <w:rFonts w:hint="eastAsia"/>
+        </w:rPr>
+        <w:lastRenderedPageBreak/>
+        <w:t>status状态为0，表示初始态），并新建通知栏通知提示用户</w:t>
       </w:r>
       <w:r>
         <w:rPr>
@@ -29279,7 +28694,6 @@
         <w:t xml:space="preserve"> “添加联系人请求”，</w:t>
       </w:r>
       <w:r>
-        <w:lastRenderedPageBreak/>
         <w:t>系统未读消息数加一</w:t>
       </w:r>
       <w:r>
@@ -33932,7 +33346,19 @@
         <w:rPr>
           <w:rFonts w:hint="eastAsia"/>
         </w:rPr>
-        <w:t>、GIF表情、</w:t>
+        <w:t>、</w:t>
+      </w:r>
+      <w:r>
+        <w:rPr>
+          <w:rFonts w:hint="eastAsia"/>
+        </w:rPr>
+        <w:t>GIF</w:t>
+      </w:r>
+      <w:r>
+        <w:rPr>
+          <w:rFonts w:hint="eastAsia"/>
+        </w:rPr>
+        <w:t>表情、</w:t>
       </w:r>
       <w:r>
         <w:t>图片</w:t>
@@ -37025,8 +36451,6 @@
         </w:rPr>
         <w:t>课题</w:t>
       </w:r>
-      <w:bookmarkStart w:id="62" w:name="_GoBack"/>
-      <w:bookmarkEnd w:id="62"/>
       <w:r>
         <w:rPr>
           <w:rFonts w:hint="eastAsia"/>
@@ -37594,7 +37018,7 @@
         <w:pStyle w:val="20"/>
         <w:spacing w:before="326" w:after="326"/>
       </w:pPr>
-      <w:bookmarkStart w:id="63" w:name="_Toc484348914"/>
+      <w:bookmarkStart w:id="62" w:name="_Toc484348914"/>
       <w:r>
         <w:t>6</w:t>
       </w:r>
@@ -37613,7 +37037,7 @@
       <w:r>
         <w:t>展望</w:t>
       </w:r>
-      <w:bookmarkEnd w:id="63"/>
+      <w:bookmarkEnd w:id="62"/>
       <w:r>
         <w:rPr>
           <w:rFonts w:hint="eastAsia"/>
@@ -38050,7 +37474,7 @@
         <w:pStyle w:val="11"/>
         <w:spacing w:before="326" w:after="326"/>
       </w:pPr>
-      <w:bookmarkStart w:id="64" w:name="_Toc484348915"/>
+      <w:bookmarkStart w:id="63" w:name="_Toc484348915"/>
       <w:r>
         <w:rPr>
           <w:rFonts w:hint="eastAsia"/>
@@ -38058,75 +37482,78 @@
         <w:lastRenderedPageBreak/>
         <w:t>致谢</w:t>
       </w:r>
-      <w:bookmarkEnd w:id="64"/>
+      <w:bookmarkEnd w:id="63"/>
     </w:p>
     <w:p>
       <w:pPr>
         <w:ind w:firstLine="420"/>
-      </w:pPr>
-      <w:r>
-        <w:rPr>
-          <w:rFonts w:hint="eastAsia"/>
+        <w:rPr>
+          <w:rFonts w:ascii="宋体" w:eastAsia="宋体" w:hAnsi="宋体" w:cs="宋体"/>
+        </w:rPr>
+      </w:pPr>
+      <w:r>
+        <w:rPr>
+          <w:rFonts w:ascii="宋体" w:eastAsia="宋体" w:hAnsi="宋体" w:cs="宋体" w:hint="eastAsia"/>
         </w:rPr>
         <w:t>毕业在即，写好论文是一项非常重要的工作。</w:t>
       </w:r>
       <w:r>
         <w:rPr>
-          <w:rFonts w:hint="eastAsia"/>
+          <w:rFonts w:ascii="宋体" w:eastAsia="宋体" w:hAnsi="宋体" w:cs="宋体" w:hint="eastAsia"/>
         </w:rPr>
         <w:t>在写论文之前，我对论文的内容要求和版面要求都不是很懂，是在指导老师张本宏老师的辛勤指导下才一步步明白的。</w:t>
       </w:r>
       <w:r>
         <w:rPr>
-          <w:rFonts w:hint="eastAsia"/>
+          <w:rFonts w:ascii="宋体" w:eastAsia="宋体" w:hAnsi="宋体" w:cs="宋体" w:hint="eastAsia"/>
         </w:rPr>
         <w:t>其实</w:t>
       </w:r>
       <w:r>
         <w:rPr>
-          <w:rFonts w:hint="eastAsia"/>
+          <w:rFonts w:ascii="宋体" w:eastAsia="宋体" w:hAnsi="宋体" w:cs="宋体" w:hint="eastAsia"/>
         </w:rPr>
         <w:t>早在毕设选题的时候，张老师就开始对我进行指导了，</w:t>
       </w:r>
       <w:r>
         <w:rPr>
-          <w:rFonts w:hint="eastAsia"/>
+          <w:rFonts w:ascii="宋体" w:eastAsia="宋体" w:hAnsi="宋体" w:cs="宋体" w:hint="eastAsia"/>
         </w:rPr>
         <w:t>他仔细斟酌了我提交的几个选题，根据多年经验，帮我确定了这个课题，之后在我进行</w:t>
       </w:r>
       <w:r>
         <w:rPr>
-          <w:rFonts w:hint="eastAsia"/>
+          <w:rFonts w:ascii="宋体" w:eastAsia="宋体" w:hAnsi="宋体" w:cs="宋体" w:hint="eastAsia"/>
         </w:rPr>
         <w:t>系统的</w:t>
       </w:r>
       <w:r>
         <w:rPr>
-          <w:rFonts w:hint="eastAsia"/>
+          <w:rFonts w:ascii="宋体" w:eastAsia="宋体" w:hAnsi="宋体" w:cs="宋体" w:hint="eastAsia"/>
         </w:rPr>
         <w:t>设计与实现的过程中，他多次督促我的开发进度，帮我寻找问题的解决方案，</w:t>
       </w:r>
       <w:r>
         <w:rPr>
-          <w:rFonts w:hint="eastAsia"/>
+          <w:rFonts w:ascii="宋体" w:eastAsia="宋体" w:hAnsi="宋体" w:cs="宋体" w:hint="eastAsia"/>
         </w:rPr>
         <w:t>提供极其重要</w:t>
       </w:r>
       <w:r>
         <w:rPr>
-          <w:rFonts w:hint="eastAsia"/>
+          <w:rFonts w:ascii="宋体" w:eastAsia="宋体" w:hAnsi="宋体" w:cs="宋体" w:hint="eastAsia"/>
         </w:rPr>
         <w:t>的</w:t>
       </w:r>
       <w:r>
         <w:rPr>
-          <w:rFonts w:hint="eastAsia"/>
+          <w:rFonts w:ascii="宋体" w:eastAsia="宋体" w:hAnsi="宋体" w:cs="宋体" w:hint="eastAsia"/>
         </w:rPr>
         <w:t>建议。在此，我想对张老师表达</w:t>
       </w:r>
       <w:r>
         <w:rPr>
-          <w:rFonts w:hint="eastAsia"/>
+          <w:rFonts w:ascii="宋体" w:eastAsia="宋体" w:hAnsi="宋体" w:cs="宋体" w:hint="eastAsia"/>
         </w:rPr>
         <w:t>最诚挚的感谢与敬意。</w:t>
       </w:r>
@@ -38134,70 +37561,79 @@
     <w:p>
       <w:pPr>
         <w:ind w:firstLine="420"/>
-      </w:pPr>
-      <w:r>
+        <w:rPr>
+          <w:rFonts w:ascii="宋体" w:eastAsia="宋体" w:hAnsi="宋体" w:cs="宋体"/>
+        </w:rPr>
+      </w:pPr>
+      <w:r>
+        <w:rPr>
+          <w:rFonts w:ascii="宋体" w:eastAsia="宋体" w:hAnsi="宋体" w:cs="宋体"/>
+        </w:rPr>
         <w:t>大学四年</w:t>
       </w:r>
       <w:r>
         <w:rPr>
-          <w:rFonts w:hint="eastAsia"/>
+          <w:rFonts w:ascii="宋体" w:eastAsia="宋体" w:hAnsi="宋体" w:cs="宋体" w:hint="eastAsia"/>
         </w:rPr>
         <w:t>，</w:t>
       </w:r>
       <w:r>
+        <w:rPr>
+          <w:rFonts w:ascii="宋体" w:eastAsia="宋体" w:hAnsi="宋体" w:cs="宋体"/>
+        </w:rPr>
         <w:t>光阴荏苒</w:t>
       </w:r>
       <w:r>
         <w:rPr>
-          <w:rFonts w:hint="eastAsia"/>
+          <w:rFonts w:ascii="宋体" w:eastAsia="宋体" w:hAnsi="宋体" w:cs="宋体" w:hint="eastAsia"/>
         </w:rPr>
         <w:t>，</w:t>
       </w:r>
       <w:r>
         <w:rPr>
-          <w:rFonts w:hint="eastAsia"/>
+          <w:rFonts w:ascii="宋体" w:eastAsia="宋体" w:hAnsi="宋体" w:cs="宋体" w:hint="eastAsia"/>
         </w:rPr>
         <w:t>陪伴我</w:t>
       </w:r>
       <w:r>
         <w:rPr>
-          <w:rFonts w:hint="eastAsia"/>
+          <w:rFonts w:ascii="宋体" w:eastAsia="宋体" w:hAnsi="宋体" w:cs="宋体" w:hint="eastAsia"/>
         </w:rPr>
         <w:t>的不只是张老师，还有好多位老师</w:t>
       </w:r>
       <w:r>
         <w:rPr>
-          <w:rFonts w:hint="eastAsia"/>
+          <w:rFonts w:ascii="宋体" w:eastAsia="宋体" w:hAnsi="宋体" w:cs="宋体" w:hint="eastAsia"/>
         </w:rPr>
         <w:t>，他们尽心竭力地教导我，把我从软件开发的门外汉变成了一个理论基础扎实、实践能力突出的程序员</w:t>
       </w:r>
       <w:r>
         <w:rPr>
-          <w:rFonts w:hint="eastAsia"/>
+          <w:rFonts w:ascii="宋体" w:eastAsia="宋体" w:hAnsi="宋体" w:cs="宋体" w:hint="eastAsia"/>
         </w:rPr>
         <w:t>，让我有机会继续读研深造</w:t>
       </w:r>
       <w:r>
         <w:rPr>
-          <w:rFonts w:hint="eastAsia"/>
+          <w:rFonts w:ascii="宋体" w:eastAsia="宋体" w:hAnsi="宋体" w:cs="宋体" w:hint="eastAsia"/>
         </w:rPr>
         <w:t>。</w:t>
       </w:r>
       <w:r>
         <w:rPr>
-          <w:rFonts w:hint="eastAsia"/>
+          <w:rFonts w:ascii="宋体" w:eastAsia="宋体" w:hAnsi="宋体" w:cs="宋体" w:hint="eastAsia"/>
         </w:rPr>
         <w:t>除了知识，他们还教会了我为人处世的道理</w:t>
       </w:r>
       <w:r>
         <w:rPr>
-          <w:rFonts w:hint="eastAsia"/>
+          <w:rFonts w:ascii="宋体" w:eastAsia="宋体" w:hAnsi="宋体" w:cs="宋体" w:hint="eastAsia"/>
         </w:rPr>
         <w:t>，树立了正确的理想和追求</w:t>
       </w:r>
       <w:r>
         <w:rPr>
-          <w:rFonts w:hint="eastAsia"/>
+          <w:rFonts w:ascii="宋体" w:eastAsia="宋体" w:hAnsi="宋体" w:cs="宋体" w:hint="eastAsia"/>
         </w:rPr>
         <w:t>。</w:t>
       </w:r>
@@ -38205,34 +37641,37 @@
     <w:p>
       <w:pPr>
         <w:ind w:firstLine="420"/>
-      </w:pPr>
-      <w:r>
-        <w:rPr>
-          <w:rFonts w:hint="eastAsia"/>
+        <w:rPr>
+          <w:rFonts w:ascii="宋体" w:eastAsia="宋体" w:hAnsi="宋体" w:cs="宋体"/>
+        </w:rPr>
+      </w:pPr>
+      <w:r>
+        <w:rPr>
+          <w:rFonts w:ascii="宋体" w:eastAsia="宋体" w:hAnsi="宋体" w:cs="宋体" w:hint="eastAsia"/>
         </w:rPr>
         <w:t>还要</w:t>
       </w:r>
       <w:r>
         <w:rPr>
-          <w:rFonts w:hint="eastAsia"/>
+          <w:rFonts w:ascii="宋体" w:eastAsia="宋体" w:hAnsi="宋体" w:cs="宋体" w:hint="eastAsia"/>
         </w:rPr>
         <w:t>感谢大四实习时所在的公司，让</w:t>
       </w:r>
       <w:r>
         <w:rPr>
-          <w:rFonts w:hint="eastAsia"/>
+          <w:rFonts w:ascii="宋体" w:eastAsia="宋体" w:hAnsi="宋体" w:cs="宋体" w:hint="eastAsia"/>
         </w:rPr>
         <w:t>我对企业级的软件开发有了初步的了解</w:t>
       </w:r>
       <w:r>
         <w:rPr>
-          <w:rFonts w:hint="eastAsia"/>
+          <w:rFonts w:ascii="宋体" w:eastAsia="宋体" w:hAnsi="宋体" w:cs="宋体" w:hint="eastAsia"/>
         </w:rPr>
         <w:t>，对之前学习的专业知识有了更加深刻的认识</w:t>
       </w:r>
       <w:r>
         <w:rPr>
-          <w:rFonts w:hint="eastAsia"/>
+          <w:rFonts w:ascii="宋体" w:eastAsia="宋体" w:hAnsi="宋体" w:cs="宋体" w:hint="eastAsia"/>
         </w:rPr>
         <w:t>。</w:t>
       </w:r>
@@ -38240,10 +37679,13 @@
     <w:p>
       <w:pPr>
         <w:ind w:firstLine="420"/>
-      </w:pPr>
-      <w:r>
-        <w:rPr>
-          <w:rFonts w:hint="eastAsia"/>
+        <w:rPr>
+          <w:rFonts w:ascii="宋体" w:eastAsia="宋体" w:hAnsi="宋体" w:cs="宋体"/>
+        </w:rPr>
+      </w:pPr>
+      <w:r>
+        <w:rPr>
+          <w:rFonts w:ascii="宋体" w:eastAsia="宋体" w:hAnsi="宋体" w:cs="宋体" w:hint="eastAsia"/>
         </w:rPr>
         <w:t>最后，衷心感谢在百忙中抽出宝贵时间对本论文进行评阅与审查的老师们！</w:t>
       </w:r>
@@ -38271,15 +37713,726 @@
         <w:pStyle w:val="11"/>
         <w:spacing w:before="326" w:after="326"/>
       </w:pPr>
-      <w:bookmarkStart w:id="65" w:name="_Toc484348916"/>
+      <w:bookmarkStart w:id="64" w:name="_Toc484552356"/>
+      <w:bookmarkStart w:id="65" w:name="_Toc484552853"/>
+      <w:bookmarkStart w:id="66" w:name="_Toc484561555"/>
+      <w:bookmarkStart w:id="67" w:name="_Toc484614428"/>
       <w:r>
         <w:rPr>
           <w:rFonts w:hint="eastAsia"/>
         </w:rPr>
         <w:lastRenderedPageBreak/>
+        <w:t>[</w:t>
+      </w:r>
+      <w:r>
+        <w:rPr>
+          <w:rFonts w:hint="eastAsia"/>
+        </w:rPr>
         <w:t>参考文献</w:t>
       </w:r>
+      <w:bookmarkEnd w:id="64"/>
       <w:bookmarkEnd w:id="65"/>
+      <w:bookmarkEnd w:id="66"/>
+      <w:bookmarkEnd w:id="67"/>
+      <w:r>
+        <w:t>]</w:t>
+      </w:r>
+    </w:p>
+    <w:p>
+      <w:pPr>
+        <w:autoSpaceDE w:val="0"/>
+        <w:autoSpaceDN w:val="0"/>
+        <w:adjustRightInd w:val="0"/>
+        <w:spacing w:line="360" w:lineRule="exact"/>
+        <w:ind w:left="480" w:hangingChars="200" w:hanging="480"/>
+        <w:jc w:val="left"/>
+        <w:rPr>
+          <w:rFonts w:ascii="宋体" w:eastAsia="宋体" w:hAnsi="宋体" w:cs="新宋体"/>
+          <w:noProof/>
+          <w:color w:val="000000"/>
+          <w:kern w:val="0"/>
+          <w:highlight w:val="white"/>
+        </w:rPr>
+      </w:pPr>
+      <w:r>
+        <w:rPr>
+          <w:rFonts w:ascii="宋体" w:eastAsia="宋体" w:hAnsi="宋体" w:cs="新宋体" w:hint="eastAsia"/>
+          <w:color w:val="000000"/>
+          <w:kern w:val="0"/>
+          <w:highlight w:val="white"/>
+        </w:rPr>
+        <w:t>[</w:t>
+      </w:r>
+      <w:r>
+        <w:rPr>
+          <w:rFonts w:ascii="宋体" w:eastAsia="宋体" w:hAnsi="宋体" w:cs="新宋体"/>
+          <w:color w:val="000000"/>
+          <w:kern w:val="0"/>
+          <w:highlight w:val="white"/>
+        </w:rPr>
+        <w:t>1</w:t>
+      </w:r>
+      <w:r>
+        <w:rPr>
+          <w:rFonts w:ascii="宋体" w:eastAsia="宋体" w:hAnsi="宋体" w:cs="新宋体" w:hint="eastAsia"/>
+          <w:color w:val="000000"/>
+          <w:kern w:val="0"/>
+          <w:highlight w:val="white"/>
+        </w:rPr>
+        <w:t>]</w:t>
+      </w:r>
+      <w:r>
+        <w:rPr>
+          <w:rFonts w:ascii="宋体" w:eastAsia="宋体" w:hAnsi="宋体" w:cs="新宋体"/>
+          <w:color w:val="000000"/>
+          <w:kern w:val="0"/>
+          <w:highlight w:val="white"/>
+        </w:rPr>
+        <w:t xml:space="preserve"> </w:t>
+      </w:r>
+      <w:r>
+        <w:rPr>
+          <w:rFonts w:ascii="宋体" w:eastAsia="宋体" w:hAnsi="宋体" w:cs="新宋体" w:hint="eastAsia"/>
+          <w:noProof/>
+          <w:color w:val="000000"/>
+          <w:kern w:val="0"/>
+          <w:highlight w:val="white"/>
+        </w:rPr>
+        <w:t>R</w:t>
+      </w:r>
+      <w:r>
+        <w:rPr>
+          <w:rFonts w:ascii="宋体" w:eastAsia="宋体" w:hAnsi="宋体" w:cs="新宋体"/>
+          <w:noProof/>
+          <w:color w:val="000000"/>
+          <w:kern w:val="0"/>
+          <w:highlight w:val="white"/>
+        </w:rPr>
+        <w:t xml:space="preserve">oger </w:t>
+      </w:r>
+      <w:r>
+        <w:rPr>
+          <w:rFonts w:ascii="宋体" w:eastAsia="宋体" w:hAnsi="宋体" w:cs="新宋体"/>
+          <w:noProof/>
+          <w:color w:val="000000"/>
+          <w:kern w:val="0"/>
+          <w:highlight w:val="white"/>
+        </w:rPr>
+        <w:t>S.Pressman</w:t>
+      </w:r>
+      <w:r>
+        <w:rPr>
+          <w:rFonts w:ascii="宋体" w:eastAsia="宋体" w:hAnsi="宋体" w:cs="新宋体"/>
+          <w:color w:val="000000"/>
+          <w:kern w:val="0"/>
+          <w:highlight w:val="white"/>
+        </w:rPr>
+        <w:t>，</w:t>
+      </w:r>
+      <w:r>
+        <w:rPr>
+          <w:rFonts w:ascii="宋体" w:eastAsia="宋体" w:hAnsi="宋体" w:cs="新宋体" w:hint="eastAsia"/>
+          <w:noProof/>
+          <w:color w:val="000000"/>
+          <w:kern w:val="0"/>
+          <w:highlight w:val="white"/>
+        </w:rPr>
+        <w:t>郑仁杰，马素</w:t>
+      </w:r>
+      <w:r>
+        <w:rPr>
+          <w:rFonts w:ascii="宋体" w:eastAsia="宋体" w:hAnsi="宋体" w:cs="新宋体" w:hint="eastAsia"/>
+          <w:color w:val="000000"/>
+          <w:kern w:val="0"/>
+          <w:highlight w:val="white"/>
+        </w:rPr>
+        <w:t xml:space="preserve">. </w:t>
+      </w:r>
+      <w:r>
+        <w:rPr>
+          <w:rFonts w:ascii="宋体" w:eastAsia="宋体" w:hAnsi="宋体" w:cs="新宋体" w:hint="eastAsia"/>
+          <w:noProof/>
+          <w:color w:val="000000"/>
+          <w:kern w:val="0"/>
+          <w:highlight w:val="white"/>
+        </w:rPr>
+        <w:t>软件工程实践者的研究方法</w:t>
+      </w:r>
+      <w:r>
+        <w:rPr>
+          <w:rFonts w:ascii="宋体" w:eastAsia="宋体" w:hAnsi="宋体" w:cs="新宋体" w:hint="eastAsia"/>
+          <w:noProof/>
+          <w:color w:val="000000"/>
+          <w:kern w:val="0"/>
+          <w:highlight w:val="white"/>
+        </w:rPr>
+        <w:t>（</w:t>
+      </w:r>
+      <w:r>
+        <w:rPr>
+          <w:rFonts w:ascii="宋体" w:eastAsia="宋体" w:hAnsi="宋体" w:cs="新宋体" w:hint="eastAsia"/>
+          <w:noProof/>
+          <w:color w:val="000000"/>
+          <w:kern w:val="0"/>
+          <w:highlight w:val="white"/>
+        </w:rPr>
+        <w:t>第七版）</w:t>
+      </w:r>
+      <w:r>
+        <w:rPr>
+          <w:rFonts w:ascii="宋体" w:eastAsia="宋体" w:hAnsi="宋体" w:cs="新宋体"/>
+          <w:color w:val="000000"/>
+          <w:kern w:val="0"/>
+          <w:highlight w:val="white"/>
+        </w:rPr>
+        <w:t>[M]</w:t>
+      </w:r>
+      <w:r>
+        <w:rPr>
+          <w:rFonts w:ascii="宋体" w:eastAsia="宋体" w:hAnsi="宋体" w:cs="新宋体" w:hint="eastAsia"/>
+          <w:noProof/>
+          <w:color w:val="000000"/>
+          <w:kern w:val="0"/>
+          <w:highlight w:val="white"/>
+        </w:rPr>
+        <w:t>.</w:t>
+      </w:r>
+      <w:r>
+        <w:rPr>
+          <w:rFonts w:ascii="宋体" w:eastAsia="宋体" w:hAnsi="宋体" w:cs="新宋体" w:hint="eastAsia"/>
+          <w:color w:val="000000"/>
+          <w:kern w:val="0"/>
+          <w:highlight w:val="white"/>
+        </w:rPr>
+        <w:t>北京</w:t>
+      </w:r>
+      <w:r>
+        <w:rPr>
+          <w:rFonts w:ascii="宋体" w:eastAsia="宋体" w:hAnsi="宋体" w:cs="新宋体"/>
+          <w:color w:val="000000"/>
+          <w:kern w:val="0"/>
+          <w:highlight w:val="white"/>
+        </w:rPr>
+        <w:t>:</w:t>
+      </w:r>
+      <w:r>
+        <w:rPr>
+          <w:rFonts w:ascii="宋体" w:eastAsia="宋体" w:hAnsi="宋体" w:cs="新宋体" w:hint="eastAsia"/>
+          <w:noProof/>
+          <w:color w:val="000000"/>
+          <w:kern w:val="0"/>
+          <w:highlight w:val="white"/>
+        </w:rPr>
+        <w:t>机械工业出版社</w:t>
+      </w:r>
+      <w:r>
+        <w:rPr>
+          <w:rFonts w:ascii="宋体" w:eastAsia="宋体" w:hAnsi="宋体" w:cs="新宋体" w:hint="eastAsia"/>
+          <w:noProof/>
+          <w:color w:val="000000"/>
+          <w:kern w:val="0"/>
+          <w:highlight w:val="white"/>
+        </w:rPr>
+        <w:t>，</w:t>
+      </w:r>
+      <w:r>
+        <w:rPr>
+          <w:rFonts w:ascii="宋体" w:eastAsia="宋体" w:hAnsi="宋体" w:cs="新宋体" w:hint="eastAsia"/>
+          <w:noProof/>
+          <w:color w:val="000000"/>
+          <w:kern w:val="0"/>
+          <w:highlight w:val="white"/>
+        </w:rPr>
+        <w:t>2011.</w:t>
+      </w:r>
+    </w:p>
+    <w:p>
+      <w:pPr>
+        <w:autoSpaceDE w:val="0"/>
+        <w:autoSpaceDN w:val="0"/>
+        <w:adjustRightInd w:val="0"/>
+        <w:spacing w:line="360" w:lineRule="exact"/>
+        <w:ind w:left="480" w:hangingChars="200" w:hanging="480"/>
+        <w:jc w:val="left"/>
+        <w:rPr>
+          <w:rFonts w:ascii="宋体" w:eastAsia="宋体" w:hAnsi="宋体" w:cs="新宋体"/>
+          <w:noProof/>
+          <w:color w:val="000000"/>
+          <w:kern w:val="0"/>
+          <w:highlight w:val="white"/>
+        </w:rPr>
+      </w:pPr>
+      <w:r>
+        <w:rPr>
+          <w:rFonts w:ascii="宋体" w:eastAsia="宋体" w:hAnsi="宋体" w:cs="新宋体" w:hint="eastAsia"/>
+          <w:color w:val="000000"/>
+          <w:kern w:val="0"/>
+          <w:highlight w:val="white"/>
+        </w:rPr>
+        <w:t>[</w:t>
+      </w:r>
+      <w:r>
+        <w:rPr>
+          <w:rFonts w:ascii="宋体" w:eastAsia="宋体" w:hAnsi="宋体" w:cs="新宋体"/>
+          <w:color w:val="000000"/>
+          <w:kern w:val="0"/>
+          <w:highlight w:val="white"/>
+        </w:rPr>
+        <w:t>2</w:t>
+      </w:r>
+      <w:r>
+        <w:rPr>
+          <w:rFonts w:ascii="宋体" w:eastAsia="宋体" w:hAnsi="宋体" w:cs="新宋体" w:hint="eastAsia"/>
+          <w:color w:val="000000"/>
+          <w:kern w:val="0"/>
+          <w:highlight w:val="white"/>
+        </w:rPr>
+        <w:t>]</w:t>
+      </w:r>
+      <w:r>
+        <w:rPr>
+          <w:rFonts w:ascii="宋体" w:eastAsia="宋体" w:hAnsi="宋体" w:cs="新宋体"/>
+          <w:color w:val="000000"/>
+          <w:kern w:val="0"/>
+          <w:highlight w:val="white"/>
+        </w:rPr>
+        <w:t xml:space="preserve"> </w:t>
+      </w:r>
+      <w:r>
+        <w:rPr>
+          <w:rFonts w:ascii="宋体" w:eastAsia="宋体" w:hAnsi="宋体" w:cs="新宋体"/>
+          <w:noProof/>
+          <w:color w:val="000000"/>
+          <w:kern w:val="0"/>
+          <w:highlight w:val="white"/>
+        </w:rPr>
+        <w:t>Zakas</w:t>
+      </w:r>
+      <w:r>
+        <w:rPr>
+          <w:rFonts w:ascii="宋体" w:eastAsia="宋体" w:hAnsi="宋体" w:cs="新宋体"/>
+          <w:noProof/>
+          <w:color w:val="000000"/>
+          <w:kern w:val="0"/>
+          <w:highlight w:val="white"/>
+        </w:rPr>
+        <w:t xml:space="preserve"> </w:t>
+      </w:r>
+      <w:r>
+        <w:rPr>
+          <w:rFonts w:ascii="宋体" w:eastAsia="宋体" w:hAnsi="宋体" w:cs="新宋体"/>
+          <w:noProof/>
+          <w:color w:val="000000"/>
+          <w:kern w:val="0"/>
+          <w:highlight w:val="white"/>
+        </w:rPr>
+        <w:t>Nicholas C.</w:t>
+      </w:r>
+      <w:r>
+        <w:rPr>
+          <w:rFonts w:ascii="宋体" w:eastAsia="宋体" w:hAnsi="宋体" w:cs="新宋体" w:hint="eastAsia"/>
+          <w:noProof/>
+          <w:color w:val="000000"/>
+          <w:kern w:val="0"/>
+          <w:highlight w:val="white"/>
+        </w:rPr>
+        <w:t>，</w:t>
+      </w:r>
+      <w:r>
+        <w:rPr>
+          <w:rFonts w:ascii="宋体" w:eastAsia="宋体" w:hAnsi="宋体" w:cs="新宋体"/>
+          <w:noProof/>
+          <w:color w:val="000000"/>
+          <w:kern w:val="0"/>
+          <w:highlight w:val="white"/>
+        </w:rPr>
+        <w:t>李松峰</w:t>
+      </w:r>
+      <w:r>
+        <w:rPr>
+          <w:rFonts w:ascii="宋体" w:eastAsia="宋体" w:hAnsi="宋体" w:cs="新宋体" w:hint="eastAsia"/>
+          <w:noProof/>
+          <w:color w:val="000000"/>
+          <w:kern w:val="0"/>
+          <w:highlight w:val="white"/>
+        </w:rPr>
+        <w:t>，</w:t>
+      </w:r>
+      <w:r>
+        <w:rPr>
+          <w:rFonts w:ascii="宋体" w:eastAsia="宋体" w:hAnsi="宋体" w:cs="新宋体"/>
+          <w:noProof/>
+          <w:color w:val="000000"/>
+          <w:kern w:val="0"/>
+          <w:highlight w:val="white"/>
+        </w:rPr>
+        <w:t>曹力</w:t>
+      </w:r>
+      <w:r>
+        <w:rPr>
+          <w:rFonts w:ascii="宋体" w:eastAsia="宋体" w:hAnsi="宋体" w:cs="新宋体" w:hint="eastAsia"/>
+          <w:noProof/>
+          <w:color w:val="000000"/>
+          <w:kern w:val="0"/>
+          <w:highlight w:val="white"/>
+        </w:rPr>
+        <w:t>.</w:t>
+      </w:r>
+      <w:r>
+        <w:rPr>
+          <w:rFonts w:ascii="宋体" w:eastAsia="宋体" w:hAnsi="宋体" w:cs="新宋体"/>
+          <w:noProof/>
+          <w:color w:val="000000"/>
+          <w:kern w:val="0"/>
+          <w:highlight w:val="white"/>
+        </w:rPr>
+        <w:t xml:space="preserve"> </w:t>
+      </w:r>
+      <w:r>
+        <w:rPr>
+          <w:rFonts w:ascii="宋体" w:eastAsia="宋体" w:hAnsi="宋体" w:cs="新宋体" w:hint="eastAsia"/>
+          <w:noProof/>
+          <w:color w:val="000000"/>
+          <w:kern w:val="0"/>
+          <w:highlight w:val="white"/>
+        </w:rPr>
+        <w:t>JavaScript高级编程（第三版）</w:t>
+      </w:r>
+      <w:r>
+        <w:rPr>
+          <w:rFonts w:ascii="宋体" w:eastAsia="宋体" w:hAnsi="宋体" w:cs="新宋体"/>
+          <w:color w:val="000000"/>
+          <w:kern w:val="0"/>
+          <w:highlight w:val="white"/>
+        </w:rPr>
+        <w:t>[M]</w:t>
+      </w:r>
+      <w:r>
+        <w:rPr>
+          <w:rFonts w:ascii="宋体" w:eastAsia="宋体" w:hAnsi="宋体" w:cs="新宋体" w:hint="eastAsia"/>
+          <w:noProof/>
+          <w:color w:val="000000"/>
+          <w:kern w:val="0"/>
+          <w:highlight w:val="white"/>
+        </w:rPr>
+        <w:t xml:space="preserve">. </w:t>
+      </w:r>
+      <w:r>
+        <w:rPr>
+          <w:rFonts w:ascii="宋体" w:eastAsia="宋体" w:hAnsi="宋体" w:cs="新宋体" w:hint="eastAsia"/>
+          <w:color w:val="000000"/>
+          <w:kern w:val="0"/>
+          <w:highlight w:val="white"/>
+        </w:rPr>
+        <w:t>北京</w:t>
+      </w:r>
+      <w:r>
+        <w:rPr>
+          <w:rFonts w:ascii="宋体" w:eastAsia="宋体" w:hAnsi="宋体" w:cs="新宋体"/>
+          <w:color w:val="000000"/>
+          <w:kern w:val="0"/>
+          <w:highlight w:val="white"/>
+        </w:rPr>
+        <w:t>:</w:t>
+      </w:r>
+      <w:r>
+        <w:rPr>
+          <w:rFonts w:ascii="宋体" w:eastAsia="宋体" w:hAnsi="宋体" w:cs="新宋体"/>
+          <w:noProof/>
+          <w:color w:val="000000"/>
+          <w:kern w:val="0"/>
+          <w:highlight w:val="white"/>
+        </w:rPr>
+        <w:t>人民邮电出版社</w:t>
+      </w:r>
+      <w:r>
+        <w:rPr>
+          <w:rFonts w:ascii="宋体" w:eastAsia="宋体" w:hAnsi="宋体" w:cs="新宋体" w:hint="eastAsia"/>
+          <w:noProof/>
+          <w:color w:val="000000"/>
+          <w:kern w:val="0"/>
+          <w:highlight w:val="white"/>
+        </w:rPr>
+        <w:t>，</w:t>
+      </w:r>
+      <w:r>
+        <w:rPr>
+          <w:rFonts w:ascii="宋体" w:eastAsia="宋体" w:hAnsi="宋体" w:cs="新宋体"/>
+          <w:noProof/>
+          <w:color w:val="000000"/>
+          <w:kern w:val="0"/>
+          <w:highlight w:val="white"/>
+        </w:rPr>
+        <w:t>201</w:t>
+      </w:r>
+      <w:r>
+        <w:rPr>
+          <w:rFonts w:ascii="宋体" w:eastAsia="宋体" w:hAnsi="宋体" w:cs="新宋体" w:hint="eastAsia"/>
+          <w:noProof/>
+          <w:color w:val="000000"/>
+          <w:kern w:val="0"/>
+          <w:highlight w:val="white"/>
+        </w:rPr>
+        <w:t>2.</w:t>
+      </w:r>
+    </w:p>
+    <w:p>
+      <w:pPr>
+        <w:autoSpaceDE w:val="0"/>
+        <w:autoSpaceDN w:val="0"/>
+        <w:adjustRightInd w:val="0"/>
+        <w:spacing w:line="360" w:lineRule="exact"/>
+        <w:ind w:left="480" w:hangingChars="200" w:hanging="480"/>
+        <w:jc w:val="left"/>
+        <w:rPr>
+          <w:rFonts w:ascii="宋体" w:eastAsia="宋体" w:hAnsi="宋体" w:cs="新宋体"/>
+          <w:noProof/>
+          <w:color w:val="000000"/>
+          <w:kern w:val="0"/>
+          <w:highlight w:val="white"/>
+        </w:rPr>
+      </w:pPr>
+      <w:r>
+        <w:rPr>
+          <w:rFonts w:ascii="宋体" w:eastAsia="宋体" w:hAnsi="宋体" w:cs="新宋体" w:hint="eastAsia"/>
+          <w:color w:val="000000"/>
+          <w:kern w:val="0"/>
+          <w:highlight w:val="white"/>
+        </w:rPr>
+        <w:t>[</w:t>
+      </w:r>
+      <w:r>
+        <w:rPr>
+          <w:rFonts w:ascii="宋体" w:eastAsia="宋体" w:hAnsi="宋体" w:cs="新宋体"/>
+          <w:color w:val="000000"/>
+          <w:kern w:val="0"/>
+          <w:highlight w:val="white"/>
+        </w:rPr>
+        <w:t>3</w:t>
+      </w:r>
+      <w:r>
+        <w:rPr>
+          <w:rFonts w:ascii="宋体" w:eastAsia="宋体" w:hAnsi="宋体" w:cs="新宋体" w:hint="eastAsia"/>
+          <w:color w:val="000000"/>
+          <w:kern w:val="0"/>
+          <w:highlight w:val="white"/>
+        </w:rPr>
+        <w:t>]</w:t>
+      </w:r>
+      <w:r>
+        <w:rPr>
+          <w:rFonts w:ascii="宋体" w:eastAsia="宋体" w:hAnsi="宋体" w:cs="新宋体"/>
+          <w:color w:val="000000"/>
+          <w:kern w:val="0"/>
+          <w:highlight w:val="white"/>
+        </w:rPr>
+        <w:t xml:space="preserve"> </w:t>
+      </w:r>
+      <w:r>
+        <w:rPr>
+          <w:rFonts w:ascii="宋体" w:eastAsia="宋体" w:hAnsi="宋体" w:cs="新宋体" w:hint="eastAsia"/>
+          <w:noProof/>
+          <w:color w:val="000000"/>
+          <w:kern w:val="0"/>
+          <w:highlight w:val="white"/>
+        </w:rPr>
+        <w:t>Ja</w:t>
+      </w:r>
+      <w:r>
+        <w:rPr>
+          <w:rFonts w:ascii="宋体" w:eastAsia="宋体" w:hAnsi="宋体" w:cs="新宋体"/>
+          <w:noProof/>
+          <w:color w:val="000000"/>
+          <w:kern w:val="0"/>
+          <w:highlight w:val="white"/>
+        </w:rPr>
+        <w:t>son Lengstorf</w:t>
+      </w:r>
+      <w:r>
+        <w:rPr>
+          <w:rFonts w:ascii="宋体" w:eastAsia="宋体" w:hAnsi="宋体" w:cs="新宋体" w:hint="eastAsia"/>
+          <w:noProof/>
+          <w:color w:val="000000"/>
+          <w:kern w:val="0"/>
+          <w:highlight w:val="white"/>
+        </w:rPr>
+        <w:t>，</w:t>
+      </w:r>
+      <w:r>
+        <w:rPr>
+          <w:rFonts w:ascii="宋体" w:eastAsia="宋体" w:hAnsi="宋体" w:cs="新宋体"/>
+          <w:noProof/>
+          <w:color w:val="000000"/>
+          <w:kern w:val="0"/>
+          <w:highlight w:val="white"/>
+        </w:rPr>
+        <w:t>Phil Leggetter</w:t>
+      </w:r>
+      <w:r>
+        <w:rPr>
+          <w:rFonts w:ascii="宋体" w:eastAsia="宋体" w:hAnsi="宋体" w:cs="新宋体" w:hint="eastAsia"/>
+          <w:noProof/>
+          <w:color w:val="000000"/>
+          <w:kern w:val="0"/>
+          <w:highlight w:val="white"/>
+        </w:rPr>
+        <w:t>，</w:t>
+      </w:r>
+      <w:r>
+        <w:rPr>
+          <w:rFonts w:ascii="宋体" w:eastAsia="宋体" w:hAnsi="宋体" w:cs="新宋体"/>
+          <w:noProof/>
+          <w:color w:val="000000"/>
+          <w:kern w:val="0"/>
+          <w:highlight w:val="white"/>
+        </w:rPr>
+        <w:t>肖智清</w:t>
+      </w:r>
+      <w:r>
+        <w:rPr>
+          <w:rFonts w:ascii="宋体" w:eastAsia="宋体" w:hAnsi="宋体" w:cs="新宋体" w:hint="eastAsia"/>
+          <w:noProof/>
+          <w:color w:val="000000"/>
+          <w:kern w:val="0"/>
+          <w:highlight w:val="white"/>
+        </w:rPr>
+        <w:t xml:space="preserve">. </w:t>
+      </w:r>
+      <w:r>
+        <w:rPr>
+          <w:rFonts w:ascii="宋体" w:eastAsia="宋体" w:hAnsi="宋体" w:cs="新宋体"/>
+          <w:noProof/>
+          <w:color w:val="000000"/>
+          <w:kern w:val="0"/>
+          <w:highlight w:val="white"/>
+        </w:rPr>
+        <w:t>构建实时Web应用</w:t>
+      </w:r>
+      <w:r>
+        <w:rPr>
+          <w:rFonts w:ascii="宋体" w:eastAsia="宋体" w:hAnsi="宋体" w:cs="新宋体"/>
+          <w:color w:val="000000"/>
+          <w:kern w:val="0"/>
+          <w:highlight w:val="white"/>
+        </w:rPr>
+        <w:t>:</w:t>
+      </w:r>
+      <w:r>
+        <w:rPr>
+          <w:rFonts w:ascii="宋体" w:eastAsia="宋体" w:hAnsi="宋体" w:cs="新宋体"/>
+          <w:color w:val="000000"/>
+          <w:kern w:val="0"/>
+          <w:highlight w:val="white"/>
+        </w:rPr>
+        <w:t xml:space="preserve"> </w:t>
+      </w:r>
+      <w:r>
+        <w:rPr>
+          <w:rFonts w:ascii="宋体" w:eastAsia="宋体" w:hAnsi="宋体" w:cs="新宋体"/>
+          <w:noProof/>
+          <w:color w:val="000000"/>
+          <w:kern w:val="0"/>
+          <w:highlight w:val="white"/>
+        </w:rPr>
+        <w:t>基于HTML5 WebSocket</w:t>
+      </w:r>
+      <w:r>
+        <w:rPr>
+          <w:rFonts w:ascii="宋体" w:eastAsia="宋体" w:hAnsi="宋体" w:cs="新宋体" w:hint="eastAsia"/>
+          <w:noProof/>
+          <w:color w:val="000000"/>
+          <w:kern w:val="0"/>
+          <w:highlight w:val="white"/>
+        </w:rPr>
+        <w:t>、</w:t>
+      </w:r>
+      <w:r>
+        <w:rPr>
+          <w:rFonts w:ascii="宋体" w:eastAsia="宋体" w:hAnsi="宋体" w:cs="新宋体"/>
+          <w:noProof/>
+          <w:color w:val="000000"/>
+          <w:kern w:val="0"/>
+          <w:highlight w:val="white"/>
+        </w:rPr>
+        <w:t>PHP和jQuery</w:t>
+      </w:r>
+      <w:r>
+        <w:rPr>
+          <w:rFonts w:ascii="宋体" w:eastAsia="宋体" w:hAnsi="宋体" w:cs="新宋体"/>
+          <w:color w:val="000000"/>
+          <w:kern w:val="0"/>
+          <w:highlight w:val="white"/>
+        </w:rPr>
+        <w:t>[M]</w:t>
+      </w:r>
+      <w:r>
+        <w:rPr>
+          <w:rFonts w:ascii="宋体" w:eastAsia="宋体" w:hAnsi="宋体" w:cs="新宋体" w:hint="eastAsia"/>
+          <w:noProof/>
+          <w:color w:val="000000"/>
+          <w:kern w:val="0"/>
+          <w:highlight w:val="white"/>
+        </w:rPr>
+        <w:t>.</w:t>
+      </w:r>
+      <w:r>
+        <w:rPr>
+          <w:rFonts w:ascii="宋体" w:eastAsia="宋体" w:hAnsi="宋体" w:cs="新宋体" w:hint="eastAsia"/>
+          <w:color w:val="000000"/>
+          <w:kern w:val="0"/>
+          <w:highlight w:val="white"/>
+        </w:rPr>
+        <w:t>北京</w:t>
+      </w:r>
+      <w:r>
+        <w:rPr>
+          <w:rFonts w:ascii="宋体" w:eastAsia="宋体" w:hAnsi="宋体" w:cs="新宋体"/>
+          <w:color w:val="000000"/>
+          <w:kern w:val="0"/>
+          <w:highlight w:val="white"/>
+        </w:rPr>
+        <w:t>:</w:t>
+      </w:r>
+      <w:r>
+        <w:rPr>
+          <w:rFonts w:ascii="宋体" w:eastAsia="宋体" w:hAnsi="宋体" w:cs="新宋体"/>
+          <w:noProof/>
+          <w:color w:val="000000"/>
+          <w:kern w:val="0"/>
+          <w:highlight w:val="white"/>
+        </w:rPr>
+        <w:t>机械工业出版社</w:t>
+      </w:r>
+      <w:r>
+        <w:rPr>
+          <w:rFonts w:ascii="宋体" w:eastAsia="宋体" w:hAnsi="宋体" w:cs="新宋体" w:hint="eastAsia"/>
+          <w:noProof/>
+          <w:color w:val="000000"/>
+          <w:kern w:val="0"/>
+          <w:highlight w:val="white"/>
+        </w:rPr>
+        <w:t>，</w:t>
+      </w:r>
+      <w:r>
+        <w:rPr>
+          <w:rFonts w:ascii="宋体" w:eastAsia="宋体" w:hAnsi="宋体" w:cs="新宋体"/>
+          <w:noProof/>
+          <w:color w:val="000000"/>
+          <w:kern w:val="0"/>
+          <w:highlight w:val="white"/>
+        </w:rPr>
+        <w:t>2013</w:t>
+      </w:r>
+      <w:r>
+        <w:rPr>
+          <w:rFonts w:ascii="宋体" w:eastAsia="宋体" w:hAnsi="宋体" w:cs="新宋体" w:hint="eastAsia"/>
+          <w:noProof/>
+          <w:color w:val="000000"/>
+          <w:kern w:val="0"/>
+          <w:highlight w:val="white"/>
+        </w:rPr>
+        <w:t>.</w:t>
+      </w:r>
     </w:p>
     <w:p>
       <w:pPr>
@@ -38289,7 +38442,7 @@
         <w:spacing w:line="360" w:lineRule="exact"/>
         <w:jc w:val="left"/>
         <w:rPr>
-          <w:rFonts w:cs="新宋体"/>
+          <w:rFonts w:ascii="宋体" w:eastAsia="宋体" w:hAnsi="宋体" w:cs="新宋体"/>
           <w:noProof/>
           <w:color w:val="000000"/>
           <w:kern w:val="0"/>
@@ -38298,7 +38451,7 @@
       </w:pPr>
       <w:r>
         <w:rPr>
-          <w:rFonts w:cs="新宋体" w:hint="eastAsia"/>
+          <w:rFonts w:ascii="宋体" w:eastAsia="宋体" w:hAnsi="宋体" w:cs="新宋体" w:hint="eastAsia"/>
           <w:color w:val="000000"/>
           <w:kern w:val="0"/>
           <w:highlight w:val="white"/>
@@ -38307,16 +38460,16 @@
       </w:r>
       <w:r>
         <w:rPr>
-          <w:rFonts w:cs="新宋体"/>
+          <w:rFonts w:ascii="宋体" w:eastAsia="宋体" w:hAnsi="宋体" w:cs="新宋体"/>
           <w:color w:val="000000"/>
           <w:kern w:val="0"/>
           <w:highlight w:val="white"/>
         </w:rPr>
-        <w:t>1</w:t>
-      </w:r>
-      <w:r>
-        <w:rPr>
-          <w:rFonts w:cs="新宋体" w:hint="eastAsia"/>
+        <w:t>4</w:t>
+      </w:r>
+      <w:r>
+        <w:rPr>
+          <w:rFonts w:ascii="宋体" w:eastAsia="宋体" w:hAnsi="宋体" w:cs="新宋体" w:hint="eastAsia"/>
           <w:color w:val="000000"/>
           <w:kern w:val="0"/>
           <w:highlight w:val="white"/>
@@ -38325,95 +38478,86 @@
       </w:r>
       <w:r>
         <w:rPr>
-          <w:rFonts w:cs="新宋体" w:hint="eastAsia"/>
+          <w:rFonts w:ascii="宋体" w:eastAsia="宋体" w:hAnsi="宋体" w:cs="新宋体"/>
+          <w:color w:val="000000"/>
+          <w:kern w:val="0"/>
+          <w:highlight w:val="white"/>
+        </w:rPr>
+        <w:t xml:space="preserve"> </w:t>
+      </w:r>
+      <w:r>
+        <w:rPr>
+          <w:rFonts w:ascii="宋体" w:eastAsia="宋体" w:hAnsi="宋体" w:cs="新宋体" w:hint="eastAsia"/>
           <w:noProof/>
           <w:color w:val="000000"/>
           <w:kern w:val="0"/>
           <w:highlight w:val="white"/>
         </w:rPr>
-        <w:t>R</w:t>
-      </w:r>
-      <w:r>
-        <w:rPr>
-          <w:rFonts w:cs="新宋体"/>
+        <w:t>古曼兹</w:t>
+      </w:r>
+      <w:r>
+        <w:rPr>
+          <w:rFonts w:ascii="宋体" w:eastAsia="宋体" w:hAnsi="宋体" w:cs="新宋体" w:hint="eastAsia"/>
           <w:noProof/>
           <w:color w:val="000000"/>
           <w:kern w:val="0"/>
           <w:highlight w:val="white"/>
         </w:rPr>
-        <w:t xml:space="preserve">oger </w:t>
-      </w:r>
-      <w:r>
-        <w:rPr>
-          <w:rFonts w:cs="新宋体"/>
+        <w:t>，</w:t>
+      </w:r>
+      <w:r>
+        <w:rPr>
+          <w:rFonts w:ascii="宋体" w:eastAsia="宋体" w:hAnsi="宋体" w:cs="新宋体" w:hint="eastAsia"/>
           <w:noProof/>
           <w:color w:val="000000"/>
           <w:kern w:val="0"/>
           <w:highlight w:val="white"/>
         </w:rPr>
-        <w:t>S.Pressman</w:t>
-      </w:r>
-      <w:r>
-        <w:rPr>
-          <w:rFonts w:cs="新宋体"/>
-          <w:color w:val="000000"/>
-          <w:kern w:val="0"/>
-          <w:highlight w:val="white"/>
-        </w:rPr>
-        <w:t>，</w:t>
-      </w:r>
-      <w:r>
-        <w:rPr>
-          <w:rFonts w:cs="新宋体" w:hint="eastAsia"/>
+        <w:t>瑞桑斯</w:t>
+      </w:r>
+      <w:r>
+        <w:rPr>
+          <w:rFonts w:ascii="宋体" w:eastAsia="宋体" w:hAnsi="宋体" w:cs="新宋体" w:hint="eastAsia"/>
           <w:noProof/>
           <w:color w:val="000000"/>
           <w:kern w:val="0"/>
           <w:highlight w:val="white"/>
         </w:rPr>
-        <w:t>郑仁杰，马素</w:t>
-      </w:r>
-      <w:r>
-        <w:rPr>
-          <w:rFonts w:cs="新宋体" w:hint="eastAsia"/>
-          <w:color w:val="000000"/>
-          <w:kern w:val="0"/>
-          <w:highlight w:val="white"/>
-        </w:rPr>
-        <w:t xml:space="preserve">. </w:t>
-      </w:r>
-      <w:r>
-        <w:rPr>
-          <w:rFonts w:cs="新宋体" w:hint="eastAsia"/>
+        <w:t>，</w:t>
+      </w:r>
+      <w:r>
+        <w:rPr>
+          <w:rFonts w:ascii="宋体" w:eastAsia="宋体" w:hAnsi="宋体" w:cs="新宋体" w:hint="eastAsia"/>
           <w:noProof/>
           <w:color w:val="000000"/>
           <w:kern w:val="0"/>
           <w:highlight w:val="white"/>
         </w:rPr>
-        <w:t>软件工程实践者的研究方法</w:t>
-      </w:r>
-      <w:r>
-        <w:rPr>
-          <w:rFonts w:cs="新宋体" w:hint="eastAsia"/>
+        <w:t>简张桂</w:t>
+      </w:r>
+      <w:r>
+        <w:rPr>
+          <w:rFonts w:ascii="宋体" w:eastAsia="宋体" w:hAnsi="宋体" w:cs="新宋体" w:hint="eastAsia"/>
           <w:noProof/>
           <w:color w:val="000000"/>
           <w:kern w:val="0"/>
           <w:highlight w:val="white"/>
         </w:rPr>
-        <w:t>（</w:t>
-      </w:r>
-      <w:r>
-        <w:rPr>
-          <w:rFonts w:cs="新宋体" w:hint="eastAsia"/>
+        <w:t xml:space="preserve">. </w:t>
+      </w:r>
+      <w:r>
+        <w:rPr>
+          <w:rFonts w:ascii="宋体" w:eastAsia="宋体" w:hAnsi="宋体" w:cs="新宋体" w:hint="eastAsia"/>
           <w:noProof/>
           <w:color w:val="000000"/>
           <w:kern w:val="0"/>
           <w:highlight w:val="white"/>
         </w:rPr>
-        <w:t>第七版）</w:t>
-      </w:r>
-      <w:r>
-        <w:rPr>
-          <w:rFonts w:cs="新宋体"/>
+        <w:t>php5权威编程</w:t>
+      </w:r>
+      <w:r>
+        <w:rPr>
+          <w:rFonts w:ascii="宋体" w:eastAsia="宋体" w:hAnsi="宋体" w:cs="新宋体"/>
           <w:color w:val="000000"/>
           <w:kern w:val="0"/>
           <w:highlight w:val="white"/>
@@ -38422,7 +38566,7 @@
       </w:r>
       <w:r>
         <w:rPr>
-          <w:rFonts w:cs="新宋体" w:hint="eastAsia"/>
+          <w:rFonts w:ascii="宋体" w:eastAsia="宋体" w:hAnsi="宋体" w:cs="新宋体" w:hint="eastAsia"/>
           <w:noProof/>
           <w:color w:val="000000"/>
           <w:kern w:val="0"/>
@@ -38432,7 +38576,7 @@
       </w:r>
       <w:r>
         <w:rPr>
-          <w:rFonts w:cs="新宋体" w:hint="eastAsia"/>
+          <w:rFonts w:ascii="宋体" w:eastAsia="宋体" w:hAnsi="宋体" w:cs="新宋体" w:hint="eastAsia"/>
           <w:color w:val="000000"/>
           <w:kern w:val="0"/>
           <w:highlight w:val="white"/>
@@ -38441,7 +38585,7 @@
       </w:r>
       <w:r>
         <w:rPr>
-          <w:rFonts w:cs="新宋体"/>
+          <w:rFonts w:ascii="宋体" w:eastAsia="宋体" w:hAnsi="宋体" w:cs="新宋体"/>
           <w:color w:val="000000"/>
           <w:kern w:val="0"/>
           <w:highlight w:val="white"/>
@@ -38450,17 +38594,17 @@
       </w:r>
       <w:r>
         <w:rPr>
-          <w:rFonts w:cs="新宋体" w:hint="eastAsia"/>
+          <w:rFonts w:ascii="宋体" w:eastAsia="宋体" w:hAnsi="宋体" w:cs="新宋体" w:hint="eastAsia"/>
           <w:noProof/>
           <w:color w:val="000000"/>
           <w:kern w:val="0"/>
           <w:highlight w:val="white"/>
         </w:rPr>
-        <w:t>机械工业出版社</w:t>
-      </w:r>
-      <w:r>
-        <w:rPr>
-          <w:rFonts w:cs="新宋体" w:hint="eastAsia"/>
+        <w:t>电子工业出版社</w:t>
+      </w:r>
+      <w:r>
+        <w:rPr>
+          <w:rFonts w:ascii="宋体" w:eastAsia="宋体" w:hAnsi="宋体" w:cs="新宋体" w:hint="eastAsia"/>
           <w:noProof/>
           <w:color w:val="000000"/>
           <w:kern w:val="0"/>
@@ -38470,13 +38614,13 @@
       </w:r>
       <w:r>
         <w:rPr>
-          <w:rFonts w:cs="新宋体" w:hint="eastAsia"/>
+          <w:rFonts w:ascii="宋体" w:eastAsia="宋体" w:hAnsi="宋体" w:cs="新宋体" w:hint="eastAsia"/>
           <w:noProof/>
           <w:color w:val="000000"/>
           <w:kern w:val="0"/>
           <w:highlight w:val="white"/>
         </w:rPr>
-        <w:t>2011.</w:t>
+        <w:t>2007.</w:t>
       </w:r>
     </w:p>
     <w:p>
@@ -38487,7 +38631,7 @@
         <w:spacing w:line="360" w:lineRule="exact"/>
         <w:jc w:val="left"/>
         <w:rPr>
-          <w:rFonts w:cs="新宋体"/>
+          <w:rFonts w:ascii="宋体" w:eastAsia="宋体" w:hAnsi="宋体" w:cs="新宋体"/>
           <w:noProof/>
           <w:color w:val="000000"/>
           <w:kern w:val="0"/>
@@ -38496,7 +38640,7 @@
       </w:pPr>
       <w:r>
         <w:rPr>
-          <w:rFonts w:cs="新宋体" w:hint="eastAsia"/>
+          <w:rFonts w:ascii="宋体" w:eastAsia="宋体" w:hAnsi="宋体" w:cs="新宋体" w:hint="eastAsia"/>
           <w:color w:val="000000"/>
           <w:kern w:val="0"/>
           <w:highlight w:val="white"/>
@@ -38505,16 +38649,16 @@
       </w:r>
       <w:r>
         <w:rPr>
-          <w:rFonts w:cs="新宋体"/>
+          <w:rFonts w:ascii="宋体" w:eastAsia="宋体" w:hAnsi="宋体" w:cs="新宋体"/>
           <w:color w:val="000000"/>
           <w:kern w:val="0"/>
           <w:highlight w:val="white"/>
         </w:rPr>
-        <w:t>2</w:t>
-      </w:r>
-      <w:r>
-        <w:rPr>
-          <w:rFonts w:cs="新宋体" w:hint="eastAsia"/>
+        <w:t>5</w:t>
+      </w:r>
+      <w:r>
+        <w:rPr>
+          <w:rFonts w:ascii="宋体" w:eastAsia="宋体" w:hAnsi="宋体" w:cs="新宋体" w:hint="eastAsia"/>
           <w:color w:val="000000"/>
           <w:kern w:val="0"/>
           <w:highlight w:val="white"/>
@@ -38523,144 +38667,241 @@
       </w:r>
       <w:r>
         <w:rPr>
-          <w:rFonts w:cs="新宋体"/>
+          <w:rFonts w:ascii="宋体" w:eastAsia="宋体" w:hAnsi="宋体" w:cs="新宋体"/>
+          <w:color w:val="000000"/>
+          <w:kern w:val="0"/>
+          <w:highlight w:val="white"/>
+        </w:rPr>
+        <w:t xml:space="preserve"> </w:t>
+      </w:r>
+      <w:r>
+        <w:rPr>
+          <w:rFonts w:ascii="宋体" w:eastAsia="宋体" w:hAnsi="宋体" w:cs="新宋体" w:hint="eastAsia"/>
+          <w:color w:val="000000"/>
+          <w:kern w:val="0"/>
+          <w:highlight w:val="white"/>
+        </w:rPr>
+        <w:t>王</w:t>
+      </w:r>
+      <w:r>
+        <w:rPr>
+          <w:rFonts w:ascii="宋体" w:eastAsia="宋体" w:hAnsi="宋体" w:cs="新宋体"/>
+          <w:color w:val="000000"/>
+          <w:kern w:val="0"/>
+          <w:highlight w:val="white"/>
+        </w:rPr>
+        <w:t>珊，</w:t>
+      </w:r>
+      <w:r>
+        <w:rPr>
+          <w:rFonts w:ascii="宋体" w:eastAsia="宋体" w:hAnsi="宋体" w:cs="新宋体" w:hint="eastAsia"/>
+          <w:color w:val="000000"/>
+          <w:kern w:val="0"/>
+          <w:highlight w:val="white"/>
+        </w:rPr>
+        <w:t>萨师煊.数据库</w:t>
+      </w:r>
+      <w:r>
+        <w:rPr>
+          <w:rFonts w:ascii="宋体" w:eastAsia="宋体" w:hAnsi="宋体" w:cs="新宋体"/>
+          <w:color w:val="000000"/>
+          <w:kern w:val="0"/>
+          <w:highlight w:val="white"/>
+        </w:rPr>
+        <w:t>系统概述[M]</w:t>
+      </w:r>
+      <w:r>
+        <w:rPr>
+          <w:rFonts w:ascii="宋体" w:eastAsia="宋体" w:hAnsi="宋体" w:cs="新宋体" w:hint="eastAsia"/>
+          <w:color w:val="000000"/>
+          <w:kern w:val="0"/>
+          <w:highlight w:val="white"/>
+        </w:rPr>
+        <w:t>.北京</w:t>
+      </w:r>
+      <w:r>
+        <w:rPr>
+          <w:rFonts w:ascii="宋体" w:eastAsia="宋体" w:hAnsi="宋体" w:cs="新宋体"/>
+          <w:color w:val="000000"/>
+          <w:kern w:val="0"/>
+          <w:highlight w:val="white"/>
+        </w:rPr>
+        <w:t>:高等教育出版社</w:t>
+      </w:r>
+      <w:r>
+        <w:rPr>
+          <w:rFonts w:ascii="宋体" w:eastAsia="宋体" w:hAnsi="宋体" w:cs="新宋体" w:hint="eastAsia"/>
+          <w:color w:val="000000"/>
+          <w:kern w:val="0"/>
+          <w:highlight w:val="white"/>
+        </w:rPr>
+        <w:t>,2014</w:t>
+      </w:r>
+      <w:r>
+        <w:rPr>
+          <w:rFonts w:ascii="宋体" w:eastAsia="宋体" w:hAnsi="宋体" w:cs="新宋体"/>
+          <w:color w:val="000000"/>
+          <w:kern w:val="0"/>
+          <w:highlight w:val="white"/>
+        </w:rPr>
+        <w:t>.</w:t>
+      </w:r>
+    </w:p>
+    <w:p>
+      <w:pPr>
+        <w:autoSpaceDE w:val="0"/>
+        <w:autoSpaceDN w:val="0"/>
+        <w:adjustRightInd w:val="0"/>
+        <w:spacing w:line="360" w:lineRule="exact"/>
+        <w:ind w:left="480" w:hangingChars="200" w:hanging="480"/>
+        <w:jc w:val="left"/>
+        <w:rPr>
+          <w:rFonts w:ascii="宋体" w:eastAsia="宋体" w:hAnsi="宋体" w:cs="新宋体"/>
           <w:noProof/>
           <w:color w:val="000000"/>
           <w:kern w:val="0"/>
           <w:highlight w:val="white"/>
         </w:rPr>
-        <w:t>Zakas</w:t>
-      </w:r>
-      <w:r>
-        <w:rPr>
-          <w:rFonts w:cs="新宋体"/>
+      </w:pPr>
+      <w:r>
+        <w:rPr>
+          <w:rFonts w:ascii="宋体" w:eastAsia="宋体" w:hAnsi="宋体" w:cs="新宋体" w:hint="eastAsia"/>
+          <w:color w:val="000000"/>
+          <w:kern w:val="0"/>
+          <w:highlight w:val="white"/>
+        </w:rPr>
+        <w:t>[</w:t>
+      </w:r>
+      <w:r>
+        <w:rPr>
+          <w:rFonts w:ascii="宋体" w:eastAsia="宋体" w:hAnsi="宋体" w:cs="新宋体"/>
+          <w:color w:val="000000"/>
+          <w:kern w:val="0"/>
+          <w:highlight w:val="white"/>
+        </w:rPr>
+        <w:t>6</w:t>
+      </w:r>
+      <w:r>
+        <w:rPr>
+          <w:rFonts w:ascii="宋体" w:eastAsia="宋体" w:hAnsi="宋体" w:cs="新宋体" w:hint="eastAsia"/>
+          <w:color w:val="000000"/>
+          <w:kern w:val="0"/>
+          <w:highlight w:val="white"/>
+        </w:rPr>
+        <w:t>]</w:t>
+      </w:r>
+      <w:r>
+        <w:rPr>
+          <w:rFonts w:ascii="宋体" w:eastAsia="宋体" w:hAnsi="宋体" w:cs="新宋体"/>
+          <w:color w:val="000000"/>
+          <w:kern w:val="0"/>
+          <w:highlight w:val="white"/>
+        </w:rPr>
+        <w:t xml:space="preserve"> </w:t>
+      </w:r>
+      <w:r>
+        <w:rPr>
+          <w:rFonts w:ascii="宋体" w:eastAsia="宋体" w:hAnsi="宋体" w:cs="新宋体" w:hint="eastAsia"/>
           <w:noProof/>
           <w:color w:val="000000"/>
           <w:kern w:val="0"/>
           <w:highlight w:val="white"/>
         </w:rPr>
-        <w:t xml:space="preserve"> </w:t>
-      </w:r>
-      <w:r>
-        <w:rPr>
-          <w:rFonts w:cs="新宋体"/>
+        <w:t>菲利普斯</w:t>
+      </w:r>
+      <w:r>
+        <w:rPr>
+          <w:rFonts w:ascii="宋体" w:eastAsia="宋体" w:hAnsi="宋体" w:cs="新宋体" w:hint="eastAsia"/>
           <w:noProof/>
           <w:color w:val="000000"/>
           <w:kern w:val="0"/>
           <w:highlight w:val="white"/>
         </w:rPr>
-        <w:t>Nicholas C.</w:t>
-      </w:r>
-      <w:r>
-        <w:rPr>
-          <w:rFonts w:cs="新宋体" w:hint="eastAsia"/>
+        <w:t>，</w:t>
+      </w:r>
+      <w:r>
+        <w:rPr>
+          <w:rFonts w:ascii="宋体" w:eastAsia="宋体" w:hAnsi="宋体" w:cs="新宋体" w:hint="eastAsia"/>
           <w:noProof/>
           <w:color w:val="000000"/>
           <w:kern w:val="0"/>
           <w:highlight w:val="white"/>
         </w:rPr>
-        <w:t>，</w:t>
-      </w:r>
-      <w:r>
-        <w:rPr>
-          <w:rFonts w:cs="新宋体"/>
+        <w:t>斯图尔特</w:t>
+      </w:r>
+      <w:r>
+        <w:rPr>
+          <w:rFonts w:ascii="宋体" w:eastAsia="宋体" w:hAnsi="宋体" w:cs="新宋体"/>
           <w:noProof/>
           <w:color w:val="000000"/>
           <w:kern w:val="0"/>
           <w:highlight w:val="white"/>
         </w:rPr>
-        <w:t>李松峰</w:t>
-      </w:r>
-      <w:r>
-        <w:rPr>
-          <w:rFonts w:cs="新宋体" w:hint="eastAsia"/>
+        <w:t>.</w:t>
+      </w:r>
+      <w:r>
+        <w:rPr>
+          <w:rFonts w:ascii="宋体" w:eastAsia="宋体" w:hAnsi="宋体" w:cs="新宋体"/>
           <w:noProof/>
           <w:color w:val="000000"/>
           <w:kern w:val="0"/>
           <w:highlight w:val="white"/>
         </w:rPr>
-        <w:t>，</w:t>
-      </w:r>
-      <w:r>
-        <w:rPr>
-          <w:rFonts w:cs="新宋体"/>
+        <w:t xml:space="preserve"> </w:t>
+      </w:r>
+      <w:r>
+        <w:rPr>
+          <w:rFonts w:ascii="宋体" w:eastAsia="宋体" w:hAnsi="宋体" w:cs="新宋体" w:hint="eastAsia"/>
           <w:noProof/>
           <w:color w:val="000000"/>
           <w:kern w:val="0"/>
           <w:highlight w:val="white"/>
         </w:rPr>
-        <w:t>曹力</w:t>
-      </w:r>
-      <w:r>
-        <w:rPr>
-          <w:rFonts w:cs="新宋体" w:hint="eastAsia"/>
+        <w:t>Android编程权威指南（第二版）</w:t>
+      </w:r>
+      <w:r>
+        <w:rPr>
+          <w:rFonts w:ascii="宋体" w:eastAsia="宋体" w:hAnsi="宋体" w:cs="新宋体"/>
           <w:noProof/>
           <w:color w:val="000000"/>
           <w:kern w:val="0"/>
           <w:highlight w:val="white"/>
         </w:rPr>
-        <w:t>.</w:t>
-      </w:r>
-      <w:r>
-        <w:rPr>
-          <w:rFonts w:cs="新宋体"/>
+        <w:t>[M]</w:t>
+      </w:r>
+      <w:r>
+        <w:rPr>
+          <w:rFonts w:ascii="宋体" w:eastAsia="宋体" w:hAnsi="宋体" w:cs="新宋体" w:hint="eastAsia"/>
           <w:noProof/>
           <w:color w:val="000000"/>
           <w:kern w:val="0"/>
           <w:highlight w:val="white"/>
         </w:rPr>
-        <w:t xml:space="preserve"> </w:t>
-      </w:r>
-      <w:r>
-        <w:rPr>
-          <w:rFonts w:cs="新宋体" w:hint="eastAsia"/>
+        <w:t>.</w:t>
+      </w:r>
+      <w:r>
+        <w:rPr>
+          <w:rFonts w:ascii="宋体" w:eastAsia="宋体" w:hAnsi="宋体" w:cs="新宋体" w:hint="eastAsia"/>
           <w:noProof/>
           <w:color w:val="000000"/>
           <w:kern w:val="0"/>
           <w:highlight w:val="white"/>
         </w:rPr>
-        <w:t>JavaScript高级编程（第三版）</w:t>
-      </w:r>
-      <w:r>
-        <w:rPr>
-          <w:rFonts w:cs="新宋体"/>
-          <w:color w:val="000000"/>
-          <w:kern w:val="0"/>
-          <w:highlight w:val="white"/>
-        </w:rPr>
-        <w:t>[M]</w:t>
-      </w:r>
-      <w:r>
-        <w:rPr>
-          <w:rFonts w:cs="新宋体" w:hint="eastAsia"/>
+        <w:t>北京</w:t>
+      </w:r>
+      <w:r>
+        <w:rPr>
+          <w:rFonts w:ascii="宋体" w:eastAsia="宋体" w:hAnsi="宋体" w:cs="新宋体"/>
           <w:noProof/>
           <w:color w:val="000000"/>
           <w:kern w:val="0"/>
           <w:highlight w:val="white"/>
         </w:rPr>
-        <w:t xml:space="preserve">. </w:t>
-      </w:r>
-      <w:r>
-        <w:rPr>
-          <w:rFonts w:cs="新宋体" w:hint="eastAsia"/>
-          <w:color w:val="000000"/>
-          <w:kern w:val="0"/>
-          <w:highlight w:val="white"/>
-        </w:rPr>
-        <w:t>北京</w:t>
-      </w:r>
-      <w:r>
-        <w:rPr>
-          <w:rFonts w:cs="新宋体"/>
-          <w:color w:val="000000"/>
-          <w:kern w:val="0"/>
-          <w:highlight w:val="white"/>
-        </w:rPr>
         <w:t>:</w:t>
       </w:r>
       <w:r>
         <w:rPr>
-          <w:rFonts w:cs="新宋体"/>
+          <w:rFonts w:ascii="宋体" w:eastAsia="宋体" w:hAnsi="宋体" w:cs="新宋体" w:hint="eastAsia"/>
           <w:noProof/>
           <w:color w:val="000000"/>
           <w:kern w:val="0"/>
@@ -38670,7 +38911,7 @@
       </w:r>
       <w:r>
         <w:rPr>
-          <w:rFonts w:cs="新宋体" w:hint="eastAsia"/>
+          <w:rFonts w:ascii="宋体" w:eastAsia="宋体" w:hAnsi="宋体" w:cs="新宋体" w:hint="eastAsia"/>
           <w:noProof/>
           <w:color w:val="000000"/>
           <w:kern w:val="0"/>
@@ -38680,23 +38921,210 @@
       </w:r>
       <w:r>
         <w:rPr>
-          <w:rFonts w:cs="新宋体"/>
+          <w:rFonts w:ascii="宋体" w:eastAsia="宋体" w:hAnsi="宋体" w:cs="新宋体" w:hint="eastAsia"/>
           <w:noProof/>
           <w:color w:val="000000"/>
           <w:kern w:val="0"/>
           <w:highlight w:val="white"/>
         </w:rPr>
-        <w:t>201</w:t>
-      </w:r>
-      <w:r>
-        <w:rPr>
-          <w:rFonts w:cs="新宋体" w:hint="eastAsia"/>
+        <w:t>2016.</w:t>
+      </w:r>
+    </w:p>
+    <w:p>
+      <w:pPr>
+        <w:autoSpaceDE w:val="0"/>
+        <w:autoSpaceDN w:val="0"/>
+        <w:adjustRightInd w:val="0"/>
+        <w:spacing w:line="360" w:lineRule="exact"/>
+        <w:ind w:left="480" w:hangingChars="200" w:hanging="480"/>
+        <w:jc w:val="left"/>
+        <w:rPr>
+          <w:rFonts w:ascii="宋体" w:eastAsia="宋体" w:hAnsi="宋体" w:cs="新宋体"/>
           <w:noProof/>
           <w:color w:val="000000"/>
           <w:kern w:val="0"/>
           <w:highlight w:val="white"/>
         </w:rPr>
-        <w:t>2.</w:t>
+      </w:pPr>
+      <w:r>
+        <w:rPr>
+          <w:rFonts w:ascii="宋体" w:eastAsia="宋体" w:hAnsi="宋体" w:cs="新宋体" w:hint="eastAsia"/>
+          <w:noProof/>
+          <w:color w:val="000000"/>
+          <w:kern w:val="0"/>
+          <w:highlight w:val="white"/>
+        </w:rPr>
+        <w:t>[</w:t>
+      </w:r>
+      <w:r>
+        <w:rPr>
+          <w:rFonts w:ascii="宋体" w:eastAsia="宋体" w:hAnsi="宋体" w:cs="新宋体"/>
+          <w:noProof/>
+          <w:color w:val="000000"/>
+          <w:kern w:val="0"/>
+          <w:highlight w:val="white"/>
+        </w:rPr>
+        <w:t>7</w:t>
+      </w:r>
+      <w:r>
+        <w:rPr>
+          <w:rFonts w:ascii="宋体" w:eastAsia="宋体" w:hAnsi="宋体" w:cs="新宋体" w:hint="eastAsia"/>
+          <w:noProof/>
+          <w:color w:val="000000"/>
+          <w:kern w:val="0"/>
+          <w:highlight w:val="white"/>
+        </w:rPr>
+        <w:t>]</w:t>
+      </w:r>
+      <w:r>
+        <w:rPr>
+          <w:rFonts w:ascii="宋体" w:eastAsia="宋体" w:hAnsi="宋体" w:cs="新宋体"/>
+          <w:noProof/>
+          <w:color w:val="000000"/>
+          <w:kern w:val="0"/>
+          <w:highlight w:val="white"/>
+        </w:rPr>
+        <w:t xml:space="preserve"> </w:t>
+      </w:r>
+      <w:r>
+        <w:rPr>
+          <w:rFonts w:ascii="宋体" w:eastAsia="宋体" w:hAnsi="宋体" w:cs="新宋体" w:hint="eastAsia"/>
+          <w:noProof/>
+          <w:color w:val="000000"/>
+          <w:kern w:val="0"/>
+          <w:highlight w:val="white"/>
+        </w:rPr>
+        <w:t>特南鲍姆，韦瑟罗尔</w:t>
+      </w:r>
+      <w:r>
+        <w:rPr>
+          <w:rFonts w:ascii="宋体" w:eastAsia="宋体" w:hAnsi="宋体" w:cs="新宋体" w:hint="eastAsia"/>
+          <w:noProof/>
+          <w:color w:val="000000"/>
+          <w:kern w:val="0"/>
+          <w:highlight w:val="white"/>
+        </w:rPr>
+        <w:t>，</w:t>
+      </w:r>
+      <w:r>
+        <w:rPr>
+          <w:rFonts w:ascii="宋体" w:eastAsia="宋体" w:hAnsi="宋体" w:cs="新宋体" w:hint="eastAsia"/>
+          <w:noProof/>
+          <w:color w:val="000000"/>
+          <w:kern w:val="0"/>
+          <w:highlight w:val="white"/>
+        </w:rPr>
+        <w:t>严伟，潘爱民</w:t>
+      </w:r>
+      <w:r>
+        <w:rPr>
+          <w:rFonts w:ascii="宋体" w:eastAsia="宋体" w:hAnsi="宋体" w:cs="新宋体" w:hint="eastAsia"/>
+          <w:noProof/>
+          <w:color w:val="000000"/>
+          <w:kern w:val="0"/>
+          <w:highlight w:val="white"/>
+        </w:rPr>
+        <w:t>.</w:t>
+      </w:r>
+      <w:r>
+        <w:rPr>
+          <w:rFonts w:ascii="宋体" w:eastAsia="宋体" w:hAnsi="宋体" w:cs="新宋体"/>
+          <w:noProof/>
+          <w:color w:val="000000"/>
+          <w:kern w:val="0"/>
+          <w:highlight w:val="white"/>
+        </w:rPr>
+        <w:t xml:space="preserve"> </w:t>
+      </w:r>
+      <w:r>
+        <w:rPr>
+          <w:rFonts w:ascii="宋体" w:eastAsia="宋体" w:hAnsi="宋体" w:cs="新宋体" w:hint="eastAsia"/>
+          <w:noProof/>
+          <w:color w:val="000000"/>
+          <w:kern w:val="0"/>
+          <w:highlight w:val="white"/>
+        </w:rPr>
+        <w:t>计算机网络（第</w:t>
+      </w:r>
+      <w:r>
+        <w:rPr>
+          <w:rFonts w:ascii="宋体" w:eastAsia="宋体" w:hAnsi="宋体" w:cs="新宋体" w:hint="eastAsia"/>
+          <w:noProof/>
+          <w:color w:val="000000"/>
+          <w:kern w:val="0"/>
+          <w:highlight w:val="white"/>
+        </w:rPr>
+        <w:t>五</w:t>
+      </w:r>
+      <w:r>
+        <w:rPr>
+          <w:rFonts w:ascii="宋体" w:eastAsia="宋体" w:hAnsi="宋体" w:cs="新宋体" w:hint="eastAsia"/>
+          <w:noProof/>
+          <w:color w:val="000000"/>
+          <w:kern w:val="0"/>
+          <w:highlight w:val="white"/>
+        </w:rPr>
+        <w:t>版）</w:t>
+      </w:r>
+      <w:r>
+        <w:rPr>
+          <w:rFonts w:ascii="宋体" w:eastAsia="宋体" w:hAnsi="宋体" w:cs="新宋体"/>
+          <w:noProof/>
+          <w:color w:val="000000"/>
+          <w:kern w:val="0"/>
+          <w:highlight w:val="white"/>
+        </w:rPr>
+        <w:t>[M]</w:t>
+      </w:r>
+      <w:r>
+        <w:rPr>
+          <w:rFonts w:ascii="宋体" w:eastAsia="宋体" w:hAnsi="宋体" w:cs="新宋体" w:hint="eastAsia"/>
+          <w:noProof/>
+          <w:color w:val="000000"/>
+          <w:kern w:val="0"/>
+          <w:highlight w:val="white"/>
+        </w:rPr>
+        <w:t>.</w:t>
+      </w:r>
+      <w:r>
+        <w:rPr>
+          <w:rFonts w:ascii="宋体" w:eastAsia="宋体" w:hAnsi="宋体" w:cs="新宋体" w:hint="eastAsia"/>
+          <w:noProof/>
+          <w:color w:val="000000"/>
+          <w:kern w:val="0"/>
+          <w:highlight w:val="white"/>
+        </w:rPr>
+        <w:t>北京</w:t>
+      </w:r>
+      <w:r>
+        <w:rPr>
+          <w:rFonts w:ascii="宋体" w:eastAsia="宋体" w:hAnsi="宋体" w:cs="新宋体"/>
+          <w:noProof/>
+          <w:color w:val="000000"/>
+          <w:kern w:val="0"/>
+          <w:highlight w:val="white"/>
+        </w:rPr>
+        <w:t>:</w:t>
+      </w:r>
+      <w:r>
+        <w:rPr>
+          <w:rFonts w:ascii="宋体" w:eastAsia="宋体" w:hAnsi="宋体" w:cs="新宋体"/>
+          <w:noProof/>
+          <w:color w:val="000000"/>
+          <w:kern w:val="0"/>
+          <w:highlight w:val="white"/>
+        </w:rPr>
+        <w:t>清华大学出版社</w:t>
+      </w:r>
+      <w:r>
+        <w:rPr>
+          <w:rFonts w:ascii="宋体" w:eastAsia="宋体" w:hAnsi="宋体" w:cs="新宋体" w:hint="eastAsia"/>
+          <w:noProof/>
+          <w:color w:val="000000"/>
+          <w:kern w:val="0"/>
+          <w:highlight w:val="white"/>
+        </w:rPr>
+        <w:t>，2012.</w:t>
       </w:r>
     </w:p>
     <w:p>
@@ -38705,9 +39133,10 @@
         <w:autoSpaceDN w:val="0"/>
         <w:adjustRightInd w:val="0"/>
         <w:spacing w:line="360" w:lineRule="exact"/>
+        <w:ind w:left="480" w:hangingChars="200" w:hanging="480"/>
         <w:jc w:val="left"/>
         <w:rPr>
-          <w:rFonts w:cs="新宋体"/>
+          <w:rFonts w:ascii="宋体" w:eastAsia="宋体" w:hAnsi="宋体" w:cs="新宋体"/>
           <w:noProof/>
           <w:color w:val="000000"/>
           <w:kern w:val="0"/>
@@ -38716,235 +39145,193 @@
       </w:pPr>
       <w:r>
         <w:rPr>
-          <w:rFonts w:cs="新宋体" w:hint="eastAsia"/>
-          <w:color w:val="000000"/>
-          <w:kern w:val="0"/>
-          <w:highlight w:val="white"/>
-        </w:rPr>
-        <w:t>[</w:t>
-      </w:r>
-      <w:r>
-        <w:rPr>
-          <w:rFonts w:cs="新宋体"/>
-          <w:color w:val="000000"/>
-          <w:kern w:val="0"/>
-          <w:highlight w:val="white"/>
-        </w:rPr>
-        <w:t>3</w:t>
-      </w:r>
-      <w:r>
-        <w:rPr>
-          <w:rFonts w:cs="新宋体" w:hint="eastAsia"/>
-          <w:color w:val="000000"/>
-          <w:kern w:val="0"/>
-          <w:highlight w:val="white"/>
-        </w:rPr>
-        <w:t>]</w:t>
-      </w:r>
-      <w:r>
-        <w:rPr>
-          <w:rFonts w:cs="新宋体" w:hint="eastAsia"/>
+          <w:rFonts w:ascii="宋体" w:eastAsia="宋体" w:hAnsi="宋体" w:cs="新宋体" w:hint="eastAsia"/>
           <w:noProof/>
           <w:color w:val="000000"/>
           <w:kern w:val="0"/>
           <w:highlight w:val="white"/>
         </w:rPr>
-        <w:t>Ja</w:t>
-      </w:r>
-      <w:r>
-        <w:rPr>
-          <w:rFonts w:cs="新宋体"/>
+        <w:t>[</w:t>
+      </w:r>
+      <w:r>
+        <w:rPr>
+          <w:rFonts w:ascii="宋体" w:eastAsia="宋体" w:hAnsi="宋体" w:cs="新宋体"/>
           <w:noProof/>
           <w:color w:val="000000"/>
           <w:kern w:val="0"/>
           <w:highlight w:val="white"/>
         </w:rPr>
-        <w:t>son Lengstorf</w:t>
-      </w:r>
-      <w:r>
-        <w:rPr>
-          <w:rFonts w:cs="新宋体" w:hint="eastAsia"/>
+        <w:t>8</w:t>
+      </w:r>
+      <w:r>
+        <w:rPr>
+          <w:rFonts w:ascii="宋体" w:eastAsia="宋体" w:hAnsi="宋体" w:cs="新宋体" w:hint="eastAsia"/>
           <w:noProof/>
           <w:color w:val="000000"/>
           <w:kern w:val="0"/>
           <w:highlight w:val="white"/>
         </w:rPr>
-        <w:t>，</w:t>
-      </w:r>
-      <w:r>
-        <w:rPr>
-          <w:rFonts w:cs="新宋体"/>
+        <w:t>]</w:t>
+      </w:r>
+      <w:r>
+        <w:rPr>
+          <w:rFonts w:ascii="宋体" w:eastAsia="宋体" w:hAnsi="宋体" w:cs="新宋体"/>
           <w:noProof/>
           <w:color w:val="000000"/>
           <w:kern w:val="0"/>
           <w:highlight w:val="white"/>
         </w:rPr>
-        <w:t>Phil Leggetter</w:t>
-      </w:r>
-      <w:r>
-        <w:rPr>
-          <w:rFonts w:cs="新宋体" w:hint="eastAsia"/>
+        <w:t xml:space="preserve"> </w:t>
+      </w:r>
+      <w:r>
+        <w:rPr>
+          <w:rFonts w:ascii="宋体" w:eastAsia="宋体" w:hAnsi="宋体" w:cs="新宋体" w:hint="eastAsia"/>
           <w:noProof/>
           <w:color w:val="000000"/>
           <w:kern w:val="0"/>
           <w:highlight w:val="white"/>
         </w:rPr>
-        <w:t>，</w:t>
-      </w:r>
-      <w:r>
-        <w:rPr>
-          <w:rFonts w:cs="新宋体"/>
+        <w:t>Matt Zandstra</w:t>
+      </w:r>
+      <w:r>
+        <w:rPr>
+          <w:rFonts w:ascii="宋体" w:eastAsia="宋体" w:hAnsi="宋体" w:cs="新宋体" w:hint="eastAsia"/>
           <w:noProof/>
           <w:color w:val="000000"/>
           <w:kern w:val="0"/>
           <w:highlight w:val="white"/>
         </w:rPr>
-        <w:t>肖智清</w:t>
-      </w:r>
-      <w:r>
-        <w:rPr>
-          <w:rFonts w:cs="新宋体" w:hint="eastAsia"/>
+        <w:t>，</w:t>
+      </w:r>
+      <w:r>
+        <w:rPr>
+          <w:rFonts w:ascii="宋体" w:eastAsia="宋体" w:hAnsi="宋体" w:cs="新宋体" w:hint="eastAsia"/>
           <w:noProof/>
           <w:color w:val="000000"/>
           <w:kern w:val="0"/>
           <w:highlight w:val="white"/>
         </w:rPr>
-        <w:t xml:space="preserve">. </w:t>
-      </w:r>
-      <w:r>
-        <w:rPr>
-          <w:rFonts w:cs="新宋体"/>
+        <w:t>陈浩.</w:t>
+      </w:r>
+      <w:r>
+        <w:rPr>
+          <w:rFonts w:ascii="宋体" w:eastAsia="宋体" w:hAnsi="宋体" w:cs="新宋体"/>
           <w:noProof/>
           <w:color w:val="000000"/>
           <w:kern w:val="0"/>
           <w:highlight w:val="white"/>
         </w:rPr>
-        <w:t>构建实时Web应用</w:t>
-      </w:r>
-      <w:r>
-        <w:rPr>
-          <w:rFonts w:cs="新宋体"/>
-          <w:color w:val="000000"/>
-          <w:kern w:val="0"/>
-          <w:highlight w:val="white"/>
-        </w:rPr>
-        <w:t>:</w:t>
-      </w:r>
-      <w:r>
-        <w:rPr>
-          <w:rFonts w:cs="新宋体"/>
-          <w:color w:val="000000"/>
-          <w:kern w:val="0"/>
-          <w:highlight w:val="white"/>
-        </w:rPr>
         <w:t xml:space="preserve"> </w:t>
       </w:r>
       <w:r>
         <w:rPr>
-          <w:rFonts w:cs="新宋体"/>
+          <w:rFonts w:ascii="宋体" w:eastAsia="宋体" w:hAnsi="宋体" w:cs="新宋体" w:hint="eastAsia"/>
           <w:noProof/>
           <w:color w:val="000000"/>
           <w:kern w:val="0"/>
           <w:highlight w:val="white"/>
         </w:rPr>
-        <w:t>基于HTML5 WebSocket</w:t>
-      </w:r>
-      <w:r>
-        <w:rPr>
-          <w:rFonts w:cs="新宋体" w:hint="eastAsia"/>
+        <w:t>深入PHP</w:t>
+      </w:r>
+      <w:r>
+        <w:rPr>
+          <w:rFonts w:ascii="宋体" w:eastAsia="宋体" w:hAnsi="宋体" w:cs="新宋体" w:hint="eastAsia"/>
           <w:noProof/>
           <w:color w:val="000000"/>
           <w:kern w:val="0"/>
           <w:highlight w:val="white"/>
         </w:rPr>
-        <w:t>、</w:t>
-      </w:r>
-      <w:r>
-        <w:rPr>
-          <w:rFonts w:cs="新宋体"/>
+        <w:t>:</w:t>
+      </w:r>
+      <w:r>
+        <w:rPr>
+          <w:rFonts w:ascii="宋体" w:eastAsia="宋体" w:hAnsi="宋体" w:cs="新宋体"/>
           <w:noProof/>
           <w:color w:val="000000"/>
           <w:kern w:val="0"/>
           <w:highlight w:val="white"/>
         </w:rPr>
-        <w:t>PHP和jQuery</w:t>
-      </w:r>
-      <w:r>
-        <w:rPr>
-          <w:rFonts w:cs="新宋体"/>
-          <w:color w:val="000000"/>
-          <w:kern w:val="0"/>
-          <w:highlight w:val="white"/>
-        </w:rPr>
-        <w:t>[M]</w:t>
-      </w:r>
-      <w:r>
-        <w:rPr>
-          <w:rFonts w:cs="新宋体" w:hint="eastAsia"/>
+        <w:t xml:space="preserve"> </w:t>
+      </w:r>
+      <w:r>
+        <w:rPr>
+          <w:rFonts w:ascii="宋体" w:eastAsia="宋体" w:hAnsi="宋体" w:cs="新宋体" w:hint="eastAsia"/>
           <w:noProof/>
           <w:color w:val="000000"/>
           <w:kern w:val="0"/>
           <w:highlight w:val="white"/>
         </w:rPr>
-        <w:t>.</w:t>
-      </w:r>
-      <w:r>
-        <w:rPr>
-          <w:rFonts w:cs="新宋体" w:hint="eastAsia"/>
-          <w:color w:val="000000"/>
-          <w:kern w:val="0"/>
-          <w:highlight w:val="white"/>
-        </w:rPr>
-        <w:t>北京</w:t>
-      </w:r>
-      <w:r>
-        <w:rPr>
-          <w:rFonts w:cs="新宋体"/>
-          <w:color w:val="000000"/>
-          <w:kern w:val="0"/>
-          <w:highlight w:val="white"/>
-        </w:rPr>
-        <w:t>:</w:t>
-      </w:r>
-      <w:r>
-        <w:rPr>
-          <w:rFonts w:cs="新宋体"/>
+        <w:t>面向对象、模式与实践（第</w:t>
+      </w:r>
+      <w:r>
+        <w:rPr>
+          <w:rFonts w:ascii="宋体" w:eastAsia="宋体" w:hAnsi="宋体" w:cs="新宋体" w:hint="eastAsia"/>
           <w:noProof/>
           <w:color w:val="000000"/>
           <w:kern w:val="0"/>
           <w:highlight w:val="white"/>
         </w:rPr>
-        <w:t>机械工业出版社</w:t>
-      </w:r>
-      <w:r>
-        <w:rPr>
-          <w:rFonts w:cs="新宋体" w:hint="eastAsia"/>
+        <w:t>三</w:t>
+      </w:r>
+      <w:r>
+        <w:rPr>
+          <w:rFonts w:ascii="宋体" w:eastAsia="宋体" w:hAnsi="宋体" w:cs="新宋体" w:hint="eastAsia"/>
           <w:noProof/>
           <w:color w:val="000000"/>
           <w:kern w:val="0"/>
           <w:highlight w:val="white"/>
         </w:rPr>
-        <w:t>，</w:t>
-      </w:r>
-      <w:r>
-        <w:rPr>
-          <w:rFonts w:cs="新宋体"/>
+        <w:t>版）</w:t>
+      </w:r>
+      <w:r>
+        <w:rPr>
+          <w:rFonts w:ascii="宋体" w:eastAsia="宋体" w:hAnsi="宋体" w:cs="新宋体"/>
           <w:noProof/>
           <w:color w:val="000000"/>
           <w:kern w:val="0"/>
           <w:highlight w:val="white"/>
         </w:rPr>
-        <w:t>2013</w:t>
-      </w:r>
-      <w:r>
-        <w:rPr>
-          <w:rFonts w:cs="新宋体" w:hint="eastAsia"/>
+        <w:t>[M]</w:t>
+      </w:r>
+      <w:r>
+        <w:rPr>
+          <w:rFonts w:ascii="宋体" w:eastAsia="宋体" w:hAnsi="宋体" w:cs="新宋体" w:hint="eastAsia"/>
           <w:noProof/>
           <w:color w:val="000000"/>
           <w:kern w:val="0"/>
           <w:highlight w:val="white"/>
         </w:rPr>
-        <w:t>.</w:t>
+        <w:t>. 北京</w:t>
+      </w:r>
+      <w:r>
+        <w:rPr>
+          <w:rFonts w:ascii="宋体" w:eastAsia="宋体" w:hAnsi="宋体" w:cs="新宋体"/>
+          <w:noProof/>
+          <w:color w:val="000000"/>
+          <w:kern w:val="0"/>
+          <w:highlight w:val="white"/>
+        </w:rPr>
+        <w:t>:</w:t>
+      </w:r>
+      <w:r>
+        <w:rPr>
+          <w:rFonts w:ascii="宋体" w:eastAsia="宋体" w:hAnsi="宋体" w:cs="新宋体"/>
+          <w:noProof/>
+          <w:color w:val="000000"/>
+          <w:kern w:val="0"/>
+          <w:highlight w:val="white"/>
+        </w:rPr>
+        <w:t xml:space="preserve"> </w:t>
+      </w:r>
+      <w:r>
+        <w:rPr>
+          <w:rFonts w:ascii="宋体" w:eastAsia="宋体" w:hAnsi="宋体" w:cs="新宋体" w:hint="eastAsia"/>
+          <w:noProof/>
+          <w:color w:val="000000"/>
+          <w:kern w:val="0"/>
+          <w:highlight w:val="white"/>
+        </w:rPr>
+        <w:t>人民邮电出版社，2011.</w:t>
       </w:r>
     </w:p>
     <w:p>
@@ -38953,9 +39340,10 @@
         <w:autoSpaceDN w:val="0"/>
         <w:adjustRightInd w:val="0"/>
         <w:spacing w:line="360" w:lineRule="exact"/>
+        <w:ind w:left="480" w:hangingChars="200" w:hanging="480"/>
         <w:jc w:val="left"/>
         <w:rPr>
-          <w:rFonts w:cs="新宋体"/>
+          <w:rFonts w:ascii="宋体" w:eastAsia="宋体" w:hAnsi="宋体" w:cs="新宋体"/>
           <w:noProof/>
           <w:color w:val="000000"/>
           <w:kern w:val="0"/>
@@ -38964,167 +39352,133 @@
       </w:pPr>
       <w:r>
         <w:rPr>
-          <w:rFonts w:cs="新宋体" w:hint="eastAsia"/>
-          <w:color w:val="000000"/>
-          <w:kern w:val="0"/>
-          <w:highlight w:val="white"/>
-        </w:rPr>
-        <w:t>[</w:t>
-      </w:r>
-      <w:r>
-        <w:rPr>
-          <w:rFonts w:cs="新宋体"/>
-          <w:color w:val="000000"/>
-          <w:kern w:val="0"/>
-          <w:highlight w:val="white"/>
-        </w:rPr>
-        <w:t>4</w:t>
-      </w:r>
-      <w:r>
-        <w:rPr>
-          <w:rFonts w:cs="新宋体" w:hint="eastAsia"/>
-          <w:color w:val="000000"/>
-          <w:kern w:val="0"/>
-          <w:highlight w:val="white"/>
-        </w:rPr>
-        <w:t>]</w:t>
-      </w:r>
-      <w:r>
-        <w:rPr>
-          <w:rFonts w:cs="新宋体" w:hint="eastAsia"/>
+          <w:rFonts w:ascii="宋体" w:eastAsia="宋体" w:hAnsi="宋体" w:cs="新宋体" w:hint="eastAsia"/>
           <w:noProof/>
           <w:color w:val="000000"/>
           <w:kern w:val="0"/>
           <w:highlight w:val="white"/>
         </w:rPr>
-        <w:t>古曼兹</w:t>
-      </w:r>
-      <w:r>
-        <w:rPr>
-          <w:rFonts w:cs="新宋体" w:hint="eastAsia"/>
+        <w:t>[</w:t>
+      </w:r>
+      <w:r>
+        <w:rPr>
+          <w:rFonts w:ascii="宋体" w:eastAsia="宋体" w:hAnsi="宋体" w:cs="新宋体"/>
           <w:noProof/>
           <w:color w:val="000000"/>
           <w:kern w:val="0"/>
           <w:highlight w:val="white"/>
         </w:rPr>
-        <w:t>，</w:t>
-      </w:r>
-      <w:r>
-        <w:rPr>
-          <w:rFonts w:cs="新宋体" w:hint="eastAsia"/>
+        <w:t>9</w:t>
+      </w:r>
+      <w:r>
+        <w:rPr>
+          <w:rFonts w:ascii="宋体" w:eastAsia="宋体" w:hAnsi="宋体" w:cs="新宋体" w:hint="eastAsia"/>
           <w:noProof/>
           <w:color w:val="000000"/>
           <w:kern w:val="0"/>
           <w:highlight w:val="white"/>
         </w:rPr>
-        <w:t>瑞桑斯</w:t>
-      </w:r>
-      <w:r>
-        <w:rPr>
-          <w:rFonts w:cs="新宋体" w:hint="eastAsia"/>
+        <w:t>]</w:t>
+      </w:r>
+      <w:r>
+        <w:rPr>
+          <w:rFonts w:ascii="宋体" w:eastAsia="宋体" w:hAnsi="宋体" w:cs="新宋体"/>
           <w:noProof/>
           <w:color w:val="000000"/>
           <w:kern w:val="0"/>
           <w:highlight w:val="white"/>
         </w:rPr>
-        <w:t>，</w:t>
-      </w:r>
-      <w:r>
-        <w:rPr>
-          <w:rFonts w:cs="新宋体" w:hint="eastAsia"/>
+        <w:t xml:space="preserve"> </w:t>
+      </w:r>
+      <w:r>
+        <w:rPr>
+          <w:rFonts w:ascii="宋体" w:eastAsia="宋体" w:hAnsi="宋体" w:cs="新宋体" w:hint="eastAsia"/>
           <w:noProof/>
           <w:color w:val="000000"/>
           <w:kern w:val="0"/>
           <w:highlight w:val="white"/>
         </w:rPr>
-        <w:t>简张桂</w:t>
-      </w:r>
-      <w:r>
-        <w:rPr>
-          <w:rFonts w:cs="新宋体" w:hint="eastAsia"/>
+        <w:t>唐汉明，翟振兴，关宝军.</w:t>
+      </w:r>
+      <w:r>
+        <w:rPr>
+          <w:rFonts w:ascii="宋体" w:eastAsia="宋体" w:hAnsi="宋体" w:cs="新宋体"/>
           <w:noProof/>
           <w:color w:val="000000"/>
           <w:kern w:val="0"/>
           <w:highlight w:val="white"/>
         </w:rPr>
-        <w:t xml:space="preserve">. </w:t>
-      </w:r>
-      <w:r>
-        <w:rPr>
-          <w:rFonts w:cs="新宋体" w:hint="eastAsia"/>
+        <w:t xml:space="preserve"> </w:t>
+      </w:r>
+      <w:r>
+        <w:rPr>
+          <w:rFonts w:ascii="宋体" w:eastAsia="宋体" w:hAnsi="宋体" w:cs="新宋体" w:hint="eastAsia"/>
           <w:noProof/>
           <w:color w:val="000000"/>
           <w:kern w:val="0"/>
           <w:highlight w:val="white"/>
         </w:rPr>
-        <w:t>php5权威编程</w:t>
-      </w:r>
-      <w:r>
-        <w:rPr>
-          <w:rFonts w:cs="新宋体"/>
-          <w:color w:val="000000"/>
-          <w:kern w:val="0"/>
-          <w:highlight w:val="white"/>
-        </w:rPr>
-        <w:t>[M]</w:t>
-      </w:r>
-      <w:r>
-        <w:rPr>
-          <w:rFonts w:cs="新宋体" w:hint="eastAsia"/>
+        <w:t>深入浅出MySQL 数据库开发优化与管理维护</w:t>
+      </w:r>
+      <w:r>
+        <w:rPr>
+          <w:rFonts w:ascii="宋体" w:eastAsia="宋体" w:hAnsi="宋体" w:cs="新宋体" w:hint="eastAsia"/>
           <w:noProof/>
           <w:color w:val="000000"/>
           <w:kern w:val="0"/>
           <w:highlight w:val="white"/>
         </w:rPr>
-        <w:t>.</w:t>
-      </w:r>
-      <w:r>
-        <w:rPr>
-          <w:rFonts w:cs="新宋体" w:hint="eastAsia"/>
-          <w:color w:val="000000"/>
-          <w:kern w:val="0"/>
-          <w:highlight w:val="white"/>
-        </w:rPr>
-        <w:t>北京</w:t>
-      </w:r>
-      <w:r>
-        <w:rPr>
-          <w:rFonts w:cs="新宋体"/>
-          <w:color w:val="000000"/>
-          <w:kern w:val="0"/>
-          <w:highlight w:val="white"/>
-        </w:rPr>
-        <w:t>:</w:t>
-      </w:r>
-      <w:r>
-        <w:rPr>
-          <w:rFonts w:cs="新宋体" w:hint="eastAsia"/>
+        <w:t>（第二版）</w:t>
+      </w:r>
+      <w:r>
+        <w:rPr>
+          <w:rFonts w:ascii="宋体" w:eastAsia="宋体" w:hAnsi="宋体" w:cs="新宋体"/>
           <w:noProof/>
           <w:color w:val="000000"/>
           <w:kern w:val="0"/>
           <w:highlight w:val="white"/>
         </w:rPr>
-        <w:t>电子工业出版社</w:t>
-      </w:r>
-      <w:r>
-        <w:rPr>
-          <w:rFonts w:cs="新宋体" w:hint="eastAsia"/>
+        <w:t>[M]</w:t>
+      </w:r>
+      <w:r>
+        <w:rPr>
+          <w:rFonts w:ascii="宋体" w:eastAsia="宋体" w:hAnsi="宋体" w:cs="新宋体" w:hint="eastAsia"/>
           <w:noProof/>
           <w:color w:val="000000"/>
           <w:kern w:val="0"/>
           <w:highlight w:val="white"/>
         </w:rPr>
-        <w:t>，</w:t>
-      </w:r>
-      <w:r>
-        <w:rPr>
-          <w:rFonts w:cs="新宋体" w:hint="eastAsia"/>
+        <w:t>.</w:t>
+      </w:r>
+      <w:r>
+        <w:rPr>
+          <w:rFonts w:ascii="宋体" w:eastAsia="宋体" w:hAnsi="宋体" w:cs="新宋体" w:hint="eastAsia"/>
           <w:noProof/>
           <w:color w:val="000000"/>
           <w:kern w:val="0"/>
           <w:highlight w:val="white"/>
         </w:rPr>
-        <w:t>2007.</w:t>
+        <w:t>北京</w:t>
+      </w:r>
+      <w:r>
+        <w:rPr>
+          <w:rFonts w:ascii="宋体" w:eastAsia="宋体" w:hAnsi="宋体" w:cs="新宋体"/>
+          <w:noProof/>
+          <w:color w:val="000000"/>
+          <w:kern w:val="0"/>
+          <w:highlight w:val="white"/>
+        </w:rPr>
+        <w:t>:</w:t>
+      </w:r>
+      <w:r>
+        <w:rPr>
+          <w:rFonts w:ascii="宋体" w:eastAsia="宋体" w:hAnsi="宋体" w:cs="新宋体" w:hint="eastAsia"/>
+          <w:noProof/>
+          <w:color w:val="000000"/>
+          <w:kern w:val="0"/>
+          <w:highlight w:val="white"/>
+        </w:rPr>
+        <w:t>人民邮电出版社，2014.</w:t>
       </w:r>
     </w:p>
     <w:p>
@@ -39133,9 +39487,110 @@
         <w:autoSpaceDN w:val="0"/>
         <w:adjustRightInd w:val="0"/>
         <w:spacing w:line="360" w:lineRule="exact"/>
+        <w:ind w:left="480" w:hangingChars="200" w:hanging="480"/>
         <w:jc w:val="left"/>
         <w:rPr>
-          <w:rFonts w:cs="新宋体"/>
+          <w:rFonts w:ascii="宋体" w:eastAsia="宋体" w:hAnsi="宋体" w:cs="新宋体"/>
+          <w:noProof/>
+          <w:color w:val="000000"/>
+          <w:kern w:val="0"/>
+        </w:rPr>
+      </w:pPr>
+      <w:r>
+        <w:rPr>
+          <w:rFonts w:ascii="宋体" w:eastAsia="宋体" w:hAnsi="宋体" w:cs="新宋体"/>
+          <w:noProof/>
+          <w:color w:val="000000"/>
+          <w:kern w:val="0"/>
+        </w:rPr>
+        <w:t>[10] David Geary. HTML5 Canvas核心技术: 图形、动画与游戏开发[M].北京:机械工业出版社，2013.</w:t>
+      </w:r>
+    </w:p>
+    <w:p>
+      <w:pPr>
+        <w:autoSpaceDE w:val="0"/>
+        <w:autoSpaceDN w:val="0"/>
+        <w:adjustRightInd w:val="0"/>
+        <w:spacing w:line="360" w:lineRule="exact"/>
+        <w:ind w:left="480" w:hangingChars="200" w:hanging="480"/>
+        <w:jc w:val="left"/>
+        <w:rPr>
+          <w:rFonts w:ascii="宋体" w:eastAsia="宋体" w:hAnsi="宋体" w:cs="新宋体"/>
+          <w:noProof/>
+          <w:color w:val="000000"/>
+          <w:kern w:val="0"/>
+        </w:rPr>
+      </w:pPr>
+      <w:r>
+        <w:rPr>
+          <w:rFonts w:ascii="宋体" w:eastAsia="宋体" w:hAnsi="宋体" w:cs="新宋体"/>
+          <w:noProof/>
+          <w:color w:val="000000"/>
+          <w:kern w:val="0"/>
+        </w:rPr>
+        <w:t>[11] 陈文. 深入理解Android网络编程[M].北京:机械工业出版社，2013.</w:t>
+      </w:r>
+    </w:p>
+    <w:p>
+      <w:pPr>
+        <w:autoSpaceDE w:val="0"/>
+        <w:autoSpaceDN w:val="0"/>
+        <w:adjustRightInd w:val="0"/>
+        <w:spacing w:line="360" w:lineRule="exact"/>
+        <w:ind w:left="480" w:hangingChars="200" w:hanging="480"/>
+        <w:jc w:val="left"/>
+        <w:rPr>
+          <w:rFonts w:ascii="宋体" w:eastAsia="宋体" w:hAnsi="宋体" w:cs="新宋体"/>
+          <w:noProof/>
+          <w:color w:val="000000"/>
+          <w:kern w:val="0"/>
+        </w:rPr>
+      </w:pPr>
+      <w:r>
+        <w:rPr>
+          <w:rFonts w:ascii="宋体" w:eastAsia="宋体" w:hAnsi="宋体" w:cs="新宋体"/>
+          <w:noProof/>
+          <w:color w:val="000000"/>
+          <w:kern w:val="0"/>
+        </w:rPr>
+        <w:t>[12] Smith D.，Friesen J.. Android 5.0开发范例代码大全 (第四版) [M]. 北京:清华大学出版社，2015.</w:t>
+      </w:r>
+    </w:p>
+    <w:p>
+      <w:pPr>
+        <w:autoSpaceDE w:val="0"/>
+        <w:autoSpaceDN w:val="0"/>
+        <w:adjustRightInd w:val="0"/>
+        <w:spacing w:line="360" w:lineRule="exact"/>
+        <w:ind w:left="480" w:hangingChars="200" w:hanging="480"/>
+        <w:jc w:val="left"/>
+        <w:rPr>
+          <w:rFonts w:ascii="宋体" w:eastAsia="宋体" w:hAnsi="宋体" w:cs="新宋体"/>
+          <w:noProof/>
+          <w:color w:val="000000"/>
+          <w:kern w:val="0"/>
+        </w:rPr>
+      </w:pPr>
+      <w:r>
+        <w:rPr>
+          <w:rFonts w:ascii="宋体" w:eastAsia="宋体" w:hAnsi="宋体" w:cs="新宋体"/>
+          <w:noProof/>
+          <w:color w:val="000000"/>
+          <w:kern w:val="0"/>
+        </w:rPr>
+        <w:t>[13] 陶松，刘雍，韩海玲，周洪林. Ubuntu Linux从入门到精通[M].北京:人民邮电出版社，2014.</w:t>
+      </w:r>
+    </w:p>
+    <w:p>
+      <w:pPr>
+        <w:autoSpaceDE w:val="0"/>
+        <w:autoSpaceDN w:val="0"/>
+        <w:adjustRightInd w:val="0"/>
+        <w:spacing w:line="360" w:lineRule="exact"/>
+        <w:ind w:left="480" w:hangingChars="200" w:hanging="480"/>
+        <w:jc w:val="left"/>
+        <w:rPr>
+          <w:rFonts w:ascii="宋体" w:eastAsia="宋体" w:hAnsi="宋体" w:cs="新宋体"/>
           <w:noProof/>
           <w:color w:val="000000"/>
           <w:kern w:val="0"/>
@@ -39144,1652 +39599,15 @@
       </w:pPr>
       <w:r>
         <w:rPr>
-          <w:rFonts w:cs="新宋体" w:hint="eastAsia"/>
-          <w:color w:val="000000"/>
-          <w:kern w:val="0"/>
-          <w:highlight w:val="white"/>
-        </w:rPr>
-        <w:t>[</w:t>
-      </w:r>
-      <w:r>
-        <w:rPr>
-          <w:rFonts w:cs="新宋体"/>
-          <w:color w:val="000000"/>
-          <w:kern w:val="0"/>
-          <w:highlight w:val="white"/>
-        </w:rPr>
-        <w:t>5</w:t>
-      </w:r>
-      <w:r>
-        <w:rPr>
-          <w:rFonts w:cs="新宋体" w:hint="eastAsia"/>
-          <w:color w:val="000000"/>
-          <w:kern w:val="0"/>
-          <w:highlight w:val="white"/>
-        </w:rPr>
-        <w:t>]</w:t>
-      </w:r>
-      <w:r>
-        <w:rPr>
-          <w:rFonts w:cs="新宋体" w:hint="eastAsia"/>
-          <w:color w:val="000000"/>
-          <w:kern w:val="0"/>
-          <w:highlight w:val="white"/>
-        </w:rPr>
-        <w:t>王</w:t>
-      </w:r>
-      <w:r>
-        <w:rPr>
-          <w:rFonts w:cs="新宋体"/>
-          <w:color w:val="000000"/>
-          <w:kern w:val="0"/>
-          <w:highlight w:val="white"/>
-        </w:rPr>
-        <w:t>珊，</w:t>
-      </w:r>
-      <w:r>
-        <w:rPr>
-          <w:rFonts w:cs="新宋体" w:hint="eastAsia"/>
-          <w:color w:val="000000"/>
-          <w:kern w:val="0"/>
-          <w:highlight w:val="white"/>
-        </w:rPr>
-        <w:t>萨师煊.数据库</w:t>
-      </w:r>
-      <w:r>
-        <w:rPr>
-          <w:rFonts w:cs="新宋体"/>
-          <w:color w:val="000000"/>
-          <w:kern w:val="0"/>
-          <w:highlight w:val="white"/>
-        </w:rPr>
-        <w:t>系统概述[M]</w:t>
-      </w:r>
-      <w:r>
-        <w:rPr>
-          <w:rFonts w:cs="新宋体" w:hint="eastAsia"/>
-          <w:color w:val="000000"/>
-          <w:kern w:val="0"/>
-          <w:highlight w:val="white"/>
-        </w:rPr>
-        <w:t>.北京</w:t>
-      </w:r>
-      <w:r>
-        <w:rPr>
-          <w:rFonts w:cs="新宋体"/>
-          <w:color w:val="000000"/>
-          <w:kern w:val="0"/>
-          <w:highlight w:val="white"/>
-        </w:rPr>
-        <w:t>:高等教育出版社</w:t>
-      </w:r>
-      <w:r>
-        <w:rPr>
-          <w:rFonts w:cs="新宋体" w:hint="eastAsia"/>
-          <w:color w:val="000000"/>
-          <w:kern w:val="0"/>
-          <w:highlight w:val="white"/>
-        </w:rPr>
-        <w:t>,2014</w:t>
-      </w:r>
-      <w:r>
-        <w:rPr>
-          <w:rFonts w:cs="新宋体"/>
-          <w:color w:val="000000"/>
-          <w:kern w:val="0"/>
-          <w:highlight w:val="white"/>
-        </w:rPr>
-        <w:t>.</w:t>
-      </w:r>
-    </w:p>
-    <w:p>
-      <w:pPr>
-        <w:autoSpaceDE w:val="0"/>
-        <w:autoSpaceDN w:val="0"/>
-        <w:adjustRightInd w:val="0"/>
-        <w:spacing w:line="360" w:lineRule="exact"/>
-        <w:jc w:val="left"/>
-        <w:rPr>
-          <w:rFonts w:cs="新宋体"/>
+          <w:rFonts w:ascii="宋体" w:eastAsia="宋体" w:hAnsi="宋体" w:cs="新宋体"/>
           <w:noProof/>
           <w:color w:val="000000"/>
           <w:kern w:val="0"/>
-          <w:highlight w:val="white"/>
-        </w:rPr>
-      </w:pPr>
-      <w:r>
-        <w:rPr>
-          <w:rFonts w:cs="新宋体" w:hint="eastAsia"/>
-          <w:color w:val="000000"/>
-          <w:kern w:val="0"/>
-          <w:highlight w:val="white"/>
-        </w:rPr>
-        <w:t>[</w:t>
-      </w:r>
-      <w:r>
-        <w:rPr>
-          <w:rFonts w:cs="新宋体"/>
-          <w:color w:val="000000"/>
-          <w:kern w:val="0"/>
-          <w:highlight w:val="white"/>
-        </w:rPr>
-        <w:t>6</w:t>
-      </w:r>
-      <w:r>
-        <w:rPr>
-          <w:rFonts w:cs="新宋体" w:hint="eastAsia"/>
-          <w:color w:val="000000"/>
-          <w:kern w:val="0"/>
-          <w:highlight w:val="white"/>
-        </w:rPr>
-        <w:t>]</w:t>
-      </w:r>
-      <w:r>
-        <w:rPr>
-          <w:rFonts w:cs="新宋体" w:hint="eastAsia"/>
-          <w:noProof/>
-          <w:color w:val="000000"/>
-          <w:kern w:val="0"/>
-          <w:highlight w:val="white"/>
-        </w:rPr>
-        <w:t>菲利普斯</w:t>
-      </w:r>
-      <w:r>
-        <w:rPr>
-          <w:rFonts w:cs="新宋体" w:hint="eastAsia"/>
-          <w:noProof/>
-          <w:color w:val="000000"/>
-          <w:kern w:val="0"/>
-          <w:highlight w:val="white"/>
-        </w:rPr>
-        <w:t>，</w:t>
-      </w:r>
-      <w:r>
-        <w:rPr>
-          <w:rFonts w:cs="新宋体" w:hint="eastAsia"/>
-          <w:noProof/>
-          <w:color w:val="000000"/>
-          <w:kern w:val="0"/>
-          <w:highlight w:val="white"/>
-        </w:rPr>
-        <w:t>斯图尔特</w:t>
-      </w:r>
-      <w:r>
-        <w:rPr>
-          <w:rFonts w:cs="新宋体"/>
-          <w:noProof/>
-          <w:color w:val="000000"/>
-          <w:kern w:val="0"/>
-          <w:highlight w:val="white"/>
-        </w:rPr>
-        <w:t>.</w:t>
-      </w:r>
-      <w:r>
-        <w:rPr>
-          <w:rFonts w:cs="新宋体"/>
-          <w:noProof/>
-          <w:color w:val="000000"/>
-          <w:kern w:val="0"/>
-          <w:highlight w:val="white"/>
-        </w:rPr>
-        <w:t xml:space="preserve"> </w:t>
-      </w:r>
-      <w:r>
-        <w:rPr>
-          <w:rFonts w:cs="新宋体" w:hint="eastAsia"/>
-          <w:noProof/>
-          <w:color w:val="000000"/>
-          <w:kern w:val="0"/>
-          <w:highlight w:val="white"/>
-        </w:rPr>
-        <w:t>Android编程权威指南（第二版）</w:t>
-      </w:r>
-      <w:r>
-        <w:rPr>
-          <w:rFonts w:cs="新宋体"/>
-          <w:color w:val="000000"/>
-          <w:kern w:val="0"/>
-          <w:highlight w:val="white"/>
-        </w:rPr>
-        <w:t>[M]</w:t>
-      </w:r>
-      <w:r>
-        <w:rPr>
-          <w:rFonts w:cs="新宋体" w:hint="eastAsia"/>
-          <w:noProof/>
-          <w:color w:val="000000"/>
-          <w:kern w:val="0"/>
-          <w:highlight w:val="white"/>
-        </w:rPr>
-        <w:t>.</w:t>
-      </w:r>
-      <w:r>
-        <w:rPr>
-          <w:rFonts w:cs="新宋体" w:hint="eastAsia"/>
-          <w:color w:val="000000"/>
-          <w:kern w:val="0"/>
-          <w:highlight w:val="white"/>
-        </w:rPr>
-        <w:t>北京</w:t>
-      </w:r>
-      <w:r>
-        <w:rPr>
-          <w:rFonts w:cs="新宋体"/>
-          <w:color w:val="000000"/>
-          <w:kern w:val="0"/>
-          <w:highlight w:val="white"/>
-        </w:rPr>
-        <w:t>:</w:t>
-      </w:r>
-      <w:r>
-        <w:rPr>
-          <w:rFonts w:cs="新宋体" w:hint="eastAsia"/>
-          <w:noProof/>
-          <w:color w:val="000000"/>
-          <w:kern w:val="0"/>
-          <w:highlight w:val="white"/>
-        </w:rPr>
-        <w:t>人民邮电出版社</w:t>
-      </w:r>
-      <w:r>
-        <w:rPr>
-          <w:rFonts w:cs="新宋体" w:hint="eastAsia"/>
-          <w:noProof/>
-          <w:color w:val="000000"/>
-          <w:kern w:val="0"/>
-          <w:highlight w:val="white"/>
-        </w:rPr>
-        <w:t>，</w:t>
-      </w:r>
-      <w:r>
-        <w:rPr>
-          <w:rFonts w:cs="新宋体" w:hint="eastAsia"/>
-          <w:noProof/>
-          <w:color w:val="000000"/>
-          <w:kern w:val="0"/>
-          <w:highlight w:val="white"/>
-        </w:rPr>
-        <w:t>2016.</w:t>
-      </w:r>
-    </w:p>
-    <w:p>
-      <w:pPr>
-        <w:autoSpaceDE w:val="0"/>
-        <w:autoSpaceDN w:val="0"/>
-        <w:adjustRightInd w:val="0"/>
-        <w:spacing w:line="360" w:lineRule="exact"/>
-        <w:jc w:val="left"/>
-        <w:rPr>
-          <w:rFonts w:cs="新宋体"/>
-          <w:noProof/>
-          <w:color w:val="000000"/>
-          <w:kern w:val="0"/>
-          <w:highlight w:val="white"/>
-        </w:rPr>
-      </w:pPr>
-      <w:r>
-        <w:rPr>
-          <w:rFonts w:cs="新宋体" w:hint="eastAsia"/>
-          <w:color w:val="000000"/>
-          <w:kern w:val="0"/>
-          <w:highlight w:val="white"/>
-        </w:rPr>
-        <w:t>[</w:t>
-      </w:r>
-      <w:r>
-        <w:rPr>
-          <w:rFonts w:cs="新宋体"/>
-          <w:color w:val="000000"/>
-          <w:kern w:val="0"/>
-          <w:highlight w:val="white"/>
-        </w:rPr>
-        <w:t>7</w:t>
-      </w:r>
-      <w:r>
-        <w:rPr>
-          <w:rFonts w:cs="新宋体" w:hint="eastAsia"/>
-          <w:color w:val="000000"/>
-          <w:kern w:val="0"/>
-          <w:highlight w:val="white"/>
-        </w:rPr>
-        <w:t>]</w:t>
-      </w:r>
-      <w:r>
-        <w:rPr>
-          <w:rFonts w:cs="新宋体" w:hint="eastAsia"/>
-          <w:noProof/>
-          <w:color w:val="000000"/>
-          <w:kern w:val="0"/>
-          <w:highlight w:val="white"/>
-        </w:rPr>
-        <w:t>特南鲍姆，韦瑟罗尔</w:t>
-      </w:r>
-      <w:r>
-        <w:rPr>
-          <w:rFonts w:cs="新宋体" w:hint="eastAsia"/>
-          <w:noProof/>
-          <w:color w:val="000000"/>
-          <w:kern w:val="0"/>
-          <w:highlight w:val="white"/>
-        </w:rPr>
-        <w:t>，</w:t>
-      </w:r>
-      <w:r>
-        <w:rPr>
-          <w:rFonts w:cs="新宋体" w:hint="eastAsia"/>
-          <w:noProof/>
-          <w:color w:val="000000"/>
-          <w:kern w:val="0"/>
-          <w:highlight w:val="white"/>
-        </w:rPr>
-        <w:t>严伟，潘爱民</w:t>
-      </w:r>
-      <w:r>
-        <w:rPr>
-          <w:rFonts w:cs="新宋体" w:hint="eastAsia"/>
-          <w:noProof/>
-          <w:color w:val="000000"/>
-          <w:kern w:val="0"/>
-          <w:highlight w:val="white"/>
-        </w:rPr>
-        <w:t>.</w:t>
-      </w:r>
-      <w:r>
-        <w:rPr>
-          <w:rFonts w:cs="新宋体"/>
-          <w:noProof/>
-          <w:color w:val="000000"/>
-          <w:kern w:val="0"/>
-          <w:highlight w:val="white"/>
-        </w:rPr>
-        <w:t xml:space="preserve"> </w:t>
-      </w:r>
-      <w:r>
-        <w:rPr>
-          <w:rFonts w:cs="新宋体" w:hint="eastAsia"/>
-          <w:noProof/>
-          <w:color w:val="000000"/>
-          <w:kern w:val="0"/>
-          <w:highlight w:val="white"/>
-        </w:rPr>
-        <w:t>计算机网络（第</w:t>
-      </w:r>
-      <w:r>
-        <w:rPr>
-          <w:rFonts w:cs="新宋体" w:hint="eastAsia"/>
-          <w:noProof/>
-          <w:color w:val="000000"/>
-          <w:kern w:val="0"/>
-          <w:highlight w:val="white"/>
-        </w:rPr>
-        <w:t>五</w:t>
-      </w:r>
-      <w:r>
-        <w:rPr>
-          <w:rFonts w:cs="新宋体" w:hint="eastAsia"/>
-          <w:noProof/>
-          <w:color w:val="000000"/>
-          <w:kern w:val="0"/>
-          <w:highlight w:val="white"/>
-        </w:rPr>
-        <w:t>版）</w:t>
-      </w:r>
-      <w:r>
-        <w:rPr>
-          <w:rFonts w:cs="新宋体"/>
-          <w:color w:val="000000"/>
-          <w:kern w:val="0"/>
-          <w:highlight w:val="white"/>
-        </w:rPr>
-        <w:t>[M]</w:t>
-      </w:r>
-      <w:r>
-        <w:rPr>
-          <w:rFonts w:cs="新宋体" w:hint="eastAsia"/>
-          <w:noProof/>
-          <w:color w:val="000000"/>
-          <w:kern w:val="0"/>
-          <w:highlight w:val="white"/>
-        </w:rPr>
-        <w:t>.</w:t>
-      </w:r>
-      <w:r>
-        <w:rPr>
-          <w:rFonts w:cs="新宋体" w:hint="eastAsia"/>
-          <w:color w:val="000000"/>
-          <w:kern w:val="0"/>
-          <w:highlight w:val="white"/>
-        </w:rPr>
-        <w:t>北京</w:t>
-      </w:r>
-      <w:r>
-        <w:rPr>
-          <w:rFonts w:cs="新宋体"/>
-          <w:color w:val="000000"/>
-          <w:kern w:val="0"/>
-          <w:highlight w:val="white"/>
-        </w:rPr>
-        <w:t>:</w:t>
-      </w:r>
-      <w:r>
-        <w:rPr>
-          <w:rFonts w:cs="新宋体"/>
-          <w:noProof/>
-          <w:color w:val="000000"/>
-          <w:kern w:val="0"/>
-          <w:highlight w:val="white"/>
-        </w:rPr>
-        <w:t>清华大学出版社</w:t>
-      </w:r>
-      <w:r>
-        <w:rPr>
-          <w:rFonts w:cs="新宋体" w:hint="eastAsia"/>
-          <w:noProof/>
-          <w:color w:val="000000"/>
-          <w:kern w:val="0"/>
-          <w:highlight w:val="white"/>
-        </w:rPr>
-        <w:t>，2012.</w:t>
-      </w:r>
-    </w:p>
-    <w:p>
-      <w:pPr>
-        <w:autoSpaceDE w:val="0"/>
-        <w:autoSpaceDN w:val="0"/>
-        <w:adjustRightInd w:val="0"/>
-        <w:spacing w:line="360" w:lineRule="exact"/>
-        <w:jc w:val="left"/>
-        <w:rPr>
-          <w:rFonts w:cs="新宋体"/>
-          <w:noProof/>
-          <w:color w:val="000000"/>
-          <w:kern w:val="0"/>
-          <w:highlight w:val="white"/>
-        </w:rPr>
-      </w:pPr>
-      <w:r>
-        <w:rPr>
-          <w:rFonts w:cs="新宋体" w:hint="eastAsia"/>
-          <w:color w:val="000000"/>
-          <w:kern w:val="0"/>
-          <w:highlight w:val="white"/>
-        </w:rPr>
-        <w:t>[</w:t>
-      </w:r>
-      <w:r>
-        <w:rPr>
-          <w:rFonts w:cs="新宋体"/>
-          <w:color w:val="000000"/>
-          <w:kern w:val="0"/>
-          <w:highlight w:val="white"/>
-        </w:rPr>
-        <w:t>8</w:t>
-      </w:r>
-      <w:r>
-        <w:rPr>
-          <w:rFonts w:cs="新宋体" w:hint="eastAsia"/>
-          <w:color w:val="000000"/>
-          <w:kern w:val="0"/>
-          <w:highlight w:val="white"/>
-        </w:rPr>
-        <w:t>]</w:t>
-      </w:r>
-      <w:r>
-        <w:rPr>
-          <w:rFonts w:cs="新宋体" w:hint="eastAsia"/>
-          <w:noProof/>
-          <w:color w:val="000000"/>
-          <w:kern w:val="0"/>
-          <w:highlight w:val="white"/>
-        </w:rPr>
-        <w:t>Matt Zandstra</w:t>
-      </w:r>
-      <w:r>
-        <w:rPr>
-          <w:rFonts w:cs="新宋体" w:hint="eastAsia"/>
-          <w:noProof/>
-          <w:color w:val="000000"/>
-          <w:kern w:val="0"/>
-          <w:highlight w:val="white"/>
-        </w:rPr>
-        <w:t>，</w:t>
-      </w:r>
-      <w:r>
-        <w:rPr>
-          <w:rFonts w:cs="新宋体" w:hint="eastAsia"/>
-          <w:noProof/>
-          <w:color w:val="000000"/>
-          <w:kern w:val="0"/>
-          <w:highlight w:val="white"/>
-        </w:rPr>
-        <w:t>陈浩.</w:t>
-      </w:r>
-      <w:r>
-        <w:rPr>
-          <w:rFonts w:cs="新宋体"/>
-          <w:noProof/>
-          <w:color w:val="000000"/>
-          <w:kern w:val="0"/>
-          <w:highlight w:val="white"/>
-        </w:rPr>
-        <w:t xml:space="preserve"> </w:t>
-      </w:r>
-      <w:r>
-        <w:rPr>
-          <w:rFonts w:cs="新宋体" w:hint="eastAsia"/>
-          <w:noProof/>
-          <w:color w:val="000000"/>
-          <w:kern w:val="0"/>
-          <w:highlight w:val="white"/>
-        </w:rPr>
-        <w:t>深入PHP</w:t>
-      </w:r>
-      <w:r>
-        <w:rPr>
-          <w:rFonts w:cs="新宋体" w:hint="eastAsia"/>
-          <w:noProof/>
-          <w:color w:val="000000"/>
-          <w:kern w:val="0"/>
-          <w:highlight w:val="white"/>
-        </w:rPr>
-        <w:t>:</w:t>
-      </w:r>
-      <w:r>
-        <w:rPr>
-          <w:rFonts w:cs="新宋体"/>
-          <w:noProof/>
-          <w:color w:val="000000"/>
-          <w:kern w:val="0"/>
-          <w:highlight w:val="white"/>
-        </w:rPr>
-        <w:t xml:space="preserve"> </w:t>
-      </w:r>
-      <w:r>
-        <w:rPr>
-          <w:rFonts w:cs="新宋体" w:hint="eastAsia"/>
-          <w:noProof/>
-          <w:color w:val="000000"/>
-          <w:kern w:val="0"/>
-          <w:highlight w:val="white"/>
-        </w:rPr>
-        <w:t>面向对象、模式与实践（第</w:t>
-      </w:r>
-      <w:r>
-        <w:rPr>
-          <w:rFonts w:cs="新宋体" w:hint="eastAsia"/>
-          <w:noProof/>
-          <w:color w:val="000000"/>
-          <w:kern w:val="0"/>
-          <w:highlight w:val="white"/>
-        </w:rPr>
-        <w:t>三</w:t>
-      </w:r>
-      <w:r>
-        <w:rPr>
-          <w:rFonts w:cs="新宋体" w:hint="eastAsia"/>
-          <w:noProof/>
-          <w:color w:val="000000"/>
-          <w:kern w:val="0"/>
-          <w:highlight w:val="white"/>
-        </w:rPr>
-        <w:t>版）</w:t>
-      </w:r>
-      <w:r>
-        <w:rPr>
-          <w:rFonts w:cs="新宋体"/>
-          <w:color w:val="000000"/>
-          <w:kern w:val="0"/>
-          <w:highlight w:val="white"/>
-        </w:rPr>
-        <w:t>[M]</w:t>
-      </w:r>
-      <w:r>
-        <w:rPr>
-          <w:rFonts w:cs="新宋体" w:hint="eastAsia"/>
-          <w:noProof/>
-          <w:color w:val="000000"/>
-          <w:kern w:val="0"/>
-          <w:highlight w:val="white"/>
-        </w:rPr>
-        <w:t xml:space="preserve">. </w:t>
-      </w:r>
-      <w:r>
-        <w:rPr>
-          <w:rFonts w:cs="新宋体" w:hint="eastAsia"/>
-          <w:color w:val="000000"/>
-          <w:kern w:val="0"/>
-          <w:highlight w:val="white"/>
-        </w:rPr>
-        <w:t>北京</w:t>
-      </w:r>
-      <w:r>
-        <w:rPr>
-          <w:rFonts w:cs="新宋体"/>
-          <w:color w:val="000000"/>
-          <w:kern w:val="0"/>
-          <w:highlight w:val="white"/>
-        </w:rPr>
-        <w:t>:</w:t>
-      </w:r>
-      <w:r>
-        <w:rPr>
-          <w:rFonts w:cs="新宋体"/>
-          <w:noProof/>
-          <w:color w:val="000000"/>
-          <w:kern w:val="0"/>
-          <w:highlight w:val="white"/>
-        </w:rPr>
-        <w:t xml:space="preserve"> </w:t>
-      </w:r>
-      <w:r>
-        <w:rPr>
-          <w:rFonts w:cs="新宋体" w:hint="eastAsia"/>
-          <w:noProof/>
-          <w:color w:val="000000"/>
-          <w:kern w:val="0"/>
-          <w:highlight w:val="white"/>
-        </w:rPr>
-        <w:t>人民邮电出版社，2011.</w:t>
-      </w:r>
-    </w:p>
-    <w:p>
-      <w:pPr>
-        <w:autoSpaceDE w:val="0"/>
-        <w:autoSpaceDN w:val="0"/>
-        <w:adjustRightInd w:val="0"/>
-        <w:spacing w:line="360" w:lineRule="exact"/>
-        <w:jc w:val="left"/>
-        <w:rPr>
-          <w:rFonts w:cs="新宋体"/>
-          <w:noProof/>
-          <w:color w:val="000000"/>
-          <w:kern w:val="0"/>
-          <w:highlight w:val="white"/>
-        </w:rPr>
-      </w:pPr>
-      <w:r>
-        <w:rPr>
-          <w:rFonts w:cs="新宋体" w:hint="eastAsia"/>
-          <w:color w:val="000000"/>
-          <w:kern w:val="0"/>
-          <w:highlight w:val="white"/>
-        </w:rPr>
-        <w:t>[</w:t>
-      </w:r>
-      <w:r>
-        <w:rPr>
-          <w:rFonts w:cs="新宋体"/>
-          <w:color w:val="000000"/>
-          <w:kern w:val="0"/>
-          <w:highlight w:val="white"/>
-        </w:rPr>
-        <w:t>9</w:t>
-      </w:r>
-      <w:r>
-        <w:rPr>
-          <w:rFonts w:cs="新宋体" w:hint="eastAsia"/>
-          <w:color w:val="000000"/>
-          <w:kern w:val="0"/>
-          <w:highlight w:val="white"/>
-        </w:rPr>
-        <w:t>]</w:t>
-      </w:r>
-      <w:r>
-        <w:rPr>
-          <w:rFonts w:cs="新宋体" w:hint="eastAsia"/>
-          <w:noProof/>
-          <w:color w:val="000000"/>
-          <w:kern w:val="0"/>
-          <w:highlight w:val="white"/>
-        </w:rPr>
-        <w:t>唐汉明，翟振兴，关宝军.</w:t>
-      </w:r>
-      <w:r>
-        <w:rPr>
-          <w:rFonts w:cs="新宋体"/>
-          <w:noProof/>
-          <w:color w:val="000000"/>
-          <w:kern w:val="0"/>
-          <w:highlight w:val="white"/>
-        </w:rPr>
-        <w:t xml:space="preserve"> </w:t>
-      </w:r>
-      <w:r>
-        <w:rPr>
-          <w:rFonts w:cs="新宋体" w:hint="eastAsia"/>
-          <w:noProof/>
-          <w:color w:val="000000"/>
-          <w:kern w:val="0"/>
-          <w:highlight w:val="white"/>
-        </w:rPr>
-        <w:t>深入浅出MySQL 数据库开发优化与管理维护</w:t>
-      </w:r>
-      <w:r>
-        <w:rPr>
-          <w:rFonts w:cs="新宋体" w:hint="eastAsia"/>
-          <w:noProof/>
-          <w:color w:val="000000"/>
-          <w:kern w:val="0"/>
-          <w:highlight w:val="white"/>
-        </w:rPr>
-        <w:t>（第二版）</w:t>
-      </w:r>
-      <w:r>
-        <w:rPr>
-          <w:rFonts w:cs="新宋体"/>
-          <w:color w:val="000000"/>
-          <w:kern w:val="0"/>
-          <w:highlight w:val="white"/>
-        </w:rPr>
-        <w:t>[M]</w:t>
-      </w:r>
-      <w:r>
-        <w:rPr>
-          <w:rFonts w:cs="新宋体" w:hint="eastAsia"/>
-          <w:noProof/>
-          <w:color w:val="000000"/>
-          <w:kern w:val="0"/>
-          <w:highlight w:val="white"/>
-        </w:rPr>
-        <w:t>.</w:t>
-      </w:r>
-      <w:r>
-        <w:rPr>
-          <w:rFonts w:cs="新宋体" w:hint="eastAsia"/>
-          <w:color w:val="000000"/>
-          <w:kern w:val="0"/>
-          <w:highlight w:val="white"/>
-        </w:rPr>
-        <w:t>北京</w:t>
-      </w:r>
-      <w:r>
-        <w:rPr>
-          <w:rFonts w:cs="新宋体"/>
-          <w:color w:val="000000"/>
-          <w:kern w:val="0"/>
-          <w:highlight w:val="white"/>
-        </w:rPr>
-        <w:t>:</w:t>
-      </w:r>
-      <w:r>
-        <w:rPr>
-          <w:rFonts w:cs="新宋体" w:hint="eastAsia"/>
-          <w:noProof/>
-          <w:color w:val="000000"/>
-          <w:kern w:val="0"/>
-          <w:highlight w:val="white"/>
-        </w:rPr>
-        <w:t>人民邮电出版社，2014.</w:t>
-      </w:r>
-    </w:p>
-    <w:p>
-      <w:pPr>
-        <w:autoSpaceDE w:val="0"/>
-        <w:autoSpaceDN w:val="0"/>
-        <w:adjustRightInd w:val="0"/>
-        <w:spacing w:line="360" w:lineRule="exact"/>
-        <w:jc w:val="left"/>
-        <w:rPr>
-          <w:rFonts w:cs="新宋体"/>
-          <w:noProof/>
-          <w:color w:val="000000"/>
-          <w:kern w:val="0"/>
-          <w:highlight w:val="white"/>
-        </w:rPr>
-      </w:pPr>
-      <w:r>
-        <w:rPr>
-          <w:rFonts w:cs="新宋体" w:hint="eastAsia"/>
-          <w:color w:val="000000"/>
-          <w:kern w:val="0"/>
-          <w:highlight w:val="white"/>
-        </w:rPr>
-        <w:t>[</w:t>
-      </w:r>
-      <w:r>
-        <w:rPr>
-          <w:rFonts w:cs="新宋体"/>
-          <w:color w:val="000000"/>
-          <w:kern w:val="0"/>
-          <w:highlight w:val="white"/>
-        </w:rPr>
-        <w:t>10</w:t>
-      </w:r>
-      <w:r>
-        <w:rPr>
-          <w:rFonts w:cs="新宋体" w:hint="eastAsia"/>
-          <w:color w:val="000000"/>
-          <w:kern w:val="0"/>
-          <w:highlight w:val="white"/>
-        </w:rPr>
-        <w:t>]</w:t>
-      </w:r>
-      <w:r>
-        <w:rPr>
-          <w:rFonts w:cs="新宋体" w:hint="eastAsia"/>
-          <w:noProof/>
-          <w:color w:val="000000"/>
-          <w:kern w:val="0"/>
-          <w:highlight w:val="white"/>
-        </w:rPr>
-        <w:t>David Geary.</w:t>
-      </w:r>
-      <w:r>
-        <w:rPr>
-          <w:rFonts w:cs="新宋体"/>
-          <w:noProof/>
-          <w:color w:val="000000"/>
-          <w:kern w:val="0"/>
-          <w:highlight w:val="white"/>
-        </w:rPr>
-        <w:t xml:space="preserve"> </w:t>
-      </w:r>
-      <w:r>
-        <w:rPr>
-          <w:rFonts w:cs="新宋体" w:hint="eastAsia"/>
-          <w:noProof/>
-          <w:color w:val="000000"/>
-          <w:kern w:val="0"/>
-          <w:highlight w:val="white"/>
-        </w:rPr>
-        <w:t>HTML5 Canvas核心技术</w:t>
-      </w:r>
-      <w:r>
-        <w:rPr>
-          <w:rFonts w:cs="新宋体" w:hint="eastAsia"/>
-          <w:noProof/>
-          <w:color w:val="000000"/>
-          <w:kern w:val="0"/>
-          <w:highlight w:val="white"/>
-        </w:rPr>
-        <w:t>:</w:t>
-      </w:r>
-      <w:r>
-        <w:rPr>
-          <w:rFonts w:cs="新宋体"/>
-          <w:noProof/>
-          <w:color w:val="000000"/>
-          <w:kern w:val="0"/>
-          <w:highlight w:val="white"/>
-        </w:rPr>
-        <w:t xml:space="preserve"> </w:t>
-      </w:r>
-      <w:r>
-        <w:rPr>
-          <w:rFonts w:cs="新宋体" w:hint="eastAsia"/>
-          <w:noProof/>
-          <w:color w:val="000000"/>
-          <w:kern w:val="0"/>
-          <w:highlight w:val="white"/>
-        </w:rPr>
-        <w:t>图形、动画与游戏开发</w:t>
-      </w:r>
-      <w:r>
-        <w:rPr>
-          <w:rFonts w:cs="新宋体"/>
-          <w:color w:val="000000"/>
-          <w:kern w:val="0"/>
-          <w:highlight w:val="white"/>
-        </w:rPr>
-        <w:t>[M]</w:t>
-      </w:r>
-      <w:r>
-        <w:rPr>
-          <w:rFonts w:cs="新宋体" w:hint="eastAsia"/>
-          <w:noProof/>
-          <w:color w:val="000000"/>
-          <w:kern w:val="0"/>
-          <w:highlight w:val="white"/>
-        </w:rPr>
-        <w:t>.</w:t>
-      </w:r>
-      <w:r>
-        <w:rPr>
-          <w:rFonts w:cs="新宋体" w:hint="eastAsia"/>
-          <w:color w:val="000000"/>
-          <w:kern w:val="0"/>
-          <w:highlight w:val="white"/>
-        </w:rPr>
-        <w:t>北京</w:t>
-      </w:r>
-      <w:r>
-        <w:rPr>
-          <w:rFonts w:cs="新宋体"/>
-          <w:color w:val="000000"/>
-          <w:kern w:val="0"/>
-          <w:highlight w:val="white"/>
-        </w:rPr>
-        <w:t>:</w:t>
-      </w:r>
-      <w:r>
-        <w:rPr>
-          <w:rFonts w:cs="新宋体"/>
-          <w:noProof/>
-          <w:color w:val="000000"/>
-          <w:kern w:val="0"/>
-          <w:highlight w:val="white"/>
-        </w:rPr>
-        <w:t>机械工业出版社</w:t>
-      </w:r>
-      <w:r>
-        <w:rPr>
-          <w:rFonts w:cs="新宋体" w:hint="eastAsia"/>
-          <w:noProof/>
-          <w:color w:val="000000"/>
-          <w:kern w:val="0"/>
-          <w:highlight w:val="white"/>
-        </w:rPr>
-        <w:t>，</w:t>
-      </w:r>
-      <w:r>
-        <w:rPr>
-          <w:rFonts w:cs="新宋体"/>
-          <w:noProof/>
-          <w:color w:val="000000"/>
-          <w:kern w:val="0"/>
-          <w:highlight w:val="white"/>
-        </w:rPr>
-        <w:t>2013</w:t>
-      </w:r>
-      <w:r>
-        <w:rPr>
-          <w:rFonts w:cs="新宋体" w:hint="eastAsia"/>
-          <w:noProof/>
-          <w:color w:val="000000"/>
-          <w:kern w:val="0"/>
-          <w:highlight w:val="white"/>
-        </w:rPr>
-        <w:t>.</w:t>
-      </w:r>
-    </w:p>
-    <w:p>
-      <w:pPr>
-        <w:autoSpaceDE w:val="0"/>
-        <w:autoSpaceDN w:val="0"/>
-        <w:adjustRightInd w:val="0"/>
-        <w:spacing w:line="360" w:lineRule="exact"/>
-        <w:jc w:val="left"/>
-        <w:rPr>
-          <w:rFonts w:cs="新宋体"/>
-          <w:noProof/>
-          <w:color w:val="000000"/>
-          <w:kern w:val="0"/>
-          <w:highlight w:val="white"/>
-        </w:rPr>
-      </w:pPr>
-      <w:r>
-        <w:rPr>
-          <w:rFonts w:cs="新宋体" w:hint="eastAsia"/>
-          <w:color w:val="000000"/>
-          <w:kern w:val="0"/>
-          <w:highlight w:val="white"/>
-        </w:rPr>
-        <w:t>[</w:t>
-      </w:r>
-      <w:r>
-        <w:rPr>
-          <w:rFonts w:cs="新宋体"/>
-          <w:color w:val="000000"/>
-          <w:kern w:val="0"/>
-          <w:highlight w:val="white"/>
-        </w:rPr>
-        <w:t>11</w:t>
-      </w:r>
-      <w:r>
-        <w:rPr>
-          <w:rFonts w:cs="新宋体" w:hint="eastAsia"/>
-          <w:color w:val="000000"/>
-          <w:kern w:val="0"/>
-          <w:highlight w:val="white"/>
-        </w:rPr>
-        <w:t>]</w:t>
-      </w:r>
-      <w:r>
-        <w:rPr>
-          <w:rFonts w:cs="新宋体" w:hint="eastAsia"/>
-          <w:noProof/>
-          <w:color w:val="000000"/>
-          <w:kern w:val="0"/>
-          <w:highlight w:val="white"/>
-        </w:rPr>
-        <w:t>陈文.</w:t>
-      </w:r>
-      <w:r>
-        <w:rPr>
-          <w:rFonts w:cs="新宋体"/>
-          <w:noProof/>
-          <w:color w:val="000000"/>
-          <w:kern w:val="0"/>
-          <w:highlight w:val="white"/>
-        </w:rPr>
-        <w:t xml:space="preserve"> </w:t>
-      </w:r>
-      <w:r>
-        <w:rPr>
-          <w:rFonts w:cs="新宋体" w:hint="eastAsia"/>
-          <w:noProof/>
-          <w:color w:val="000000"/>
-          <w:kern w:val="0"/>
-          <w:highlight w:val="white"/>
-        </w:rPr>
-        <w:t>深入理解Android网络编程</w:t>
-      </w:r>
-      <w:r>
-        <w:rPr>
-          <w:rFonts w:cs="新宋体"/>
-          <w:color w:val="000000"/>
-          <w:kern w:val="0"/>
-          <w:highlight w:val="white"/>
-        </w:rPr>
-        <w:t>[M]</w:t>
-      </w:r>
-      <w:r>
-        <w:rPr>
-          <w:rFonts w:cs="新宋体" w:hint="eastAsia"/>
-          <w:noProof/>
-          <w:color w:val="000000"/>
-          <w:kern w:val="0"/>
-          <w:highlight w:val="white"/>
-        </w:rPr>
-        <w:t>.</w:t>
-      </w:r>
-      <w:r>
-        <w:rPr>
-          <w:rFonts w:cs="新宋体" w:hint="eastAsia"/>
-          <w:color w:val="000000"/>
-          <w:kern w:val="0"/>
-          <w:highlight w:val="white"/>
-        </w:rPr>
-        <w:t>北京</w:t>
-      </w:r>
-      <w:r>
-        <w:rPr>
-          <w:rFonts w:cs="新宋体"/>
-          <w:color w:val="000000"/>
-          <w:kern w:val="0"/>
-          <w:highlight w:val="white"/>
-        </w:rPr>
-        <w:t>:</w:t>
-      </w:r>
-      <w:r>
-        <w:rPr>
-          <w:rFonts w:cs="新宋体"/>
-          <w:noProof/>
-          <w:color w:val="000000"/>
-          <w:kern w:val="0"/>
-          <w:highlight w:val="white"/>
-        </w:rPr>
-        <w:t>机械工业出版社</w:t>
-      </w:r>
-      <w:r>
-        <w:rPr>
-          <w:rFonts w:cs="新宋体" w:hint="eastAsia"/>
-          <w:noProof/>
-          <w:color w:val="000000"/>
-          <w:kern w:val="0"/>
-          <w:highlight w:val="white"/>
-        </w:rPr>
-        <w:t>，</w:t>
-      </w:r>
-      <w:r>
-        <w:rPr>
-          <w:rFonts w:cs="新宋体"/>
-          <w:noProof/>
-          <w:color w:val="000000"/>
-          <w:kern w:val="0"/>
-          <w:highlight w:val="white"/>
-        </w:rPr>
-        <w:t>2013</w:t>
-      </w:r>
-      <w:r>
-        <w:rPr>
-          <w:rFonts w:cs="新宋体" w:hint="eastAsia"/>
-          <w:noProof/>
-          <w:color w:val="000000"/>
-          <w:kern w:val="0"/>
-          <w:highlight w:val="white"/>
-        </w:rPr>
-        <w:t>.</w:t>
-      </w:r>
-    </w:p>
-    <w:p>
-      <w:pPr>
-        <w:autoSpaceDE w:val="0"/>
-        <w:autoSpaceDN w:val="0"/>
-        <w:adjustRightInd w:val="0"/>
-        <w:spacing w:line="360" w:lineRule="exact"/>
-        <w:jc w:val="left"/>
-        <w:rPr>
-          <w:rFonts w:cs="新宋体"/>
-          <w:noProof/>
-          <w:color w:val="000000"/>
-          <w:kern w:val="0"/>
-          <w:highlight w:val="white"/>
-        </w:rPr>
-      </w:pPr>
-      <w:r>
-        <w:rPr>
-          <w:rFonts w:cs="新宋体" w:hint="eastAsia"/>
-          <w:color w:val="000000"/>
-          <w:kern w:val="0"/>
-          <w:highlight w:val="white"/>
-        </w:rPr>
-        <w:t>[</w:t>
-      </w:r>
-      <w:r>
-        <w:rPr>
-          <w:rFonts w:cs="新宋体"/>
-          <w:color w:val="000000"/>
-          <w:kern w:val="0"/>
-          <w:highlight w:val="white"/>
-        </w:rPr>
-        <w:t>12</w:t>
-      </w:r>
-      <w:r>
-        <w:rPr>
-          <w:rFonts w:cs="新宋体" w:hint="eastAsia"/>
-          <w:color w:val="000000"/>
-          <w:kern w:val="0"/>
-          <w:highlight w:val="white"/>
-        </w:rPr>
-        <w:t>]</w:t>
-      </w:r>
-      <w:r>
-        <w:rPr>
-          <w:rFonts w:cs="新宋体"/>
-          <w:noProof/>
-          <w:color w:val="000000"/>
-          <w:kern w:val="0"/>
-          <w:highlight w:val="white"/>
-        </w:rPr>
-        <w:t>Smith</w:t>
-      </w:r>
-      <w:r>
-        <w:rPr>
-          <w:rFonts w:cs="新宋体"/>
-          <w:noProof/>
-          <w:color w:val="000000"/>
-          <w:kern w:val="0"/>
-          <w:highlight w:val="white"/>
-        </w:rPr>
-        <w:t xml:space="preserve"> </w:t>
-      </w:r>
-      <w:r>
-        <w:rPr>
-          <w:rFonts w:cs="新宋体"/>
-          <w:noProof/>
-          <w:color w:val="000000"/>
-          <w:kern w:val="0"/>
-          <w:highlight w:val="white"/>
-        </w:rPr>
-        <w:t>D.</w:t>
-      </w:r>
-      <w:r>
-        <w:rPr>
-          <w:rFonts w:cs="新宋体" w:hint="eastAsia"/>
-          <w:noProof/>
-          <w:color w:val="000000"/>
-          <w:kern w:val="0"/>
-          <w:highlight w:val="white"/>
-        </w:rPr>
-        <w:t>，</w:t>
-      </w:r>
-      <w:r>
-        <w:rPr>
-          <w:rFonts w:cs="新宋体"/>
-          <w:noProof/>
-          <w:color w:val="000000"/>
-          <w:kern w:val="0"/>
-          <w:highlight w:val="white"/>
-        </w:rPr>
-        <w:t>Friesen</w:t>
-      </w:r>
-      <w:r>
-        <w:rPr>
-          <w:rFonts w:cs="新宋体"/>
-          <w:noProof/>
-          <w:color w:val="000000"/>
-          <w:kern w:val="0"/>
-          <w:highlight w:val="white"/>
-        </w:rPr>
-        <w:t xml:space="preserve"> </w:t>
-      </w:r>
-      <w:r>
-        <w:rPr>
-          <w:rFonts w:cs="新宋体"/>
-          <w:noProof/>
-          <w:color w:val="000000"/>
-          <w:kern w:val="0"/>
-          <w:highlight w:val="white"/>
-        </w:rPr>
-        <w:t>J.</w:t>
-      </w:r>
-      <w:r>
-        <w:rPr>
-          <w:rFonts w:cs="新宋体" w:hint="eastAsia"/>
-          <w:noProof/>
-          <w:color w:val="000000"/>
-          <w:kern w:val="0"/>
-          <w:highlight w:val="white"/>
-        </w:rPr>
-        <w:t>.</w:t>
-      </w:r>
-      <w:r>
-        <w:rPr>
-          <w:rFonts w:cs="新宋体"/>
-          <w:noProof/>
-          <w:color w:val="000000"/>
-          <w:kern w:val="0"/>
-          <w:highlight w:val="white"/>
-        </w:rPr>
-        <w:t xml:space="preserve"> </w:t>
-      </w:r>
-      <w:r>
-        <w:rPr>
-          <w:rFonts w:cs="新宋体" w:hint="eastAsia"/>
-          <w:noProof/>
-          <w:color w:val="000000"/>
-          <w:kern w:val="0"/>
-          <w:highlight w:val="white"/>
-        </w:rPr>
-        <w:t>Android</w:t>
-      </w:r>
-      <w:r>
-        <w:rPr>
-          <w:rFonts w:cs="新宋体"/>
-          <w:noProof/>
-          <w:color w:val="000000"/>
-          <w:kern w:val="0"/>
-          <w:highlight w:val="white"/>
-        </w:rPr>
-        <w:t xml:space="preserve"> </w:t>
-      </w:r>
-      <w:r>
-        <w:rPr>
-          <w:rFonts w:cs="新宋体" w:hint="eastAsia"/>
-          <w:noProof/>
-          <w:color w:val="000000"/>
-          <w:kern w:val="0"/>
-          <w:highlight w:val="white"/>
-        </w:rPr>
-        <w:t>5.0开发范例代码大全 (第四版)</w:t>
-      </w:r>
-      <w:r>
-        <w:rPr>
-          <w:rFonts w:cs="新宋体"/>
-          <w:color w:val="000000"/>
-          <w:kern w:val="0"/>
-          <w:highlight w:val="white"/>
-        </w:rPr>
-        <w:t xml:space="preserve"> </w:t>
-      </w:r>
-      <w:r>
-        <w:rPr>
-          <w:rFonts w:cs="新宋体"/>
-          <w:color w:val="000000"/>
-          <w:kern w:val="0"/>
-          <w:highlight w:val="white"/>
-        </w:rPr>
-        <w:t>[M]</w:t>
-      </w:r>
-      <w:r>
-        <w:rPr>
-          <w:rFonts w:cs="新宋体" w:hint="eastAsia"/>
-          <w:noProof/>
-          <w:color w:val="000000"/>
-          <w:kern w:val="0"/>
-          <w:highlight w:val="white"/>
-        </w:rPr>
-        <w:t xml:space="preserve">. </w:t>
-      </w:r>
-      <w:r>
-        <w:rPr>
-          <w:rFonts w:cs="新宋体" w:hint="eastAsia"/>
-          <w:color w:val="000000"/>
-          <w:kern w:val="0"/>
-          <w:highlight w:val="white"/>
-        </w:rPr>
-        <w:t>北京</w:t>
-      </w:r>
-      <w:r>
-        <w:rPr>
-          <w:rFonts w:cs="新宋体"/>
-          <w:color w:val="000000"/>
-          <w:kern w:val="0"/>
-          <w:highlight w:val="white"/>
-        </w:rPr>
-        <w:t>:</w:t>
-      </w:r>
-      <w:r>
-        <w:rPr>
-          <w:rFonts w:cs="新宋体" w:hint="eastAsia"/>
-          <w:noProof/>
-          <w:color w:val="000000"/>
-          <w:kern w:val="0"/>
-          <w:highlight w:val="white"/>
-        </w:rPr>
-        <w:t>清华大学出版社</w:t>
-      </w:r>
-      <w:r>
-        <w:rPr>
-          <w:rFonts w:cs="新宋体" w:hint="eastAsia"/>
-          <w:noProof/>
-          <w:color w:val="000000"/>
-          <w:kern w:val="0"/>
-          <w:highlight w:val="white"/>
-        </w:rPr>
-        <w:t>，</w:t>
-      </w:r>
-      <w:r>
-        <w:rPr>
-          <w:rFonts w:cs="新宋体"/>
-          <w:noProof/>
-          <w:color w:val="000000"/>
-          <w:kern w:val="0"/>
-          <w:highlight w:val="white"/>
-        </w:rPr>
-        <w:t>2015</w:t>
-      </w:r>
-      <w:r>
-        <w:rPr>
-          <w:rFonts w:cs="新宋体" w:hint="eastAsia"/>
-          <w:noProof/>
-          <w:color w:val="000000"/>
-          <w:kern w:val="0"/>
-          <w:highlight w:val="white"/>
-        </w:rPr>
-        <w:t>.</w:t>
-      </w:r>
-    </w:p>
-    <w:p>
-      <w:pPr>
-        <w:autoSpaceDE w:val="0"/>
-        <w:autoSpaceDN w:val="0"/>
-        <w:adjustRightInd w:val="0"/>
-        <w:spacing w:line="360" w:lineRule="exact"/>
-        <w:jc w:val="left"/>
-        <w:rPr>
-          <w:rFonts w:cs="新宋体"/>
-          <w:noProof/>
-          <w:color w:val="000000"/>
-          <w:kern w:val="0"/>
-          <w:highlight w:val="white"/>
-        </w:rPr>
-      </w:pPr>
-      <w:r>
-        <w:rPr>
-          <w:rFonts w:cs="新宋体" w:hint="eastAsia"/>
-          <w:color w:val="000000"/>
-          <w:kern w:val="0"/>
-          <w:highlight w:val="white"/>
-        </w:rPr>
-        <w:t>[</w:t>
-      </w:r>
-      <w:r>
-        <w:rPr>
-          <w:rFonts w:cs="新宋体"/>
-          <w:color w:val="000000"/>
-          <w:kern w:val="0"/>
-          <w:highlight w:val="white"/>
-        </w:rPr>
-        <w:t>13</w:t>
-      </w:r>
-      <w:r>
-        <w:rPr>
-          <w:rFonts w:cs="新宋体" w:hint="eastAsia"/>
-          <w:color w:val="000000"/>
-          <w:kern w:val="0"/>
-          <w:highlight w:val="white"/>
-        </w:rPr>
-        <w:t>]</w:t>
-      </w:r>
-      <w:r>
-        <w:rPr>
-          <w:rFonts w:cs="新宋体" w:hint="eastAsia"/>
-          <w:noProof/>
-          <w:color w:val="000000"/>
-          <w:kern w:val="0"/>
-          <w:highlight w:val="white"/>
-        </w:rPr>
-        <w:t>陶松，刘雍，韩海玲，周洪林.</w:t>
-      </w:r>
-      <w:r>
-        <w:rPr>
-          <w:rFonts w:cs="新宋体"/>
-          <w:noProof/>
-          <w:color w:val="000000"/>
-          <w:kern w:val="0"/>
-          <w:highlight w:val="white"/>
-        </w:rPr>
-        <w:t xml:space="preserve"> </w:t>
-      </w:r>
-      <w:r>
-        <w:rPr>
-          <w:rFonts w:cs="新宋体" w:hint="eastAsia"/>
-          <w:noProof/>
-          <w:color w:val="000000"/>
-          <w:kern w:val="0"/>
-          <w:highlight w:val="white"/>
-        </w:rPr>
-        <w:t>Ubuntu Linux从入门到精通</w:t>
-      </w:r>
-      <w:r>
-        <w:rPr>
-          <w:rFonts w:cs="新宋体"/>
-          <w:color w:val="000000"/>
-          <w:kern w:val="0"/>
-          <w:highlight w:val="white"/>
-        </w:rPr>
-        <w:t>[M]</w:t>
-      </w:r>
-      <w:r>
-        <w:rPr>
-          <w:rFonts w:cs="新宋体" w:hint="eastAsia"/>
-          <w:noProof/>
-          <w:color w:val="000000"/>
-          <w:kern w:val="0"/>
-          <w:highlight w:val="white"/>
-        </w:rPr>
-        <w:t>.</w:t>
-      </w:r>
-      <w:r>
-        <w:rPr>
-          <w:rFonts w:cs="新宋体" w:hint="eastAsia"/>
-          <w:color w:val="000000"/>
-          <w:kern w:val="0"/>
-          <w:highlight w:val="white"/>
-        </w:rPr>
-        <w:t>北京</w:t>
-      </w:r>
-      <w:r>
-        <w:rPr>
-          <w:rFonts w:cs="新宋体"/>
-          <w:color w:val="000000"/>
-          <w:kern w:val="0"/>
-          <w:highlight w:val="white"/>
-        </w:rPr>
-        <w:t>:</w:t>
-      </w:r>
-      <w:r>
-        <w:rPr>
-          <w:rFonts w:cs="新宋体" w:hint="eastAsia"/>
-          <w:noProof/>
-          <w:color w:val="000000"/>
-          <w:kern w:val="0"/>
-          <w:highlight w:val="white"/>
-        </w:rPr>
-        <w:t>人民邮电出版社，2014.</w:t>
-      </w:r>
-    </w:p>
-    <w:p>
-      <w:pPr>
-        <w:autoSpaceDE w:val="0"/>
-        <w:autoSpaceDN w:val="0"/>
-        <w:adjustRightInd w:val="0"/>
-        <w:spacing w:line="360" w:lineRule="exact"/>
-        <w:jc w:val="left"/>
-        <w:rPr>
-          <w:rFonts w:cs="新宋体"/>
-          <w:noProof/>
-          <w:color w:val="000000"/>
-          <w:kern w:val="0"/>
-          <w:highlight w:val="white"/>
-        </w:rPr>
-      </w:pPr>
-      <w:r>
-        <w:rPr>
-          <w:rFonts w:cs="新宋体" w:hint="eastAsia"/>
-          <w:color w:val="000000"/>
-          <w:kern w:val="0"/>
-          <w:highlight w:val="white"/>
-        </w:rPr>
-        <w:t>[</w:t>
-      </w:r>
-      <w:r>
-        <w:rPr>
-          <w:rFonts w:cs="新宋体"/>
-          <w:color w:val="000000"/>
-          <w:kern w:val="0"/>
-          <w:highlight w:val="white"/>
-        </w:rPr>
-        <w:t>14</w:t>
-      </w:r>
-      <w:r>
-        <w:rPr>
-          <w:rFonts w:cs="新宋体" w:hint="eastAsia"/>
-          <w:color w:val="000000"/>
-          <w:kern w:val="0"/>
-          <w:highlight w:val="white"/>
-        </w:rPr>
-        <w:t>]</w:t>
-      </w:r>
-      <w:r>
-        <w:rPr>
-          <w:rFonts w:cs="新宋体" w:hint="eastAsia"/>
-          <w:noProof/>
-          <w:color w:val="000000"/>
-          <w:kern w:val="0"/>
-          <w:highlight w:val="white"/>
-        </w:rPr>
-        <w:t>赵振</w:t>
-      </w:r>
-      <w:r>
-        <w:rPr>
-          <w:rFonts w:cs="新宋体" w:hint="eastAsia"/>
-          <w:noProof/>
-          <w:color w:val="000000"/>
-          <w:kern w:val="0"/>
-          <w:highlight w:val="white"/>
-        </w:rPr>
-        <w:t>，</w:t>
-      </w:r>
-      <w:r>
-        <w:rPr>
-          <w:rFonts w:cs="新宋体" w:hint="eastAsia"/>
-          <w:noProof/>
-          <w:color w:val="000000"/>
-          <w:kern w:val="0"/>
-          <w:highlight w:val="white"/>
-        </w:rPr>
-        <w:t>王顺</w:t>
-      </w:r>
-      <w:r>
-        <w:rPr>
-          <w:rFonts w:cs="新宋体" w:hint="eastAsia"/>
-          <w:noProof/>
-          <w:color w:val="000000"/>
-          <w:kern w:val="0"/>
-          <w:highlight w:val="white"/>
-        </w:rPr>
-        <w:t>.</w:t>
-      </w:r>
-      <w:r>
-        <w:rPr>
-          <w:rFonts w:cs="新宋体"/>
-          <w:noProof/>
-          <w:color w:val="000000"/>
-          <w:kern w:val="0"/>
-          <w:highlight w:val="white"/>
-        </w:rPr>
-        <w:t xml:space="preserve"> </w:t>
-      </w:r>
-      <w:r>
-        <w:rPr>
-          <w:rFonts w:cs="新宋体" w:hint="eastAsia"/>
-          <w:noProof/>
-          <w:color w:val="000000"/>
-          <w:kern w:val="0"/>
-          <w:highlight w:val="white"/>
-        </w:rPr>
-        <w:t>Web异步与实时交互 iframe AJAX WebSocket开发实战</w:t>
-      </w:r>
-      <w:r>
-        <w:rPr>
-          <w:rFonts w:cs="新宋体"/>
-          <w:color w:val="000000"/>
-          <w:kern w:val="0"/>
-          <w:highlight w:val="white"/>
-        </w:rPr>
-        <w:t>[M]</w:t>
-      </w:r>
-      <w:r>
-        <w:rPr>
-          <w:rFonts w:cs="新宋体" w:hint="eastAsia"/>
-          <w:noProof/>
-          <w:color w:val="000000"/>
-          <w:kern w:val="0"/>
-          <w:highlight w:val="white"/>
-        </w:rPr>
-        <w:t>.</w:t>
-      </w:r>
-      <w:r>
-        <w:rPr>
-          <w:rFonts w:cs="新宋体" w:hint="eastAsia"/>
-          <w:color w:val="000000"/>
-          <w:kern w:val="0"/>
-          <w:highlight w:val="white"/>
-        </w:rPr>
-        <w:t>北京</w:t>
-      </w:r>
-      <w:r>
-        <w:rPr>
-          <w:rFonts w:cs="新宋体"/>
-          <w:color w:val="000000"/>
-          <w:kern w:val="0"/>
-          <w:highlight w:val="white"/>
-        </w:rPr>
-        <w:t>:</w:t>
-      </w:r>
-      <w:r>
-        <w:rPr>
-          <w:rFonts w:cs="新宋体" w:hint="eastAsia"/>
-          <w:noProof/>
-          <w:color w:val="000000"/>
-          <w:kern w:val="0"/>
-          <w:highlight w:val="white"/>
-        </w:rPr>
-        <w:t>人民邮电出版社，</w:t>
-      </w:r>
-      <w:r>
-        <w:rPr>
-          <w:rFonts w:cs="新宋体" w:hint="eastAsia"/>
-          <w:noProof/>
-          <w:color w:val="000000"/>
-          <w:kern w:val="0"/>
-          <w:highlight w:val="white"/>
-        </w:rPr>
-        <w:t>2016</w:t>
-      </w:r>
-      <w:r>
-        <w:rPr>
-          <w:rFonts w:cs="新宋体" w:hint="eastAsia"/>
-          <w:noProof/>
-          <w:color w:val="000000"/>
-          <w:kern w:val="0"/>
-          <w:highlight w:val="white"/>
-        </w:rPr>
-        <w:t>.</w:t>
-      </w:r>
+        </w:rPr>
+        <w:t>[14] 赵振，王顺. Web异步与实时交互 iframe AJAX WebSocket开发实战[M].北京:人民邮电出版社，2016.</w:t>
+      </w:r>
+      <w:bookmarkStart w:id="68" w:name="_GoBack"/>
+      <w:bookmarkEnd w:id="68"/>
     </w:p>
     <w:sectPr>
       <w:headerReference w:type="default" r:id="rId57"/>
@@ -43658,7 +42476,7 @@
 </file>
 
 <file path=customXml/itemProps1.xml><?xml version="1.0" encoding="utf-8"?>
-<ds:datastoreItem xmlns:ds="http://schemas.openxmlformats.org/officeDocument/2006/customXml" ds:itemID="{1B8777F9-0DE4-44B3-B8DA-3EBD2DC52F8D}">
+<ds:datastoreItem xmlns:ds="http://schemas.openxmlformats.org/officeDocument/2006/customXml" ds:itemID="{7FBF7D44-2C3B-49CA-9093-882DFC774559}">
   <ds:schemaRefs>
     <ds:schemaRef ds:uri="http://schemas.openxmlformats.org/officeDocument/2006/bibliography"/>
   </ds:schemaRefs>

--- a/2013214381李磊最终答辩/材料夹/5软件李磊论文.docx
+++ b/2013214381李磊最终答辩/材料夹/5软件李磊论文.docx
@@ -16,7 +16,7 @@
           <w:noProof/>
         </w:rPr>
         <w:drawing>
-          <wp:anchor distT="0" distB="0" distL="114300" distR="114300" simplePos="0" relativeHeight="251659264" behindDoc="0" locked="0" layoutInCell="1" allowOverlap="1" wp14:anchorId="5042E3F2" wp14:editId="312FA16B">
+          <wp:anchor distT="0" distB="0" distL="114300" distR="114300" simplePos="0" relativeHeight="251659264" behindDoc="0" locked="0" layoutInCell="1" allowOverlap="1" wp14:anchorId="1615113D" wp14:editId="41430888">
             <wp:simplePos x="0" y="0"/>
             <wp:positionH relativeFrom="column">
               <wp:posOffset>800100</wp:posOffset>
@@ -150,7 +150,7 @@
         <mc:AlternateContent>
           <mc:Choice Requires="wps">
             <w:drawing>
-              <wp:anchor distT="0" distB="0" distL="114300" distR="114300" simplePos="0" relativeHeight="251660288" behindDoc="0" locked="0" layoutInCell="1" allowOverlap="1" wp14:anchorId="0B504BEF" wp14:editId="227DBCEF">
+              <wp:anchor distT="0" distB="0" distL="114300" distR="114300" simplePos="0" relativeHeight="251660288" behindDoc="0" locked="0" layoutInCell="1" allowOverlap="1" wp14:anchorId="43AB2C29" wp14:editId="18CA0A2C">
                 <wp:simplePos x="0" y="0"/>
                 <wp:positionH relativeFrom="column">
                   <wp:posOffset>457200</wp:posOffset>
@@ -749,7 +749,7 @@
           </mc:Choice>
           <mc:Fallback>
             <w:pict>
-              <v:rect w14:anchorId="0B504BEF" id="矩形 48" o:spid="_x0000_s1026" style="position:absolute;left:0;text-align:left;margin-left:36pt;margin-top:349.5pt;width:362.25pt;height:334pt;z-index:251660288;visibility:visible;mso-wrap-style:square;mso-width-percent:0;mso-height-percent:0;mso-wrap-distance-left:9pt;mso-wrap-distance-top:0;mso-wrap-distance-right:9pt;mso-wrap-distance-bottom:0;mso-position-horizontal:absolute;mso-position-horizontal-relative:text;mso-position-vertical:absolute;mso-position-vertical-relative:page;mso-width-percent:0;mso-height-percent:0;mso-width-relative:page;mso-height-relative:page;v-text-anchor:top" o:gfxdata="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" stroked="f">
+              <v:rect w14:anchorId="43AB2C29" id="矩形 48" o:spid="_x0000_s1026" style="position:absolute;left:0;text-align:left;margin-left:36pt;margin-top:349.5pt;width:362.25pt;height:334pt;z-index:251660288;visibility:visible;mso-wrap-style:square;mso-width-percent:0;mso-height-percent:0;mso-wrap-distance-left:9pt;mso-wrap-distance-top:0;mso-wrap-distance-right:9pt;mso-wrap-distance-bottom:0;mso-position-horizontal:absolute;mso-position-horizontal-relative:text;mso-position-vertical:absolute;mso-position-vertical-relative:page;mso-width-percent:0;mso-height-percent:0;mso-width-relative:page;mso-height-relative:page;v-text-anchor:top" o:gfxdata="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" stroked="f">
                 <v:textbox>
                   <w:txbxContent>
                     <w:p>
@@ -1444,14 +1444,12 @@
     </w:p>
     <w:p>
       <w:pPr>
-        <w:widowControl/>
-        <w:spacing w:line="240" w:lineRule="auto"/>
-        <w:jc w:val="left"/>
-        <w:rPr>
-          <w:rFonts w:asciiTheme="majorHAnsi" w:eastAsia="黑体" w:hAnsiTheme="majorHAnsi" w:cstheme="majorBidi"/>
+        <w:ind w:firstLineChars="1000" w:firstLine="3213"/>
+        <w:rPr>
+          <w:rFonts w:hint="eastAsia"/>
+          <w:b/>
           <w:bCs/>
-          <w:sz w:val="44"/>
-          <w:szCs w:val="32"/>
+          <w:sz w:val="32"/>
         </w:rPr>
       </w:pPr>
     </w:p>
@@ -1492,27 +1490,38 @@
         <w:p>
           <w:pPr>
             <w:pStyle w:val="12"/>
+            <w:spacing w:line="360" w:lineRule="exact"/>
             <w:rPr>
-              <w:rFonts w:cstheme="minorBidi"/>
+              <w:rStyle w:val="aa"/>
+              <w:rFonts w:ascii="宋体" w:eastAsia="宋体" w:hAnsi="宋体" w:cs="微软雅黑"/>
+              <w:b w:val="0"/>
               <w:noProof/>
+              <w:sz w:val="24"/>
+              <w:szCs w:val="24"/>
             </w:rPr>
           </w:pPr>
           <w:r>
             <w:rPr>
-              <w:rFonts w:eastAsia="华文宋体"/>
+              <w:rFonts w:ascii="宋体" w:eastAsia="宋体" w:hAnsi="宋体"/>
+              <w:sz w:val="24"/>
             </w:rPr>
             <w:fldChar w:fldCharType="begin"/>
           </w:r>
           <w:r>
+            <w:rPr>
+              <w:rFonts w:ascii="宋体" w:eastAsia="宋体" w:hAnsi="宋体"/>
+              <w:sz w:val="24"/>
+            </w:rPr>
             <w:instrText>TOC \o "1-3" \h \z \u</w:instrText>
           </w:r>
           <w:r>
             <w:rPr>
-              <w:rFonts w:eastAsia="华文宋体"/>
+              <w:rFonts w:ascii="宋体" w:eastAsia="宋体" w:hAnsi="宋体"/>
+              <w:sz w:val="24"/>
             </w:rPr>
             <w:fldChar w:fldCharType="separate"/>
           </w:r>
-          <w:hyperlink w:anchor="_Toc484348854" w:history="1">
+          <w:hyperlink w:anchor="_Toc485082262" w:history="1">
             <w:r>
               <w:rPr>
                 <w:rStyle w:val="aa"/>
@@ -1526,56 +1535,179 @@
             </w:r>
             <w:r>
               <w:rPr>
+                <w:rStyle w:val="aa"/>
+                <w:rFonts w:ascii="宋体" w:eastAsia="宋体" w:hAnsi="宋体" w:cs="微软雅黑"/>
                 <w:b w:val="0"/>
                 <w:noProof/>
                 <w:webHidden/>
+                <w:sz w:val="24"/>
+                <w:szCs w:val="24"/>
               </w:rPr>
               <w:tab/>
             </w:r>
             <w:r>
               <w:rPr>
+                <w:rStyle w:val="aa"/>
+                <w:rFonts w:ascii="宋体" w:eastAsia="宋体" w:hAnsi="宋体" w:cs="微软雅黑"/>
                 <w:b w:val="0"/>
                 <w:noProof/>
                 <w:webHidden/>
+                <w:sz w:val="24"/>
+                <w:szCs w:val="24"/>
               </w:rPr>
               <w:fldChar w:fldCharType="begin"/>
             </w:r>
             <w:r>
               <w:rPr>
+                <w:rStyle w:val="aa"/>
+                <w:rFonts w:ascii="宋体" w:eastAsia="宋体" w:hAnsi="宋体" w:cs="微软雅黑"/>
                 <w:b w:val="0"/>
                 <w:noProof/>
                 <w:webHidden/>
-              </w:rPr>
-              <w:instrText xml:space="preserve"> PAGEREF _Toc484348854 \h </w:instrText>
-            </w:r>
-            <w:r>
-              <w:rPr>
+                <w:sz w:val="24"/>
+                <w:szCs w:val="24"/>
+              </w:rPr>
+              <w:instrText xml:space="preserve"> PAGEREF _Toc485082262 \h </w:instrText>
+            </w:r>
+            <w:r>
+              <w:rPr>
+                <w:rStyle w:val="aa"/>
+                <w:rFonts w:ascii="宋体" w:eastAsia="宋体" w:hAnsi="宋体" w:cs="微软雅黑"/>
                 <w:b w:val="0"/>
                 <w:noProof/>
                 <w:webHidden/>
-              </w:rPr>
-            </w:r>
-            <w:r>
-              <w:rPr>
+                <w:sz w:val="24"/>
+                <w:szCs w:val="24"/>
+              </w:rPr>
+            </w:r>
+            <w:r>
+              <w:rPr>
+                <w:rStyle w:val="aa"/>
+                <w:rFonts w:ascii="宋体" w:eastAsia="宋体" w:hAnsi="宋体" w:cs="微软雅黑"/>
                 <w:b w:val="0"/>
                 <w:noProof/>
                 <w:webHidden/>
+                <w:sz w:val="24"/>
+                <w:szCs w:val="24"/>
               </w:rPr>
               <w:fldChar w:fldCharType="separate"/>
             </w:r>
             <w:r>
               <w:rPr>
+                <w:rStyle w:val="aa"/>
+                <w:rFonts w:ascii="宋体" w:eastAsia="宋体" w:hAnsi="宋体" w:cs="微软雅黑"/>
                 <w:b w:val="0"/>
                 <w:noProof/>
                 <w:webHidden/>
+                <w:sz w:val="24"/>
+                <w:szCs w:val="24"/>
+              </w:rPr>
+              <w:t>4</w:t>
+            </w:r>
+            <w:r>
+              <w:rPr>
+                <w:rStyle w:val="aa"/>
+                <w:rFonts w:ascii="宋体" w:eastAsia="宋体" w:hAnsi="宋体" w:cs="微软雅黑"/>
+                <w:b w:val="0"/>
+                <w:noProof/>
+                <w:webHidden/>
+                <w:sz w:val="24"/>
+                <w:szCs w:val="24"/>
+              </w:rPr>
+              <w:fldChar w:fldCharType="end"/>
+            </w:r>
+          </w:hyperlink>
+          <w:bookmarkStart w:id="0" w:name="_GoBack"/>
+          <w:bookmarkEnd w:id="0"/>
+        </w:p>
+        <w:p>
+          <w:pPr>
+            <w:pStyle w:val="12"/>
+            <w:spacing w:line="360" w:lineRule="exact"/>
+            <w:rPr>
+              <w:rFonts w:ascii="宋体" w:eastAsia="宋体" w:hAnsi="宋体" w:cstheme="minorBidi"/>
+              <w:b w:val="0"/>
+              <w:noProof/>
+              <w:sz w:val="24"/>
+            </w:rPr>
+          </w:pPr>
+          <w:hyperlink w:anchor="_Toc485082263" w:history="1">
+            <w:r>
+              <w:rPr>
+                <w:rStyle w:val="aa"/>
+                <w:rFonts w:ascii="宋体" w:eastAsia="宋体" w:hAnsi="宋体" w:cs="Times New Roman"/>
+                <w:b w:val="0"/>
+                <w:noProof/>
+                <w:sz w:val="24"/>
+              </w:rPr>
+              <w:t>英文摘要</w:t>
+            </w:r>
+            <w:r>
+              <w:rPr>
+                <w:rFonts w:ascii="宋体" w:eastAsia="宋体" w:hAnsi="宋体"/>
+                <w:b w:val="0"/>
+                <w:noProof/>
+                <w:webHidden/>
+                <w:sz w:val="24"/>
+              </w:rPr>
+              <w:tab/>
+            </w:r>
+            <w:r>
+              <w:rPr>
+                <w:rFonts w:ascii="宋体" w:eastAsia="宋体" w:hAnsi="宋体"/>
+                <w:b w:val="0"/>
+                <w:noProof/>
+                <w:webHidden/>
+                <w:sz w:val="24"/>
+              </w:rPr>
+              <w:fldChar w:fldCharType="begin"/>
+            </w:r>
+            <w:r>
+              <w:rPr>
+                <w:rFonts w:ascii="宋体" w:eastAsia="宋体" w:hAnsi="宋体"/>
+                <w:b w:val="0"/>
+                <w:noProof/>
+                <w:webHidden/>
+                <w:sz w:val="24"/>
+              </w:rPr>
+              <w:instrText xml:space="preserve"> PAGEREF _Toc485082263 \h </w:instrText>
+            </w:r>
+            <w:r>
+              <w:rPr>
+                <w:rFonts w:ascii="宋体" w:eastAsia="宋体" w:hAnsi="宋体"/>
+                <w:b w:val="0"/>
+                <w:noProof/>
+                <w:webHidden/>
+                <w:sz w:val="24"/>
+              </w:rPr>
+            </w:r>
+            <w:r>
+              <w:rPr>
+                <w:rFonts w:ascii="宋体" w:eastAsia="宋体" w:hAnsi="宋体"/>
+                <w:b w:val="0"/>
+                <w:noProof/>
+                <w:webHidden/>
+                <w:sz w:val="24"/>
+              </w:rPr>
+              <w:fldChar w:fldCharType="separate"/>
+            </w:r>
+            <w:r>
+              <w:rPr>
+                <w:rFonts w:ascii="宋体" w:eastAsia="宋体" w:hAnsi="宋体"/>
+                <w:b w:val="0"/>
+                <w:noProof/>
+                <w:webHidden/>
+                <w:sz w:val="24"/>
               </w:rPr>
               <w:t>5</w:t>
             </w:r>
             <w:r>
               <w:rPr>
+                <w:rFonts w:ascii="宋体" w:eastAsia="宋体" w:hAnsi="宋体"/>
                 <w:b w:val="0"/>
                 <w:noProof/>
                 <w:webHidden/>
+                <w:sz w:val="24"/>
               </w:rPr>
               <w:fldChar w:fldCharType="end"/>
             </w:r>
@@ -1584,89 +1716,15 @@
         <w:p>
           <w:pPr>
             <w:pStyle w:val="12"/>
+            <w:spacing w:line="360" w:lineRule="exact"/>
             <w:rPr>
-              <w:rFonts w:cstheme="minorBidi"/>
+              <w:rFonts w:ascii="宋体" w:eastAsia="宋体" w:hAnsi="宋体" w:cstheme="minorBidi"/>
+              <w:b w:val="0"/>
               <w:noProof/>
+              <w:sz w:val="24"/>
             </w:rPr>
           </w:pPr>
-          <w:hyperlink w:anchor="_Toc484348855" w:history="1">
-            <w:r>
-              <w:rPr>
-                <w:rStyle w:val="aa"/>
-                <w:rFonts w:ascii="宋体" w:eastAsia="宋体" w:hAnsi="宋体" w:cs="Times New Roman"/>
-                <w:b w:val="0"/>
-                <w:noProof/>
-                <w:sz w:val="24"/>
-                <w:szCs w:val="24"/>
-              </w:rPr>
-              <w:t>英文摘要</w:t>
-            </w:r>
-            <w:r>
-              <w:rPr>
-                <w:b w:val="0"/>
-                <w:noProof/>
-                <w:webHidden/>
-              </w:rPr>
-              <w:tab/>
-            </w:r>
-            <w:r>
-              <w:rPr>
-                <w:b w:val="0"/>
-                <w:noProof/>
-                <w:webHidden/>
-              </w:rPr>
-              <w:fldChar w:fldCharType="begin"/>
-            </w:r>
-            <w:r>
-              <w:rPr>
-                <w:b w:val="0"/>
-                <w:noProof/>
-                <w:webHidden/>
-              </w:rPr>
-              <w:instrText xml:space="preserve"> PAGEREF _Toc484348855 \h </w:instrText>
-            </w:r>
-            <w:r>
-              <w:rPr>
-                <w:b w:val="0"/>
-                <w:noProof/>
-                <w:webHidden/>
-              </w:rPr>
-            </w:r>
-            <w:r>
-              <w:rPr>
-                <w:b w:val="0"/>
-                <w:noProof/>
-                <w:webHidden/>
-              </w:rPr>
-              <w:fldChar w:fldCharType="separate"/>
-            </w:r>
-            <w:r>
-              <w:rPr>
-                <w:b w:val="0"/>
-                <w:noProof/>
-                <w:webHidden/>
-              </w:rPr>
-              <w:t>6</w:t>
-            </w:r>
-            <w:r>
-              <w:rPr>
-                <w:b w:val="0"/>
-                <w:noProof/>
-                <w:webHidden/>
-              </w:rPr>
-              <w:fldChar w:fldCharType="end"/>
-            </w:r>
-          </w:hyperlink>
-        </w:p>
-        <w:p>
-          <w:pPr>
-            <w:pStyle w:val="12"/>
-            <w:rPr>
-              <w:rFonts w:cstheme="minorBidi"/>
-              <w:noProof/>
-            </w:rPr>
-          </w:pPr>
-          <w:hyperlink w:anchor="_Toc484348856" w:history="1">
+          <w:hyperlink w:anchor="_Toc485082264" w:history="1">
             <w:r>
               <w:rPr>
                 <w:rStyle w:val="aa"/>
@@ -1674,14 +1732,15 @@
                 <w:b w:val="0"/>
                 <w:noProof/>
                 <w:sz w:val="24"/>
-                <w:szCs w:val="24"/>
               </w:rPr>
               <w:t>1.</w:t>
             </w:r>
             <w:r>
               <w:rPr>
-                <w:rFonts w:cstheme="minorBidi"/>
-                <w:noProof/>
+                <w:rFonts w:ascii="宋体" w:eastAsia="宋体" w:hAnsi="宋体" w:cstheme="minorBidi"/>
+                <w:b w:val="0"/>
+                <w:noProof/>
+                <w:sz w:val="24"/>
               </w:rPr>
               <w:tab/>
             </w:r>
@@ -1692,62 +1751,75 @@
                 <w:b w:val="0"/>
                 <w:noProof/>
                 <w:sz w:val="24"/>
-                <w:szCs w:val="24"/>
               </w:rPr>
               <w:t>绪论</w:t>
             </w:r>
             <w:r>
               <w:rPr>
+                <w:rFonts w:ascii="宋体" w:eastAsia="宋体" w:hAnsi="宋体"/>
                 <w:b w:val="0"/>
                 <w:noProof/>
                 <w:webHidden/>
+                <w:sz w:val="24"/>
               </w:rPr>
               <w:tab/>
             </w:r>
             <w:r>
               <w:rPr>
+                <w:rFonts w:ascii="宋体" w:eastAsia="宋体" w:hAnsi="宋体"/>
                 <w:b w:val="0"/>
                 <w:noProof/>
                 <w:webHidden/>
+                <w:sz w:val="24"/>
               </w:rPr>
               <w:fldChar w:fldCharType="begin"/>
             </w:r>
             <w:r>
               <w:rPr>
+                <w:rFonts w:ascii="宋体" w:eastAsia="宋体" w:hAnsi="宋体"/>
                 <w:b w:val="0"/>
                 <w:noProof/>
                 <w:webHidden/>
-              </w:rPr>
-              <w:instrText xml:space="preserve"> PAGEREF _Toc484348856 \h </w:instrText>
-            </w:r>
-            <w:r>
-              <w:rPr>
+                <w:sz w:val="24"/>
+              </w:rPr>
+              <w:instrText xml:space="preserve"> PAGEREF _Toc485082264 \h </w:instrText>
+            </w:r>
+            <w:r>
+              <w:rPr>
+                <w:rFonts w:ascii="宋体" w:eastAsia="宋体" w:hAnsi="宋体"/>
                 <w:b w:val="0"/>
                 <w:noProof/>
                 <w:webHidden/>
-              </w:rPr>
-            </w:r>
-            <w:r>
-              <w:rPr>
+                <w:sz w:val="24"/>
+              </w:rPr>
+            </w:r>
+            <w:r>
+              <w:rPr>
+                <w:rFonts w:ascii="宋体" w:eastAsia="宋体" w:hAnsi="宋体"/>
                 <w:b w:val="0"/>
                 <w:noProof/>
                 <w:webHidden/>
+                <w:sz w:val="24"/>
               </w:rPr>
               <w:fldChar w:fldCharType="separate"/>
             </w:r>
             <w:r>
               <w:rPr>
+                <w:rFonts w:ascii="宋体" w:eastAsia="宋体" w:hAnsi="宋体"/>
                 <w:b w:val="0"/>
                 <w:noProof/>
                 <w:webHidden/>
-              </w:rPr>
-              <w:t>7</w:t>
-            </w:r>
-            <w:r>
-              <w:rPr>
+                <w:sz w:val="24"/>
+              </w:rPr>
+              <w:t>6</w:t>
+            </w:r>
+            <w:r>
+              <w:rPr>
+                <w:rFonts w:ascii="宋体" w:eastAsia="宋体" w:hAnsi="宋体"/>
                 <w:b w:val="0"/>
                 <w:noProof/>
                 <w:webHidden/>
+                <w:sz w:val="24"/>
               </w:rPr>
               <w:fldChar w:fldCharType="end"/>
             </w:r>
@@ -1757,27 +1829,29 @@
           <w:pPr>
             <w:pStyle w:val="21"/>
             <w:rPr>
-              <w:rFonts w:cstheme="minorBidi"/>
+              <w:rFonts w:ascii="宋体" w:eastAsia="宋体" w:hAnsi="宋体" w:cstheme="minorBidi"/>
               <w:noProof/>
+              <w:sz w:val="24"/>
             </w:rPr>
           </w:pPr>
-          <w:hyperlink w:anchor="_Toc484348857" w:history="1">
+          <w:hyperlink w:anchor="_Toc485082265" w:history="1">
             <w:r>
               <w:rPr>
                 <w:rStyle w:val="aa"/>
                 <w:rFonts w:ascii="宋体" w:eastAsia="宋体" w:hAnsi="宋体"/>
                 <w:noProof/>
                 <w:sz w:val="24"/>
-                <w:szCs w:val="24"/>
               </w:rPr>
               <w:t>1.1.</w:t>
             </w:r>
             <w:r>
               <w:rPr>
-                <w:rFonts w:cstheme="minorBidi"/>
-                <w:noProof/>
-              </w:rPr>
-              <w:tab/>
+                <w:rStyle w:val="aa"/>
+                <w:rFonts w:ascii="宋体" w:eastAsia="宋体" w:hAnsi="宋体"/>
+                <w:noProof/>
+                <w:sz w:val="24"/>
+              </w:rPr>
+              <w:t xml:space="preserve"> </w:t>
             </w:r>
             <w:r>
               <w:rPr>
@@ -1785,55 +1859,68 @@
                 <w:rFonts w:ascii="宋体" w:eastAsia="宋体" w:hAnsi="宋体" w:cs="微软雅黑" w:hint="eastAsia"/>
                 <w:noProof/>
                 <w:sz w:val="24"/>
-                <w:szCs w:val="24"/>
               </w:rPr>
               <w:t>课题的提出与意义</w:t>
             </w:r>
             <w:r>
               <w:rPr>
-                <w:noProof/>
-                <w:webHidden/>
+                <w:rFonts w:ascii="宋体" w:eastAsia="宋体" w:hAnsi="宋体"/>
+                <w:noProof/>
+                <w:webHidden/>
+                <w:sz w:val="24"/>
               </w:rPr>
               <w:tab/>
             </w:r>
             <w:r>
               <w:rPr>
-                <w:noProof/>
-                <w:webHidden/>
+                <w:rFonts w:ascii="宋体" w:eastAsia="宋体" w:hAnsi="宋体"/>
+                <w:noProof/>
+                <w:webHidden/>
+                <w:sz w:val="24"/>
               </w:rPr>
               <w:fldChar w:fldCharType="begin"/>
             </w:r>
             <w:r>
               <w:rPr>
-                <w:noProof/>
-                <w:webHidden/>
-              </w:rPr>
-              <w:instrText xml:space="preserve"> PAGEREF _Toc484348857 \h </w:instrText>
-            </w:r>
-            <w:r>
-              <w:rPr>
-                <w:noProof/>
-                <w:webHidden/>
-              </w:rPr>
-            </w:r>
-            <w:r>
-              <w:rPr>
-                <w:noProof/>
-                <w:webHidden/>
+                <w:rFonts w:ascii="宋体" w:eastAsia="宋体" w:hAnsi="宋体"/>
+                <w:noProof/>
+                <w:webHidden/>
+                <w:sz w:val="24"/>
+              </w:rPr>
+              <w:instrText xml:space="preserve"> PAGEREF _Toc485082265 \h </w:instrText>
+            </w:r>
+            <w:r>
+              <w:rPr>
+                <w:rFonts w:ascii="宋体" w:eastAsia="宋体" w:hAnsi="宋体"/>
+                <w:noProof/>
+                <w:webHidden/>
+                <w:sz w:val="24"/>
+              </w:rPr>
+            </w:r>
+            <w:r>
+              <w:rPr>
+                <w:rFonts w:ascii="宋体" w:eastAsia="宋体" w:hAnsi="宋体"/>
+                <w:noProof/>
+                <w:webHidden/>
+                <w:sz w:val="24"/>
               </w:rPr>
               <w:fldChar w:fldCharType="separate"/>
             </w:r>
             <w:r>
               <w:rPr>
-                <w:noProof/>
-                <w:webHidden/>
-              </w:rPr>
-              <w:t>7</w:t>
-            </w:r>
-            <w:r>
-              <w:rPr>
-                <w:noProof/>
-                <w:webHidden/>
+                <w:rFonts w:ascii="宋体" w:eastAsia="宋体" w:hAnsi="宋体"/>
+                <w:noProof/>
+                <w:webHidden/>
+                <w:sz w:val="24"/>
+              </w:rPr>
+              <w:t>6</w:t>
+            </w:r>
+            <w:r>
+              <w:rPr>
+                <w:rFonts w:ascii="宋体" w:eastAsia="宋体" w:hAnsi="宋体"/>
+                <w:noProof/>
+                <w:webHidden/>
+                <w:sz w:val="24"/>
               </w:rPr>
               <w:fldChar w:fldCharType="end"/>
             </w:r>
@@ -1843,27 +1930,29 @@
           <w:pPr>
             <w:pStyle w:val="21"/>
             <w:rPr>
-              <w:rFonts w:cstheme="minorBidi"/>
+              <w:rFonts w:ascii="宋体" w:eastAsia="宋体" w:hAnsi="宋体" w:cstheme="minorBidi"/>
               <w:noProof/>
+              <w:sz w:val="24"/>
             </w:rPr>
           </w:pPr>
-          <w:hyperlink w:anchor="_Toc484348858" w:history="1">
+          <w:hyperlink w:anchor="_Toc485082266" w:history="1">
             <w:r>
               <w:rPr>
                 <w:rStyle w:val="aa"/>
                 <w:rFonts w:ascii="宋体" w:eastAsia="宋体" w:hAnsi="宋体"/>
                 <w:noProof/>
                 <w:sz w:val="24"/>
-                <w:szCs w:val="24"/>
               </w:rPr>
               <w:t>1.2.</w:t>
             </w:r>
             <w:r>
               <w:rPr>
-                <w:rFonts w:cstheme="minorBidi"/>
-                <w:noProof/>
-              </w:rPr>
-              <w:tab/>
+                <w:rStyle w:val="aa"/>
+                <w:rFonts w:ascii="宋体" w:eastAsia="宋体" w:hAnsi="宋体"/>
+                <w:noProof/>
+                <w:sz w:val="24"/>
+              </w:rPr>
+              <w:t xml:space="preserve"> </w:t>
             </w:r>
             <w:r>
               <w:rPr>
@@ -1871,55 +1960,68 @@
                 <w:rFonts w:ascii="宋体" w:eastAsia="宋体" w:hAnsi="宋体" w:cs="微软雅黑" w:hint="eastAsia"/>
                 <w:noProof/>
                 <w:sz w:val="24"/>
-                <w:szCs w:val="24"/>
               </w:rPr>
               <w:t>课题的研究背景</w:t>
             </w:r>
             <w:r>
               <w:rPr>
-                <w:noProof/>
-                <w:webHidden/>
+                <w:rFonts w:ascii="宋体" w:eastAsia="宋体" w:hAnsi="宋体"/>
+                <w:noProof/>
+                <w:webHidden/>
+                <w:sz w:val="24"/>
               </w:rPr>
               <w:tab/>
             </w:r>
             <w:r>
               <w:rPr>
-                <w:noProof/>
-                <w:webHidden/>
+                <w:rFonts w:ascii="宋体" w:eastAsia="宋体" w:hAnsi="宋体"/>
+                <w:noProof/>
+                <w:webHidden/>
+                <w:sz w:val="24"/>
               </w:rPr>
               <w:fldChar w:fldCharType="begin"/>
             </w:r>
             <w:r>
               <w:rPr>
-                <w:noProof/>
-                <w:webHidden/>
-              </w:rPr>
-              <w:instrText xml:space="preserve"> PAGEREF _Toc484348858 \h </w:instrText>
-            </w:r>
-            <w:r>
-              <w:rPr>
-                <w:noProof/>
-                <w:webHidden/>
-              </w:rPr>
-            </w:r>
-            <w:r>
-              <w:rPr>
-                <w:noProof/>
-                <w:webHidden/>
+                <w:rFonts w:ascii="宋体" w:eastAsia="宋体" w:hAnsi="宋体"/>
+                <w:noProof/>
+                <w:webHidden/>
+                <w:sz w:val="24"/>
+              </w:rPr>
+              <w:instrText xml:space="preserve"> PAGEREF _Toc485082266 \h </w:instrText>
+            </w:r>
+            <w:r>
+              <w:rPr>
+                <w:rFonts w:ascii="宋体" w:eastAsia="宋体" w:hAnsi="宋体"/>
+                <w:noProof/>
+                <w:webHidden/>
+                <w:sz w:val="24"/>
+              </w:rPr>
+            </w:r>
+            <w:r>
+              <w:rPr>
+                <w:rFonts w:ascii="宋体" w:eastAsia="宋体" w:hAnsi="宋体"/>
+                <w:noProof/>
+                <w:webHidden/>
+                <w:sz w:val="24"/>
               </w:rPr>
               <w:fldChar w:fldCharType="separate"/>
             </w:r>
             <w:r>
               <w:rPr>
-                <w:noProof/>
-                <w:webHidden/>
-              </w:rPr>
-              <w:t>7</w:t>
-            </w:r>
-            <w:r>
-              <w:rPr>
-                <w:noProof/>
-                <w:webHidden/>
+                <w:rFonts w:ascii="宋体" w:eastAsia="宋体" w:hAnsi="宋体"/>
+                <w:noProof/>
+                <w:webHidden/>
+                <w:sz w:val="24"/>
+              </w:rPr>
+              <w:t>6</w:t>
+            </w:r>
+            <w:r>
+              <w:rPr>
+                <w:rFonts w:ascii="宋体" w:eastAsia="宋体" w:hAnsi="宋体"/>
+                <w:noProof/>
+                <w:webHidden/>
+                <w:sz w:val="24"/>
               </w:rPr>
               <w:fldChar w:fldCharType="end"/>
             </w:r>
@@ -1929,27 +2031,29 @@
           <w:pPr>
             <w:pStyle w:val="21"/>
             <w:rPr>
-              <w:rFonts w:cstheme="minorBidi"/>
+              <w:rFonts w:ascii="宋体" w:eastAsia="宋体" w:hAnsi="宋体" w:cstheme="minorBidi"/>
               <w:noProof/>
+              <w:sz w:val="24"/>
             </w:rPr>
           </w:pPr>
-          <w:hyperlink w:anchor="_Toc484348859" w:history="1">
+          <w:hyperlink w:anchor="_Toc485082267" w:history="1">
             <w:r>
               <w:rPr>
                 <w:rStyle w:val="aa"/>
                 <w:rFonts w:ascii="宋体" w:eastAsia="宋体" w:hAnsi="宋体"/>
                 <w:noProof/>
                 <w:sz w:val="24"/>
-                <w:szCs w:val="24"/>
               </w:rPr>
               <w:t>1.3.</w:t>
             </w:r>
             <w:r>
               <w:rPr>
-                <w:rFonts w:cstheme="minorBidi"/>
-                <w:noProof/>
-              </w:rPr>
-              <w:tab/>
+                <w:rStyle w:val="aa"/>
+                <w:rFonts w:ascii="宋体" w:eastAsia="宋体" w:hAnsi="宋体"/>
+                <w:noProof/>
+                <w:sz w:val="24"/>
+              </w:rPr>
+              <w:t xml:space="preserve"> </w:t>
             </w:r>
             <w:r>
               <w:rPr>
@@ -1957,55 +2061,68 @@
                 <w:rFonts w:ascii="宋体" w:eastAsia="宋体" w:hAnsi="宋体" w:cs="微软雅黑" w:hint="eastAsia"/>
                 <w:noProof/>
                 <w:sz w:val="24"/>
-                <w:szCs w:val="24"/>
               </w:rPr>
               <w:t>系统特色介绍</w:t>
             </w:r>
             <w:r>
               <w:rPr>
-                <w:noProof/>
-                <w:webHidden/>
+                <w:rFonts w:ascii="宋体" w:eastAsia="宋体" w:hAnsi="宋体"/>
+                <w:noProof/>
+                <w:webHidden/>
+                <w:sz w:val="24"/>
               </w:rPr>
               <w:tab/>
             </w:r>
             <w:r>
               <w:rPr>
-                <w:noProof/>
-                <w:webHidden/>
+                <w:rFonts w:ascii="宋体" w:eastAsia="宋体" w:hAnsi="宋体"/>
+                <w:noProof/>
+                <w:webHidden/>
+                <w:sz w:val="24"/>
               </w:rPr>
               <w:fldChar w:fldCharType="begin"/>
             </w:r>
             <w:r>
               <w:rPr>
-                <w:noProof/>
-                <w:webHidden/>
-              </w:rPr>
-              <w:instrText xml:space="preserve"> PAGEREF _Toc484348859 \h </w:instrText>
-            </w:r>
-            <w:r>
-              <w:rPr>
-                <w:noProof/>
-                <w:webHidden/>
-              </w:rPr>
-            </w:r>
-            <w:r>
-              <w:rPr>
-                <w:noProof/>
-                <w:webHidden/>
+                <w:rFonts w:ascii="宋体" w:eastAsia="宋体" w:hAnsi="宋体"/>
+                <w:noProof/>
+                <w:webHidden/>
+                <w:sz w:val="24"/>
+              </w:rPr>
+              <w:instrText xml:space="preserve"> PAGEREF _Toc485082267 \h </w:instrText>
+            </w:r>
+            <w:r>
+              <w:rPr>
+                <w:rFonts w:ascii="宋体" w:eastAsia="宋体" w:hAnsi="宋体"/>
+                <w:noProof/>
+                <w:webHidden/>
+                <w:sz w:val="24"/>
+              </w:rPr>
+            </w:r>
+            <w:r>
+              <w:rPr>
+                <w:rFonts w:ascii="宋体" w:eastAsia="宋体" w:hAnsi="宋体"/>
+                <w:noProof/>
+                <w:webHidden/>
+                <w:sz w:val="24"/>
               </w:rPr>
               <w:fldChar w:fldCharType="separate"/>
             </w:r>
             <w:r>
               <w:rPr>
-                <w:noProof/>
-                <w:webHidden/>
-              </w:rPr>
-              <w:t>8</w:t>
-            </w:r>
-            <w:r>
-              <w:rPr>
-                <w:noProof/>
-                <w:webHidden/>
+                <w:rFonts w:ascii="宋体" w:eastAsia="宋体" w:hAnsi="宋体"/>
+                <w:noProof/>
+                <w:webHidden/>
+                <w:sz w:val="24"/>
+              </w:rPr>
+              <w:t>7</w:t>
+            </w:r>
+            <w:r>
+              <w:rPr>
+                <w:rFonts w:ascii="宋体" w:eastAsia="宋体" w:hAnsi="宋体"/>
+                <w:noProof/>
+                <w:webHidden/>
+                <w:sz w:val="24"/>
               </w:rPr>
               <w:fldChar w:fldCharType="end"/>
             </w:r>
@@ -2015,27 +2132,29 @@
           <w:pPr>
             <w:pStyle w:val="21"/>
             <w:rPr>
-              <w:rFonts w:cstheme="minorBidi"/>
+              <w:rFonts w:ascii="宋体" w:eastAsia="宋体" w:hAnsi="宋体" w:cstheme="minorBidi"/>
               <w:noProof/>
+              <w:sz w:val="24"/>
             </w:rPr>
           </w:pPr>
-          <w:hyperlink w:anchor="_Toc484348860" w:history="1">
+          <w:hyperlink w:anchor="_Toc485082268" w:history="1">
             <w:r>
               <w:rPr>
                 <w:rStyle w:val="aa"/>
                 <w:rFonts w:ascii="宋体" w:eastAsia="宋体" w:hAnsi="宋体"/>
                 <w:noProof/>
                 <w:sz w:val="24"/>
-                <w:szCs w:val="24"/>
               </w:rPr>
               <w:t>1.4.</w:t>
             </w:r>
             <w:r>
               <w:rPr>
-                <w:rFonts w:cstheme="minorBidi"/>
-                <w:noProof/>
-              </w:rPr>
-              <w:tab/>
+                <w:rStyle w:val="aa"/>
+                <w:rFonts w:ascii="宋体" w:eastAsia="宋体" w:hAnsi="宋体"/>
+                <w:noProof/>
+                <w:sz w:val="24"/>
+              </w:rPr>
+              <w:t xml:space="preserve"> </w:t>
             </w:r>
             <w:r>
               <w:rPr>
@@ -2043,55 +2162,68 @@
                 <w:rFonts w:ascii="宋体" w:eastAsia="宋体" w:hAnsi="宋体" w:cs="微软雅黑" w:hint="eastAsia"/>
                 <w:noProof/>
                 <w:sz w:val="24"/>
-                <w:szCs w:val="24"/>
               </w:rPr>
               <w:t>内容安排</w:t>
             </w:r>
             <w:r>
               <w:rPr>
-                <w:noProof/>
-                <w:webHidden/>
+                <w:rFonts w:ascii="宋体" w:eastAsia="宋体" w:hAnsi="宋体"/>
+                <w:noProof/>
+                <w:webHidden/>
+                <w:sz w:val="24"/>
               </w:rPr>
               <w:tab/>
             </w:r>
             <w:r>
               <w:rPr>
-                <w:noProof/>
-                <w:webHidden/>
+                <w:rFonts w:ascii="宋体" w:eastAsia="宋体" w:hAnsi="宋体"/>
+                <w:noProof/>
+                <w:webHidden/>
+                <w:sz w:val="24"/>
               </w:rPr>
               <w:fldChar w:fldCharType="begin"/>
             </w:r>
             <w:r>
               <w:rPr>
-                <w:noProof/>
-                <w:webHidden/>
-              </w:rPr>
-              <w:instrText xml:space="preserve"> PAGEREF _Toc484348860 \h </w:instrText>
-            </w:r>
-            <w:r>
-              <w:rPr>
-                <w:noProof/>
-                <w:webHidden/>
-              </w:rPr>
-            </w:r>
-            <w:r>
-              <w:rPr>
-                <w:noProof/>
-                <w:webHidden/>
+                <w:rFonts w:ascii="宋体" w:eastAsia="宋体" w:hAnsi="宋体"/>
+                <w:noProof/>
+                <w:webHidden/>
+                <w:sz w:val="24"/>
+              </w:rPr>
+              <w:instrText xml:space="preserve"> PAGEREF _Toc485082268 \h </w:instrText>
+            </w:r>
+            <w:r>
+              <w:rPr>
+                <w:rFonts w:ascii="宋体" w:eastAsia="宋体" w:hAnsi="宋体"/>
+                <w:noProof/>
+                <w:webHidden/>
+                <w:sz w:val="24"/>
+              </w:rPr>
+            </w:r>
+            <w:r>
+              <w:rPr>
+                <w:rFonts w:ascii="宋体" w:eastAsia="宋体" w:hAnsi="宋体"/>
+                <w:noProof/>
+                <w:webHidden/>
+                <w:sz w:val="24"/>
               </w:rPr>
               <w:fldChar w:fldCharType="separate"/>
             </w:r>
             <w:r>
               <w:rPr>
-                <w:noProof/>
-                <w:webHidden/>
-              </w:rPr>
-              <w:t>8</w:t>
-            </w:r>
-            <w:r>
-              <w:rPr>
-                <w:noProof/>
-                <w:webHidden/>
+                <w:rFonts w:ascii="宋体" w:eastAsia="宋体" w:hAnsi="宋体"/>
+                <w:noProof/>
+                <w:webHidden/>
+                <w:sz w:val="24"/>
+              </w:rPr>
+              <w:t>7</w:t>
+            </w:r>
+            <w:r>
+              <w:rPr>
+                <w:rFonts w:ascii="宋体" w:eastAsia="宋体" w:hAnsi="宋体"/>
+                <w:noProof/>
+                <w:webHidden/>
+                <w:sz w:val="24"/>
               </w:rPr>
               <w:fldChar w:fldCharType="end"/>
             </w:r>
@@ -2100,12 +2232,15 @@
         <w:p>
           <w:pPr>
             <w:pStyle w:val="12"/>
+            <w:spacing w:line="360" w:lineRule="exact"/>
             <w:rPr>
-              <w:rFonts w:cstheme="minorBidi"/>
+              <w:rFonts w:ascii="宋体" w:eastAsia="宋体" w:hAnsi="宋体" w:cstheme="minorBidi"/>
+              <w:b w:val="0"/>
               <w:noProof/>
+              <w:sz w:val="24"/>
             </w:rPr>
           </w:pPr>
-          <w:hyperlink w:anchor="_Toc484348861" w:history="1">
+          <w:hyperlink w:anchor="_Toc485082269" w:history="1">
             <w:r>
               <w:rPr>
                 <w:rStyle w:val="aa"/>
@@ -2113,14 +2248,15 @@
                 <w:b w:val="0"/>
                 <w:noProof/>
                 <w:sz w:val="24"/>
-                <w:szCs w:val="24"/>
               </w:rPr>
               <w:t>2.</w:t>
             </w:r>
             <w:r>
               <w:rPr>
-                <w:rFonts w:cstheme="minorBidi"/>
-                <w:noProof/>
+                <w:rFonts w:ascii="宋体" w:eastAsia="宋体" w:hAnsi="宋体" w:cstheme="minorBidi"/>
+                <w:b w:val="0"/>
+                <w:noProof/>
+                <w:sz w:val="24"/>
               </w:rPr>
               <w:tab/>
             </w:r>
@@ -2131,62 +2267,75 @@
                 <w:b w:val="0"/>
                 <w:noProof/>
                 <w:sz w:val="24"/>
-                <w:szCs w:val="24"/>
               </w:rPr>
               <w:t>基础知识</w:t>
             </w:r>
             <w:r>
               <w:rPr>
+                <w:rFonts w:ascii="宋体" w:eastAsia="宋体" w:hAnsi="宋体"/>
                 <w:b w:val="0"/>
                 <w:noProof/>
                 <w:webHidden/>
+                <w:sz w:val="24"/>
               </w:rPr>
               <w:tab/>
             </w:r>
             <w:r>
               <w:rPr>
+                <w:rFonts w:ascii="宋体" w:eastAsia="宋体" w:hAnsi="宋体"/>
                 <w:b w:val="0"/>
                 <w:noProof/>
                 <w:webHidden/>
+                <w:sz w:val="24"/>
               </w:rPr>
               <w:fldChar w:fldCharType="begin"/>
             </w:r>
             <w:r>
               <w:rPr>
+                <w:rFonts w:ascii="宋体" w:eastAsia="宋体" w:hAnsi="宋体"/>
                 <w:b w:val="0"/>
                 <w:noProof/>
                 <w:webHidden/>
-              </w:rPr>
-              <w:instrText xml:space="preserve"> PAGEREF _Toc484348861 \h </w:instrText>
-            </w:r>
-            <w:r>
-              <w:rPr>
+                <w:sz w:val="24"/>
+              </w:rPr>
+              <w:instrText xml:space="preserve"> PAGEREF _Toc485082269 \h </w:instrText>
+            </w:r>
+            <w:r>
+              <w:rPr>
+                <w:rFonts w:ascii="宋体" w:eastAsia="宋体" w:hAnsi="宋体"/>
                 <w:b w:val="0"/>
                 <w:noProof/>
                 <w:webHidden/>
-              </w:rPr>
-            </w:r>
-            <w:r>
-              <w:rPr>
+                <w:sz w:val="24"/>
+              </w:rPr>
+            </w:r>
+            <w:r>
+              <w:rPr>
+                <w:rFonts w:ascii="宋体" w:eastAsia="宋体" w:hAnsi="宋体"/>
                 <w:b w:val="0"/>
                 <w:noProof/>
                 <w:webHidden/>
+                <w:sz w:val="24"/>
               </w:rPr>
               <w:fldChar w:fldCharType="separate"/>
             </w:r>
             <w:r>
               <w:rPr>
+                <w:rFonts w:ascii="宋体" w:eastAsia="宋体" w:hAnsi="宋体"/>
                 <w:b w:val="0"/>
                 <w:noProof/>
                 <w:webHidden/>
-              </w:rPr>
-              <w:t>10</w:t>
-            </w:r>
-            <w:r>
-              <w:rPr>
+                <w:sz w:val="24"/>
+              </w:rPr>
+              <w:t>9</w:t>
+            </w:r>
+            <w:r>
+              <w:rPr>
+                <w:rFonts w:ascii="宋体" w:eastAsia="宋体" w:hAnsi="宋体"/>
                 <w:b w:val="0"/>
                 <w:noProof/>
                 <w:webHidden/>
+                <w:sz w:val="24"/>
               </w:rPr>
               <w:fldChar w:fldCharType="end"/>
             </w:r>
@@ -2196,27 +2345,20 @@
           <w:pPr>
             <w:pStyle w:val="21"/>
             <w:rPr>
-              <w:rFonts w:cstheme="minorBidi"/>
+              <w:rFonts w:ascii="宋体" w:eastAsia="宋体" w:hAnsi="宋体" w:cstheme="minorBidi"/>
               <w:noProof/>
+              <w:sz w:val="24"/>
             </w:rPr>
           </w:pPr>
-          <w:hyperlink w:anchor="_Toc484348862" w:history="1">
+          <w:hyperlink w:anchor="_Toc485082270" w:history="1">
             <w:r>
               <w:rPr>
                 <w:rStyle w:val="aa"/>
                 <w:rFonts w:ascii="宋体" w:eastAsia="宋体" w:hAnsi="宋体"/>
                 <w:noProof/>
                 <w:sz w:val="24"/>
-                <w:szCs w:val="24"/>
               </w:rPr>
               <w:t>2.1.</w:t>
-            </w:r>
-            <w:r>
-              <w:rPr>
-                <w:rFonts w:cstheme="minorBidi"/>
-                <w:noProof/>
-              </w:rPr>
-              <w:tab/>
             </w:r>
             <w:r>
               <w:rPr>
@@ -2224,55 +2366,77 @@
                 <w:rFonts w:ascii="宋体" w:eastAsia="宋体" w:hAnsi="宋体"/>
                 <w:noProof/>
                 <w:sz w:val="24"/>
-                <w:szCs w:val="24"/>
+              </w:rPr>
+              <w:t xml:space="preserve"> </w:t>
+            </w:r>
+            <w:r>
+              <w:rPr>
+                <w:rStyle w:val="aa"/>
+                <w:rFonts w:ascii="宋体" w:eastAsia="宋体" w:hAnsi="宋体"/>
+                <w:noProof/>
+                <w:sz w:val="24"/>
               </w:rPr>
               <w:t>Android</w:t>
             </w:r>
             <w:r>
               <w:rPr>
-                <w:noProof/>
-                <w:webHidden/>
+                <w:rFonts w:ascii="宋体" w:eastAsia="宋体" w:hAnsi="宋体"/>
+                <w:noProof/>
+                <w:webHidden/>
+                <w:sz w:val="24"/>
               </w:rPr>
               <w:tab/>
             </w:r>
             <w:r>
               <w:rPr>
-                <w:noProof/>
-                <w:webHidden/>
+                <w:rFonts w:ascii="宋体" w:eastAsia="宋体" w:hAnsi="宋体"/>
+                <w:noProof/>
+                <w:webHidden/>
+                <w:sz w:val="24"/>
               </w:rPr>
               <w:fldChar w:fldCharType="begin"/>
             </w:r>
             <w:r>
               <w:rPr>
-                <w:noProof/>
-                <w:webHidden/>
-              </w:rPr>
-              <w:instrText xml:space="preserve"> PAGEREF _Toc484348862 \h </w:instrText>
-            </w:r>
-            <w:r>
-              <w:rPr>
-                <w:noProof/>
-                <w:webHidden/>
-              </w:rPr>
-            </w:r>
-            <w:r>
-              <w:rPr>
-                <w:noProof/>
-                <w:webHidden/>
+                <w:rFonts w:ascii="宋体" w:eastAsia="宋体" w:hAnsi="宋体"/>
+                <w:noProof/>
+                <w:webHidden/>
+                <w:sz w:val="24"/>
+              </w:rPr>
+              <w:instrText xml:space="preserve"> PAGEREF _Toc485082270 \h </w:instrText>
+            </w:r>
+            <w:r>
+              <w:rPr>
+                <w:rFonts w:ascii="宋体" w:eastAsia="宋体" w:hAnsi="宋体"/>
+                <w:noProof/>
+                <w:webHidden/>
+                <w:sz w:val="24"/>
+              </w:rPr>
+            </w:r>
+            <w:r>
+              <w:rPr>
+                <w:rFonts w:ascii="宋体" w:eastAsia="宋体" w:hAnsi="宋体"/>
+                <w:noProof/>
+                <w:webHidden/>
+                <w:sz w:val="24"/>
               </w:rPr>
               <w:fldChar w:fldCharType="separate"/>
             </w:r>
             <w:r>
               <w:rPr>
-                <w:noProof/>
-                <w:webHidden/>
-              </w:rPr>
-              <w:t>10</w:t>
-            </w:r>
-            <w:r>
-              <w:rPr>
-                <w:noProof/>
-                <w:webHidden/>
+                <w:rFonts w:ascii="宋体" w:eastAsia="宋体" w:hAnsi="宋体"/>
+                <w:noProof/>
+                <w:webHidden/>
+                <w:sz w:val="24"/>
+              </w:rPr>
+              <w:t>9</w:t>
+            </w:r>
+            <w:r>
+              <w:rPr>
+                <w:rFonts w:ascii="宋体" w:eastAsia="宋体" w:hAnsi="宋体"/>
+                <w:noProof/>
+                <w:webHidden/>
+                <w:sz w:val="24"/>
               </w:rPr>
               <w:fldChar w:fldCharType="end"/>
             </w:r>
@@ -2282,27 +2446,20 @@
           <w:pPr>
             <w:pStyle w:val="21"/>
             <w:rPr>
-              <w:rFonts w:cstheme="minorBidi"/>
+              <w:rFonts w:ascii="宋体" w:eastAsia="宋体" w:hAnsi="宋体" w:cstheme="minorBidi"/>
               <w:noProof/>
+              <w:sz w:val="24"/>
             </w:rPr>
           </w:pPr>
-          <w:hyperlink w:anchor="_Toc484348863" w:history="1">
+          <w:hyperlink w:anchor="_Toc485082271" w:history="1">
             <w:r>
               <w:rPr>
                 <w:rStyle w:val="aa"/>
                 <w:rFonts w:ascii="宋体" w:eastAsia="宋体" w:hAnsi="宋体"/>
                 <w:noProof/>
                 <w:sz w:val="24"/>
-                <w:szCs w:val="24"/>
               </w:rPr>
               <w:t>2.2.</w:t>
-            </w:r>
-            <w:r>
-              <w:rPr>
-                <w:rFonts w:cstheme="minorBidi"/>
-                <w:noProof/>
-              </w:rPr>
-              <w:tab/>
             </w:r>
             <w:r>
               <w:rPr>
@@ -2310,55 +2467,77 @@
                 <w:rFonts w:ascii="宋体" w:eastAsia="宋体" w:hAnsi="宋体"/>
                 <w:noProof/>
                 <w:sz w:val="24"/>
-                <w:szCs w:val="24"/>
+              </w:rPr>
+              <w:t xml:space="preserve"> </w:t>
+            </w:r>
+            <w:r>
+              <w:rPr>
+                <w:rStyle w:val="aa"/>
+                <w:rFonts w:ascii="宋体" w:eastAsia="宋体" w:hAnsi="宋体"/>
+                <w:noProof/>
+                <w:sz w:val="24"/>
               </w:rPr>
               <w:t>PHP</w:t>
             </w:r>
             <w:r>
               <w:rPr>
-                <w:noProof/>
-                <w:webHidden/>
+                <w:rFonts w:ascii="宋体" w:eastAsia="宋体" w:hAnsi="宋体"/>
+                <w:noProof/>
+                <w:webHidden/>
+                <w:sz w:val="24"/>
               </w:rPr>
               <w:tab/>
             </w:r>
             <w:r>
               <w:rPr>
-                <w:noProof/>
-                <w:webHidden/>
+                <w:rFonts w:ascii="宋体" w:eastAsia="宋体" w:hAnsi="宋体"/>
+                <w:noProof/>
+                <w:webHidden/>
+                <w:sz w:val="24"/>
               </w:rPr>
               <w:fldChar w:fldCharType="begin"/>
             </w:r>
             <w:r>
               <w:rPr>
-                <w:noProof/>
-                <w:webHidden/>
-              </w:rPr>
-              <w:instrText xml:space="preserve"> PAGEREF _Toc484348863 \h </w:instrText>
-            </w:r>
-            <w:r>
-              <w:rPr>
-                <w:noProof/>
-                <w:webHidden/>
-              </w:rPr>
-            </w:r>
-            <w:r>
-              <w:rPr>
-                <w:noProof/>
-                <w:webHidden/>
+                <w:rFonts w:ascii="宋体" w:eastAsia="宋体" w:hAnsi="宋体"/>
+                <w:noProof/>
+                <w:webHidden/>
+                <w:sz w:val="24"/>
+              </w:rPr>
+              <w:instrText xml:space="preserve"> PAGEREF _Toc485082271 \h </w:instrText>
+            </w:r>
+            <w:r>
+              <w:rPr>
+                <w:rFonts w:ascii="宋体" w:eastAsia="宋体" w:hAnsi="宋体"/>
+                <w:noProof/>
+                <w:webHidden/>
+                <w:sz w:val="24"/>
+              </w:rPr>
+            </w:r>
+            <w:r>
+              <w:rPr>
+                <w:rFonts w:ascii="宋体" w:eastAsia="宋体" w:hAnsi="宋体"/>
+                <w:noProof/>
+                <w:webHidden/>
+                <w:sz w:val="24"/>
               </w:rPr>
               <w:fldChar w:fldCharType="separate"/>
             </w:r>
             <w:r>
               <w:rPr>
-                <w:noProof/>
-                <w:webHidden/>
-              </w:rPr>
-              <w:t>10</w:t>
-            </w:r>
-            <w:r>
-              <w:rPr>
-                <w:noProof/>
-                <w:webHidden/>
+                <w:rFonts w:ascii="宋体" w:eastAsia="宋体" w:hAnsi="宋体"/>
+                <w:noProof/>
+                <w:webHidden/>
+                <w:sz w:val="24"/>
+              </w:rPr>
+              <w:t>9</w:t>
+            </w:r>
+            <w:r>
+              <w:rPr>
+                <w:rFonts w:ascii="宋体" w:eastAsia="宋体" w:hAnsi="宋体"/>
+                <w:noProof/>
+                <w:webHidden/>
+                <w:sz w:val="24"/>
               </w:rPr>
               <w:fldChar w:fldCharType="end"/>
             </w:r>
@@ -2368,27 +2547,20 @@
           <w:pPr>
             <w:pStyle w:val="21"/>
             <w:rPr>
-              <w:rFonts w:cstheme="minorBidi"/>
+              <w:rFonts w:ascii="宋体" w:eastAsia="宋体" w:hAnsi="宋体" w:cstheme="minorBidi"/>
               <w:noProof/>
+              <w:sz w:val="24"/>
             </w:rPr>
           </w:pPr>
-          <w:hyperlink w:anchor="_Toc484348864" w:history="1">
+          <w:hyperlink w:anchor="_Toc485082272" w:history="1">
             <w:r>
               <w:rPr>
                 <w:rStyle w:val="aa"/>
                 <w:rFonts w:ascii="宋体" w:eastAsia="宋体" w:hAnsi="宋体"/>
                 <w:noProof/>
                 <w:sz w:val="24"/>
-                <w:szCs w:val="24"/>
               </w:rPr>
               <w:t>2.3.</w:t>
-            </w:r>
-            <w:r>
-              <w:rPr>
-                <w:rFonts w:cstheme="minorBidi"/>
-                <w:noProof/>
-              </w:rPr>
-              <w:tab/>
             </w:r>
             <w:r>
               <w:rPr>
@@ -2396,55 +2568,77 @@
                 <w:rFonts w:ascii="宋体" w:eastAsia="宋体" w:hAnsi="宋体"/>
                 <w:noProof/>
                 <w:sz w:val="24"/>
-                <w:szCs w:val="24"/>
+              </w:rPr>
+              <w:t xml:space="preserve"> </w:t>
+            </w:r>
+            <w:r>
+              <w:rPr>
+                <w:rStyle w:val="aa"/>
+                <w:rFonts w:ascii="宋体" w:eastAsia="宋体" w:hAnsi="宋体"/>
+                <w:noProof/>
+                <w:sz w:val="24"/>
               </w:rPr>
               <w:t>JavaScript</w:t>
             </w:r>
             <w:r>
               <w:rPr>
-                <w:noProof/>
-                <w:webHidden/>
+                <w:rFonts w:ascii="宋体" w:eastAsia="宋体" w:hAnsi="宋体"/>
+                <w:noProof/>
+                <w:webHidden/>
+                <w:sz w:val="24"/>
               </w:rPr>
               <w:tab/>
             </w:r>
             <w:r>
               <w:rPr>
-                <w:noProof/>
-                <w:webHidden/>
+                <w:rFonts w:ascii="宋体" w:eastAsia="宋体" w:hAnsi="宋体"/>
+                <w:noProof/>
+                <w:webHidden/>
+                <w:sz w:val="24"/>
               </w:rPr>
               <w:fldChar w:fldCharType="begin"/>
             </w:r>
             <w:r>
               <w:rPr>
-                <w:noProof/>
-                <w:webHidden/>
-              </w:rPr>
-              <w:instrText xml:space="preserve"> PAGEREF _Toc484348864 \h </w:instrText>
-            </w:r>
-            <w:r>
-              <w:rPr>
-                <w:noProof/>
-                <w:webHidden/>
-              </w:rPr>
-            </w:r>
-            <w:r>
-              <w:rPr>
-                <w:noProof/>
-                <w:webHidden/>
+                <w:rFonts w:ascii="宋体" w:eastAsia="宋体" w:hAnsi="宋体"/>
+                <w:noProof/>
+                <w:webHidden/>
+                <w:sz w:val="24"/>
+              </w:rPr>
+              <w:instrText xml:space="preserve"> PAGEREF _Toc485082272 \h </w:instrText>
+            </w:r>
+            <w:r>
+              <w:rPr>
+                <w:rFonts w:ascii="宋体" w:eastAsia="宋体" w:hAnsi="宋体"/>
+                <w:noProof/>
+                <w:webHidden/>
+                <w:sz w:val="24"/>
+              </w:rPr>
+            </w:r>
+            <w:r>
+              <w:rPr>
+                <w:rFonts w:ascii="宋体" w:eastAsia="宋体" w:hAnsi="宋体"/>
+                <w:noProof/>
+                <w:webHidden/>
+                <w:sz w:val="24"/>
               </w:rPr>
               <w:fldChar w:fldCharType="separate"/>
             </w:r>
             <w:r>
               <w:rPr>
-                <w:noProof/>
-                <w:webHidden/>
-              </w:rPr>
-              <w:t>10</w:t>
-            </w:r>
-            <w:r>
-              <w:rPr>
-                <w:noProof/>
-                <w:webHidden/>
+                <w:rFonts w:ascii="宋体" w:eastAsia="宋体" w:hAnsi="宋体"/>
+                <w:noProof/>
+                <w:webHidden/>
+                <w:sz w:val="24"/>
+              </w:rPr>
+              <w:t>9</w:t>
+            </w:r>
+            <w:r>
+              <w:rPr>
+                <w:rFonts w:ascii="宋体" w:eastAsia="宋体" w:hAnsi="宋体"/>
+                <w:noProof/>
+                <w:webHidden/>
+                <w:sz w:val="24"/>
               </w:rPr>
               <w:fldChar w:fldCharType="end"/>
             </w:r>
@@ -2454,27 +2648,20 @@
           <w:pPr>
             <w:pStyle w:val="21"/>
             <w:rPr>
-              <w:rFonts w:cstheme="minorBidi"/>
+              <w:rFonts w:ascii="宋体" w:eastAsia="宋体" w:hAnsi="宋体" w:cstheme="minorBidi"/>
               <w:noProof/>
+              <w:sz w:val="24"/>
             </w:rPr>
           </w:pPr>
-          <w:hyperlink w:anchor="_Toc484348865" w:history="1">
+          <w:hyperlink w:anchor="_Toc485082273" w:history="1">
             <w:r>
               <w:rPr>
                 <w:rStyle w:val="aa"/>
                 <w:rFonts w:ascii="宋体" w:eastAsia="宋体" w:hAnsi="宋体"/>
                 <w:noProof/>
                 <w:sz w:val="24"/>
-                <w:szCs w:val="24"/>
               </w:rPr>
               <w:t>2.4.</w:t>
-            </w:r>
-            <w:r>
-              <w:rPr>
-                <w:rFonts w:cstheme="minorBidi"/>
-                <w:noProof/>
-              </w:rPr>
-              <w:tab/>
             </w:r>
             <w:r>
               <w:rPr>
@@ -2482,55 +2669,77 @@
                 <w:rFonts w:ascii="宋体" w:eastAsia="宋体" w:hAnsi="宋体"/>
                 <w:noProof/>
                 <w:sz w:val="24"/>
-                <w:szCs w:val="24"/>
+              </w:rPr>
+              <w:t xml:space="preserve"> </w:t>
+            </w:r>
+            <w:r>
+              <w:rPr>
+                <w:rStyle w:val="aa"/>
+                <w:rFonts w:ascii="宋体" w:eastAsia="宋体" w:hAnsi="宋体"/>
+                <w:noProof/>
+                <w:sz w:val="24"/>
               </w:rPr>
               <w:t>React</w:t>
             </w:r>
             <w:r>
               <w:rPr>
-                <w:noProof/>
-                <w:webHidden/>
+                <w:rFonts w:ascii="宋体" w:eastAsia="宋体" w:hAnsi="宋体"/>
+                <w:noProof/>
+                <w:webHidden/>
+                <w:sz w:val="24"/>
               </w:rPr>
               <w:tab/>
             </w:r>
             <w:r>
               <w:rPr>
-                <w:noProof/>
-                <w:webHidden/>
+                <w:rFonts w:ascii="宋体" w:eastAsia="宋体" w:hAnsi="宋体"/>
+                <w:noProof/>
+                <w:webHidden/>
+                <w:sz w:val="24"/>
               </w:rPr>
               <w:fldChar w:fldCharType="begin"/>
             </w:r>
             <w:r>
               <w:rPr>
-                <w:noProof/>
-                <w:webHidden/>
-              </w:rPr>
-              <w:instrText xml:space="preserve"> PAGEREF _Toc484348865 \h </w:instrText>
-            </w:r>
-            <w:r>
-              <w:rPr>
-                <w:noProof/>
-                <w:webHidden/>
-              </w:rPr>
-            </w:r>
-            <w:r>
-              <w:rPr>
-                <w:noProof/>
-                <w:webHidden/>
+                <w:rFonts w:ascii="宋体" w:eastAsia="宋体" w:hAnsi="宋体"/>
+                <w:noProof/>
+                <w:webHidden/>
+                <w:sz w:val="24"/>
+              </w:rPr>
+              <w:instrText xml:space="preserve"> PAGEREF _Toc485082273 \h </w:instrText>
+            </w:r>
+            <w:r>
+              <w:rPr>
+                <w:rFonts w:ascii="宋体" w:eastAsia="宋体" w:hAnsi="宋体"/>
+                <w:noProof/>
+                <w:webHidden/>
+                <w:sz w:val="24"/>
+              </w:rPr>
+            </w:r>
+            <w:r>
+              <w:rPr>
+                <w:rFonts w:ascii="宋体" w:eastAsia="宋体" w:hAnsi="宋体"/>
+                <w:noProof/>
+                <w:webHidden/>
+                <w:sz w:val="24"/>
               </w:rPr>
               <w:fldChar w:fldCharType="separate"/>
             </w:r>
             <w:r>
               <w:rPr>
-                <w:noProof/>
-                <w:webHidden/>
-              </w:rPr>
-              <w:t>10</w:t>
-            </w:r>
-            <w:r>
-              <w:rPr>
-                <w:noProof/>
-                <w:webHidden/>
+                <w:rFonts w:ascii="宋体" w:eastAsia="宋体" w:hAnsi="宋体"/>
+                <w:noProof/>
+                <w:webHidden/>
+                <w:sz w:val="24"/>
+              </w:rPr>
+              <w:t>9</w:t>
+            </w:r>
+            <w:r>
+              <w:rPr>
+                <w:rFonts w:ascii="宋体" w:eastAsia="宋体" w:hAnsi="宋体"/>
+                <w:noProof/>
+                <w:webHidden/>
+                <w:sz w:val="24"/>
               </w:rPr>
               <w:fldChar w:fldCharType="end"/>
             </w:r>
@@ -2540,27 +2749,20 @@
           <w:pPr>
             <w:pStyle w:val="21"/>
             <w:rPr>
-              <w:rFonts w:cstheme="minorBidi"/>
+              <w:rFonts w:ascii="宋体" w:eastAsia="宋体" w:hAnsi="宋体" w:cstheme="minorBidi"/>
               <w:noProof/>
+              <w:sz w:val="24"/>
             </w:rPr>
           </w:pPr>
-          <w:hyperlink w:anchor="_Toc484348866" w:history="1">
+          <w:hyperlink w:anchor="_Toc485082274" w:history="1">
             <w:r>
               <w:rPr>
                 <w:rStyle w:val="aa"/>
                 <w:rFonts w:ascii="宋体" w:eastAsia="宋体" w:hAnsi="宋体"/>
                 <w:noProof/>
                 <w:sz w:val="24"/>
-                <w:szCs w:val="24"/>
               </w:rPr>
               <w:t>2.5.</w:t>
-            </w:r>
-            <w:r>
-              <w:rPr>
-                <w:rFonts w:cstheme="minorBidi"/>
-                <w:noProof/>
-              </w:rPr>
-              <w:tab/>
             </w:r>
             <w:r>
               <w:rPr>
@@ -2568,55 +2770,77 @@
                 <w:rFonts w:ascii="宋体" w:eastAsia="宋体" w:hAnsi="宋体"/>
                 <w:noProof/>
                 <w:sz w:val="24"/>
-                <w:szCs w:val="24"/>
+              </w:rPr>
+              <w:t xml:space="preserve"> </w:t>
+            </w:r>
+            <w:r>
+              <w:rPr>
+                <w:rStyle w:val="aa"/>
+                <w:rFonts w:ascii="宋体" w:eastAsia="宋体" w:hAnsi="宋体"/>
+                <w:noProof/>
+                <w:sz w:val="24"/>
               </w:rPr>
               <w:t>WebSocket</w:t>
             </w:r>
             <w:r>
               <w:rPr>
-                <w:noProof/>
-                <w:webHidden/>
+                <w:rFonts w:ascii="宋体" w:eastAsia="宋体" w:hAnsi="宋体"/>
+                <w:noProof/>
+                <w:webHidden/>
+                <w:sz w:val="24"/>
               </w:rPr>
               <w:tab/>
             </w:r>
             <w:r>
               <w:rPr>
-                <w:noProof/>
-                <w:webHidden/>
+                <w:rFonts w:ascii="宋体" w:eastAsia="宋体" w:hAnsi="宋体"/>
+                <w:noProof/>
+                <w:webHidden/>
+                <w:sz w:val="24"/>
               </w:rPr>
               <w:fldChar w:fldCharType="begin"/>
             </w:r>
             <w:r>
               <w:rPr>
-                <w:noProof/>
-                <w:webHidden/>
-              </w:rPr>
-              <w:instrText xml:space="preserve"> PAGEREF _Toc484348866 \h </w:instrText>
-            </w:r>
-            <w:r>
-              <w:rPr>
-                <w:noProof/>
-                <w:webHidden/>
-              </w:rPr>
-            </w:r>
-            <w:r>
-              <w:rPr>
-                <w:noProof/>
-                <w:webHidden/>
+                <w:rFonts w:ascii="宋体" w:eastAsia="宋体" w:hAnsi="宋体"/>
+                <w:noProof/>
+                <w:webHidden/>
+                <w:sz w:val="24"/>
+              </w:rPr>
+              <w:instrText xml:space="preserve"> PAGEREF _Toc485082274 \h </w:instrText>
+            </w:r>
+            <w:r>
+              <w:rPr>
+                <w:rFonts w:ascii="宋体" w:eastAsia="宋体" w:hAnsi="宋体"/>
+                <w:noProof/>
+                <w:webHidden/>
+                <w:sz w:val="24"/>
+              </w:rPr>
+            </w:r>
+            <w:r>
+              <w:rPr>
+                <w:rFonts w:ascii="宋体" w:eastAsia="宋体" w:hAnsi="宋体"/>
+                <w:noProof/>
+                <w:webHidden/>
+                <w:sz w:val="24"/>
               </w:rPr>
               <w:fldChar w:fldCharType="separate"/>
             </w:r>
             <w:r>
               <w:rPr>
-                <w:noProof/>
-                <w:webHidden/>
-              </w:rPr>
-              <w:t>11</w:t>
-            </w:r>
-            <w:r>
-              <w:rPr>
-                <w:noProof/>
-                <w:webHidden/>
+                <w:rFonts w:ascii="宋体" w:eastAsia="宋体" w:hAnsi="宋体"/>
+                <w:noProof/>
+                <w:webHidden/>
+                <w:sz w:val="24"/>
+              </w:rPr>
+              <w:t>10</w:t>
+            </w:r>
+            <w:r>
+              <w:rPr>
+                <w:rFonts w:ascii="宋体" w:eastAsia="宋体" w:hAnsi="宋体"/>
+                <w:noProof/>
+                <w:webHidden/>
+                <w:sz w:val="24"/>
               </w:rPr>
               <w:fldChar w:fldCharType="end"/>
             </w:r>
@@ -2626,27 +2850,20 @@
           <w:pPr>
             <w:pStyle w:val="21"/>
             <w:rPr>
-              <w:rFonts w:cstheme="minorBidi"/>
+              <w:rFonts w:ascii="宋体" w:eastAsia="宋体" w:hAnsi="宋体" w:cstheme="minorBidi"/>
               <w:noProof/>
+              <w:sz w:val="24"/>
             </w:rPr>
           </w:pPr>
-          <w:hyperlink w:anchor="_Toc484348867" w:history="1">
+          <w:hyperlink w:anchor="_Toc485082275" w:history="1">
             <w:r>
               <w:rPr>
                 <w:rStyle w:val="aa"/>
                 <w:rFonts w:ascii="宋体" w:eastAsia="宋体" w:hAnsi="宋体"/>
                 <w:noProof/>
                 <w:sz w:val="24"/>
-                <w:szCs w:val="24"/>
               </w:rPr>
               <w:t>2.6.</w:t>
-            </w:r>
-            <w:r>
-              <w:rPr>
-                <w:rFonts w:cstheme="minorBidi"/>
-                <w:noProof/>
-              </w:rPr>
-              <w:tab/>
             </w:r>
             <w:r>
               <w:rPr>
@@ -2654,55 +2871,77 @@
                 <w:rFonts w:ascii="宋体" w:eastAsia="宋体" w:hAnsi="宋体"/>
                 <w:noProof/>
                 <w:sz w:val="24"/>
-                <w:szCs w:val="24"/>
+              </w:rPr>
+              <w:t xml:space="preserve"> </w:t>
+            </w:r>
+            <w:r>
+              <w:rPr>
+                <w:rStyle w:val="aa"/>
+                <w:rFonts w:ascii="宋体" w:eastAsia="宋体" w:hAnsi="宋体"/>
+                <w:noProof/>
+                <w:sz w:val="24"/>
               </w:rPr>
               <w:t>GatewayWorker</w:t>
             </w:r>
             <w:r>
               <w:rPr>
-                <w:noProof/>
-                <w:webHidden/>
+                <w:rFonts w:ascii="宋体" w:eastAsia="宋体" w:hAnsi="宋体"/>
+                <w:noProof/>
+                <w:webHidden/>
+                <w:sz w:val="24"/>
               </w:rPr>
               <w:tab/>
             </w:r>
             <w:r>
               <w:rPr>
-                <w:noProof/>
-                <w:webHidden/>
+                <w:rFonts w:ascii="宋体" w:eastAsia="宋体" w:hAnsi="宋体"/>
+                <w:noProof/>
+                <w:webHidden/>
+                <w:sz w:val="24"/>
               </w:rPr>
               <w:fldChar w:fldCharType="begin"/>
             </w:r>
             <w:r>
               <w:rPr>
-                <w:noProof/>
-                <w:webHidden/>
-              </w:rPr>
-              <w:instrText xml:space="preserve"> PAGEREF _Toc484348867 \h </w:instrText>
-            </w:r>
-            <w:r>
-              <w:rPr>
-                <w:noProof/>
-                <w:webHidden/>
-              </w:rPr>
-            </w:r>
-            <w:r>
-              <w:rPr>
-                <w:noProof/>
-                <w:webHidden/>
+                <w:rFonts w:ascii="宋体" w:eastAsia="宋体" w:hAnsi="宋体"/>
+                <w:noProof/>
+                <w:webHidden/>
+                <w:sz w:val="24"/>
+              </w:rPr>
+              <w:instrText xml:space="preserve"> PAGEREF _Toc485082275 \h </w:instrText>
+            </w:r>
+            <w:r>
+              <w:rPr>
+                <w:rFonts w:ascii="宋体" w:eastAsia="宋体" w:hAnsi="宋体"/>
+                <w:noProof/>
+                <w:webHidden/>
+                <w:sz w:val="24"/>
+              </w:rPr>
+            </w:r>
+            <w:r>
+              <w:rPr>
+                <w:rFonts w:ascii="宋体" w:eastAsia="宋体" w:hAnsi="宋体"/>
+                <w:noProof/>
+                <w:webHidden/>
+                <w:sz w:val="24"/>
               </w:rPr>
               <w:fldChar w:fldCharType="separate"/>
             </w:r>
             <w:r>
               <w:rPr>
-                <w:noProof/>
-                <w:webHidden/>
-              </w:rPr>
-              <w:t>12</w:t>
-            </w:r>
-            <w:r>
-              <w:rPr>
-                <w:noProof/>
-                <w:webHidden/>
+                <w:rFonts w:ascii="宋体" w:eastAsia="宋体" w:hAnsi="宋体"/>
+                <w:noProof/>
+                <w:webHidden/>
+                <w:sz w:val="24"/>
+              </w:rPr>
+              <w:t>11</w:t>
+            </w:r>
+            <w:r>
+              <w:rPr>
+                <w:rFonts w:ascii="宋体" w:eastAsia="宋体" w:hAnsi="宋体"/>
+                <w:noProof/>
+                <w:webHidden/>
+                <w:sz w:val="24"/>
               </w:rPr>
               <w:fldChar w:fldCharType="end"/>
             </w:r>
@@ -2711,12 +2950,15 @@
         <w:p>
           <w:pPr>
             <w:pStyle w:val="12"/>
+            <w:spacing w:line="360" w:lineRule="exact"/>
             <w:rPr>
-              <w:rFonts w:cstheme="minorBidi"/>
+              <w:rFonts w:ascii="宋体" w:eastAsia="宋体" w:hAnsi="宋体" w:cstheme="minorBidi"/>
+              <w:b w:val="0"/>
               <w:noProof/>
+              <w:sz w:val="24"/>
             </w:rPr>
           </w:pPr>
-          <w:hyperlink w:anchor="_Toc484348868" w:history="1">
+          <w:hyperlink w:anchor="_Toc485082276" w:history="1">
             <w:r>
               <w:rPr>
                 <w:rStyle w:val="aa"/>
@@ -2724,14 +2966,15 @@
                 <w:b w:val="0"/>
                 <w:noProof/>
                 <w:sz w:val="24"/>
-                <w:szCs w:val="24"/>
               </w:rPr>
               <w:t>3.</w:t>
             </w:r>
             <w:r>
               <w:rPr>
-                <w:rFonts w:cstheme="minorBidi"/>
-                <w:noProof/>
+                <w:rFonts w:ascii="宋体" w:eastAsia="宋体" w:hAnsi="宋体" w:cstheme="minorBidi"/>
+                <w:b w:val="0"/>
+                <w:noProof/>
+                <w:sz w:val="24"/>
               </w:rPr>
               <w:tab/>
             </w:r>
@@ -2742,62 +2985,75 @@
                 <w:b w:val="0"/>
                 <w:noProof/>
                 <w:sz w:val="24"/>
-                <w:szCs w:val="24"/>
               </w:rPr>
               <w:t>需求分析和总体设计</w:t>
             </w:r>
             <w:r>
               <w:rPr>
+                <w:rFonts w:ascii="宋体" w:eastAsia="宋体" w:hAnsi="宋体"/>
                 <w:b w:val="0"/>
                 <w:noProof/>
                 <w:webHidden/>
+                <w:sz w:val="24"/>
               </w:rPr>
               <w:tab/>
             </w:r>
             <w:r>
               <w:rPr>
+                <w:rFonts w:ascii="宋体" w:eastAsia="宋体" w:hAnsi="宋体"/>
                 <w:b w:val="0"/>
                 <w:noProof/>
                 <w:webHidden/>
+                <w:sz w:val="24"/>
               </w:rPr>
               <w:fldChar w:fldCharType="begin"/>
             </w:r>
             <w:r>
               <w:rPr>
+                <w:rFonts w:ascii="宋体" w:eastAsia="宋体" w:hAnsi="宋体"/>
                 <w:b w:val="0"/>
                 <w:noProof/>
                 <w:webHidden/>
-              </w:rPr>
-              <w:instrText xml:space="preserve"> PAGEREF _Toc484348868 \h </w:instrText>
-            </w:r>
-            <w:r>
-              <w:rPr>
+                <w:sz w:val="24"/>
+              </w:rPr>
+              <w:instrText xml:space="preserve"> PAGEREF _Toc485082276 \h </w:instrText>
+            </w:r>
+            <w:r>
+              <w:rPr>
+                <w:rFonts w:ascii="宋体" w:eastAsia="宋体" w:hAnsi="宋体"/>
                 <w:b w:val="0"/>
                 <w:noProof/>
                 <w:webHidden/>
-              </w:rPr>
-            </w:r>
-            <w:r>
-              <w:rPr>
+                <w:sz w:val="24"/>
+              </w:rPr>
+            </w:r>
+            <w:r>
+              <w:rPr>
+                <w:rFonts w:ascii="宋体" w:eastAsia="宋体" w:hAnsi="宋体"/>
                 <w:b w:val="0"/>
                 <w:noProof/>
                 <w:webHidden/>
+                <w:sz w:val="24"/>
               </w:rPr>
               <w:fldChar w:fldCharType="separate"/>
             </w:r>
             <w:r>
               <w:rPr>
+                <w:rFonts w:ascii="宋体" w:eastAsia="宋体" w:hAnsi="宋体"/>
                 <w:b w:val="0"/>
                 <w:noProof/>
                 <w:webHidden/>
-              </w:rPr>
-              <w:t>13</w:t>
-            </w:r>
-            <w:r>
-              <w:rPr>
+                <w:sz w:val="24"/>
+              </w:rPr>
+              <w:t>12</w:t>
+            </w:r>
+            <w:r>
+              <w:rPr>
+                <w:rFonts w:ascii="宋体" w:eastAsia="宋体" w:hAnsi="宋体"/>
                 <w:b w:val="0"/>
                 <w:noProof/>
                 <w:webHidden/>
+                <w:sz w:val="24"/>
               </w:rPr>
               <w:fldChar w:fldCharType="end"/>
             </w:r>
@@ -2807,27 +3063,29 @@
           <w:pPr>
             <w:pStyle w:val="21"/>
             <w:rPr>
-              <w:rFonts w:cstheme="minorBidi"/>
+              <w:rFonts w:ascii="宋体" w:eastAsia="宋体" w:hAnsi="宋体" w:cstheme="minorBidi"/>
               <w:noProof/>
+              <w:sz w:val="24"/>
             </w:rPr>
           </w:pPr>
-          <w:hyperlink w:anchor="_Toc484348869" w:history="1">
+          <w:hyperlink w:anchor="_Toc485082277" w:history="1">
             <w:r>
               <w:rPr>
                 <w:rStyle w:val="aa"/>
                 <w:rFonts w:ascii="宋体" w:eastAsia="宋体" w:hAnsi="宋体"/>
                 <w:noProof/>
                 <w:sz w:val="24"/>
-                <w:szCs w:val="24"/>
               </w:rPr>
               <w:t>3.1.</w:t>
             </w:r>
             <w:r>
               <w:rPr>
-                <w:rFonts w:cstheme="minorBidi"/>
-                <w:noProof/>
-              </w:rPr>
-              <w:tab/>
+                <w:rStyle w:val="aa"/>
+                <w:rFonts w:ascii="宋体" w:eastAsia="宋体" w:hAnsi="宋体"/>
+                <w:noProof/>
+                <w:sz w:val="24"/>
+              </w:rPr>
+              <w:t xml:space="preserve"> </w:t>
             </w:r>
             <w:r>
               <w:rPr>
@@ -2835,55 +3093,68 @@
                 <w:rFonts w:ascii="宋体" w:eastAsia="宋体" w:hAnsi="宋体" w:cs="微软雅黑" w:hint="eastAsia"/>
                 <w:noProof/>
                 <w:sz w:val="24"/>
-                <w:szCs w:val="24"/>
               </w:rPr>
               <w:t>需求分析</w:t>
             </w:r>
             <w:r>
               <w:rPr>
-                <w:noProof/>
-                <w:webHidden/>
+                <w:rFonts w:ascii="宋体" w:eastAsia="宋体" w:hAnsi="宋体"/>
+                <w:noProof/>
+                <w:webHidden/>
+                <w:sz w:val="24"/>
               </w:rPr>
               <w:tab/>
             </w:r>
             <w:r>
               <w:rPr>
-                <w:noProof/>
-                <w:webHidden/>
+                <w:rFonts w:ascii="宋体" w:eastAsia="宋体" w:hAnsi="宋体"/>
+                <w:noProof/>
+                <w:webHidden/>
+                <w:sz w:val="24"/>
               </w:rPr>
               <w:fldChar w:fldCharType="begin"/>
             </w:r>
             <w:r>
               <w:rPr>
-                <w:noProof/>
-                <w:webHidden/>
-              </w:rPr>
-              <w:instrText xml:space="preserve"> PAGEREF _Toc484348869 \h </w:instrText>
-            </w:r>
-            <w:r>
-              <w:rPr>
-                <w:noProof/>
-                <w:webHidden/>
-              </w:rPr>
-            </w:r>
-            <w:r>
-              <w:rPr>
-                <w:noProof/>
-                <w:webHidden/>
+                <w:rFonts w:ascii="宋体" w:eastAsia="宋体" w:hAnsi="宋体"/>
+                <w:noProof/>
+                <w:webHidden/>
+                <w:sz w:val="24"/>
+              </w:rPr>
+              <w:instrText xml:space="preserve"> PAGEREF _Toc485082277 \h </w:instrText>
+            </w:r>
+            <w:r>
+              <w:rPr>
+                <w:rFonts w:ascii="宋体" w:eastAsia="宋体" w:hAnsi="宋体"/>
+                <w:noProof/>
+                <w:webHidden/>
+                <w:sz w:val="24"/>
+              </w:rPr>
+            </w:r>
+            <w:r>
+              <w:rPr>
+                <w:rFonts w:ascii="宋体" w:eastAsia="宋体" w:hAnsi="宋体"/>
+                <w:noProof/>
+                <w:webHidden/>
+                <w:sz w:val="24"/>
               </w:rPr>
               <w:fldChar w:fldCharType="separate"/>
             </w:r>
             <w:r>
               <w:rPr>
-                <w:noProof/>
-                <w:webHidden/>
-              </w:rPr>
-              <w:t>13</w:t>
-            </w:r>
-            <w:r>
-              <w:rPr>
-                <w:noProof/>
-                <w:webHidden/>
+                <w:rFonts w:ascii="宋体" w:eastAsia="宋体" w:hAnsi="宋体"/>
+                <w:noProof/>
+                <w:webHidden/>
+                <w:sz w:val="24"/>
+              </w:rPr>
+              <w:t>12</w:t>
+            </w:r>
+            <w:r>
+              <w:rPr>
+                <w:rFonts w:ascii="宋体" w:eastAsia="宋体" w:hAnsi="宋体"/>
+                <w:noProof/>
+                <w:webHidden/>
+                <w:sz w:val="24"/>
               </w:rPr>
               <w:fldChar w:fldCharType="end"/>
             </w:r>
@@ -2892,12 +3163,14 @@
         <w:p>
           <w:pPr>
             <w:pStyle w:val="31"/>
+            <w:spacing w:line="360" w:lineRule="exact"/>
             <w:rPr>
               <w:rFonts w:cstheme="minorBidi"/>
               <w:noProof/>
+              <w:szCs w:val="22"/>
             </w:rPr>
           </w:pPr>
-          <w:hyperlink w:anchor="_Toc484348870" w:history="1">
+          <w:hyperlink w:anchor="_Toc485082278" w:history="1">
             <w:r>
               <w:rPr>
                 <w:rStyle w:val="aa"/>
@@ -2933,7 +3206,7 @@
                 <w:noProof/>
                 <w:webHidden/>
               </w:rPr>
-              <w:instrText xml:space="preserve"> PAGEREF _Toc484348870 \h </w:instrText>
+              <w:instrText xml:space="preserve"> PAGEREF _Toc485082278 \h </w:instrText>
             </w:r>
             <w:r>
               <w:rPr>
@@ -2953,7 +3226,7 @@
                 <w:noProof/>
                 <w:webHidden/>
               </w:rPr>
-              <w:t>13</w:t>
+              <w:t>12</w:t>
             </w:r>
             <w:r>
               <w:rPr>
@@ -2967,12 +3240,14 @@
         <w:p>
           <w:pPr>
             <w:pStyle w:val="31"/>
+            <w:spacing w:line="360" w:lineRule="exact"/>
             <w:rPr>
               <w:rFonts w:cstheme="minorBidi"/>
               <w:noProof/>
+              <w:szCs w:val="22"/>
             </w:rPr>
           </w:pPr>
-          <w:hyperlink w:anchor="_Toc484348871" w:history="1">
+          <w:hyperlink w:anchor="_Toc485082279" w:history="1">
             <w:r>
               <w:rPr>
                 <w:rStyle w:val="aa"/>
@@ -3008,7 +3283,7 @@
                 <w:noProof/>
                 <w:webHidden/>
               </w:rPr>
-              <w:instrText xml:space="preserve"> PAGEREF _Toc484348871 \h </w:instrText>
+              <w:instrText xml:space="preserve"> PAGEREF _Toc485082279 \h </w:instrText>
             </w:r>
             <w:r>
               <w:rPr>
@@ -3028,7 +3303,7 @@
                 <w:noProof/>
                 <w:webHidden/>
               </w:rPr>
-              <w:t>14</w:t>
+              <w:t>13</w:t>
             </w:r>
             <w:r>
               <w:rPr>
@@ -3043,27 +3318,29 @@
           <w:pPr>
             <w:pStyle w:val="21"/>
             <w:rPr>
-              <w:rFonts w:cstheme="minorBidi"/>
+              <w:rFonts w:ascii="宋体" w:eastAsia="宋体" w:hAnsi="宋体" w:cstheme="minorBidi"/>
               <w:noProof/>
+              <w:sz w:val="24"/>
             </w:rPr>
           </w:pPr>
-          <w:hyperlink w:anchor="_Toc484348872" w:history="1">
+          <w:hyperlink w:anchor="_Toc485082280" w:history="1">
             <w:r>
               <w:rPr>
                 <w:rStyle w:val="aa"/>
                 <w:rFonts w:ascii="宋体" w:eastAsia="宋体" w:hAnsi="宋体"/>
                 <w:noProof/>
                 <w:sz w:val="24"/>
-                <w:szCs w:val="24"/>
               </w:rPr>
               <w:t>3.2.</w:t>
             </w:r>
             <w:r>
               <w:rPr>
-                <w:rFonts w:cstheme="minorBidi"/>
-                <w:noProof/>
-              </w:rPr>
-              <w:tab/>
+                <w:rStyle w:val="aa"/>
+                <w:rFonts w:ascii="宋体" w:eastAsia="宋体" w:hAnsi="宋体"/>
+                <w:noProof/>
+                <w:sz w:val="24"/>
+              </w:rPr>
+              <w:t xml:space="preserve"> </w:t>
             </w:r>
             <w:r>
               <w:rPr>
@@ -3071,55 +3348,68 @@
                 <w:rFonts w:ascii="宋体" w:eastAsia="宋体" w:hAnsi="宋体" w:cs="微软雅黑" w:hint="eastAsia"/>
                 <w:noProof/>
                 <w:sz w:val="24"/>
-                <w:szCs w:val="24"/>
               </w:rPr>
               <w:t>总体设计</w:t>
             </w:r>
             <w:r>
               <w:rPr>
-                <w:noProof/>
-                <w:webHidden/>
+                <w:rFonts w:ascii="宋体" w:eastAsia="宋体" w:hAnsi="宋体"/>
+                <w:noProof/>
+                <w:webHidden/>
+                <w:sz w:val="24"/>
               </w:rPr>
               <w:tab/>
             </w:r>
             <w:r>
               <w:rPr>
-                <w:noProof/>
-                <w:webHidden/>
+                <w:rFonts w:ascii="宋体" w:eastAsia="宋体" w:hAnsi="宋体"/>
+                <w:noProof/>
+                <w:webHidden/>
+                <w:sz w:val="24"/>
               </w:rPr>
               <w:fldChar w:fldCharType="begin"/>
             </w:r>
             <w:r>
               <w:rPr>
-                <w:noProof/>
-                <w:webHidden/>
-              </w:rPr>
-              <w:instrText xml:space="preserve"> PAGEREF _Toc484348872 \h </w:instrText>
-            </w:r>
-            <w:r>
-              <w:rPr>
-                <w:noProof/>
-                <w:webHidden/>
-              </w:rPr>
-            </w:r>
-            <w:r>
-              <w:rPr>
-                <w:noProof/>
-                <w:webHidden/>
+                <w:rFonts w:ascii="宋体" w:eastAsia="宋体" w:hAnsi="宋体"/>
+                <w:noProof/>
+                <w:webHidden/>
+                <w:sz w:val="24"/>
+              </w:rPr>
+              <w:instrText xml:space="preserve"> PAGEREF _Toc485082280 \h </w:instrText>
+            </w:r>
+            <w:r>
+              <w:rPr>
+                <w:rFonts w:ascii="宋体" w:eastAsia="宋体" w:hAnsi="宋体"/>
+                <w:noProof/>
+                <w:webHidden/>
+                <w:sz w:val="24"/>
+              </w:rPr>
+            </w:r>
+            <w:r>
+              <w:rPr>
+                <w:rFonts w:ascii="宋体" w:eastAsia="宋体" w:hAnsi="宋体"/>
+                <w:noProof/>
+                <w:webHidden/>
+                <w:sz w:val="24"/>
               </w:rPr>
               <w:fldChar w:fldCharType="separate"/>
             </w:r>
             <w:r>
               <w:rPr>
-                <w:noProof/>
-                <w:webHidden/>
-              </w:rPr>
-              <w:t>15</w:t>
-            </w:r>
-            <w:r>
-              <w:rPr>
-                <w:noProof/>
-                <w:webHidden/>
+                <w:rFonts w:ascii="宋体" w:eastAsia="宋体" w:hAnsi="宋体"/>
+                <w:noProof/>
+                <w:webHidden/>
+                <w:sz w:val="24"/>
+              </w:rPr>
+              <w:t>14</w:t>
+            </w:r>
+            <w:r>
+              <w:rPr>
+                <w:rFonts w:ascii="宋体" w:eastAsia="宋体" w:hAnsi="宋体"/>
+                <w:noProof/>
+                <w:webHidden/>
+                <w:sz w:val="24"/>
               </w:rPr>
               <w:fldChar w:fldCharType="end"/>
             </w:r>
@@ -3128,12 +3418,14 @@
         <w:p>
           <w:pPr>
             <w:pStyle w:val="31"/>
+            <w:spacing w:line="360" w:lineRule="exact"/>
             <w:rPr>
               <w:rFonts w:cstheme="minorBidi"/>
               <w:noProof/>
+              <w:szCs w:val="22"/>
             </w:rPr>
           </w:pPr>
-          <w:hyperlink w:anchor="_Toc484348873" w:history="1">
+          <w:hyperlink w:anchor="_Toc485082281" w:history="1">
             <w:r>
               <w:rPr>
                 <w:rStyle w:val="aa"/>
@@ -3169,7 +3461,7 @@
                 <w:noProof/>
                 <w:webHidden/>
               </w:rPr>
-              <w:instrText xml:space="preserve"> PAGEREF _Toc484348873 \h </w:instrText>
+              <w:instrText xml:space="preserve"> PAGEREF _Toc485082281 \h </w:instrText>
             </w:r>
             <w:r>
               <w:rPr>
@@ -3189,7 +3481,7 @@
                 <w:noProof/>
                 <w:webHidden/>
               </w:rPr>
-              <w:t>15</w:t>
+              <w:t>14</w:t>
             </w:r>
             <w:r>
               <w:rPr>
@@ -3203,12 +3495,14 @@
         <w:p>
           <w:pPr>
             <w:pStyle w:val="31"/>
+            <w:spacing w:line="360" w:lineRule="exact"/>
             <w:rPr>
               <w:rFonts w:cstheme="minorBidi"/>
               <w:noProof/>
+              <w:szCs w:val="22"/>
             </w:rPr>
           </w:pPr>
-          <w:hyperlink w:anchor="_Toc484348874" w:history="1">
+          <w:hyperlink w:anchor="_Toc485082282" w:history="1">
             <w:r>
               <w:rPr>
                 <w:rStyle w:val="aa"/>
@@ -3244,7 +3538,7 @@
                 <w:noProof/>
                 <w:webHidden/>
               </w:rPr>
-              <w:instrText xml:space="preserve"> PAGEREF _Toc484348874 \h </w:instrText>
+              <w:instrText xml:space="preserve"> PAGEREF _Toc485082282 \h </w:instrText>
             </w:r>
             <w:r>
               <w:rPr>
@@ -3264,7 +3558,7 @@
                 <w:noProof/>
                 <w:webHidden/>
               </w:rPr>
-              <w:t>15</w:t>
+              <w:t>14</w:t>
             </w:r>
             <w:r>
               <w:rPr>
@@ -3278,12 +3572,14 @@
         <w:p>
           <w:pPr>
             <w:pStyle w:val="31"/>
+            <w:spacing w:line="360" w:lineRule="exact"/>
             <w:rPr>
               <w:rFonts w:cstheme="minorBidi"/>
               <w:noProof/>
+              <w:szCs w:val="22"/>
             </w:rPr>
           </w:pPr>
-          <w:hyperlink w:anchor="_Toc484348875" w:history="1">
+          <w:hyperlink w:anchor="_Toc485082283" w:history="1">
             <w:r>
               <w:rPr>
                 <w:rStyle w:val="aa"/>
@@ -3319,7 +3615,7 @@
                 <w:noProof/>
                 <w:webHidden/>
               </w:rPr>
-              <w:instrText xml:space="preserve"> PAGEREF _Toc484348875 \h </w:instrText>
+              <w:instrText xml:space="preserve"> PAGEREF _Toc485082283 \h </w:instrText>
             </w:r>
             <w:r>
               <w:rPr>
@@ -3339,7 +3635,7 @@
                 <w:noProof/>
                 <w:webHidden/>
               </w:rPr>
-              <w:t>17</w:t>
+              <w:t>16</w:t>
             </w:r>
             <w:r>
               <w:rPr>
@@ -3353,12 +3649,14 @@
         <w:p>
           <w:pPr>
             <w:pStyle w:val="31"/>
+            <w:spacing w:line="360" w:lineRule="exact"/>
             <w:rPr>
               <w:rFonts w:cstheme="minorBidi"/>
               <w:noProof/>
+              <w:szCs w:val="22"/>
             </w:rPr>
           </w:pPr>
-          <w:hyperlink w:anchor="_Toc484348876" w:history="1">
+          <w:hyperlink w:anchor="_Toc485082284" w:history="1">
             <w:r>
               <w:rPr>
                 <w:rStyle w:val="aa"/>
@@ -3394,7 +3692,7 @@
                 <w:noProof/>
                 <w:webHidden/>
               </w:rPr>
-              <w:instrText xml:space="preserve"> PAGEREF _Toc484348876 \h </w:instrText>
+              <w:instrText xml:space="preserve"> PAGEREF _Toc485082284 \h </w:instrText>
             </w:r>
             <w:r>
               <w:rPr>
@@ -3414,7 +3712,7 @@
                 <w:noProof/>
                 <w:webHidden/>
               </w:rPr>
-              <w:t>17</w:t>
+              <w:t>16</w:t>
             </w:r>
             <w:r>
               <w:rPr>
@@ -3428,12 +3726,15 @@
         <w:p>
           <w:pPr>
             <w:pStyle w:val="12"/>
+            <w:spacing w:line="360" w:lineRule="exact"/>
             <w:rPr>
-              <w:rFonts w:cstheme="minorBidi"/>
+              <w:rFonts w:ascii="宋体" w:eastAsia="宋体" w:hAnsi="宋体" w:cstheme="minorBidi"/>
+              <w:b w:val="0"/>
               <w:noProof/>
+              <w:sz w:val="24"/>
             </w:rPr>
           </w:pPr>
-          <w:hyperlink w:anchor="_Toc484348877" w:history="1">
+          <w:hyperlink w:anchor="_Toc485082285" w:history="1">
             <w:r>
               <w:rPr>
                 <w:rStyle w:val="aa"/>
@@ -3441,14 +3742,15 @@
                 <w:b w:val="0"/>
                 <w:noProof/>
                 <w:sz w:val="24"/>
-                <w:szCs w:val="24"/>
               </w:rPr>
               <w:t>4.</w:t>
             </w:r>
             <w:r>
               <w:rPr>
-                <w:rFonts w:cstheme="minorBidi"/>
-                <w:noProof/>
+                <w:rFonts w:ascii="宋体" w:eastAsia="宋体" w:hAnsi="宋体" w:cstheme="minorBidi"/>
+                <w:b w:val="0"/>
+                <w:noProof/>
+                <w:sz w:val="24"/>
               </w:rPr>
               <w:tab/>
             </w:r>
@@ -3459,62 +3761,75 @@
                 <w:b w:val="0"/>
                 <w:noProof/>
                 <w:sz w:val="24"/>
-                <w:szCs w:val="24"/>
               </w:rPr>
               <w:t>详细设计</w:t>
             </w:r>
             <w:r>
               <w:rPr>
+                <w:rFonts w:ascii="宋体" w:eastAsia="宋体" w:hAnsi="宋体"/>
                 <w:b w:val="0"/>
                 <w:noProof/>
                 <w:webHidden/>
+                <w:sz w:val="24"/>
               </w:rPr>
               <w:tab/>
             </w:r>
             <w:r>
               <w:rPr>
+                <w:rFonts w:ascii="宋体" w:eastAsia="宋体" w:hAnsi="宋体"/>
                 <w:b w:val="0"/>
                 <w:noProof/>
                 <w:webHidden/>
+                <w:sz w:val="24"/>
               </w:rPr>
               <w:fldChar w:fldCharType="begin"/>
             </w:r>
             <w:r>
               <w:rPr>
+                <w:rFonts w:ascii="宋体" w:eastAsia="宋体" w:hAnsi="宋体"/>
                 <w:b w:val="0"/>
                 <w:noProof/>
                 <w:webHidden/>
-              </w:rPr>
-              <w:instrText xml:space="preserve"> PAGEREF _Toc484348877 \h </w:instrText>
-            </w:r>
-            <w:r>
-              <w:rPr>
+                <w:sz w:val="24"/>
+              </w:rPr>
+              <w:instrText xml:space="preserve"> PAGEREF _Toc485082285 \h </w:instrText>
+            </w:r>
+            <w:r>
+              <w:rPr>
+                <w:rFonts w:ascii="宋体" w:eastAsia="宋体" w:hAnsi="宋体"/>
                 <w:b w:val="0"/>
                 <w:noProof/>
                 <w:webHidden/>
-              </w:rPr>
-            </w:r>
-            <w:r>
-              <w:rPr>
+                <w:sz w:val="24"/>
+              </w:rPr>
+            </w:r>
+            <w:r>
+              <w:rPr>
+                <w:rFonts w:ascii="宋体" w:eastAsia="宋体" w:hAnsi="宋体"/>
                 <w:b w:val="0"/>
                 <w:noProof/>
                 <w:webHidden/>
+                <w:sz w:val="24"/>
               </w:rPr>
               <w:fldChar w:fldCharType="separate"/>
             </w:r>
             <w:r>
               <w:rPr>
+                <w:rFonts w:ascii="宋体" w:eastAsia="宋体" w:hAnsi="宋体"/>
                 <w:b w:val="0"/>
                 <w:noProof/>
                 <w:webHidden/>
-              </w:rPr>
-              <w:t>25</w:t>
-            </w:r>
-            <w:r>
-              <w:rPr>
+                <w:sz w:val="24"/>
+              </w:rPr>
+              <w:t>24</w:t>
+            </w:r>
+            <w:r>
+              <w:rPr>
+                <w:rFonts w:ascii="宋体" w:eastAsia="宋体" w:hAnsi="宋体"/>
                 <w:b w:val="0"/>
                 <w:noProof/>
                 <w:webHidden/>
+                <w:sz w:val="24"/>
               </w:rPr>
               <w:fldChar w:fldCharType="end"/>
             </w:r>
@@ -3524,27 +3839,29 @@
           <w:pPr>
             <w:pStyle w:val="21"/>
             <w:rPr>
-              <w:rFonts w:cstheme="minorBidi"/>
+              <w:rFonts w:ascii="宋体" w:eastAsia="宋体" w:hAnsi="宋体" w:cstheme="minorBidi"/>
               <w:noProof/>
+              <w:sz w:val="24"/>
             </w:rPr>
           </w:pPr>
-          <w:hyperlink w:anchor="_Toc484348878" w:history="1">
+          <w:hyperlink w:anchor="_Toc485082286" w:history="1">
             <w:r>
               <w:rPr>
                 <w:rStyle w:val="aa"/>
                 <w:rFonts w:ascii="宋体" w:eastAsia="宋体" w:hAnsi="宋体"/>
                 <w:noProof/>
                 <w:sz w:val="24"/>
-                <w:szCs w:val="24"/>
               </w:rPr>
               <w:t>4.1.</w:t>
             </w:r>
             <w:r>
               <w:rPr>
-                <w:rFonts w:cstheme="minorBidi"/>
-                <w:noProof/>
-              </w:rPr>
-              <w:tab/>
+                <w:rStyle w:val="aa"/>
+                <w:rFonts w:ascii="宋体" w:eastAsia="宋体" w:hAnsi="宋体"/>
+                <w:noProof/>
+                <w:sz w:val="24"/>
+              </w:rPr>
+              <w:t xml:space="preserve"> </w:t>
             </w:r>
             <w:r>
               <w:rPr>
@@ -3552,55 +3869,68 @@
                 <w:rFonts w:ascii="宋体" w:eastAsia="宋体" w:hAnsi="宋体" w:cs="微软雅黑" w:hint="eastAsia"/>
                 <w:noProof/>
                 <w:sz w:val="24"/>
-                <w:szCs w:val="24"/>
               </w:rPr>
               <w:t>数据库操作类设计</w:t>
             </w:r>
             <w:r>
               <w:rPr>
-                <w:noProof/>
-                <w:webHidden/>
+                <w:rFonts w:ascii="宋体" w:eastAsia="宋体" w:hAnsi="宋体"/>
+                <w:noProof/>
+                <w:webHidden/>
+                <w:sz w:val="24"/>
               </w:rPr>
               <w:tab/>
             </w:r>
             <w:r>
               <w:rPr>
-                <w:noProof/>
-                <w:webHidden/>
+                <w:rFonts w:ascii="宋体" w:eastAsia="宋体" w:hAnsi="宋体"/>
+                <w:noProof/>
+                <w:webHidden/>
+                <w:sz w:val="24"/>
               </w:rPr>
               <w:fldChar w:fldCharType="begin"/>
             </w:r>
             <w:r>
               <w:rPr>
-                <w:noProof/>
-                <w:webHidden/>
-              </w:rPr>
-              <w:instrText xml:space="preserve"> PAGEREF _Toc484348878 \h </w:instrText>
-            </w:r>
-            <w:r>
-              <w:rPr>
-                <w:noProof/>
-                <w:webHidden/>
-              </w:rPr>
-            </w:r>
-            <w:r>
-              <w:rPr>
-                <w:noProof/>
-                <w:webHidden/>
+                <w:rFonts w:ascii="宋体" w:eastAsia="宋体" w:hAnsi="宋体"/>
+                <w:noProof/>
+                <w:webHidden/>
+                <w:sz w:val="24"/>
+              </w:rPr>
+              <w:instrText xml:space="preserve"> PAGEREF _Toc485082286 \h </w:instrText>
+            </w:r>
+            <w:r>
+              <w:rPr>
+                <w:rFonts w:ascii="宋体" w:eastAsia="宋体" w:hAnsi="宋体"/>
+                <w:noProof/>
+                <w:webHidden/>
+                <w:sz w:val="24"/>
+              </w:rPr>
+            </w:r>
+            <w:r>
+              <w:rPr>
+                <w:rFonts w:ascii="宋体" w:eastAsia="宋体" w:hAnsi="宋体"/>
+                <w:noProof/>
+                <w:webHidden/>
+                <w:sz w:val="24"/>
               </w:rPr>
               <w:fldChar w:fldCharType="separate"/>
             </w:r>
             <w:r>
               <w:rPr>
-                <w:noProof/>
-                <w:webHidden/>
-              </w:rPr>
-              <w:t>25</w:t>
-            </w:r>
-            <w:r>
-              <w:rPr>
-                <w:noProof/>
-                <w:webHidden/>
+                <w:rFonts w:ascii="宋体" w:eastAsia="宋体" w:hAnsi="宋体"/>
+                <w:noProof/>
+                <w:webHidden/>
+                <w:sz w:val="24"/>
+              </w:rPr>
+              <w:t>24</w:t>
+            </w:r>
+            <w:r>
+              <w:rPr>
+                <w:rFonts w:ascii="宋体" w:eastAsia="宋体" w:hAnsi="宋体"/>
+                <w:noProof/>
+                <w:webHidden/>
+                <w:sz w:val="24"/>
               </w:rPr>
               <w:fldChar w:fldCharType="end"/>
             </w:r>
@@ -3610,18 +3940,18 @@
           <w:pPr>
             <w:pStyle w:val="21"/>
             <w:rPr>
-              <w:rFonts w:cstheme="minorBidi"/>
+              <w:rFonts w:ascii="宋体" w:eastAsia="宋体" w:hAnsi="宋体" w:cstheme="minorBidi"/>
               <w:noProof/>
+              <w:sz w:val="24"/>
             </w:rPr>
           </w:pPr>
-          <w:hyperlink w:anchor="_Toc484348879" w:history="1">
+          <w:hyperlink w:anchor="_Toc485082287" w:history="1">
             <w:r>
               <w:rPr>
                 <w:rStyle w:val="aa"/>
                 <w:rFonts w:ascii="宋体" w:eastAsia="宋体" w:hAnsi="宋体"/>
                 <w:noProof/>
                 <w:sz w:val="24"/>
-                <w:szCs w:val="24"/>
               </w:rPr>
               <w:t xml:space="preserve">4.2. </w:t>
             </w:r>
@@ -3631,55 +3961,68 @@
                 <w:rFonts w:ascii="宋体" w:eastAsia="宋体" w:hAnsi="宋体" w:cs="微软雅黑" w:hint="eastAsia"/>
                 <w:noProof/>
                 <w:sz w:val="24"/>
-                <w:szCs w:val="24"/>
               </w:rPr>
               <w:t>账号模块设计</w:t>
             </w:r>
             <w:r>
               <w:rPr>
-                <w:noProof/>
-                <w:webHidden/>
+                <w:rFonts w:ascii="宋体" w:eastAsia="宋体" w:hAnsi="宋体"/>
+                <w:noProof/>
+                <w:webHidden/>
+                <w:sz w:val="24"/>
               </w:rPr>
               <w:tab/>
             </w:r>
             <w:r>
               <w:rPr>
-                <w:noProof/>
-                <w:webHidden/>
+                <w:rFonts w:ascii="宋体" w:eastAsia="宋体" w:hAnsi="宋体"/>
+                <w:noProof/>
+                <w:webHidden/>
+                <w:sz w:val="24"/>
               </w:rPr>
               <w:fldChar w:fldCharType="begin"/>
             </w:r>
             <w:r>
               <w:rPr>
-                <w:noProof/>
-                <w:webHidden/>
-              </w:rPr>
-              <w:instrText xml:space="preserve"> PAGEREF _Toc484348879 \h </w:instrText>
-            </w:r>
-            <w:r>
-              <w:rPr>
-                <w:noProof/>
-                <w:webHidden/>
-              </w:rPr>
-            </w:r>
-            <w:r>
-              <w:rPr>
-                <w:noProof/>
-                <w:webHidden/>
+                <w:rFonts w:ascii="宋体" w:eastAsia="宋体" w:hAnsi="宋体"/>
+                <w:noProof/>
+                <w:webHidden/>
+                <w:sz w:val="24"/>
+              </w:rPr>
+              <w:instrText xml:space="preserve"> PAGEREF _Toc485082287 \h </w:instrText>
+            </w:r>
+            <w:r>
+              <w:rPr>
+                <w:rFonts w:ascii="宋体" w:eastAsia="宋体" w:hAnsi="宋体"/>
+                <w:noProof/>
+                <w:webHidden/>
+                <w:sz w:val="24"/>
+              </w:rPr>
+            </w:r>
+            <w:r>
+              <w:rPr>
+                <w:rFonts w:ascii="宋体" w:eastAsia="宋体" w:hAnsi="宋体"/>
+                <w:noProof/>
+                <w:webHidden/>
+                <w:sz w:val="24"/>
               </w:rPr>
               <w:fldChar w:fldCharType="separate"/>
             </w:r>
             <w:r>
               <w:rPr>
-                <w:noProof/>
-                <w:webHidden/>
-              </w:rPr>
-              <w:t>26</w:t>
-            </w:r>
-            <w:r>
-              <w:rPr>
-                <w:noProof/>
-                <w:webHidden/>
+                <w:rFonts w:ascii="宋体" w:eastAsia="宋体" w:hAnsi="宋体"/>
+                <w:noProof/>
+                <w:webHidden/>
+                <w:sz w:val="24"/>
+              </w:rPr>
+              <w:t>25</w:t>
+            </w:r>
+            <w:r>
+              <w:rPr>
+                <w:rFonts w:ascii="宋体" w:eastAsia="宋体" w:hAnsi="宋体"/>
+                <w:noProof/>
+                <w:webHidden/>
+                <w:sz w:val="24"/>
               </w:rPr>
               <w:fldChar w:fldCharType="end"/>
             </w:r>
@@ -3688,12 +4031,14 @@
         <w:p>
           <w:pPr>
             <w:pStyle w:val="31"/>
+            <w:spacing w:line="360" w:lineRule="exact"/>
             <w:rPr>
               <w:rFonts w:cstheme="minorBidi"/>
               <w:noProof/>
+              <w:szCs w:val="22"/>
             </w:rPr>
           </w:pPr>
-          <w:hyperlink w:anchor="_Toc484348880" w:history="1">
+          <w:hyperlink w:anchor="_Toc485082288" w:history="1">
             <w:r>
               <w:rPr>
                 <w:rStyle w:val="aa"/>
@@ -3729,7 +4074,7 @@
                 <w:noProof/>
                 <w:webHidden/>
               </w:rPr>
-              <w:instrText xml:space="preserve"> PAGEREF _Toc484348880 \h </w:instrText>
+              <w:instrText xml:space="preserve"> PAGEREF _Toc485082288 \h </w:instrText>
             </w:r>
             <w:r>
               <w:rPr>
@@ -3749,7 +4094,7 @@
                 <w:noProof/>
                 <w:webHidden/>
               </w:rPr>
-              <w:t>26</w:t>
+              <w:t>25</w:t>
             </w:r>
             <w:r>
               <w:rPr>
@@ -3763,12 +4108,14 @@
         <w:p>
           <w:pPr>
             <w:pStyle w:val="31"/>
+            <w:spacing w:line="360" w:lineRule="exact"/>
             <w:rPr>
               <w:rFonts w:cstheme="minorBidi"/>
               <w:noProof/>
+              <w:szCs w:val="22"/>
             </w:rPr>
           </w:pPr>
-          <w:hyperlink w:anchor="_Toc484348881" w:history="1">
+          <w:hyperlink w:anchor="_Toc485082289" w:history="1">
             <w:r>
               <w:rPr>
                 <w:rStyle w:val="aa"/>
@@ -3804,7 +4151,7 @@
                 <w:noProof/>
                 <w:webHidden/>
               </w:rPr>
-              <w:instrText xml:space="preserve"> PAGEREF _Toc484348881 \h </w:instrText>
+              <w:instrText xml:space="preserve"> PAGEREF _Toc485082289 \h </w:instrText>
             </w:r>
             <w:r>
               <w:rPr>
@@ -3824,7 +4171,7 @@
                 <w:noProof/>
                 <w:webHidden/>
               </w:rPr>
-              <w:t>27</w:t>
+              <w:t>26</w:t>
             </w:r>
             <w:r>
               <w:rPr>
@@ -3838,12 +4185,14 @@
         <w:p>
           <w:pPr>
             <w:pStyle w:val="31"/>
+            <w:spacing w:line="360" w:lineRule="exact"/>
             <w:rPr>
               <w:rFonts w:cstheme="minorBidi"/>
               <w:noProof/>
+              <w:szCs w:val="22"/>
             </w:rPr>
           </w:pPr>
-          <w:hyperlink w:anchor="_Toc484348882" w:history="1">
+          <w:hyperlink w:anchor="_Toc485082290" w:history="1">
             <w:r>
               <w:rPr>
                 <w:rStyle w:val="aa"/>
@@ -3879,7 +4228,7 @@
                 <w:noProof/>
                 <w:webHidden/>
               </w:rPr>
-              <w:instrText xml:space="preserve"> PAGEREF _Toc484348882 \h </w:instrText>
+              <w:instrText xml:space="preserve"> PAGEREF _Toc485082290 \h </w:instrText>
             </w:r>
             <w:r>
               <w:rPr>
@@ -3899,7 +4248,7 @@
                 <w:noProof/>
                 <w:webHidden/>
               </w:rPr>
-              <w:t>28</w:t>
+              <w:t>27</w:t>
             </w:r>
             <w:r>
               <w:rPr>
@@ -3913,12 +4262,14 @@
         <w:p>
           <w:pPr>
             <w:pStyle w:val="31"/>
+            <w:spacing w:line="360" w:lineRule="exact"/>
             <w:rPr>
               <w:rFonts w:cstheme="minorBidi"/>
               <w:noProof/>
+              <w:szCs w:val="22"/>
             </w:rPr>
           </w:pPr>
-          <w:hyperlink w:anchor="_Toc484348883" w:history="1">
+          <w:hyperlink w:anchor="_Toc485082291" w:history="1">
             <w:r>
               <w:rPr>
                 <w:rStyle w:val="aa"/>
@@ -3954,7 +4305,7 @@
                 <w:noProof/>
                 <w:webHidden/>
               </w:rPr>
-              <w:instrText xml:space="preserve"> PAGEREF _Toc484348883 \h </w:instrText>
+              <w:instrText xml:space="preserve"> PAGEREF _Toc485082291 \h </w:instrText>
             </w:r>
             <w:r>
               <w:rPr>
@@ -3974,7 +4325,7 @@
                 <w:noProof/>
                 <w:webHidden/>
               </w:rPr>
-              <w:t>29</w:t>
+              <w:t>28</w:t>
             </w:r>
             <w:r>
               <w:rPr>
@@ -3989,27 +4340,29 @@
           <w:pPr>
             <w:pStyle w:val="21"/>
             <w:rPr>
-              <w:rFonts w:cstheme="minorBidi"/>
+              <w:rFonts w:ascii="宋体" w:eastAsia="宋体" w:hAnsi="宋体" w:cstheme="minorBidi"/>
               <w:noProof/>
+              <w:sz w:val="24"/>
             </w:rPr>
           </w:pPr>
-          <w:hyperlink w:anchor="_Toc484348884" w:history="1">
+          <w:hyperlink w:anchor="_Toc485082292" w:history="1">
             <w:r>
               <w:rPr>
                 <w:rStyle w:val="aa"/>
                 <w:rFonts w:ascii="宋体" w:eastAsia="宋体" w:hAnsi="宋体"/>
                 <w:noProof/>
                 <w:sz w:val="24"/>
-                <w:szCs w:val="24"/>
               </w:rPr>
               <w:t>4.3.</w:t>
             </w:r>
             <w:r>
               <w:rPr>
-                <w:rFonts w:cstheme="minorBidi"/>
-                <w:noProof/>
-              </w:rPr>
-              <w:tab/>
+                <w:rStyle w:val="aa"/>
+                <w:rFonts w:ascii="宋体" w:eastAsia="宋体" w:hAnsi="宋体"/>
+                <w:noProof/>
+                <w:sz w:val="24"/>
+              </w:rPr>
+              <w:t xml:space="preserve"> </w:t>
             </w:r>
             <w:r>
               <w:rPr>
@@ -4017,55 +4370,68 @@
                 <w:rFonts w:ascii="宋体" w:eastAsia="宋体" w:hAnsi="宋体" w:cs="微软雅黑" w:hint="eastAsia"/>
                 <w:noProof/>
                 <w:sz w:val="24"/>
-                <w:szCs w:val="24"/>
               </w:rPr>
               <w:t>设置模块设计</w:t>
             </w:r>
             <w:r>
               <w:rPr>
-                <w:noProof/>
-                <w:webHidden/>
+                <w:rFonts w:ascii="宋体" w:eastAsia="宋体" w:hAnsi="宋体"/>
+                <w:noProof/>
+                <w:webHidden/>
+                <w:sz w:val="24"/>
               </w:rPr>
               <w:tab/>
             </w:r>
             <w:r>
               <w:rPr>
-                <w:noProof/>
-                <w:webHidden/>
+                <w:rFonts w:ascii="宋体" w:eastAsia="宋体" w:hAnsi="宋体"/>
+                <w:noProof/>
+                <w:webHidden/>
+                <w:sz w:val="24"/>
               </w:rPr>
               <w:fldChar w:fldCharType="begin"/>
             </w:r>
             <w:r>
               <w:rPr>
-                <w:noProof/>
-                <w:webHidden/>
-              </w:rPr>
-              <w:instrText xml:space="preserve"> PAGEREF _Toc484348884 \h </w:instrText>
-            </w:r>
-            <w:r>
-              <w:rPr>
-                <w:noProof/>
-                <w:webHidden/>
-              </w:rPr>
-            </w:r>
-            <w:r>
-              <w:rPr>
-                <w:noProof/>
-                <w:webHidden/>
+                <w:rFonts w:ascii="宋体" w:eastAsia="宋体" w:hAnsi="宋体"/>
+                <w:noProof/>
+                <w:webHidden/>
+                <w:sz w:val="24"/>
+              </w:rPr>
+              <w:instrText xml:space="preserve"> PAGEREF _Toc485082292 \h </w:instrText>
+            </w:r>
+            <w:r>
+              <w:rPr>
+                <w:rFonts w:ascii="宋体" w:eastAsia="宋体" w:hAnsi="宋体"/>
+                <w:noProof/>
+                <w:webHidden/>
+                <w:sz w:val="24"/>
+              </w:rPr>
+            </w:r>
+            <w:r>
+              <w:rPr>
+                <w:rFonts w:ascii="宋体" w:eastAsia="宋体" w:hAnsi="宋体"/>
+                <w:noProof/>
+                <w:webHidden/>
+                <w:sz w:val="24"/>
               </w:rPr>
               <w:fldChar w:fldCharType="separate"/>
             </w:r>
             <w:r>
               <w:rPr>
-                <w:noProof/>
-                <w:webHidden/>
-              </w:rPr>
-              <w:t>29</w:t>
-            </w:r>
-            <w:r>
-              <w:rPr>
-                <w:noProof/>
-                <w:webHidden/>
+                <w:rFonts w:ascii="宋体" w:eastAsia="宋体" w:hAnsi="宋体"/>
+                <w:noProof/>
+                <w:webHidden/>
+                <w:sz w:val="24"/>
+              </w:rPr>
+              <w:t>28</w:t>
+            </w:r>
+            <w:r>
+              <w:rPr>
+                <w:rFonts w:ascii="宋体" w:eastAsia="宋体" w:hAnsi="宋体"/>
+                <w:noProof/>
+                <w:webHidden/>
+                <w:sz w:val="24"/>
               </w:rPr>
               <w:fldChar w:fldCharType="end"/>
             </w:r>
@@ -4074,12 +4440,14 @@
         <w:p>
           <w:pPr>
             <w:pStyle w:val="31"/>
+            <w:spacing w:line="360" w:lineRule="exact"/>
             <w:rPr>
               <w:rFonts w:cstheme="minorBidi"/>
               <w:noProof/>
+              <w:szCs w:val="22"/>
             </w:rPr>
           </w:pPr>
-          <w:hyperlink w:anchor="_Toc484348885" w:history="1">
+          <w:hyperlink w:anchor="_Toc485082293" w:history="1">
             <w:r>
               <w:rPr>
                 <w:rStyle w:val="aa"/>
@@ -4115,7 +4483,7 @@
                 <w:noProof/>
                 <w:webHidden/>
               </w:rPr>
-              <w:instrText xml:space="preserve"> PAGEREF _Toc484348885 \h </w:instrText>
+              <w:instrText xml:space="preserve"> PAGEREF _Toc485082293 \h </w:instrText>
             </w:r>
             <w:r>
               <w:rPr>
@@ -4135,7 +4503,7 @@
                 <w:noProof/>
                 <w:webHidden/>
               </w:rPr>
-              <w:t>29</w:t>
+              <w:t>28</w:t>
             </w:r>
             <w:r>
               <w:rPr>
@@ -4149,12 +4517,14 @@
         <w:p>
           <w:pPr>
             <w:pStyle w:val="31"/>
+            <w:spacing w:line="360" w:lineRule="exact"/>
             <w:rPr>
               <w:rFonts w:cstheme="minorBidi"/>
               <w:noProof/>
+              <w:szCs w:val="22"/>
             </w:rPr>
           </w:pPr>
-          <w:hyperlink w:anchor="_Toc484348886" w:history="1">
+          <w:hyperlink w:anchor="_Toc485082294" w:history="1">
             <w:r>
               <w:rPr>
                 <w:rStyle w:val="aa"/>
@@ -4190,7 +4560,7 @@
                 <w:noProof/>
                 <w:webHidden/>
               </w:rPr>
-              <w:instrText xml:space="preserve"> PAGEREF _Toc484348886 \h </w:instrText>
+              <w:instrText xml:space="preserve"> PAGEREF _Toc485082294 \h </w:instrText>
             </w:r>
             <w:r>
               <w:rPr>
@@ -4210,7 +4580,7 @@
                 <w:noProof/>
                 <w:webHidden/>
               </w:rPr>
-              <w:t>30</w:t>
+              <w:t>29</w:t>
             </w:r>
             <w:r>
               <w:rPr>
@@ -4224,12 +4594,14 @@
         <w:p>
           <w:pPr>
             <w:pStyle w:val="31"/>
+            <w:spacing w:line="360" w:lineRule="exact"/>
             <w:rPr>
               <w:rFonts w:cstheme="minorBidi"/>
               <w:noProof/>
+              <w:szCs w:val="22"/>
             </w:rPr>
           </w:pPr>
-          <w:hyperlink w:anchor="_Toc484348887" w:history="1">
+          <w:hyperlink w:anchor="_Toc485082295" w:history="1">
             <w:r>
               <w:rPr>
                 <w:rStyle w:val="aa"/>
@@ -4265,7 +4637,7 @@
                 <w:noProof/>
                 <w:webHidden/>
               </w:rPr>
-              <w:instrText xml:space="preserve"> PAGEREF _Toc484348887 \h </w:instrText>
+              <w:instrText xml:space="preserve"> PAGEREF _Toc485082295 \h </w:instrText>
             </w:r>
             <w:r>
               <w:rPr>
@@ -4285,7 +4657,7 @@
                 <w:noProof/>
                 <w:webHidden/>
               </w:rPr>
-              <w:t>30</w:t>
+              <w:t>29</w:t>
             </w:r>
             <w:r>
               <w:rPr>
@@ -4299,12 +4671,14 @@
         <w:p>
           <w:pPr>
             <w:pStyle w:val="31"/>
+            <w:spacing w:line="360" w:lineRule="exact"/>
             <w:rPr>
               <w:rFonts w:cstheme="minorBidi"/>
               <w:noProof/>
+              <w:szCs w:val="22"/>
             </w:rPr>
           </w:pPr>
-          <w:hyperlink w:anchor="_Toc484348888" w:history="1">
+          <w:hyperlink w:anchor="_Toc485082296" w:history="1">
             <w:r>
               <w:rPr>
                 <w:rStyle w:val="aa"/>
@@ -4340,7 +4714,7 @@
                 <w:noProof/>
                 <w:webHidden/>
               </w:rPr>
-              <w:instrText xml:space="preserve"> PAGEREF _Toc484348888 \h </w:instrText>
+              <w:instrText xml:space="preserve"> PAGEREF _Toc485082296 \h </w:instrText>
             </w:r>
             <w:r>
               <w:rPr>
@@ -4360,7 +4734,7 @@
                 <w:noProof/>
                 <w:webHidden/>
               </w:rPr>
-              <w:t>31</w:t>
+              <w:t>30</w:t>
             </w:r>
             <w:r>
               <w:rPr>
@@ -4375,27 +4749,29 @@
           <w:pPr>
             <w:pStyle w:val="21"/>
             <w:rPr>
-              <w:rFonts w:cstheme="minorBidi"/>
+              <w:rFonts w:ascii="宋体" w:eastAsia="宋体" w:hAnsi="宋体" w:cstheme="minorBidi"/>
               <w:noProof/>
+              <w:sz w:val="24"/>
             </w:rPr>
           </w:pPr>
-          <w:hyperlink w:anchor="_Toc484348889" w:history="1">
+          <w:hyperlink w:anchor="_Toc485082297" w:history="1">
             <w:r>
               <w:rPr>
                 <w:rStyle w:val="aa"/>
                 <w:rFonts w:ascii="宋体" w:eastAsia="宋体" w:hAnsi="宋体"/>
                 <w:noProof/>
                 <w:sz w:val="24"/>
-                <w:szCs w:val="24"/>
               </w:rPr>
               <w:t>4.4.</w:t>
             </w:r>
             <w:r>
               <w:rPr>
-                <w:rFonts w:cstheme="minorBidi"/>
-                <w:noProof/>
-              </w:rPr>
-              <w:tab/>
+                <w:rStyle w:val="aa"/>
+                <w:rFonts w:ascii="宋体" w:eastAsia="宋体" w:hAnsi="宋体"/>
+                <w:noProof/>
+                <w:sz w:val="24"/>
+              </w:rPr>
+              <w:t xml:space="preserve"> </w:t>
             </w:r>
             <w:r>
               <w:rPr>
@@ -4403,55 +4779,68 @@
                 <w:rFonts w:ascii="宋体" w:eastAsia="宋体" w:hAnsi="宋体" w:cs="微软雅黑" w:hint="eastAsia"/>
                 <w:noProof/>
                 <w:sz w:val="24"/>
-                <w:szCs w:val="24"/>
               </w:rPr>
               <w:t>会议管理模块设计</w:t>
             </w:r>
             <w:r>
               <w:rPr>
-                <w:noProof/>
-                <w:webHidden/>
+                <w:rFonts w:ascii="宋体" w:eastAsia="宋体" w:hAnsi="宋体"/>
+                <w:noProof/>
+                <w:webHidden/>
+                <w:sz w:val="24"/>
               </w:rPr>
               <w:tab/>
             </w:r>
             <w:r>
               <w:rPr>
-                <w:noProof/>
-                <w:webHidden/>
+                <w:rFonts w:ascii="宋体" w:eastAsia="宋体" w:hAnsi="宋体"/>
+                <w:noProof/>
+                <w:webHidden/>
+                <w:sz w:val="24"/>
               </w:rPr>
               <w:fldChar w:fldCharType="begin"/>
             </w:r>
             <w:r>
               <w:rPr>
-                <w:noProof/>
-                <w:webHidden/>
-              </w:rPr>
-              <w:instrText xml:space="preserve"> PAGEREF _Toc484348889 \h </w:instrText>
-            </w:r>
-            <w:r>
-              <w:rPr>
-                <w:noProof/>
-                <w:webHidden/>
-              </w:rPr>
-            </w:r>
-            <w:r>
-              <w:rPr>
-                <w:noProof/>
-                <w:webHidden/>
+                <w:rFonts w:ascii="宋体" w:eastAsia="宋体" w:hAnsi="宋体"/>
+                <w:noProof/>
+                <w:webHidden/>
+                <w:sz w:val="24"/>
+              </w:rPr>
+              <w:instrText xml:space="preserve"> PAGEREF _Toc485082297 \h </w:instrText>
+            </w:r>
+            <w:r>
+              <w:rPr>
+                <w:rFonts w:ascii="宋体" w:eastAsia="宋体" w:hAnsi="宋体"/>
+                <w:noProof/>
+                <w:webHidden/>
+                <w:sz w:val="24"/>
+              </w:rPr>
+            </w:r>
+            <w:r>
+              <w:rPr>
+                <w:rFonts w:ascii="宋体" w:eastAsia="宋体" w:hAnsi="宋体"/>
+                <w:noProof/>
+                <w:webHidden/>
+                <w:sz w:val="24"/>
               </w:rPr>
               <w:fldChar w:fldCharType="separate"/>
             </w:r>
             <w:r>
               <w:rPr>
-                <w:noProof/>
-                <w:webHidden/>
-              </w:rPr>
-              <w:t>31</w:t>
-            </w:r>
-            <w:r>
-              <w:rPr>
-                <w:noProof/>
-                <w:webHidden/>
+                <w:rFonts w:ascii="宋体" w:eastAsia="宋体" w:hAnsi="宋体"/>
+                <w:noProof/>
+                <w:webHidden/>
+                <w:sz w:val="24"/>
+              </w:rPr>
+              <w:t>30</w:t>
+            </w:r>
+            <w:r>
+              <w:rPr>
+                <w:rFonts w:ascii="宋体" w:eastAsia="宋体" w:hAnsi="宋体"/>
+                <w:noProof/>
+                <w:webHidden/>
+                <w:sz w:val="24"/>
               </w:rPr>
               <w:fldChar w:fldCharType="end"/>
             </w:r>
@@ -4460,12 +4849,14 @@
         <w:p>
           <w:pPr>
             <w:pStyle w:val="31"/>
+            <w:spacing w:line="360" w:lineRule="exact"/>
             <w:rPr>
               <w:rFonts w:cstheme="minorBidi"/>
               <w:noProof/>
+              <w:szCs w:val="22"/>
             </w:rPr>
           </w:pPr>
-          <w:hyperlink w:anchor="_Toc484348890" w:history="1">
+          <w:hyperlink w:anchor="_Toc485082298" w:history="1">
             <w:r>
               <w:rPr>
                 <w:rStyle w:val="aa"/>
@@ -4501,7 +4892,7 @@
                 <w:noProof/>
                 <w:webHidden/>
               </w:rPr>
-              <w:instrText xml:space="preserve"> PAGEREF _Toc484348890 \h </w:instrText>
+              <w:instrText xml:space="preserve"> PAGEREF _Toc485082298 \h </w:instrText>
             </w:r>
             <w:r>
               <w:rPr>
@@ -4521,7 +4912,7 @@
                 <w:noProof/>
                 <w:webHidden/>
               </w:rPr>
-              <w:t>31</w:t>
+              <w:t>30</w:t>
             </w:r>
             <w:r>
               <w:rPr>
@@ -4535,12 +4926,14 @@
         <w:p>
           <w:pPr>
             <w:pStyle w:val="31"/>
+            <w:spacing w:line="360" w:lineRule="exact"/>
             <w:rPr>
               <w:rFonts w:cstheme="minorBidi"/>
               <w:noProof/>
+              <w:szCs w:val="22"/>
             </w:rPr>
           </w:pPr>
-          <w:hyperlink w:anchor="_Toc484348891" w:history="1">
+          <w:hyperlink w:anchor="_Toc485082299" w:history="1">
             <w:r>
               <w:rPr>
                 <w:rStyle w:val="aa"/>
@@ -4576,7 +4969,7 @@
                 <w:noProof/>
                 <w:webHidden/>
               </w:rPr>
-              <w:instrText xml:space="preserve"> PAGEREF _Toc484348891 \h </w:instrText>
+              <w:instrText xml:space="preserve"> PAGEREF _Toc485082299 \h </w:instrText>
             </w:r>
             <w:r>
               <w:rPr>
@@ -4596,7 +4989,7 @@
                 <w:noProof/>
                 <w:webHidden/>
               </w:rPr>
-              <w:t>32</w:t>
+              <w:t>31</w:t>
             </w:r>
             <w:r>
               <w:rPr>
@@ -4610,12 +5003,14 @@
         <w:p>
           <w:pPr>
             <w:pStyle w:val="31"/>
+            <w:spacing w:line="360" w:lineRule="exact"/>
             <w:rPr>
               <w:rFonts w:cstheme="minorBidi"/>
               <w:noProof/>
+              <w:szCs w:val="22"/>
             </w:rPr>
           </w:pPr>
-          <w:hyperlink w:anchor="_Toc484348892" w:history="1">
+          <w:hyperlink w:anchor="_Toc485082300" w:history="1">
             <w:r>
               <w:rPr>
                 <w:rStyle w:val="aa"/>
@@ -4651,7 +5046,7 @@
                 <w:noProof/>
                 <w:webHidden/>
               </w:rPr>
-              <w:instrText xml:space="preserve"> PAGEREF _Toc484348892 \h </w:instrText>
+              <w:instrText xml:space="preserve"> PAGEREF _Toc485082300 \h </w:instrText>
             </w:r>
             <w:r>
               <w:rPr>
@@ -4671,7 +5066,7 @@
                 <w:noProof/>
                 <w:webHidden/>
               </w:rPr>
-              <w:t>33</w:t>
+              <w:t>32</w:t>
             </w:r>
             <w:r>
               <w:rPr>
@@ -4685,12 +5080,14 @@
         <w:p>
           <w:pPr>
             <w:pStyle w:val="31"/>
+            <w:spacing w:line="360" w:lineRule="exact"/>
             <w:rPr>
               <w:rFonts w:cstheme="minorBidi"/>
               <w:noProof/>
+              <w:szCs w:val="22"/>
             </w:rPr>
           </w:pPr>
-          <w:hyperlink w:anchor="_Toc484348893" w:history="1">
+          <w:hyperlink w:anchor="_Toc485082301" w:history="1">
             <w:r>
               <w:rPr>
                 <w:rStyle w:val="aa"/>
@@ -4726,7 +5123,7 @@
                 <w:noProof/>
                 <w:webHidden/>
               </w:rPr>
-              <w:instrText xml:space="preserve"> PAGEREF _Toc484348893 \h </w:instrText>
+              <w:instrText xml:space="preserve"> PAGEREF _Toc485082301 \h </w:instrText>
             </w:r>
             <w:r>
               <w:rPr>
@@ -4746,7 +5143,7 @@
                 <w:noProof/>
                 <w:webHidden/>
               </w:rPr>
-              <w:t>34</w:t>
+              <w:t>33</w:t>
             </w:r>
             <w:r>
               <w:rPr>
@@ -4760,12 +5157,14 @@
         <w:p>
           <w:pPr>
             <w:pStyle w:val="31"/>
+            <w:spacing w:line="360" w:lineRule="exact"/>
             <w:rPr>
               <w:rFonts w:cstheme="minorBidi"/>
               <w:noProof/>
+              <w:szCs w:val="22"/>
             </w:rPr>
           </w:pPr>
-          <w:hyperlink w:anchor="_Toc484348894" w:history="1">
+          <w:hyperlink w:anchor="_Toc485082302" w:history="1">
             <w:r>
               <w:rPr>
                 <w:rStyle w:val="aa"/>
@@ -4801,7 +5200,7 @@
                 <w:noProof/>
                 <w:webHidden/>
               </w:rPr>
-              <w:instrText xml:space="preserve"> PAGEREF _Toc484348894 \h </w:instrText>
+              <w:instrText xml:space="preserve"> PAGEREF _Toc485082302 \h </w:instrText>
             </w:r>
             <w:r>
               <w:rPr>
@@ -4821,7 +5220,7 @@
                 <w:noProof/>
                 <w:webHidden/>
               </w:rPr>
-              <w:t>35</w:t>
+              <w:t>34</w:t>
             </w:r>
             <w:r>
               <w:rPr>
@@ -4835,12 +5234,14 @@
         <w:p>
           <w:pPr>
             <w:pStyle w:val="31"/>
+            <w:spacing w:line="360" w:lineRule="exact"/>
             <w:rPr>
               <w:rFonts w:cstheme="minorBidi"/>
               <w:noProof/>
+              <w:szCs w:val="22"/>
             </w:rPr>
           </w:pPr>
-          <w:hyperlink w:anchor="_Toc484348895" w:history="1">
+          <w:hyperlink w:anchor="_Toc485082303" w:history="1">
             <w:r>
               <w:rPr>
                 <w:rStyle w:val="aa"/>
@@ -4876,7 +5277,7 @@
                 <w:noProof/>
                 <w:webHidden/>
               </w:rPr>
-              <w:instrText xml:space="preserve"> PAGEREF _Toc484348895 \h </w:instrText>
+              <w:instrText xml:space="preserve"> PAGEREF _Toc485082303 \h </w:instrText>
             </w:r>
             <w:r>
               <w:rPr>
@@ -4896,7 +5297,7 @@
                 <w:noProof/>
                 <w:webHidden/>
               </w:rPr>
-              <w:t>38</w:t>
+              <w:t>37</w:t>
             </w:r>
             <w:r>
               <w:rPr>
@@ -4910,12 +5311,14 @@
         <w:p>
           <w:pPr>
             <w:pStyle w:val="31"/>
+            <w:spacing w:line="360" w:lineRule="exact"/>
             <w:rPr>
               <w:rFonts w:cstheme="minorBidi"/>
               <w:noProof/>
+              <w:szCs w:val="22"/>
             </w:rPr>
           </w:pPr>
-          <w:hyperlink w:anchor="_Toc484348896" w:history="1">
+          <w:hyperlink w:anchor="_Toc485082304" w:history="1">
             <w:r>
               <w:rPr>
                 <w:rStyle w:val="aa"/>
@@ -4951,7 +5354,7 @@
                 <w:noProof/>
                 <w:webHidden/>
               </w:rPr>
-              <w:instrText xml:space="preserve"> PAGEREF _Toc484348896 \h </w:instrText>
+              <w:instrText xml:space="preserve"> PAGEREF _Toc485082304 \h </w:instrText>
             </w:r>
             <w:r>
               <w:rPr>
@@ -4971,7 +5374,7 @@
                 <w:noProof/>
                 <w:webHidden/>
               </w:rPr>
-              <w:t>39</w:t>
+              <w:t>38</w:t>
             </w:r>
             <w:r>
               <w:rPr>
@@ -4985,12 +5388,14 @@
         <w:p>
           <w:pPr>
             <w:pStyle w:val="31"/>
+            <w:spacing w:line="360" w:lineRule="exact"/>
             <w:rPr>
               <w:rFonts w:cstheme="minorBidi"/>
               <w:noProof/>
+              <w:szCs w:val="22"/>
             </w:rPr>
           </w:pPr>
-          <w:hyperlink w:anchor="_Toc484348897" w:history="1">
+          <w:hyperlink w:anchor="_Toc485082305" w:history="1">
             <w:r>
               <w:rPr>
                 <w:rStyle w:val="aa"/>
@@ -5026,7 +5431,7 @@
                 <w:noProof/>
                 <w:webHidden/>
               </w:rPr>
-              <w:instrText xml:space="preserve"> PAGEREF _Toc484348897 \h </w:instrText>
+              <w:instrText xml:space="preserve"> PAGEREF _Toc485082305 \h </w:instrText>
             </w:r>
             <w:r>
               <w:rPr>
@@ -5046,7 +5451,7 @@
                 <w:noProof/>
                 <w:webHidden/>
               </w:rPr>
-              <w:t>40</w:t>
+              <w:t>39</w:t>
             </w:r>
             <w:r>
               <w:rPr>
@@ -5061,27 +5466,29 @@
           <w:pPr>
             <w:pStyle w:val="21"/>
             <w:rPr>
-              <w:rFonts w:cstheme="minorBidi"/>
+              <w:rFonts w:ascii="宋体" w:eastAsia="宋体" w:hAnsi="宋体" w:cstheme="minorBidi"/>
               <w:noProof/>
+              <w:sz w:val="24"/>
             </w:rPr>
           </w:pPr>
-          <w:hyperlink w:anchor="_Toc484348898" w:history="1">
+          <w:hyperlink w:anchor="_Toc485082306" w:history="1">
             <w:r>
               <w:rPr>
                 <w:rStyle w:val="aa"/>
                 <w:rFonts w:ascii="宋体" w:eastAsia="宋体" w:hAnsi="宋体"/>
                 <w:noProof/>
                 <w:sz w:val="24"/>
-                <w:szCs w:val="24"/>
               </w:rPr>
               <w:t>4.5.</w:t>
             </w:r>
             <w:r>
               <w:rPr>
-                <w:rFonts w:cstheme="minorBidi"/>
-                <w:noProof/>
-              </w:rPr>
-              <w:tab/>
+                <w:rStyle w:val="aa"/>
+                <w:rFonts w:ascii="宋体" w:eastAsia="宋体" w:hAnsi="宋体"/>
+                <w:noProof/>
+                <w:sz w:val="24"/>
+              </w:rPr>
+              <w:t xml:space="preserve"> </w:t>
             </w:r>
             <w:r>
               <w:rPr>
@@ -5089,55 +5496,68 @@
                 <w:rFonts w:ascii="宋体" w:eastAsia="宋体" w:hAnsi="宋体" w:cs="微软雅黑" w:hint="eastAsia"/>
                 <w:noProof/>
                 <w:sz w:val="24"/>
-                <w:szCs w:val="24"/>
               </w:rPr>
               <w:t>联系人管理模块设计</w:t>
             </w:r>
             <w:r>
               <w:rPr>
-                <w:noProof/>
-                <w:webHidden/>
+                <w:rFonts w:ascii="宋体" w:eastAsia="宋体" w:hAnsi="宋体"/>
+                <w:noProof/>
+                <w:webHidden/>
+                <w:sz w:val="24"/>
               </w:rPr>
               <w:tab/>
             </w:r>
             <w:r>
               <w:rPr>
-                <w:noProof/>
-                <w:webHidden/>
+                <w:rFonts w:ascii="宋体" w:eastAsia="宋体" w:hAnsi="宋体"/>
+                <w:noProof/>
+                <w:webHidden/>
+                <w:sz w:val="24"/>
               </w:rPr>
               <w:fldChar w:fldCharType="begin"/>
             </w:r>
             <w:r>
               <w:rPr>
-                <w:noProof/>
-                <w:webHidden/>
-              </w:rPr>
-              <w:instrText xml:space="preserve"> PAGEREF _Toc484348898 \h </w:instrText>
-            </w:r>
-            <w:r>
-              <w:rPr>
-                <w:noProof/>
-                <w:webHidden/>
-              </w:rPr>
-            </w:r>
-            <w:r>
-              <w:rPr>
-                <w:noProof/>
-                <w:webHidden/>
+                <w:rFonts w:ascii="宋体" w:eastAsia="宋体" w:hAnsi="宋体"/>
+                <w:noProof/>
+                <w:webHidden/>
+                <w:sz w:val="24"/>
+              </w:rPr>
+              <w:instrText xml:space="preserve"> PAGEREF _Toc485082306 \h </w:instrText>
+            </w:r>
+            <w:r>
+              <w:rPr>
+                <w:rFonts w:ascii="宋体" w:eastAsia="宋体" w:hAnsi="宋体"/>
+                <w:noProof/>
+                <w:webHidden/>
+                <w:sz w:val="24"/>
+              </w:rPr>
+            </w:r>
+            <w:r>
+              <w:rPr>
+                <w:rFonts w:ascii="宋体" w:eastAsia="宋体" w:hAnsi="宋体"/>
+                <w:noProof/>
+                <w:webHidden/>
+                <w:sz w:val="24"/>
               </w:rPr>
               <w:fldChar w:fldCharType="separate"/>
             </w:r>
             <w:r>
               <w:rPr>
-                <w:noProof/>
-                <w:webHidden/>
+                <w:rFonts w:ascii="宋体" w:eastAsia="宋体" w:hAnsi="宋体"/>
+                <w:noProof/>
+                <w:webHidden/>
+                <w:sz w:val="24"/>
               </w:rPr>
               <w:t>40</w:t>
             </w:r>
             <w:r>
               <w:rPr>
-                <w:noProof/>
-                <w:webHidden/>
+                <w:rFonts w:ascii="宋体" w:eastAsia="宋体" w:hAnsi="宋体"/>
+                <w:noProof/>
+                <w:webHidden/>
+                <w:sz w:val="24"/>
               </w:rPr>
               <w:fldChar w:fldCharType="end"/>
             </w:r>
@@ -5146,12 +5566,14 @@
         <w:p>
           <w:pPr>
             <w:pStyle w:val="31"/>
+            <w:spacing w:line="360" w:lineRule="exact"/>
             <w:rPr>
               <w:rFonts w:cstheme="minorBidi"/>
               <w:noProof/>
+              <w:szCs w:val="22"/>
             </w:rPr>
           </w:pPr>
-          <w:hyperlink w:anchor="_Toc484348899" w:history="1">
+          <w:hyperlink w:anchor="_Toc485082307" w:history="1">
             <w:r>
               <w:rPr>
                 <w:rStyle w:val="aa"/>
@@ -5187,7 +5609,7 @@
                 <w:noProof/>
                 <w:webHidden/>
               </w:rPr>
-              <w:instrText xml:space="preserve"> PAGEREF _Toc484348899 \h </w:instrText>
+              <w:instrText xml:space="preserve"> PAGEREF _Toc485082307 \h </w:instrText>
             </w:r>
             <w:r>
               <w:rPr>
@@ -5207,7 +5629,7 @@
                 <w:noProof/>
                 <w:webHidden/>
               </w:rPr>
-              <w:t>41</w:t>
+              <w:t>40</w:t>
             </w:r>
             <w:r>
               <w:rPr>
@@ -5221,12 +5643,14 @@
         <w:p>
           <w:pPr>
             <w:pStyle w:val="31"/>
+            <w:spacing w:line="360" w:lineRule="exact"/>
             <w:rPr>
               <w:rFonts w:cstheme="minorBidi"/>
               <w:noProof/>
+              <w:szCs w:val="22"/>
             </w:rPr>
           </w:pPr>
-          <w:hyperlink w:anchor="_Toc484348900" w:history="1">
+          <w:hyperlink w:anchor="_Toc485082308" w:history="1">
             <w:r>
               <w:rPr>
                 <w:rStyle w:val="aa"/>
@@ -5262,7 +5686,7 @@
                 <w:noProof/>
                 <w:webHidden/>
               </w:rPr>
-              <w:instrText xml:space="preserve"> PAGEREF _Toc484348900 \h </w:instrText>
+              <w:instrText xml:space="preserve"> PAGEREF _Toc485082308 \h </w:instrText>
             </w:r>
             <w:r>
               <w:rPr>
@@ -5282,7 +5706,7 @@
                 <w:noProof/>
                 <w:webHidden/>
               </w:rPr>
-              <w:t>42</w:t>
+              <w:t>41</w:t>
             </w:r>
             <w:r>
               <w:rPr>
@@ -5297,27 +5721,29 @@
           <w:pPr>
             <w:pStyle w:val="21"/>
             <w:rPr>
-              <w:rFonts w:cstheme="minorBidi"/>
+              <w:rFonts w:ascii="宋体" w:eastAsia="宋体" w:hAnsi="宋体" w:cstheme="minorBidi"/>
               <w:noProof/>
+              <w:sz w:val="24"/>
             </w:rPr>
           </w:pPr>
-          <w:hyperlink w:anchor="_Toc484348901" w:history="1">
+          <w:hyperlink w:anchor="_Toc485082309" w:history="1">
             <w:r>
               <w:rPr>
                 <w:rStyle w:val="aa"/>
                 <w:rFonts w:ascii="宋体" w:eastAsia="宋体" w:hAnsi="宋体"/>
                 <w:noProof/>
                 <w:sz w:val="24"/>
-                <w:szCs w:val="24"/>
               </w:rPr>
               <w:t>4.6.</w:t>
             </w:r>
             <w:r>
               <w:rPr>
-                <w:rFonts w:cstheme="minorBidi"/>
-                <w:noProof/>
-              </w:rPr>
-              <w:tab/>
+                <w:rStyle w:val="aa"/>
+                <w:rFonts w:ascii="宋体" w:eastAsia="宋体" w:hAnsi="宋体"/>
+                <w:noProof/>
+                <w:sz w:val="24"/>
+              </w:rPr>
+              <w:t xml:space="preserve"> </w:t>
             </w:r>
             <w:r>
               <w:rPr>
@@ -5325,55 +5751,68 @@
                 <w:rFonts w:ascii="宋体" w:eastAsia="宋体" w:hAnsi="宋体" w:cs="微软雅黑" w:hint="eastAsia"/>
                 <w:noProof/>
                 <w:sz w:val="24"/>
-                <w:szCs w:val="24"/>
               </w:rPr>
               <w:t>关于软件模块设计</w:t>
             </w:r>
             <w:r>
               <w:rPr>
-                <w:noProof/>
-                <w:webHidden/>
+                <w:rFonts w:ascii="宋体" w:eastAsia="宋体" w:hAnsi="宋体"/>
+                <w:noProof/>
+                <w:webHidden/>
+                <w:sz w:val="24"/>
               </w:rPr>
               <w:tab/>
             </w:r>
             <w:r>
               <w:rPr>
-                <w:noProof/>
-                <w:webHidden/>
+                <w:rFonts w:ascii="宋体" w:eastAsia="宋体" w:hAnsi="宋体"/>
+                <w:noProof/>
+                <w:webHidden/>
+                <w:sz w:val="24"/>
               </w:rPr>
               <w:fldChar w:fldCharType="begin"/>
             </w:r>
             <w:r>
               <w:rPr>
-                <w:noProof/>
-                <w:webHidden/>
-              </w:rPr>
-              <w:instrText xml:space="preserve"> PAGEREF _Toc484348901 \h </w:instrText>
-            </w:r>
-            <w:r>
-              <w:rPr>
-                <w:noProof/>
-                <w:webHidden/>
-              </w:rPr>
-            </w:r>
-            <w:r>
-              <w:rPr>
-                <w:noProof/>
-                <w:webHidden/>
+                <w:rFonts w:ascii="宋体" w:eastAsia="宋体" w:hAnsi="宋体"/>
+                <w:noProof/>
+                <w:webHidden/>
+                <w:sz w:val="24"/>
+              </w:rPr>
+              <w:instrText xml:space="preserve"> PAGEREF _Toc485082309 \h </w:instrText>
+            </w:r>
+            <w:r>
+              <w:rPr>
+                <w:rFonts w:ascii="宋体" w:eastAsia="宋体" w:hAnsi="宋体"/>
+                <w:noProof/>
+                <w:webHidden/>
+                <w:sz w:val="24"/>
+              </w:rPr>
+            </w:r>
+            <w:r>
+              <w:rPr>
+                <w:rFonts w:ascii="宋体" w:eastAsia="宋体" w:hAnsi="宋体"/>
+                <w:noProof/>
+                <w:webHidden/>
+                <w:sz w:val="24"/>
               </w:rPr>
               <w:fldChar w:fldCharType="separate"/>
             </w:r>
             <w:r>
               <w:rPr>
-                <w:noProof/>
-                <w:webHidden/>
-              </w:rPr>
-              <w:t>43</w:t>
-            </w:r>
-            <w:r>
-              <w:rPr>
-                <w:noProof/>
-                <w:webHidden/>
+                <w:rFonts w:ascii="宋体" w:eastAsia="宋体" w:hAnsi="宋体"/>
+                <w:noProof/>
+                <w:webHidden/>
+                <w:sz w:val="24"/>
+              </w:rPr>
+              <w:t>42</w:t>
+            </w:r>
+            <w:r>
+              <w:rPr>
+                <w:rFonts w:ascii="宋体" w:eastAsia="宋体" w:hAnsi="宋体"/>
+                <w:noProof/>
+                <w:webHidden/>
+                <w:sz w:val="24"/>
               </w:rPr>
               <w:fldChar w:fldCharType="end"/>
             </w:r>
@@ -5382,12 +5821,14 @@
         <w:p>
           <w:pPr>
             <w:pStyle w:val="31"/>
+            <w:spacing w:line="360" w:lineRule="exact"/>
             <w:rPr>
               <w:rFonts w:cstheme="minorBidi"/>
               <w:noProof/>
+              <w:szCs w:val="22"/>
             </w:rPr>
           </w:pPr>
-          <w:hyperlink w:anchor="_Toc484348902" w:history="1">
+          <w:hyperlink w:anchor="_Toc485082310" w:history="1">
             <w:r>
               <w:rPr>
                 <w:rStyle w:val="aa"/>
@@ -5402,15 +5843,7 @@
                 <w:rFonts w:ascii="宋体" w:eastAsia="宋体" w:hAnsi="宋体" w:hint="eastAsia"/>
                 <w:noProof/>
               </w:rPr>
-              <w:t>检查</w:t>
-            </w:r>
-            <w:r>
-              <w:rPr>
-                <w:rStyle w:val="aa"/>
-                <w:rFonts w:ascii="宋体" w:eastAsia="宋体" w:hAnsi="宋体" w:hint="eastAsia"/>
-                <w:noProof/>
-              </w:rPr>
-              <w:t>更新</w:t>
+              <w:t>检查更新</w:t>
             </w:r>
             <w:r>
               <w:rPr>
@@ -5431,7 +5864,7 @@
                 <w:noProof/>
                 <w:webHidden/>
               </w:rPr>
-              <w:instrText xml:space="preserve"> PAGEREF _Toc484348902 \h </w:instrText>
+              <w:instrText xml:space="preserve"> PAGEREF _Toc485082310 \h </w:instrText>
             </w:r>
             <w:r>
               <w:rPr>
@@ -5451,7 +5884,7 @@
                 <w:noProof/>
                 <w:webHidden/>
               </w:rPr>
-              <w:t>43</w:t>
+              <w:t>42</w:t>
             </w:r>
             <w:r>
               <w:rPr>
@@ -5465,12 +5898,14 @@
         <w:p>
           <w:pPr>
             <w:pStyle w:val="31"/>
+            <w:spacing w:line="360" w:lineRule="exact"/>
             <w:rPr>
               <w:rFonts w:cstheme="minorBidi"/>
               <w:noProof/>
+              <w:szCs w:val="22"/>
             </w:rPr>
           </w:pPr>
-          <w:hyperlink w:anchor="_Toc484348903" w:history="1">
+          <w:hyperlink w:anchor="_Toc485082311" w:history="1">
             <w:r>
               <w:rPr>
                 <w:rStyle w:val="aa"/>
@@ -5506,7 +5941,7 @@
                 <w:noProof/>
                 <w:webHidden/>
               </w:rPr>
-              <w:instrText xml:space="preserve"> PAGEREF _Toc484348903 \h </w:instrText>
+              <w:instrText xml:space="preserve"> PAGEREF _Toc485082311 \h </w:instrText>
             </w:r>
             <w:r>
               <w:rPr>
@@ -5526,7 +5961,7 @@
                 <w:noProof/>
                 <w:webHidden/>
               </w:rPr>
-              <w:t>44</w:t>
+              <w:t>43</w:t>
             </w:r>
             <w:r>
               <w:rPr>
@@ -5540,12 +5975,14 @@
         <w:p>
           <w:pPr>
             <w:pStyle w:val="31"/>
+            <w:spacing w:line="360" w:lineRule="exact"/>
             <w:rPr>
               <w:rFonts w:cstheme="minorBidi"/>
               <w:noProof/>
+              <w:szCs w:val="22"/>
             </w:rPr>
           </w:pPr>
-          <w:hyperlink w:anchor="_Toc484348904" w:history="1">
+          <w:hyperlink w:anchor="_Toc485082312" w:history="1">
             <w:r>
               <w:rPr>
                 <w:rStyle w:val="aa"/>
@@ -5581,7 +6018,7 @@
                 <w:noProof/>
                 <w:webHidden/>
               </w:rPr>
-              <w:instrText xml:space="preserve"> PAGEREF _Toc484348904 \h </w:instrText>
+              <w:instrText xml:space="preserve"> PAGEREF _Toc485082312 \h </w:instrText>
             </w:r>
             <w:r>
               <w:rPr>
@@ -5601,7 +6038,7 @@
                 <w:noProof/>
                 <w:webHidden/>
               </w:rPr>
-              <w:t>44</w:t>
+              <w:t>43</w:t>
             </w:r>
             <w:r>
               <w:rPr>
@@ -5615,12 +6052,15 @@
         <w:p>
           <w:pPr>
             <w:pStyle w:val="12"/>
+            <w:spacing w:line="360" w:lineRule="exact"/>
             <w:rPr>
-              <w:rFonts w:cstheme="minorBidi"/>
+              <w:rFonts w:ascii="宋体" w:eastAsia="宋体" w:hAnsi="宋体" w:cstheme="minorBidi"/>
+              <w:b w:val="0"/>
               <w:noProof/>
+              <w:sz w:val="24"/>
             </w:rPr>
           </w:pPr>
-          <w:hyperlink w:anchor="_Toc484348905" w:history="1">
+          <w:hyperlink w:anchor="_Toc485082313" w:history="1">
             <w:r>
               <w:rPr>
                 <w:rStyle w:val="aa"/>
@@ -5628,7 +6068,6 @@
                 <w:b w:val="0"/>
                 <w:noProof/>
                 <w:sz w:val="24"/>
-                <w:szCs w:val="24"/>
               </w:rPr>
               <w:t>5.</w:t>
             </w:r>
@@ -5639,61 +6078,85 @@
                 <w:b w:val="0"/>
                 <w:noProof/>
                 <w:sz w:val="24"/>
-                <w:szCs w:val="24"/>
-              </w:rPr>
-              <w:t xml:space="preserve">　系统实现与测试</w:t>
-            </w:r>
-            <w:r>
-              <w:rPr>
-                <w:noProof/>
-                <w:webHidden/>
+              </w:rPr>
+              <w:t xml:space="preserve"> </w:t>
+            </w:r>
+            <w:r>
+              <w:rPr>
+                <w:rStyle w:val="aa"/>
+                <w:rFonts w:ascii="宋体" w:eastAsia="宋体" w:hAnsi="宋体" w:cs="微软雅黑" w:hint="eastAsia"/>
+                <w:b w:val="0"/>
+                <w:noProof/>
+                <w:sz w:val="24"/>
+              </w:rPr>
+              <w:t>系统实现与测试</w:t>
+            </w:r>
+            <w:r>
+              <w:rPr>
+                <w:rFonts w:ascii="宋体" w:eastAsia="宋体" w:hAnsi="宋体"/>
+                <w:b w:val="0"/>
+                <w:noProof/>
+                <w:webHidden/>
+                <w:sz w:val="24"/>
               </w:rPr>
               <w:tab/>
             </w:r>
             <w:r>
               <w:rPr>
+                <w:rFonts w:ascii="宋体" w:eastAsia="宋体" w:hAnsi="宋体"/>
                 <w:b w:val="0"/>
                 <w:noProof/>
                 <w:webHidden/>
+                <w:sz w:val="24"/>
               </w:rPr>
               <w:fldChar w:fldCharType="begin"/>
             </w:r>
             <w:r>
               <w:rPr>
+                <w:rFonts w:ascii="宋体" w:eastAsia="宋体" w:hAnsi="宋体"/>
                 <w:b w:val="0"/>
                 <w:noProof/>
                 <w:webHidden/>
-              </w:rPr>
-              <w:instrText xml:space="preserve"> PAGEREF _Toc484348905 \h </w:instrText>
-            </w:r>
-            <w:r>
-              <w:rPr>
+                <w:sz w:val="24"/>
+              </w:rPr>
+              <w:instrText xml:space="preserve"> PAGEREF _Toc485082313 \h </w:instrText>
+            </w:r>
+            <w:r>
+              <w:rPr>
+                <w:rFonts w:ascii="宋体" w:eastAsia="宋体" w:hAnsi="宋体"/>
                 <w:b w:val="0"/>
                 <w:noProof/>
                 <w:webHidden/>
-              </w:rPr>
-            </w:r>
-            <w:r>
-              <w:rPr>
+                <w:sz w:val="24"/>
+              </w:rPr>
+            </w:r>
+            <w:r>
+              <w:rPr>
+                <w:rFonts w:ascii="宋体" w:eastAsia="宋体" w:hAnsi="宋体"/>
                 <w:b w:val="0"/>
                 <w:noProof/>
                 <w:webHidden/>
+                <w:sz w:val="24"/>
               </w:rPr>
               <w:fldChar w:fldCharType="separate"/>
             </w:r>
             <w:r>
               <w:rPr>
+                <w:rFonts w:ascii="宋体" w:eastAsia="宋体" w:hAnsi="宋体"/>
                 <w:b w:val="0"/>
                 <w:noProof/>
                 <w:webHidden/>
+                <w:sz w:val="24"/>
               </w:rPr>
               <w:t>45</w:t>
             </w:r>
             <w:r>
               <w:rPr>
+                <w:rFonts w:ascii="宋体" w:eastAsia="宋体" w:hAnsi="宋体"/>
                 <w:b w:val="0"/>
                 <w:noProof/>
                 <w:webHidden/>
+                <w:sz w:val="24"/>
               </w:rPr>
               <w:fldChar w:fldCharType="end"/>
             </w:r>
@@ -5703,18 +6166,18 @@
           <w:pPr>
             <w:pStyle w:val="21"/>
             <w:rPr>
-              <w:rFonts w:cstheme="minorBidi"/>
+              <w:rFonts w:ascii="宋体" w:eastAsia="宋体" w:hAnsi="宋体" w:cstheme="minorBidi"/>
               <w:noProof/>
+              <w:sz w:val="24"/>
             </w:rPr>
           </w:pPr>
-          <w:hyperlink w:anchor="_Toc484348906" w:history="1">
+          <w:hyperlink w:anchor="_Toc485082314" w:history="1">
             <w:r>
               <w:rPr>
                 <w:rStyle w:val="aa"/>
                 <w:rFonts w:ascii="宋体" w:eastAsia="宋体" w:hAnsi="宋体"/>
                 <w:noProof/>
                 <w:sz w:val="24"/>
-                <w:szCs w:val="24"/>
               </w:rPr>
               <w:t xml:space="preserve">5.1. </w:t>
             </w:r>
@@ -5724,55 +6187,68 @@
                 <w:rFonts w:ascii="宋体" w:eastAsia="宋体" w:hAnsi="宋体" w:cs="微软雅黑" w:hint="eastAsia"/>
                 <w:noProof/>
                 <w:sz w:val="24"/>
-                <w:szCs w:val="24"/>
               </w:rPr>
               <w:t>系统实现</w:t>
             </w:r>
             <w:r>
               <w:rPr>
-                <w:noProof/>
-                <w:webHidden/>
+                <w:rFonts w:ascii="宋体" w:eastAsia="宋体" w:hAnsi="宋体"/>
+                <w:noProof/>
+                <w:webHidden/>
+                <w:sz w:val="24"/>
               </w:rPr>
               <w:tab/>
             </w:r>
             <w:r>
               <w:rPr>
-                <w:noProof/>
-                <w:webHidden/>
+                <w:rFonts w:ascii="宋体" w:eastAsia="宋体" w:hAnsi="宋体"/>
+                <w:noProof/>
+                <w:webHidden/>
+                <w:sz w:val="24"/>
               </w:rPr>
               <w:fldChar w:fldCharType="begin"/>
             </w:r>
             <w:r>
               <w:rPr>
-                <w:noProof/>
-                <w:webHidden/>
-              </w:rPr>
-              <w:instrText xml:space="preserve"> PAGEREF _Toc484348906 \h </w:instrText>
-            </w:r>
-            <w:r>
-              <w:rPr>
-                <w:noProof/>
-                <w:webHidden/>
-              </w:rPr>
-            </w:r>
-            <w:r>
-              <w:rPr>
-                <w:noProof/>
-                <w:webHidden/>
+                <w:rFonts w:ascii="宋体" w:eastAsia="宋体" w:hAnsi="宋体"/>
+                <w:noProof/>
+                <w:webHidden/>
+                <w:sz w:val="24"/>
+              </w:rPr>
+              <w:instrText xml:space="preserve"> PAGEREF _Toc485082314 \h </w:instrText>
+            </w:r>
+            <w:r>
+              <w:rPr>
+                <w:rFonts w:ascii="宋体" w:eastAsia="宋体" w:hAnsi="宋体"/>
+                <w:noProof/>
+                <w:webHidden/>
+                <w:sz w:val="24"/>
+              </w:rPr>
+            </w:r>
+            <w:r>
+              <w:rPr>
+                <w:rFonts w:ascii="宋体" w:eastAsia="宋体" w:hAnsi="宋体"/>
+                <w:noProof/>
+                <w:webHidden/>
+                <w:sz w:val="24"/>
               </w:rPr>
               <w:fldChar w:fldCharType="separate"/>
             </w:r>
             <w:r>
               <w:rPr>
-                <w:noProof/>
-                <w:webHidden/>
+                <w:rFonts w:ascii="宋体" w:eastAsia="宋体" w:hAnsi="宋体"/>
+                <w:noProof/>
+                <w:webHidden/>
+                <w:sz w:val="24"/>
               </w:rPr>
               <w:t>45</w:t>
             </w:r>
             <w:r>
               <w:rPr>
-                <w:noProof/>
-                <w:webHidden/>
+                <w:rFonts w:ascii="宋体" w:eastAsia="宋体" w:hAnsi="宋体"/>
+                <w:noProof/>
+                <w:webHidden/>
+                <w:sz w:val="24"/>
               </w:rPr>
               <w:fldChar w:fldCharType="end"/>
             </w:r>
@@ -5781,12 +6257,14 @@
         <w:p>
           <w:pPr>
             <w:pStyle w:val="31"/>
+            <w:spacing w:line="360" w:lineRule="exact"/>
             <w:rPr>
               <w:rFonts w:cstheme="minorBidi"/>
               <w:noProof/>
+              <w:szCs w:val="22"/>
             </w:rPr>
           </w:pPr>
-          <w:hyperlink w:anchor="_Toc484348907" w:history="1">
+          <w:hyperlink w:anchor="_Toc485082315" w:history="1">
             <w:r>
               <w:rPr>
                 <w:rStyle w:val="aa"/>
@@ -5822,7 +6300,7 @@
                 <w:noProof/>
                 <w:webHidden/>
               </w:rPr>
-              <w:instrText xml:space="preserve"> PAGEREF _Toc484348907 \h </w:instrText>
+              <w:instrText xml:space="preserve"> PAGEREF _Toc485082315 \h </w:instrText>
             </w:r>
             <w:r>
               <w:rPr>
@@ -5856,12 +6334,14 @@
         <w:p>
           <w:pPr>
             <w:pStyle w:val="31"/>
+            <w:spacing w:line="360" w:lineRule="exact"/>
             <w:rPr>
               <w:rFonts w:cstheme="minorBidi"/>
               <w:noProof/>
+              <w:szCs w:val="22"/>
             </w:rPr>
           </w:pPr>
-          <w:hyperlink w:anchor="_Toc484348908" w:history="1">
+          <w:hyperlink w:anchor="_Toc485082316" w:history="1">
             <w:r>
               <w:rPr>
                 <w:rStyle w:val="aa"/>
@@ -5897,7 +6377,7 @@
                 <w:noProof/>
                 <w:webHidden/>
               </w:rPr>
-              <w:instrText xml:space="preserve"> PAGEREF _Toc484348908 \h </w:instrText>
+              <w:instrText xml:space="preserve"> PAGEREF _Toc485082316 \h </w:instrText>
             </w:r>
             <w:r>
               <w:rPr>
@@ -5917,7 +6397,7 @@
                 <w:noProof/>
                 <w:webHidden/>
               </w:rPr>
-              <w:t>50</w:t>
+              <w:t>51</w:t>
             </w:r>
             <w:r>
               <w:rPr>
@@ -5932,18 +6412,18 @@
           <w:pPr>
             <w:pStyle w:val="21"/>
             <w:rPr>
-              <w:rFonts w:cstheme="minorBidi"/>
+              <w:rFonts w:ascii="宋体" w:eastAsia="宋体" w:hAnsi="宋体" w:cstheme="minorBidi"/>
               <w:noProof/>
+              <w:sz w:val="24"/>
             </w:rPr>
           </w:pPr>
-          <w:hyperlink w:anchor="_Toc484348909" w:history="1">
+          <w:hyperlink w:anchor="_Toc485082317" w:history="1">
             <w:r>
               <w:rPr>
                 <w:rStyle w:val="aa"/>
                 <w:rFonts w:ascii="宋体" w:eastAsia="宋体" w:hAnsi="宋体"/>
                 <w:noProof/>
                 <w:sz w:val="24"/>
-                <w:szCs w:val="24"/>
               </w:rPr>
               <w:t xml:space="preserve">5.2. </w:t>
             </w:r>
@@ -5953,55 +6433,68 @@
                 <w:rFonts w:ascii="宋体" w:eastAsia="宋体" w:hAnsi="宋体" w:cs="微软雅黑" w:hint="eastAsia"/>
                 <w:noProof/>
                 <w:sz w:val="24"/>
-                <w:szCs w:val="24"/>
               </w:rPr>
               <w:t>系统测试</w:t>
             </w:r>
             <w:r>
               <w:rPr>
-                <w:noProof/>
-                <w:webHidden/>
+                <w:rFonts w:ascii="宋体" w:eastAsia="宋体" w:hAnsi="宋体"/>
+                <w:noProof/>
+                <w:webHidden/>
+                <w:sz w:val="24"/>
               </w:rPr>
               <w:tab/>
             </w:r>
             <w:r>
               <w:rPr>
-                <w:noProof/>
-                <w:webHidden/>
+                <w:rFonts w:ascii="宋体" w:eastAsia="宋体" w:hAnsi="宋体"/>
+                <w:noProof/>
+                <w:webHidden/>
+                <w:sz w:val="24"/>
               </w:rPr>
               <w:fldChar w:fldCharType="begin"/>
             </w:r>
             <w:r>
               <w:rPr>
-                <w:noProof/>
-                <w:webHidden/>
-              </w:rPr>
-              <w:instrText xml:space="preserve"> PAGEREF _Toc484348909 \h </w:instrText>
-            </w:r>
-            <w:r>
-              <w:rPr>
-                <w:noProof/>
-                <w:webHidden/>
-              </w:rPr>
-            </w:r>
-            <w:r>
-              <w:rPr>
-                <w:noProof/>
-                <w:webHidden/>
+                <w:rFonts w:ascii="宋体" w:eastAsia="宋体" w:hAnsi="宋体"/>
+                <w:noProof/>
+                <w:webHidden/>
+                <w:sz w:val="24"/>
+              </w:rPr>
+              <w:instrText xml:space="preserve"> PAGEREF _Toc485082317 \h </w:instrText>
+            </w:r>
+            <w:r>
+              <w:rPr>
+                <w:rFonts w:ascii="宋体" w:eastAsia="宋体" w:hAnsi="宋体"/>
+                <w:noProof/>
+                <w:webHidden/>
+                <w:sz w:val="24"/>
+              </w:rPr>
+            </w:r>
+            <w:r>
+              <w:rPr>
+                <w:rFonts w:ascii="宋体" w:eastAsia="宋体" w:hAnsi="宋体"/>
+                <w:noProof/>
+                <w:webHidden/>
+                <w:sz w:val="24"/>
               </w:rPr>
               <w:fldChar w:fldCharType="separate"/>
             </w:r>
             <w:r>
               <w:rPr>
-                <w:noProof/>
-                <w:webHidden/>
-              </w:rPr>
-              <w:t>51</w:t>
-            </w:r>
-            <w:r>
-              <w:rPr>
-                <w:noProof/>
-                <w:webHidden/>
+                <w:rFonts w:ascii="宋体" w:eastAsia="宋体" w:hAnsi="宋体"/>
+                <w:noProof/>
+                <w:webHidden/>
+                <w:sz w:val="24"/>
+              </w:rPr>
+              <w:t>52</w:t>
+            </w:r>
+            <w:r>
+              <w:rPr>
+                <w:rFonts w:ascii="宋体" w:eastAsia="宋体" w:hAnsi="宋体"/>
+                <w:noProof/>
+                <w:webHidden/>
+                <w:sz w:val="24"/>
               </w:rPr>
               <w:fldChar w:fldCharType="end"/>
             </w:r>
@@ -6010,12 +6503,14 @@
         <w:p>
           <w:pPr>
             <w:pStyle w:val="31"/>
+            <w:spacing w:line="360" w:lineRule="exact"/>
             <w:rPr>
               <w:rFonts w:cstheme="minorBidi"/>
               <w:noProof/>
+              <w:szCs w:val="22"/>
             </w:rPr>
           </w:pPr>
-          <w:hyperlink w:anchor="_Toc484348910" w:history="1">
+          <w:hyperlink w:anchor="_Toc485082318" w:history="1">
             <w:r>
               <w:rPr>
                 <w:rStyle w:val="aa"/>
@@ -6051,7 +6546,7 @@
                 <w:noProof/>
                 <w:webHidden/>
               </w:rPr>
-              <w:instrText xml:space="preserve"> PAGEREF _Toc484348910 \h </w:instrText>
+              <w:instrText xml:space="preserve"> PAGEREF _Toc485082318 \h </w:instrText>
             </w:r>
             <w:r>
               <w:rPr>
@@ -6071,7 +6566,7 @@
                 <w:noProof/>
                 <w:webHidden/>
               </w:rPr>
-              <w:t>51</w:t>
+              <w:t>52</w:t>
             </w:r>
             <w:r>
               <w:rPr>
@@ -6085,12 +6580,14 @@
         <w:p>
           <w:pPr>
             <w:pStyle w:val="31"/>
+            <w:spacing w:line="360" w:lineRule="exact"/>
             <w:rPr>
               <w:rFonts w:cstheme="minorBidi"/>
               <w:noProof/>
+              <w:szCs w:val="22"/>
             </w:rPr>
           </w:pPr>
-          <w:hyperlink w:anchor="_Toc484348911" w:history="1">
+          <w:hyperlink w:anchor="_Toc485082319" w:history="1">
             <w:r>
               <w:rPr>
                 <w:rStyle w:val="aa"/>
@@ -6126,7 +6623,7 @@
                 <w:noProof/>
                 <w:webHidden/>
               </w:rPr>
-              <w:instrText xml:space="preserve"> PAGEREF _Toc484348911 \h </w:instrText>
+              <w:instrText xml:space="preserve"> PAGEREF _Toc485082319 \h </w:instrText>
             </w:r>
             <w:r>
               <w:rPr>
@@ -6146,7 +6643,7 @@
                 <w:noProof/>
                 <w:webHidden/>
               </w:rPr>
-              <w:t>52</w:t>
+              <w:t>53</w:t>
             </w:r>
             <w:r>
               <w:rPr>
@@ -6160,12 +6657,15 @@
         <w:p>
           <w:pPr>
             <w:pStyle w:val="12"/>
+            <w:spacing w:line="360" w:lineRule="exact"/>
             <w:rPr>
-              <w:rFonts w:cstheme="minorBidi"/>
+              <w:rFonts w:ascii="宋体" w:eastAsia="宋体" w:hAnsi="宋体" w:cstheme="minorBidi"/>
+              <w:b w:val="0"/>
               <w:noProof/>
+              <w:sz w:val="24"/>
             </w:rPr>
           </w:pPr>
-          <w:hyperlink w:anchor="_Toc484348912" w:history="1">
+          <w:hyperlink w:anchor="_Toc485082320" w:history="1">
             <w:r>
               <w:rPr>
                 <w:rStyle w:val="aa"/>
@@ -6173,7 +6673,6 @@
                 <w:b w:val="0"/>
                 <w:noProof/>
                 <w:sz w:val="24"/>
-                <w:szCs w:val="24"/>
               </w:rPr>
               <w:t>6.</w:t>
             </w:r>
@@ -6184,62 +6683,85 @@
                 <w:b w:val="0"/>
                 <w:noProof/>
                 <w:sz w:val="24"/>
-                <w:szCs w:val="24"/>
-              </w:rPr>
-              <w:t xml:space="preserve">　总结与展望</w:t>
-            </w:r>
-            <w:r>
-              <w:rPr>
+              </w:rPr>
+              <w:t xml:space="preserve"> </w:t>
+            </w:r>
+            <w:r>
+              <w:rPr>
+                <w:rStyle w:val="aa"/>
+                <w:rFonts w:ascii="宋体" w:eastAsia="宋体" w:hAnsi="宋体" w:cs="微软雅黑" w:hint="eastAsia"/>
                 <w:b w:val="0"/>
                 <w:noProof/>
-                <w:webHidden/>
+                <w:sz w:val="24"/>
+              </w:rPr>
+              <w:t>总结与展望</w:t>
+            </w:r>
+            <w:r>
+              <w:rPr>
+                <w:rFonts w:ascii="宋体" w:eastAsia="宋体" w:hAnsi="宋体"/>
+                <w:b w:val="0"/>
+                <w:noProof/>
+                <w:webHidden/>
+                <w:sz w:val="24"/>
               </w:rPr>
               <w:tab/>
             </w:r>
             <w:r>
               <w:rPr>
+                <w:rFonts w:ascii="宋体" w:eastAsia="宋体" w:hAnsi="宋体"/>
                 <w:b w:val="0"/>
                 <w:noProof/>
                 <w:webHidden/>
+                <w:sz w:val="24"/>
               </w:rPr>
               <w:fldChar w:fldCharType="begin"/>
             </w:r>
             <w:r>
               <w:rPr>
+                <w:rFonts w:ascii="宋体" w:eastAsia="宋体" w:hAnsi="宋体"/>
                 <w:b w:val="0"/>
                 <w:noProof/>
                 <w:webHidden/>
-              </w:rPr>
-              <w:instrText xml:space="preserve"> PAGEREF _Toc484348912 \h </w:instrText>
-            </w:r>
-            <w:r>
-              <w:rPr>
+                <w:sz w:val="24"/>
+              </w:rPr>
+              <w:instrText xml:space="preserve"> PAGEREF _Toc485082320 \h </w:instrText>
+            </w:r>
+            <w:r>
+              <w:rPr>
+                <w:rFonts w:ascii="宋体" w:eastAsia="宋体" w:hAnsi="宋体"/>
                 <w:b w:val="0"/>
                 <w:noProof/>
                 <w:webHidden/>
-              </w:rPr>
-            </w:r>
-            <w:r>
-              <w:rPr>
+                <w:sz w:val="24"/>
+              </w:rPr>
+            </w:r>
+            <w:r>
+              <w:rPr>
+                <w:rFonts w:ascii="宋体" w:eastAsia="宋体" w:hAnsi="宋体"/>
                 <w:b w:val="0"/>
                 <w:noProof/>
                 <w:webHidden/>
+                <w:sz w:val="24"/>
               </w:rPr>
               <w:fldChar w:fldCharType="separate"/>
             </w:r>
             <w:r>
               <w:rPr>
+                <w:rFonts w:ascii="宋体" w:eastAsia="宋体" w:hAnsi="宋体"/>
                 <w:b w:val="0"/>
                 <w:noProof/>
                 <w:webHidden/>
-              </w:rPr>
-              <w:t>54</w:t>
-            </w:r>
-            <w:r>
-              <w:rPr>
+                <w:sz w:val="24"/>
+              </w:rPr>
+              <w:t>55</w:t>
+            </w:r>
+            <w:r>
+              <w:rPr>
+                <w:rFonts w:ascii="宋体" w:eastAsia="宋体" w:hAnsi="宋体"/>
                 <w:b w:val="0"/>
                 <w:noProof/>
                 <w:webHidden/>
+                <w:sz w:val="24"/>
               </w:rPr>
               <w:fldChar w:fldCharType="end"/>
             </w:r>
@@ -6249,18 +6771,18 @@
           <w:pPr>
             <w:pStyle w:val="21"/>
             <w:rPr>
-              <w:rFonts w:cstheme="minorBidi"/>
+              <w:rFonts w:ascii="宋体" w:eastAsia="宋体" w:hAnsi="宋体" w:cstheme="minorBidi"/>
               <w:noProof/>
+              <w:sz w:val="24"/>
             </w:rPr>
           </w:pPr>
-          <w:hyperlink w:anchor="_Toc484348913" w:history="1">
+          <w:hyperlink w:anchor="_Toc485082321" w:history="1">
             <w:r>
               <w:rPr>
                 <w:rStyle w:val="aa"/>
                 <w:rFonts w:ascii="宋体" w:eastAsia="宋体" w:hAnsi="宋体"/>
                 <w:noProof/>
                 <w:sz w:val="24"/>
-                <w:szCs w:val="24"/>
               </w:rPr>
               <w:t xml:space="preserve">6.1. </w:t>
             </w:r>
@@ -6270,55 +6792,68 @@
                 <w:rFonts w:ascii="宋体" w:eastAsia="宋体" w:hAnsi="宋体" w:cs="微软雅黑" w:hint="eastAsia"/>
                 <w:noProof/>
                 <w:sz w:val="24"/>
-                <w:szCs w:val="24"/>
               </w:rPr>
               <w:t>总结</w:t>
             </w:r>
             <w:r>
               <w:rPr>
-                <w:noProof/>
-                <w:webHidden/>
+                <w:rFonts w:ascii="宋体" w:eastAsia="宋体" w:hAnsi="宋体"/>
+                <w:noProof/>
+                <w:webHidden/>
+                <w:sz w:val="24"/>
               </w:rPr>
               <w:tab/>
             </w:r>
             <w:r>
               <w:rPr>
-                <w:noProof/>
-                <w:webHidden/>
+                <w:rFonts w:ascii="宋体" w:eastAsia="宋体" w:hAnsi="宋体"/>
+                <w:noProof/>
+                <w:webHidden/>
+                <w:sz w:val="24"/>
               </w:rPr>
               <w:fldChar w:fldCharType="begin"/>
             </w:r>
             <w:r>
               <w:rPr>
-                <w:noProof/>
-                <w:webHidden/>
-              </w:rPr>
-              <w:instrText xml:space="preserve"> PAGEREF _Toc484348913 \h </w:instrText>
-            </w:r>
-            <w:r>
-              <w:rPr>
-                <w:noProof/>
-                <w:webHidden/>
-              </w:rPr>
-            </w:r>
-            <w:r>
-              <w:rPr>
-                <w:noProof/>
-                <w:webHidden/>
+                <w:rFonts w:ascii="宋体" w:eastAsia="宋体" w:hAnsi="宋体"/>
+                <w:noProof/>
+                <w:webHidden/>
+                <w:sz w:val="24"/>
+              </w:rPr>
+              <w:instrText xml:space="preserve"> PAGEREF _Toc485082321 \h </w:instrText>
+            </w:r>
+            <w:r>
+              <w:rPr>
+                <w:rFonts w:ascii="宋体" w:eastAsia="宋体" w:hAnsi="宋体"/>
+                <w:noProof/>
+                <w:webHidden/>
+                <w:sz w:val="24"/>
+              </w:rPr>
+            </w:r>
+            <w:r>
+              <w:rPr>
+                <w:rFonts w:ascii="宋体" w:eastAsia="宋体" w:hAnsi="宋体"/>
+                <w:noProof/>
+                <w:webHidden/>
+                <w:sz w:val="24"/>
               </w:rPr>
               <w:fldChar w:fldCharType="separate"/>
             </w:r>
             <w:r>
               <w:rPr>
-                <w:noProof/>
-                <w:webHidden/>
-              </w:rPr>
-              <w:t>54</w:t>
-            </w:r>
-            <w:r>
-              <w:rPr>
-                <w:noProof/>
-                <w:webHidden/>
+                <w:rFonts w:ascii="宋体" w:eastAsia="宋体" w:hAnsi="宋体"/>
+                <w:noProof/>
+                <w:webHidden/>
+                <w:sz w:val="24"/>
+              </w:rPr>
+              <w:t>55</w:t>
+            </w:r>
+            <w:r>
+              <w:rPr>
+                <w:rFonts w:ascii="宋体" w:eastAsia="宋体" w:hAnsi="宋体"/>
+                <w:noProof/>
+                <w:webHidden/>
+                <w:sz w:val="24"/>
               </w:rPr>
               <w:fldChar w:fldCharType="end"/>
             </w:r>
@@ -6328,76 +6863,89 @@
           <w:pPr>
             <w:pStyle w:val="21"/>
             <w:rPr>
-              <w:rFonts w:cstheme="minorBidi"/>
+              <w:rFonts w:ascii="宋体" w:eastAsia="宋体" w:hAnsi="宋体" w:cstheme="minorBidi"/>
               <w:noProof/>
+              <w:sz w:val="24"/>
             </w:rPr>
           </w:pPr>
-          <w:hyperlink w:anchor="_Toc484348914" w:history="1">
+          <w:hyperlink w:anchor="_Toc485082322" w:history="1">
             <w:r>
               <w:rPr>
                 <w:rStyle w:val="aa"/>
                 <w:rFonts w:ascii="宋体" w:eastAsia="宋体" w:hAnsi="宋体"/>
                 <w:noProof/>
                 <w:sz w:val="24"/>
-                <w:szCs w:val="24"/>
               </w:rPr>
               <w:t xml:space="preserve">6.2. </w:t>
             </w:r>
             <w:r>
               <w:rPr>
                 <w:rStyle w:val="aa"/>
-                <w:rFonts w:ascii="宋体" w:eastAsia="宋体" w:hAnsi="宋体" w:cs="微软雅黑" w:hint="eastAsia"/>
+                <w:rFonts w:ascii="宋体" w:eastAsia="宋体" w:hAnsi="宋体" w:cs="宋体" w:hint="eastAsia"/>
                 <w:noProof/>
                 <w:sz w:val="24"/>
-                <w:szCs w:val="24"/>
               </w:rPr>
               <w:t>展望</w:t>
             </w:r>
             <w:r>
               <w:rPr>
-                <w:noProof/>
-                <w:webHidden/>
+                <w:rFonts w:ascii="宋体" w:eastAsia="宋体" w:hAnsi="宋体"/>
+                <w:noProof/>
+                <w:webHidden/>
+                <w:sz w:val="24"/>
               </w:rPr>
               <w:tab/>
             </w:r>
             <w:r>
               <w:rPr>
-                <w:noProof/>
-                <w:webHidden/>
+                <w:rFonts w:ascii="宋体" w:eastAsia="宋体" w:hAnsi="宋体"/>
+                <w:noProof/>
+                <w:webHidden/>
+                <w:sz w:val="24"/>
               </w:rPr>
               <w:fldChar w:fldCharType="begin"/>
             </w:r>
             <w:r>
               <w:rPr>
-                <w:noProof/>
-                <w:webHidden/>
-              </w:rPr>
-              <w:instrText xml:space="preserve"> PAGEREF _Toc484348914 \h </w:instrText>
-            </w:r>
-            <w:r>
-              <w:rPr>
-                <w:noProof/>
-                <w:webHidden/>
-              </w:rPr>
-            </w:r>
-            <w:r>
-              <w:rPr>
-                <w:noProof/>
-                <w:webHidden/>
+                <w:rFonts w:ascii="宋体" w:eastAsia="宋体" w:hAnsi="宋体"/>
+                <w:noProof/>
+                <w:webHidden/>
+                <w:sz w:val="24"/>
+              </w:rPr>
+              <w:instrText xml:space="preserve"> PAGEREF _Toc485082322 \h </w:instrText>
+            </w:r>
+            <w:r>
+              <w:rPr>
+                <w:rFonts w:ascii="宋体" w:eastAsia="宋体" w:hAnsi="宋体"/>
+                <w:noProof/>
+                <w:webHidden/>
+                <w:sz w:val="24"/>
+              </w:rPr>
+            </w:r>
+            <w:r>
+              <w:rPr>
+                <w:rFonts w:ascii="宋体" w:eastAsia="宋体" w:hAnsi="宋体"/>
+                <w:noProof/>
+                <w:webHidden/>
+                <w:sz w:val="24"/>
               </w:rPr>
               <w:fldChar w:fldCharType="separate"/>
             </w:r>
             <w:r>
               <w:rPr>
-                <w:noProof/>
-                <w:webHidden/>
-              </w:rPr>
-              <w:t>54</w:t>
-            </w:r>
-            <w:r>
-              <w:rPr>
-                <w:noProof/>
-                <w:webHidden/>
+                <w:rFonts w:ascii="宋体" w:eastAsia="宋体" w:hAnsi="宋体"/>
+                <w:noProof/>
+                <w:webHidden/>
+                <w:sz w:val="24"/>
+              </w:rPr>
+              <w:t>55</w:t>
+            </w:r>
+            <w:r>
+              <w:rPr>
+                <w:rFonts w:ascii="宋体" w:eastAsia="宋体" w:hAnsi="宋体"/>
+                <w:noProof/>
+                <w:webHidden/>
+                <w:sz w:val="24"/>
               </w:rPr>
               <w:fldChar w:fldCharType="end"/>
             </w:r>
@@ -6406,12 +6954,15 @@
         <w:p>
           <w:pPr>
             <w:pStyle w:val="12"/>
+            <w:spacing w:line="360" w:lineRule="exact"/>
             <w:rPr>
-              <w:rFonts w:cstheme="minorBidi"/>
+              <w:rFonts w:ascii="宋体" w:eastAsia="宋体" w:hAnsi="宋体" w:cstheme="minorBidi"/>
+              <w:b w:val="0"/>
               <w:noProof/>
+              <w:sz w:val="24"/>
             </w:rPr>
           </w:pPr>
-          <w:hyperlink w:anchor="_Toc484348915" w:history="1">
+          <w:hyperlink w:anchor="_Toc485082323" w:history="1">
             <w:r>
               <w:rPr>
                 <w:rStyle w:val="aa"/>
@@ -6419,62 +6970,75 @@
                 <w:b w:val="0"/>
                 <w:noProof/>
                 <w:sz w:val="24"/>
-                <w:szCs w:val="24"/>
               </w:rPr>
               <w:t>致谢</w:t>
             </w:r>
             <w:r>
               <w:rPr>
+                <w:rFonts w:ascii="宋体" w:eastAsia="宋体" w:hAnsi="宋体"/>
                 <w:b w:val="0"/>
                 <w:noProof/>
                 <w:webHidden/>
+                <w:sz w:val="24"/>
               </w:rPr>
               <w:tab/>
             </w:r>
             <w:r>
               <w:rPr>
+                <w:rFonts w:ascii="宋体" w:eastAsia="宋体" w:hAnsi="宋体"/>
                 <w:b w:val="0"/>
                 <w:noProof/>
                 <w:webHidden/>
+                <w:sz w:val="24"/>
               </w:rPr>
               <w:fldChar w:fldCharType="begin"/>
             </w:r>
             <w:r>
               <w:rPr>
+                <w:rFonts w:ascii="宋体" w:eastAsia="宋体" w:hAnsi="宋体"/>
                 <w:b w:val="0"/>
                 <w:noProof/>
                 <w:webHidden/>
-              </w:rPr>
-              <w:instrText xml:space="preserve"> PAGEREF _Toc484348915 \h </w:instrText>
-            </w:r>
-            <w:r>
-              <w:rPr>
+                <w:sz w:val="24"/>
+              </w:rPr>
+              <w:instrText xml:space="preserve"> PAGEREF _Toc485082323 \h </w:instrText>
+            </w:r>
+            <w:r>
+              <w:rPr>
+                <w:rFonts w:ascii="宋体" w:eastAsia="宋体" w:hAnsi="宋体"/>
                 <w:b w:val="0"/>
                 <w:noProof/>
                 <w:webHidden/>
-              </w:rPr>
-            </w:r>
-            <w:r>
-              <w:rPr>
+                <w:sz w:val="24"/>
+              </w:rPr>
+            </w:r>
+            <w:r>
+              <w:rPr>
+                <w:rFonts w:ascii="宋体" w:eastAsia="宋体" w:hAnsi="宋体"/>
                 <w:b w:val="0"/>
                 <w:noProof/>
                 <w:webHidden/>
+                <w:sz w:val="24"/>
               </w:rPr>
               <w:fldChar w:fldCharType="separate"/>
             </w:r>
             <w:r>
               <w:rPr>
+                <w:rFonts w:ascii="宋体" w:eastAsia="宋体" w:hAnsi="宋体"/>
                 <w:b w:val="0"/>
                 <w:noProof/>
                 <w:webHidden/>
-              </w:rPr>
-              <w:t>56</w:t>
-            </w:r>
-            <w:r>
-              <w:rPr>
+                <w:sz w:val="24"/>
+              </w:rPr>
+              <w:t>57</w:t>
+            </w:r>
+            <w:r>
+              <w:rPr>
+                <w:rFonts w:ascii="宋体" w:eastAsia="宋体" w:hAnsi="宋体"/>
                 <w:b w:val="0"/>
                 <w:noProof/>
                 <w:webHidden/>
+                <w:sz w:val="24"/>
               </w:rPr>
               <w:fldChar w:fldCharType="end"/>
             </w:r>
@@ -6483,13 +7047,14 @@
         <w:p>
           <w:pPr>
             <w:pStyle w:val="12"/>
+            <w:spacing w:line="360" w:lineRule="exact"/>
             <w:rPr>
-              <w:rFonts w:asciiTheme="minorHAnsi" w:eastAsiaTheme="minorEastAsia" w:hAnsiTheme="minorHAnsi" w:cstheme="minorBidi"/>
+              <w:rFonts w:ascii="宋体" w:eastAsia="宋体" w:hAnsi="宋体" w:cstheme="minorBidi"/>
               <w:noProof/>
-              <w:sz w:val="21"/>
+              <w:sz w:val="24"/>
             </w:rPr>
           </w:pPr>
-          <w:hyperlink w:anchor="_Toc484348916" w:history="1">
+          <w:hyperlink w:anchor="_Toc485082324" w:history="1">
             <w:r>
               <w:rPr>
                 <w:rStyle w:val="aa"/>
@@ -6497,104 +7062,75 @@
                 <w:b w:val="0"/>
                 <w:noProof/>
                 <w:sz w:val="24"/>
-                <w:szCs w:val="24"/>
               </w:rPr>
               <w:t>参考文献</w:t>
             </w:r>
             <w:r>
               <w:rPr>
-                <w:rStyle w:val="aa"/>
                 <w:rFonts w:ascii="宋体" w:eastAsia="宋体" w:hAnsi="宋体"/>
                 <w:b w:val="0"/>
-                <w:bCs w:val="0"/>
-                <w:caps w:val="0"/>
-                <w:smallCaps/>
+                <w:noProof/>
                 <w:webHidden/>
                 <w:sz w:val="24"/>
-                <w:szCs w:val="24"/>
               </w:rPr>
               <w:tab/>
             </w:r>
             <w:r>
               <w:rPr>
-                <w:rStyle w:val="aa"/>
                 <w:rFonts w:ascii="宋体" w:eastAsia="宋体" w:hAnsi="宋体"/>
                 <w:b w:val="0"/>
-                <w:bCs w:val="0"/>
-                <w:caps w:val="0"/>
-                <w:smallCaps/>
+                <w:noProof/>
                 <w:webHidden/>
                 <w:sz w:val="24"/>
-                <w:szCs w:val="24"/>
               </w:rPr>
               <w:fldChar w:fldCharType="begin"/>
             </w:r>
             <w:r>
               <w:rPr>
-                <w:rStyle w:val="aa"/>
                 <w:rFonts w:ascii="宋体" w:eastAsia="宋体" w:hAnsi="宋体"/>
                 <w:b w:val="0"/>
-                <w:bCs w:val="0"/>
-                <w:caps w:val="0"/>
-                <w:smallCaps/>
+                <w:noProof/>
                 <w:webHidden/>
                 <w:sz w:val="24"/>
-                <w:szCs w:val="24"/>
-              </w:rPr>
-              <w:instrText xml:space="preserve"> PAGEREF _Toc484348916 \h </w:instrText>
-            </w:r>
-            <w:r>
-              <w:rPr>
-                <w:rStyle w:val="aa"/>
+              </w:rPr>
+              <w:instrText xml:space="preserve"> PAGEREF _Toc485082324 \h </w:instrText>
+            </w:r>
+            <w:r>
+              <w:rPr>
                 <w:rFonts w:ascii="宋体" w:eastAsia="宋体" w:hAnsi="宋体"/>
                 <w:b w:val="0"/>
-                <w:bCs w:val="0"/>
-                <w:caps w:val="0"/>
-                <w:smallCaps/>
+                <w:noProof/>
                 <w:webHidden/>
                 <w:sz w:val="24"/>
-                <w:szCs w:val="24"/>
-              </w:rPr>
-            </w:r>
-            <w:r>
-              <w:rPr>
-                <w:rStyle w:val="aa"/>
+              </w:rPr>
+            </w:r>
+            <w:r>
+              <w:rPr>
                 <w:rFonts w:ascii="宋体" w:eastAsia="宋体" w:hAnsi="宋体"/>
                 <w:b w:val="0"/>
-                <w:bCs w:val="0"/>
-                <w:caps w:val="0"/>
-                <w:smallCaps/>
+                <w:noProof/>
                 <w:webHidden/>
                 <w:sz w:val="24"/>
-                <w:szCs w:val="24"/>
               </w:rPr>
               <w:fldChar w:fldCharType="separate"/>
             </w:r>
             <w:r>
               <w:rPr>
-                <w:rStyle w:val="aa"/>
                 <w:rFonts w:ascii="宋体" w:eastAsia="宋体" w:hAnsi="宋体"/>
                 <w:b w:val="0"/>
-                <w:bCs w:val="0"/>
-                <w:caps w:val="0"/>
-                <w:smallCaps/>
+                <w:noProof/>
                 <w:webHidden/>
                 <w:sz w:val="24"/>
-                <w:szCs w:val="24"/>
-              </w:rPr>
-              <w:t>57</w:t>
-            </w:r>
-            <w:r>
-              <w:rPr>
-                <w:rStyle w:val="aa"/>
+              </w:rPr>
+              <w:t>58</w:t>
+            </w:r>
+            <w:r>
+              <w:rPr>
                 <w:rFonts w:ascii="宋体" w:eastAsia="宋体" w:hAnsi="宋体"/>
                 <w:b w:val="0"/>
-                <w:bCs w:val="0"/>
-                <w:caps w:val="0"/>
-                <w:smallCaps/>
+                <w:noProof/>
                 <w:webHidden/>
                 <w:sz w:val="24"/>
-                <w:szCs w:val="24"/>
               </w:rPr>
               <w:fldChar w:fldCharType="end"/>
             </w:r>
@@ -6602,6 +7138,9 @@
         </w:p>
         <w:p>
           <w:r>
+            <w:rPr>
+              <w:rFonts w:ascii="宋体" w:eastAsia="宋体" w:hAnsi="宋体"/>
+            </w:rPr>
             <w:fldChar w:fldCharType="end"/>
           </w:r>
         </w:p>
@@ -6674,7 +7213,7 @@
       <w:pPr>
         <w:ind w:left="840" w:hangingChars="300" w:hanging="840"/>
       </w:pPr>
-      <w:bookmarkStart w:id="0" w:name="_Toc484348854"/>
+      <w:bookmarkStart w:id="1" w:name="_Toc485082262"/>
       <w:r>
         <w:rPr>
           <w:rStyle w:val="1Char"/>
@@ -6689,7 +7228,7 @@
         </w:rPr>
         <w:t>：</w:t>
       </w:r>
-      <w:bookmarkEnd w:id="0"/>
+      <w:bookmarkEnd w:id="1"/>
       <w:r>
         <w:rPr>
           <w:rFonts w:hint="eastAsia"/>
@@ -7098,7 +7637,7 @@
           <w:rFonts w:ascii="Times New Roman" w:eastAsia="华文宋体" w:hAnsi="Times New Roman"/>
         </w:rPr>
       </w:pPr>
-      <w:bookmarkStart w:id="1" w:name="_Toc484348855"/>
+      <w:bookmarkStart w:id="2" w:name="_Toc485082263"/>
       <w:r>
         <w:rPr>
           <w:rStyle w:val="1Char"/>
@@ -7106,7 +7645,7 @@
         </w:rPr>
         <w:t>Abstract:</w:t>
       </w:r>
-      <w:bookmarkEnd w:id="1"/>
+      <w:bookmarkEnd w:id="2"/>
       <w:r>
         <w:rPr>
           <w:rStyle w:val="1Char"/>
@@ -7244,13 +7783,7 @@
         <w:rPr>
           <w:rFonts w:ascii="Times New Roman" w:eastAsia="华文宋体" w:hAnsi="Times New Roman"/>
         </w:rPr>
-        <w:t>thesis</w:t>
-      </w:r>
-      <w:r>
-        <w:rPr>
-          <w:rFonts w:ascii="Times New Roman" w:eastAsia="华文宋体" w:hAnsi="Times New Roman"/>
-        </w:rPr>
-        <w:t xml:space="preserve"> </w:t>
+        <w:t xml:space="preserve">thesis </w:t>
       </w:r>
       <w:r>
         <w:rPr>
@@ -7618,14 +8151,14 @@
         <w:lastRenderedPageBreak/>
         <w:t xml:space="preserve"> </w:t>
       </w:r>
-      <w:bookmarkStart w:id="2" w:name="_Toc484348856"/>
+      <w:bookmarkStart w:id="3" w:name="_Toc485082264"/>
       <w:r>
         <w:rPr>
           <w:rFonts w:hint="eastAsia"/>
         </w:rPr>
         <w:t>绪论</w:t>
       </w:r>
-      <w:bookmarkEnd w:id="2"/>
+      <w:bookmarkEnd w:id="3"/>
     </w:p>
     <w:p>
       <w:pPr>
@@ -7636,14 +8169,14 @@
         </w:numPr>
         <w:spacing w:before="326" w:after="326"/>
       </w:pPr>
-      <w:bookmarkStart w:id="3" w:name="_Toc484348857"/>
+      <w:bookmarkStart w:id="4" w:name="_Toc485082265"/>
       <w:r>
         <w:rPr>
           <w:rFonts w:hint="eastAsia"/>
         </w:rPr>
         <w:t>课题的提出与意义</w:t>
       </w:r>
-      <w:bookmarkEnd w:id="3"/>
+      <w:bookmarkEnd w:id="4"/>
     </w:p>
     <w:p>
       <w:pPr>
@@ -8063,14 +8596,14 @@
         </w:numPr>
         <w:spacing w:before="326" w:after="326"/>
       </w:pPr>
-      <w:bookmarkStart w:id="4" w:name="_Toc484348858"/>
+      <w:bookmarkStart w:id="5" w:name="_Toc485082266"/>
       <w:r>
         <w:rPr>
           <w:rFonts w:hint="eastAsia"/>
         </w:rPr>
         <w:t>课题的研究背景</w:t>
       </w:r>
-      <w:bookmarkEnd w:id="4"/>
+      <w:bookmarkEnd w:id="5"/>
     </w:p>
     <w:p>
       <w:pPr>
@@ -8154,6 +8687,7 @@
         <w:ind w:firstLine="420"/>
       </w:pPr>
       <w:r>
+        <w:lastRenderedPageBreak/>
         <w:t>相比国内</w:t>
       </w:r>
       <w:r>
@@ -8190,7 +8724,6 @@
         <w:rPr>
           <w:rFonts w:hint="eastAsia"/>
         </w:rPr>
-        <w:lastRenderedPageBreak/>
         <w:t>Sy</w:t>
       </w:r>
       <w:r>
@@ -8400,14 +8933,14 @@
         </w:numPr>
         <w:spacing w:before="326" w:after="326"/>
       </w:pPr>
-      <w:bookmarkStart w:id="5" w:name="_Toc484348859"/>
+      <w:bookmarkStart w:id="6" w:name="_Toc485082267"/>
       <w:r>
         <w:rPr>
           <w:rFonts w:hint="eastAsia"/>
         </w:rPr>
         <w:t>系统特色介绍</w:t>
       </w:r>
-      <w:bookmarkEnd w:id="5"/>
+      <w:bookmarkEnd w:id="6"/>
     </w:p>
     <w:p>
       <w:pPr>
@@ -8870,14 +9403,14 @@
         </w:numPr>
         <w:spacing w:before="326" w:after="326"/>
       </w:pPr>
-      <w:bookmarkStart w:id="6" w:name="_Toc484348860"/>
+      <w:bookmarkStart w:id="7" w:name="_Toc485082268"/>
       <w:r>
         <w:rPr>
           <w:rFonts w:hint="eastAsia"/>
         </w:rPr>
         <w:t>内容安排</w:t>
       </w:r>
-      <w:bookmarkEnd w:id="6"/>
+      <w:bookmarkEnd w:id="7"/>
     </w:p>
     <w:p>
       <w:pPr>
@@ -8931,6 +9464,7 @@
         <w:rPr>
           <w:rFonts w:hint="eastAsia"/>
         </w:rPr>
+        <w:lastRenderedPageBreak/>
         <w:t>第一章为</w:t>
       </w:r>
       <w:r>
@@ -8990,7 +9524,6 @@
         <w:ind w:firstLine="420"/>
       </w:pPr>
       <w:r>
-        <w:lastRenderedPageBreak/>
         <w:t>第二章为基础知识</w:t>
       </w:r>
       <w:r>
@@ -9382,14 +9915,14 @@
         <w:lastRenderedPageBreak/>
         <w:t xml:space="preserve"> </w:t>
       </w:r>
-      <w:bookmarkStart w:id="7" w:name="_Toc484348861"/>
+      <w:bookmarkStart w:id="8" w:name="_Toc485082269"/>
       <w:r>
         <w:rPr>
           <w:rFonts w:hint="eastAsia"/>
         </w:rPr>
         <w:t>基础知识</w:t>
       </w:r>
-      <w:bookmarkEnd w:id="7"/>
+      <w:bookmarkEnd w:id="8"/>
     </w:p>
     <w:p>
       <w:pPr>
@@ -9400,14 +9933,14 @@
         </w:numPr>
         <w:spacing w:before="326" w:after="326"/>
       </w:pPr>
-      <w:bookmarkStart w:id="8" w:name="_Toc484348862"/>
+      <w:bookmarkStart w:id="9" w:name="_Toc485082270"/>
       <w:r>
         <w:rPr>
           <w:rFonts w:hint="eastAsia"/>
         </w:rPr>
         <w:t>Android</w:t>
       </w:r>
-      <w:bookmarkEnd w:id="8"/>
+      <w:bookmarkEnd w:id="9"/>
     </w:p>
     <w:p>
       <w:pPr>
@@ -9570,14 +10103,14 @@
         </w:numPr>
         <w:spacing w:before="326" w:after="326"/>
       </w:pPr>
-      <w:bookmarkStart w:id="9" w:name="_Toc484348863"/>
+      <w:bookmarkStart w:id="10" w:name="_Toc485082271"/>
       <w:r>
         <w:rPr>
           <w:rFonts w:hint="eastAsia"/>
         </w:rPr>
         <w:t>PHP</w:t>
       </w:r>
-      <w:bookmarkEnd w:id="9"/>
+      <w:bookmarkEnd w:id="10"/>
     </w:p>
     <w:p>
       <w:pPr>
@@ -9668,7 +10201,7 @@
         </w:numPr>
         <w:spacing w:before="326" w:after="326"/>
       </w:pPr>
-      <w:bookmarkStart w:id="10" w:name="_Toc484348864"/>
+      <w:bookmarkStart w:id="11" w:name="_Toc485082272"/>
       <w:r>
         <w:t>J</w:t>
       </w:r>
@@ -9678,7 +10211,7 @@
         </w:rPr>
         <w:t>avaScript</w:t>
       </w:r>
-      <w:bookmarkEnd w:id="10"/>
+      <w:bookmarkEnd w:id="11"/>
     </w:p>
     <w:p>
       <w:pPr>
@@ -9739,14 +10272,14 @@
         </w:numPr>
         <w:spacing w:before="326" w:after="326"/>
       </w:pPr>
-      <w:bookmarkStart w:id="11" w:name="_Toc484348865"/>
+      <w:bookmarkStart w:id="12" w:name="_Toc485082273"/>
       <w:r>
         <w:rPr>
           <w:rFonts w:hint="eastAsia"/>
         </w:rPr>
         <w:t>React</w:t>
       </w:r>
-      <w:bookmarkEnd w:id="11"/>
+      <w:bookmarkEnd w:id="12"/>
     </w:p>
     <w:p>
       <w:pPr>
@@ -9786,7 +10319,11 @@
         <w:t>、</w:t>
       </w:r>
       <w:r>
-        <w:t>更好支持响应式网页</w:t>
+        <w:t>更好支持</w:t>
+      </w:r>
+      <w:r>
+        <w:lastRenderedPageBreak/>
+        <w:t>响应式网页</w:t>
       </w:r>
       <w:r>
         <w:rPr>
@@ -9813,11 +10350,7 @@
         <w:t>、</w:t>
       </w:r>
       <w:r>
-        <w:t>State</w:t>
-      </w:r>
-      <w:r>
-        <w:lastRenderedPageBreak/>
-        <w:t>和Render</w:t>
+        <w:t>State和Render</w:t>
       </w:r>
       <w:r>
         <w:rPr>
@@ -9988,7 +10521,7 @@
         </w:numPr>
         <w:spacing w:before="326" w:after="326"/>
       </w:pPr>
-      <w:bookmarkStart w:id="12" w:name="_Toc484348866"/>
+      <w:bookmarkStart w:id="13" w:name="_Toc485082274"/>
       <w:r>
         <w:rPr>
           <w:rFonts w:hint="eastAsia"/>
@@ -9998,7 +10531,7 @@
       <w:r>
         <w:t>Socket</w:t>
       </w:r>
-      <w:bookmarkEnd w:id="12"/>
+      <w:bookmarkEnd w:id="13"/>
     </w:p>
     <w:p>
       <w:pPr>
@@ -10241,7 +10774,7 @@
         </w:numPr>
         <w:spacing w:before="326" w:after="326"/>
       </w:pPr>
-      <w:bookmarkStart w:id="13" w:name="_Toc484348867"/>
+      <w:bookmarkStart w:id="14" w:name="_Toc485082275"/>
       <w:r>
         <w:rPr>
           <w:rFonts w:hint="eastAsia"/>
@@ -10255,7 +10788,7 @@
       <w:r>
         <w:t>Worker</w:t>
       </w:r>
-      <w:bookmarkEnd w:id="13"/>
+      <w:bookmarkEnd w:id="14"/>
     </w:p>
     <w:p>
       <w:pPr>
@@ -10351,14 +10884,14 @@
         <w:lastRenderedPageBreak/>
         <w:t xml:space="preserve"> </w:t>
       </w:r>
-      <w:bookmarkStart w:id="14" w:name="_Toc484348868"/>
+      <w:bookmarkStart w:id="15" w:name="_Toc485082276"/>
       <w:r>
         <w:rPr>
           <w:rFonts w:hint="eastAsia"/>
         </w:rPr>
         <w:t>需求分析和总体设计</w:t>
       </w:r>
-      <w:bookmarkEnd w:id="14"/>
+      <w:bookmarkEnd w:id="15"/>
     </w:p>
     <w:p>
       <w:pPr>
@@ -10369,21 +10902,21 @@
         </w:numPr>
         <w:spacing w:before="326" w:after="326"/>
       </w:pPr>
-      <w:bookmarkStart w:id="15" w:name="_Toc484348869"/>
+      <w:bookmarkStart w:id="16" w:name="_Toc485082277"/>
       <w:r>
         <w:t>需求</w:t>
       </w:r>
       <w:r>
         <w:t>分析</w:t>
       </w:r>
-      <w:bookmarkEnd w:id="15"/>
+      <w:bookmarkEnd w:id="16"/>
     </w:p>
     <w:p>
       <w:pPr>
         <w:pStyle w:val="30"/>
         <w:ind w:firstLine="482"/>
       </w:pPr>
-      <w:bookmarkStart w:id="16" w:name="_Toc484348870"/>
+      <w:bookmarkStart w:id="17" w:name="_Toc485082278"/>
       <w:r>
         <w:rPr>
           <w:rFonts w:hint="eastAsia"/>
@@ -10405,7 +10938,7 @@
         </w:rPr>
         <w:t>功能性需求</w:t>
       </w:r>
-      <w:bookmarkEnd w:id="16"/>
+      <w:bookmarkEnd w:id="17"/>
     </w:p>
     <w:p>
       <w:pPr>
@@ -10726,8 +11259,8 @@
         </w:rPr>
       </w:pPr>
     </w:p>
-    <w:bookmarkStart w:id="17" w:name="_MON_1558469145"/>
-    <w:bookmarkEnd w:id="17"/>
+    <w:bookmarkStart w:id="18" w:name="_MON_1558469145"/>
+    <w:bookmarkEnd w:id="18"/>
     <w:p>
       <w:pPr>
         <w:pStyle w:val="a9"/>
@@ -10757,7 +11290,7 @@
           <v:shape id="_x0000_i1025" type="#_x0000_t75" style="width:372pt;height:513pt" o:ole="">
             <v:imagedata r:id="rId10" o:title=""/>
           </v:shape>
-          <o:OLEObject Type="Embed" ProgID="Visio.Drawing.15" ShapeID="_x0000_i1025" DrawAspect="Content" ObjectID="_1558812480" r:id="rId11"/>
+          <o:OLEObject Type="Embed" ProgID="Visio.Drawing.15" ShapeID="_x0000_i1025" DrawAspect="Content" ObjectID="_1558827074" r:id="rId11"/>
         </w:object>
       </w:r>
     </w:p>
@@ -10796,7 +11329,7 @@
         <w:pStyle w:val="30"/>
         <w:ind w:firstLine="482"/>
       </w:pPr>
-      <w:bookmarkStart w:id="18" w:name="_Toc484348871"/>
+      <w:bookmarkStart w:id="19" w:name="_Toc485082279"/>
       <w:r>
         <w:t>3</w:t>
       </w:r>
@@ -10812,7 +11345,7 @@
       <w:r>
         <w:t>其他需求</w:t>
       </w:r>
-      <w:bookmarkEnd w:id="18"/>
+      <w:bookmarkEnd w:id="19"/>
     </w:p>
     <w:p>
       <w:pPr>
@@ -10887,6 +11420,7 @@
         <w:ind w:firstLineChars="0"/>
       </w:pPr>
       <w:r>
+        <w:lastRenderedPageBreak/>
         <w:t>所有用户查询必须在</w:t>
       </w:r>
       <w:r>
@@ -10906,7 +11440,6 @@
         <w:ind w:firstLineChars="0"/>
       </w:pPr>
       <w:r>
-        <w:lastRenderedPageBreak/>
         <w:t>开会</w:t>
       </w:r>
       <w:r>
@@ -11172,18 +11705,18 @@
         </w:numPr>
         <w:spacing w:before="326" w:after="326"/>
       </w:pPr>
-      <w:bookmarkStart w:id="19" w:name="_Toc484348872"/>
+      <w:bookmarkStart w:id="20" w:name="_Toc485082280"/>
       <w:r>
         <w:t>总体设计</w:t>
       </w:r>
-      <w:bookmarkEnd w:id="19"/>
+      <w:bookmarkEnd w:id="20"/>
     </w:p>
     <w:p>
       <w:pPr>
         <w:pStyle w:val="30"/>
         <w:ind w:firstLine="482"/>
       </w:pPr>
-      <w:bookmarkStart w:id="20" w:name="_Toc484348873"/>
+      <w:bookmarkStart w:id="21" w:name="_Toc485082281"/>
       <w:r>
         <w:rPr>
           <w:rFonts w:hint="eastAsia"/>
@@ -11205,7 +11738,7 @@
       <w:r>
         <w:t>目标</w:t>
       </w:r>
-      <w:bookmarkEnd w:id="20"/>
+      <w:bookmarkEnd w:id="21"/>
     </w:p>
     <w:p>
       <w:pPr>
@@ -11600,7 +12133,7 @@
         <w:pStyle w:val="30"/>
         <w:ind w:firstLine="482"/>
       </w:pPr>
-      <w:bookmarkStart w:id="21" w:name="_Toc484348874"/>
+      <w:bookmarkStart w:id="22" w:name="_Toc485082282"/>
       <w:r>
         <w:rPr>
           <w:rFonts w:hint="eastAsia"/>
@@ -11625,7 +12158,7 @@
       <w:r>
         <w:t>系统架构设计</w:t>
       </w:r>
-      <w:bookmarkEnd w:id="21"/>
+      <w:bookmarkEnd w:id="22"/>
     </w:p>
     <w:p>
       <w:pPr>
@@ -11783,7 +12316,14 @@
         <w:rPr>
           <w:rFonts w:hint="eastAsia"/>
         </w:rPr>
-        <w:t>处理客户端发送的HTTP请求，包括授权访问检查、业务逻辑处理、文件上传下载、数据库操作等。</w:t>
+        <w:t>处理客户端发送的HTTP请求，包括授权访问检查、业务逻辑处理、文件上传</w:t>
+      </w:r>
+      <w:r>
+        <w:rPr>
+          <w:rFonts w:hint="eastAsia"/>
+        </w:rPr>
+        <w:lastRenderedPageBreak/>
+        <w:t>下载、数据库操作等。</w:t>
       </w:r>
     </w:p>
     <w:p>
@@ -11796,7 +12336,6 @@
         <w:ind w:firstLineChars="0"/>
       </w:pPr>
       <w:r>
-        <w:lastRenderedPageBreak/>
         <w:t>Socket服务器</w:t>
       </w:r>
       <w:r>
@@ -11950,7 +12489,7 @@
           <v:shape id="_x0000_i1026" type="#_x0000_t75" style="width:362.25pt;height:412.5pt" o:ole="">
             <v:imagedata r:id="rId12" o:title=""/>
           </v:shape>
-          <o:OLEObject Type="Embed" ProgID="Visio.Drawing.15" ShapeID="_x0000_i1026" DrawAspect="Content" ObjectID="_1558812481" r:id="rId13"/>
+          <o:OLEObject Type="Embed" ProgID="Visio.Drawing.15" ShapeID="_x0000_i1026" DrawAspect="Content" ObjectID="_1558827075" r:id="rId13"/>
         </w:object>
       </w:r>
     </w:p>
@@ -12001,11 +12540,12 @@
         <w:pStyle w:val="30"/>
         <w:ind w:firstLine="482"/>
       </w:pPr>
-      <w:bookmarkStart w:id="22" w:name="_Toc484348875"/>
-      <w:r>
-        <w:rPr>
-          <w:rFonts w:hint="eastAsia"/>
-        </w:rPr>
+      <w:bookmarkStart w:id="23" w:name="_Toc485082283"/>
+      <w:r>
+        <w:rPr>
+          <w:rFonts w:hint="eastAsia"/>
+        </w:rPr>
+        <w:lastRenderedPageBreak/>
         <w:t>3.2.3</w:t>
       </w:r>
       <w:r>
@@ -12029,7 +12569,7 @@
         </w:rPr>
         <w:t>设计</w:t>
       </w:r>
-      <w:bookmarkEnd w:id="22"/>
+      <w:bookmarkEnd w:id="23"/>
     </w:p>
     <w:p>
       <w:pPr>
@@ -12075,7 +12615,7 @@
           <v:shape id="_x0000_i1027" type="#_x0000_t75" style="width:539.25pt;height:469.5pt" o:ole="">
             <v:imagedata r:id="rId14" o:title=""/>
           </v:shape>
-          <o:OLEObject Type="Embed" ProgID="Visio.Drawing.15" ShapeID="_x0000_i1027" DrawAspect="Content" ObjectID="_1558812482" r:id="rId15"/>
+          <o:OLEObject Type="Embed" ProgID="Visio.Drawing.15" ShapeID="_x0000_i1027" DrawAspect="Content" ObjectID="_1558827076" r:id="rId15"/>
         </w:object>
       </w:r>
     </w:p>
@@ -12108,7 +12648,7 @@
         <w:pStyle w:val="30"/>
         <w:ind w:firstLine="482"/>
       </w:pPr>
-      <w:bookmarkStart w:id="23" w:name="_Toc484348876"/>
+      <w:bookmarkStart w:id="24" w:name="_Toc485082284"/>
       <w:r>
         <w:rPr>
           <w:rFonts w:hint="eastAsia"/>
@@ -12136,7 +12676,7 @@
         </w:rPr>
         <w:t>数据库设计</w:t>
       </w:r>
-      <w:bookmarkEnd w:id="23"/>
+      <w:bookmarkEnd w:id="24"/>
     </w:p>
     <w:p>
       <w:pPr>
@@ -12170,7 +12710,14 @@
         <w:rPr>
           <w:rFonts w:hint="eastAsia"/>
         </w:rPr>
-        <w:t>一个优秀的数据库设计方案既要依据范式的要求，又要紧密结合实际项目的需要，设计者需要在规范和性能之间进行斟酌与平衡。</w:t>
+        <w:t>一个优秀的数据库设计方案既要依据范式的要求，又要紧密结合实际项目的需要，设计者需要在规范和性能之间进行斟</w:t>
+      </w:r>
+      <w:r>
+        <w:rPr>
+          <w:rFonts w:hint="eastAsia"/>
+        </w:rPr>
+        <w:lastRenderedPageBreak/>
+        <w:t>酌与平衡。</w:t>
       </w:r>
     </w:p>
     <w:p>
@@ -12186,7 +12733,6 @@
         <w:rPr>
           <w:rFonts w:hint="eastAsia"/>
         </w:rPr>
-        <w:lastRenderedPageBreak/>
         <w:t>3.2.4</w:t>
       </w:r>
       <w:r>
@@ -12381,7 +12927,7 @@
           <v:shape id="_x0000_i1028" type="#_x0000_t75" style="width:230.25pt;height:2in" o:ole="">
             <v:imagedata r:id="rId16" o:title=""/>
           </v:shape>
-          <o:OLEObject Type="Embed" ProgID="Visio.Drawing.15" ShapeID="_x0000_i1028" DrawAspect="Content" ObjectID="_1558812483" r:id="rId17"/>
+          <o:OLEObject Type="Embed" ProgID="Visio.Drawing.15" ShapeID="_x0000_i1028" DrawAspect="Content" ObjectID="_1558827077" r:id="rId17"/>
         </w:object>
       </w:r>
     </w:p>
@@ -12540,7 +13086,7 @@
           <v:shape id="_x0000_i1029" type="#_x0000_t75" style="width:316.5pt;height:194.25pt" o:ole="">
             <v:imagedata r:id="rId18" o:title=""/>
           </v:shape>
-          <o:OLEObject Type="Embed" ProgID="Visio.Drawing.15" ShapeID="_x0000_i1029" DrawAspect="Content" ObjectID="_1558812484" r:id="rId19"/>
+          <o:OLEObject Type="Embed" ProgID="Visio.Drawing.15" ShapeID="_x0000_i1029" DrawAspect="Content" ObjectID="_1558827078" r:id="rId19"/>
         </w:object>
       </w:r>
     </w:p>
@@ -12579,6 +13125,7 @@
         <w:ind w:firstLine="420"/>
       </w:pPr>
       <w:r>
+        <w:lastRenderedPageBreak/>
         <w:t>版本</w:t>
       </w:r>
       <w:r>
@@ -12621,14 +13168,7 @@
         <w:rPr>
           <w:rFonts w:hint="eastAsia"/>
         </w:rPr>
-        <w:t>标记、APK下载</w:t>
-      </w:r>
-      <w:r>
-        <w:rPr>
-          <w:rFonts w:hint="eastAsia"/>
-        </w:rPr>
-        <w:lastRenderedPageBreak/>
-        <w:t>地址、更新提示信息</w:t>
+        <w:t>标记、APK下载地址、更新提示信息</w:t>
       </w:r>
       <w:r>
         <w:rPr>
@@ -12698,7 +13238,7 @@
           <v:shape id="_x0000_i1030" type="#_x0000_t75" style="width:237.75pt;height:100.5pt" o:ole="">
             <v:imagedata r:id="rId20" o:title=""/>
           </v:shape>
-          <o:OLEObject Type="Embed" ProgID="Visio.Drawing.15" ShapeID="_x0000_i1030" DrawAspect="Content" ObjectID="_1558812485" r:id="rId21"/>
+          <o:OLEObject Type="Embed" ProgID="Visio.Drawing.15" ShapeID="_x0000_i1030" DrawAspect="Content" ObjectID="_1558827079" r:id="rId21"/>
         </w:object>
       </w:r>
     </w:p>
@@ -12867,7 +13407,7 @@
           <v:shape id="_x0000_i1031" type="#_x0000_t75" style="width:259.5pt;height:122.25pt" o:ole="">
             <v:imagedata r:id="rId22" o:title=""/>
           </v:shape>
-          <o:OLEObject Type="Embed" ProgID="Visio.Drawing.15" ShapeID="_x0000_i1031" DrawAspect="Content" ObjectID="_1558812486" r:id="rId23"/>
+          <o:OLEObject Type="Embed" ProgID="Visio.Drawing.15" ShapeID="_x0000_i1031" DrawAspect="Content" ObjectID="_1558827080" r:id="rId23"/>
         </w:object>
       </w:r>
     </w:p>
@@ -12936,8 +13476,8 @@
         <w:t>.8所示。</w:t>
       </w:r>
     </w:p>
-    <w:bookmarkStart w:id="24" w:name="_MON_1558471277"/>
-    <w:bookmarkEnd w:id="24"/>
+    <w:bookmarkStart w:id="25" w:name="_MON_1558471277"/>
+    <w:bookmarkEnd w:id="25"/>
     <w:p>
       <w:pPr>
         <w:spacing w:line="240" w:lineRule="auto"/>
@@ -12950,7 +13490,7 @@
           <v:shape id="_x0000_i1032" type="#_x0000_t75" style="width:417.75pt;height:276.75pt" o:ole="">
             <v:imagedata r:id="rId24" o:title=""/>
           </v:shape>
-          <o:OLEObject Type="Embed" ProgID="Visio.Drawing.15" ShapeID="_x0000_i1032" DrawAspect="Content" ObjectID="_1558812487" r:id="rId25"/>
+          <o:OLEObject Type="Embed" ProgID="Visio.Drawing.15" ShapeID="_x0000_i1032" DrawAspect="Content" ObjectID="_1558827081" r:id="rId25"/>
         </w:object>
       </w:r>
     </w:p>
@@ -19286,11 +19826,11 @@
               <w:pStyle w:val="af2"/>
             </w:pPr>
             <w:r>
-              <w:t>根据值的大小存储在 1、2、3、</w:t>
+              <w:t>根据值的大小存</w:t>
             </w:r>
             <w:r>
               <w:lastRenderedPageBreak/>
-              <w:t>4、6 或 8 字节中</w:t>
+              <w:t>储在 1、2、3、4、6 或 8 字节中</w:t>
             </w:r>
           </w:p>
         </w:tc>
@@ -19330,14 +19870,14 @@
               <w:rPr>
                 <w:rFonts w:hint="eastAsia"/>
               </w:rPr>
-              <w:t>初始态 1：已同意 2：已</w:t>
+              <w:t>初始</w:t>
             </w:r>
             <w:r>
               <w:rPr>
                 <w:rFonts w:hint="eastAsia"/>
               </w:rPr>
               <w:lastRenderedPageBreak/>
-              <w:t>拒绝</w:t>
+              <w:t>态 1：已同意 2：已拒绝</w:t>
             </w:r>
           </w:p>
         </w:tc>
@@ -19356,7 +19896,6 @@
               <w:rPr>
                 <w:rFonts w:hint="eastAsia"/>
               </w:rPr>
-              <w:lastRenderedPageBreak/>
               <w:t>MSG_TIME</w:t>
             </w:r>
           </w:p>
@@ -19542,14 +20081,14 @@
         <w:lastRenderedPageBreak/>
         <w:t xml:space="preserve"> </w:t>
       </w:r>
-      <w:bookmarkStart w:id="25" w:name="_Toc484348877"/>
+      <w:bookmarkStart w:id="26" w:name="_Toc485082285"/>
       <w:r>
         <w:rPr>
           <w:rFonts w:hint="eastAsia"/>
         </w:rPr>
         <w:t>详细设计</w:t>
       </w:r>
-      <w:bookmarkEnd w:id="25"/>
+      <w:bookmarkEnd w:id="26"/>
     </w:p>
     <w:p>
       <w:pPr>
@@ -19560,14 +20099,14 @@
         </w:numPr>
         <w:spacing w:before="326" w:after="326"/>
       </w:pPr>
-      <w:bookmarkStart w:id="26" w:name="_Toc484348878"/>
+      <w:bookmarkStart w:id="27" w:name="_Toc485082286"/>
       <w:r>
         <w:rPr>
           <w:rFonts w:hint="eastAsia"/>
         </w:rPr>
         <w:t>数据库操作类设计</w:t>
       </w:r>
-      <w:bookmarkEnd w:id="26"/>
+      <w:bookmarkEnd w:id="27"/>
     </w:p>
     <w:p>
       <w:pPr>
@@ -19903,7 +20442,7 @@
         <w:pStyle w:val="20"/>
         <w:spacing w:before="326" w:after="326"/>
       </w:pPr>
-      <w:bookmarkStart w:id="27" w:name="_Toc484348879"/>
+      <w:bookmarkStart w:id="28" w:name="_Toc485082287"/>
       <w:r>
         <w:lastRenderedPageBreak/>
         <w:t>4</w:t>
@@ -19929,14 +20468,14 @@
         </w:rPr>
         <w:t>设计</w:t>
       </w:r>
-      <w:bookmarkEnd w:id="27"/>
+      <w:bookmarkEnd w:id="28"/>
     </w:p>
     <w:p>
       <w:pPr>
         <w:pStyle w:val="30"/>
         <w:ind w:firstLine="482"/>
       </w:pPr>
-      <w:bookmarkStart w:id="28" w:name="_Toc484348880"/>
+      <w:bookmarkStart w:id="29" w:name="_Toc485082288"/>
       <w:r>
         <w:t>4</w:t>
       </w:r>
@@ -19955,7 +20494,7 @@
       <w:r>
         <w:t>账号注册</w:t>
       </w:r>
-      <w:bookmarkEnd w:id="28"/>
+      <w:bookmarkEnd w:id="29"/>
     </w:p>
     <w:p>
       <w:pPr>
@@ -20096,7 +20635,7 @@
           <v:shape id="_x0000_i1033" type="#_x0000_t75" style="width:331.5pt;height:410.25pt" o:ole="">
             <v:imagedata r:id="rId27" o:title=""/>
           </v:shape>
-          <o:OLEObject Type="Embed" ProgID="Visio.Drawing.15" ShapeID="_x0000_i1033" DrawAspect="Content" ObjectID="_1558812488" r:id="rId28"/>
+          <o:OLEObject Type="Embed" ProgID="Visio.Drawing.15" ShapeID="_x0000_i1033" DrawAspect="Content" ObjectID="_1558827082" r:id="rId28"/>
         </w:object>
       </w:r>
     </w:p>
@@ -20106,6 +20645,7 @@
         <w:spacing w:before="163" w:after="163"/>
       </w:pPr>
       <w:r>
+        <w:lastRenderedPageBreak/>
         <w:t>图</w:t>
       </w:r>
       <w:r>
@@ -20126,7 +20666,6 @@
         <w:ind w:firstLine="420"/>
       </w:pPr>
       <w:r>
-        <w:lastRenderedPageBreak/>
         <w:t>对比验证码关键代码如下</w:t>
       </w:r>
       <w:r>
@@ -20324,7 +20863,7 @@
         <w:pStyle w:val="30"/>
         <w:ind w:firstLine="482"/>
       </w:pPr>
-      <w:bookmarkStart w:id="29" w:name="_Toc484348881"/>
+      <w:bookmarkStart w:id="30" w:name="_Toc485082289"/>
       <w:r>
         <w:t>4</w:t>
       </w:r>
@@ -20340,7 +20879,7 @@
       <w:r>
         <w:t>账号登录</w:t>
       </w:r>
-      <w:bookmarkEnd w:id="29"/>
+      <w:bookmarkEnd w:id="30"/>
     </w:p>
     <w:p>
       <w:pPr>
@@ -20587,7 +21126,11 @@
         <w:t>，</w:t>
       </w:r>
       <w:r>
-        <w:t>之后进入登录状态</w:t>
+        <w:t>之后进入登</w:t>
+      </w:r>
+      <w:r>
+        <w:lastRenderedPageBreak/>
+        <w:t>录状态</w:t>
       </w:r>
       <w:r>
         <w:rPr>
@@ -20602,14 +21145,7 @@
         <w:rPr>
           <w:rFonts w:hint="eastAsia"/>
         </w:rPr>
-        <w:t>TOKEN作为凭证，服务器先在SESSION中寻找并比较用户的TOKEN，如果SESSION中找不到，就根据用户邮箱去数</w:t>
-      </w:r>
-      <w:r>
-        <w:rPr>
-          <w:rFonts w:hint="eastAsia"/>
-        </w:rPr>
-        <w:lastRenderedPageBreak/>
-        <w:t>据库中比较，如果用户提交的TOKEN和数据库中该用户的TOKEN一致，则允许访问，否则拒绝访问。</w:t>
+        <w:t>TOKEN作为凭证，服务器先在SESSION中寻找并比较用户的TOKEN，如果SESSION中找不到，就根据用户邮箱去数据库中比较，如果用户提交的TOKEN和数据库中该用户的TOKEN一致，则允许访问，否则拒绝访问。</w:t>
       </w:r>
       <w:r>
         <w:rPr>
@@ -20683,7 +21219,7 @@
         <w:pStyle w:val="30"/>
         <w:ind w:firstLine="482"/>
       </w:pPr>
-      <w:bookmarkStart w:id="30" w:name="_Toc484348882"/>
+      <w:bookmarkStart w:id="31" w:name="_Toc485082290"/>
       <w:r>
         <w:t>4</w:t>
       </w:r>
@@ -20699,7 +21235,7 @@
       <w:r>
         <w:t>账号注销</w:t>
       </w:r>
-      <w:bookmarkEnd w:id="30"/>
+      <w:bookmarkEnd w:id="31"/>
     </w:p>
     <w:p>
       <w:pPr>
@@ -21185,7 +21721,7 @@
         <w:pStyle w:val="30"/>
         <w:ind w:firstLine="482"/>
       </w:pPr>
-      <w:bookmarkStart w:id="31" w:name="_Toc484348883"/>
+      <w:bookmarkStart w:id="32" w:name="_Toc485082291"/>
       <w:r>
         <w:lastRenderedPageBreak/>
         <w:t>4</w:t>
@@ -21202,7 +21738,7 @@
       <w:r>
         <w:t>重置密码</w:t>
       </w:r>
-      <w:bookmarkEnd w:id="31"/>
+      <w:bookmarkEnd w:id="32"/>
     </w:p>
     <w:p>
       <w:pPr>
@@ -21360,7 +21896,7 @@
         </w:numPr>
         <w:spacing w:before="326" w:after="326"/>
       </w:pPr>
-      <w:bookmarkStart w:id="32" w:name="_Toc484348884"/>
+      <w:bookmarkStart w:id="33" w:name="_Toc485082292"/>
       <w:r>
         <w:rPr>
           <w:rFonts w:hint="eastAsia"/>
@@ -21373,14 +21909,14 @@
         </w:rPr>
         <w:t>设计</w:t>
       </w:r>
-      <w:bookmarkEnd w:id="32"/>
+      <w:bookmarkEnd w:id="33"/>
     </w:p>
     <w:p>
       <w:pPr>
         <w:pStyle w:val="30"/>
         <w:ind w:firstLine="482"/>
       </w:pPr>
-      <w:bookmarkStart w:id="33" w:name="_Toc484348885"/>
+      <w:bookmarkStart w:id="34" w:name="_Toc485082293"/>
       <w:r>
         <w:t>4</w:t>
       </w:r>
@@ -21396,7 +21932,7 @@
       <w:r>
         <w:t>设置头像</w:t>
       </w:r>
-      <w:bookmarkEnd w:id="33"/>
+      <w:bookmarkEnd w:id="34"/>
     </w:p>
     <w:p>
       <w:pPr>
@@ -21760,7 +22296,7 @@
         <w:pStyle w:val="30"/>
         <w:ind w:firstLine="482"/>
       </w:pPr>
-      <w:bookmarkStart w:id="34" w:name="_Toc484348886"/>
+      <w:bookmarkStart w:id="35" w:name="_Toc485082294"/>
       <w:r>
         <w:t>4</w:t>
       </w:r>
@@ -21782,7 +22318,7 @@
       <w:r>
         <w:t>设置姓名</w:t>
       </w:r>
-      <w:bookmarkEnd w:id="34"/>
+      <w:bookmarkEnd w:id="35"/>
     </w:p>
     <w:p>
       <w:pPr>
@@ -22036,7 +22572,7 @@
         <w:pStyle w:val="30"/>
         <w:ind w:firstLine="482"/>
       </w:pPr>
-      <w:bookmarkStart w:id="35" w:name="_Toc484348887"/>
+      <w:bookmarkStart w:id="36" w:name="_Toc485082295"/>
       <w:r>
         <w:t>4</w:t>
       </w:r>
@@ -22058,7 +22594,7 @@
       <w:r>
         <w:t>设置密码</w:t>
       </w:r>
-      <w:bookmarkEnd w:id="35"/>
+      <w:bookmarkEnd w:id="36"/>
     </w:p>
     <w:p>
       <w:pPr>
@@ -22375,7 +22911,7 @@
         <w:pStyle w:val="30"/>
         <w:ind w:firstLine="482"/>
       </w:pPr>
-      <w:bookmarkStart w:id="36" w:name="_Toc484348888"/>
+      <w:bookmarkStart w:id="37" w:name="_Toc485082296"/>
       <w:r>
         <w:lastRenderedPageBreak/>
         <w:t>4</w:t>
@@ -22398,7 +22934,7 @@
       <w:r>
         <w:t>设置会议偏好</w:t>
       </w:r>
-      <w:bookmarkEnd w:id="36"/>
+      <w:bookmarkEnd w:id="37"/>
     </w:p>
     <w:p>
       <w:pPr>
@@ -22736,7 +23272,7 @@
         </w:numPr>
         <w:spacing w:before="326" w:after="326"/>
       </w:pPr>
-      <w:bookmarkStart w:id="37" w:name="_Toc484348889"/>
+      <w:bookmarkStart w:id="38" w:name="_Toc485082297"/>
       <w:r>
         <w:rPr>
           <w:rFonts w:hint="eastAsia"/>
@@ -22761,14 +23297,14 @@
         </w:rPr>
         <w:t>设计</w:t>
       </w:r>
-      <w:bookmarkEnd w:id="37"/>
+      <w:bookmarkEnd w:id="38"/>
     </w:p>
     <w:p>
       <w:pPr>
         <w:pStyle w:val="30"/>
         <w:ind w:firstLine="482"/>
       </w:pPr>
-      <w:bookmarkStart w:id="38" w:name="_Toc484348890"/>
+      <w:bookmarkStart w:id="39" w:name="_Toc485082298"/>
       <w:r>
         <w:t>4</w:t>
       </w:r>
@@ -22784,7 +23320,7 @@
       <w:r>
         <w:t>安排会议</w:t>
       </w:r>
-      <w:bookmarkEnd w:id="38"/>
+      <w:bookmarkEnd w:id="39"/>
     </w:p>
     <w:p>
       <w:pPr>
@@ -23158,7 +23694,7 @@
         <w:pStyle w:val="30"/>
         <w:ind w:firstLine="482"/>
       </w:pPr>
-      <w:bookmarkStart w:id="39" w:name="_Toc484348891"/>
+      <w:bookmarkStart w:id="40" w:name="_Toc485082299"/>
       <w:r>
         <w:t>4</w:t>
       </w:r>
@@ -23192,7 +23728,7 @@
       <w:r>
         <w:t>会议</w:t>
       </w:r>
-      <w:bookmarkEnd w:id="39"/>
+      <w:bookmarkEnd w:id="40"/>
     </w:p>
     <w:p>
       <w:pPr>
@@ -23623,7 +24159,7 @@
         <w:pStyle w:val="30"/>
         <w:ind w:firstLine="482"/>
       </w:pPr>
-      <w:bookmarkStart w:id="40" w:name="_Toc484348892"/>
+      <w:bookmarkStart w:id="41" w:name="_Toc485082300"/>
       <w:r>
         <w:t>4</w:t>
       </w:r>
@@ -23648,7 +24184,7 @@
       <w:r>
         <w:t>会议</w:t>
       </w:r>
-      <w:bookmarkEnd w:id="40"/>
+      <w:bookmarkEnd w:id="41"/>
     </w:p>
     <w:p>
       <w:pPr>
@@ -24591,7 +25127,7 @@
         <w:pStyle w:val="30"/>
         <w:ind w:firstLine="482"/>
       </w:pPr>
-      <w:bookmarkStart w:id="41" w:name="_Toc484348893"/>
+      <w:bookmarkStart w:id="42" w:name="_Toc485082301"/>
       <w:r>
         <w:t>4</w:t>
       </w:r>
@@ -24613,7 +25149,7 @@
       <w:r>
         <w:t>邀请</w:t>
       </w:r>
-      <w:bookmarkEnd w:id="41"/>
+      <w:bookmarkEnd w:id="42"/>
     </w:p>
     <w:p>
       <w:pPr>
@@ -25019,7 +25555,7 @@
         <w:pStyle w:val="30"/>
         <w:ind w:firstLine="482"/>
       </w:pPr>
-      <w:bookmarkStart w:id="42" w:name="_Toc484348894"/>
+      <w:bookmarkStart w:id="43" w:name="_Toc485082302"/>
       <w:r>
         <w:t>4</w:t>
       </w:r>
@@ -25035,7 +25571,7 @@
       <w:r>
         <w:t>白板</w:t>
       </w:r>
-      <w:bookmarkEnd w:id="42"/>
+      <w:bookmarkEnd w:id="43"/>
     </w:p>
     <w:p>
       <w:pPr>
@@ -26101,6 +26637,7 @@
         <w:ind w:firstLine="420"/>
       </w:pPr>
       <w:r>
+        <w:lastRenderedPageBreak/>
         <w:t>用户进入会议后</w:t>
       </w:r>
       <w:r>
@@ -26119,11 +26656,7 @@
         <w:t>，</w:t>
       </w:r>
       <w:r>
-        <w:t>通过WebSocket和</w:t>
-      </w:r>
-      <w:r>
-        <w:lastRenderedPageBreak/>
-        <w:t>GatewayWorker转发完成</w:t>
+        <w:t>通过WebSocket和GatewayWorker转发完成</w:t>
       </w:r>
       <w:r>
         <w:rPr>
@@ -26570,6 +27103,7 @@
     </w:p>
     <w:p>
       <w:r>
+        <w:lastRenderedPageBreak/>
         <w:tab/>
       </w:r>
       <w:r>
@@ -26585,7 +27119,6 @@
         <w:rPr>
           <w:rFonts w:hint="eastAsia"/>
         </w:rPr>
-        <w:lastRenderedPageBreak/>
         <w:tab/>
         <w:t>case 'ShareData'://接收到主持人传来的</w:t>
       </w:r>
@@ -27044,7 +27577,7 @@
         <w:pStyle w:val="30"/>
         <w:ind w:firstLine="482"/>
       </w:pPr>
-      <w:bookmarkStart w:id="43" w:name="_Toc484348895"/>
+      <w:bookmarkStart w:id="44" w:name="_Toc485082303"/>
       <w:r>
         <w:t>4</w:t>
       </w:r>
@@ -27066,7 +27599,7 @@
       <w:r>
         <w:t>群聊</w:t>
       </w:r>
-      <w:bookmarkEnd w:id="43"/>
+      <w:bookmarkEnd w:id="44"/>
     </w:p>
     <w:p>
       <w:pPr>
@@ -27297,6 +27830,7 @@
         <w:ind w:firstLineChars="0"/>
       </w:pPr>
       <w:r>
+        <w:lastRenderedPageBreak/>
         <w:t>用户刚进入会议时</w:t>
       </w:r>
       <w:r>
@@ -27315,11 +27849,7 @@
         <w:t>，</w:t>
       </w:r>
       <w:r>
-        <w:t>通过WebSocket和</w:t>
-      </w:r>
-      <w:r>
-        <w:lastRenderedPageBreak/>
-        <w:t>GatewayWorker转发完成</w:t>
+        <w:t>通过WebSocket和GatewayWorker转发完成</w:t>
       </w:r>
       <w:r>
         <w:rPr>
@@ -27612,7 +28142,7 @@
         <w:pStyle w:val="30"/>
         <w:ind w:firstLine="482"/>
       </w:pPr>
-      <w:bookmarkStart w:id="44" w:name="_Toc484348896"/>
+      <w:bookmarkStart w:id="45" w:name="_Toc485082304"/>
       <w:r>
         <w:t>4</w:t>
       </w:r>
@@ -27631,10 +28161,10 @@
       <w:r>
         <w:t xml:space="preserve">. </w:t>
       </w:r>
-      <w:bookmarkEnd w:id="44"/>
       <w:r>
         <w:t>控制加会者权限</w:t>
       </w:r>
+      <w:bookmarkEnd w:id="45"/>
     </w:p>
     <w:p>
       <w:pPr>
@@ -27867,19 +28397,16 @@
         <w:t>个不可绘画只能显示的白板</w:t>
       </w:r>
       <w:r>
-        <w:t>Canvas（把新建可绘画白板的init的options列表中的tools参数中除了LC.tools.Pan(缩放按钮）和LC.tools.SelectShape（选择移动按钮）的工具都去掉)。然后设置内容改变监听并重新向主持人请求数据（白板数据+共享资源），然后加载请求到的数据到</w:t>
+        <w:t>Canvas（把新建可绘画白板的init的options列表中的tools参数中除了LC.tools.Pan(缩放按钮）和LC.tools.SelectShape（选择移动按钮）的工具都去掉)。然后设置内容改</w:t>
       </w:r>
       <w:r>
         <w:lastRenderedPageBreak/>
-        <w:t>白板。</w:t>
+        <w:t>变监听并重新向主持人请求数据（白板数据+共享资源），然后加载请求到的数据到白板。</w:t>
       </w:r>
     </w:p>
     <w:p>
       <w:pPr>
         <w:ind w:firstLine="420"/>
-        <w:rPr>
-          <w:rFonts w:hint="eastAsia"/>
-        </w:rPr>
       </w:pPr>
       <w:r>
         <w:rPr>
@@ -27910,7 +28437,7 @@
         <w:pStyle w:val="30"/>
         <w:ind w:firstLine="482"/>
       </w:pPr>
-      <w:bookmarkStart w:id="45" w:name="_Toc484348897"/>
+      <w:bookmarkStart w:id="46" w:name="_Toc485082305"/>
       <w:r>
         <w:t>4</w:t>
       </w:r>
@@ -27929,7 +28456,7 @@
       <w:r>
         <w:t>. 删除会议</w:t>
       </w:r>
-      <w:bookmarkEnd w:id="45"/>
+      <w:bookmarkEnd w:id="46"/>
     </w:p>
     <w:p>
       <w:pPr>
@@ -28078,11 +28605,12 @@
         </w:numPr>
         <w:spacing w:before="326" w:after="326"/>
       </w:pPr>
-      <w:bookmarkStart w:id="46" w:name="_Toc484348898"/>
-      <w:r>
-        <w:rPr>
-          <w:rFonts w:hint="eastAsia"/>
-        </w:rPr>
+      <w:bookmarkStart w:id="47" w:name="_Toc485082306"/>
+      <w:r>
+        <w:rPr>
+          <w:rFonts w:hint="eastAsia"/>
+        </w:rPr>
+        <w:lastRenderedPageBreak/>
         <w:t>联系人管理模块</w:t>
       </w:r>
       <w:r>
@@ -28091,7 +28619,7 @@
         </w:rPr>
         <w:t>设计</w:t>
       </w:r>
-      <w:bookmarkEnd w:id="46"/>
+      <w:bookmarkEnd w:id="47"/>
     </w:p>
     <w:p>
       <w:pPr>
@@ -28125,14 +28653,7 @@
         <w:rPr>
           <w:rFonts w:hint="eastAsia"/>
         </w:rPr>
-        <w:t>.4所</w:t>
-      </w:r>
-      <w:r>
-        <w:rPr>
-          <w:rFonts w:hint="eastAsia"/>
-        </w:rPr>
-        <w:lastRenderedPageBreak/>
-        <w:t>示。</w:t>
+        <w:t>.4所示。</w:t>
       </w:r>
     </w:p>
     <w:p>
@@ -28360,7 +28881,7 @@
         <w:pStyle w:val="30"/>
         <w:ind w:firstLine="482"/>
       </w:pPr>
-      <w:bookmarkStart w:id="47" w:name="_Toc484348899"/>
+      <w:bookmarkStart w:id="48" w:name="_Toc485082307"/>
       <w:r>
         <w:t>4</w:t>
       </w:r>
@@ -28382,7 +28903,7 @@
       <w:r>
         <w:t>添加联系人</w:t>
       </w:r>
-      <w:bookmarkEnd w:id="47"/>
+      <w:bookmarkEnd w:id="48"/>
     </w:p>
     <w:p>
       <w:pPr>
@@ -28612,7 +29133,14 @@
         <w:rPr>
           <w:rFonts w:hint="eastAsia"/>
         </w:rPr>
-        <w:t>1，然后推送消息给被请求的用户，如果推送成功，回复请求者“请求发送成功”，并返回被请求联系人的用户信息。收到“请求发送成功”消息后，</w:t>
+        <w:t>1，然后推送消息给被请求的用户，如果推送成功，回复</w:t>
+      </w:r>
+      <w:r>
+        <w:rPr>
+          <w:rFonts w:hint="eastAsia"/>
+        </w:rPr>
+        <w:lastRenderedPageBreak/>
+        <w:t>请求者“请求发送成功”，并返回被请求联系人的用户信息。收到“请求发送成功”消息后，</w:t>
       </w:r>
       <w:r>
         <w:rPr>
@@ -28672,14 +29200,7 @@
         <w:rPr>
           <w:rFonts w:hint="eastAsia"/>
         </w:rPr>
-        <w:t>（此时消息的</w:t>
-      </w:r>
-      <w:r>
-        <w:rPr>
-          <w:rFonts w:hint="eastAsia"/>
-        </w:rPr>
-        <w:lastRenderedPageBreak/>
-        <w:t>status状态为0，表示初始态），并新建通知栏通知提示用户</w:t>
+        <w:t>（此时消息的status状态为0，表示初始态），并新建通知栏通知提示用户</w:t>
       </w:r>
       <w:r>
         <w:rPr>
@@ -28973,7 +29494,7 @@
         <w:pStyle w:val="30"/>
         <w:ind w:firstLine="482"/>
       </w:pPr>
-      <w:bookmarkStart w:id="48" w:name="_Toc484348900"/>
+      <w:bookmarkStart w:id="49" w:name="_Toc485082308"/>
       <w:r>
         <w:t>4</w:t>
       </w:r>
@@ -29001,7 +29522,7 @@
       <w:r>
         <w:t>联系人</w:t>
       </w:r>
-      <w:bookmarkEnd w:id="48"/>
+      <w:bookmarkEnd w:id="49"/>
     </w:p>
     <w:p>
       <w:pPr>
@@ -29130,6 +29651,9 @@
     <w:p>
       <w:pPr>
         <w:ind w:firstLine="420"/>
+        <w:rPr>
+          <w:rFonts w:hint="eastAsia"/>
+        </w:rPr>
       </w:pPr>
       <w:r>
         <w:t>给联系人</w:t>
@@ -29267,7 +29791,14 @@
         <w:rPr>
           <w:rFonts w:hint="eastAsia"/>
         </w:rPr>
-        <w:t>用户a</w:t>
+        <w:t>用</w:t>
+      </w:r>
+      <w:r>
+        <w:rPr>
+          <w:rFonts w:hint="eastAsia"/>
+        </w:rPr>
+        <w:lastRenderedPageBreak/>
+        <w:t>户a</w:t>
       </w:r>
       <w:r>
         <w:rPr>
@@ -29357,7 +29888,6 @@
         <w:t>。</w:t>
       </w:r>
     </w:p>
-    <w:p/>
     <w:p>
       <w:pPr>
         <w:pStyle w:val="20"/>
@@ -29367,12 +29897,11 @@
         </w:numPr>
         <w:spacing w:before="326" w:after="326"/>
       </w:pPr>
-      <w:bookmarkStart w:id="49" w:name="_Toc484348901"/>
-      <w:r>
-        <w:rPr>
-          <w:rFonts w:hint="eastAsia"/>
-        </w:rPr>
-        <w:lastRenderedPageBreak/>
+      <w:bookmarkStart w:id="50" w:name="_Toc485082309"/>
+      <w:r>
+        <w:rPr>
+          <w:rFonts w:hint="eastAsia"/>
+        </w:rPr>
         <w:t>关于</w:t>
       </w:r>
       <w:r>
@@ -29393,14 +29922,14 @@
         </w:rPr>
         <w:t>设计</w:t>
       </w:r>
-      <w:bookmarkEnd w:id="49"/>
+      <w:bookmarkEnd w:id="50"/>
     </w:p>
     <w:p>
       <w:pPr>
         <w:pStyle w:val="30"/>
         <w:ind w:firstLine="482"/>
       </w:pPr>
-      <w:bookmarkStart w:id="50" w:name="_Toc484348902"/>
+      <w:bookmarkStart w:id="51" w:name="_Toc485082310"/>
       <w:r>
         <w:t>4</w:t>
       </w:r>
@@ -29425,7 +29954,7 @@
       <w:r>
         <w:t>更新</w:t>
       </w:r>
-      <w:bookmarkEnd w:id="50"/>
+      <w:bookmarkEnd w:id="51"/>
     </w:p>
     <w:p>
       <w:pPr>
@@ -29886,6 +30415,7 @@
     </w:p>
     <w:p>
       <w:r>
+        <w:lastRenderedPageBreak/>
         <w:tab/>
       </w:r>
       <w:r>
@@ -29934,7 +30464,6 @@
     </w:p>
     <w:p>
       <w:r>
-        <w:lastRenderedPageBreak/>
         <w:tab/>
       </w:r>
       <w:r>
@@ -30098,7 +30627,7 @@
         <w:pStyle w:val="30"/>
         <w:ind w:firstLine="482"/>
       </w:pPr>
-      <w:bookmarkStart w:id="51" w:name="_Toc484348903"/>
+      <w:bookmarkStart w:id="52" w:name="_Toc485082311"/>
       <w:r>
         <w:t>4</w:t>
       </w:r>
@@ -30120,7 +30649,7 @@
       <w:r>
         <w:t>用户反馈</w:t>
       </w:r>
-      <w:bookmarkEnd w:id="51"/>
+      <w:bookmarkEnd w:id="52"/>
     </w:p>
     <w:p>
       <w:pPr>
@@ -30361,7 +30890,7 @@
         <w:pStyle w:val="30"/>
         <w:ind w:firstLine="482"/>
       </w:pPr>
-      <w:bookmarkStart w:id="52" w:name="_Toc484348904"/>
+      <w:bookmarkStart w:id="53" w:name="_Toc485082312"/>
       <w:r>
         <w:t>4</w:t>
       </w:r>
@@ -30383,7 +30912,7 @@
       <w:r>
         <w:t>查看隐私保护策略</w:t>
       </w:r>
-      <w:bookmarkEnd w:id="52"/>
+      <w:bookmarkEnd w:id="53"/>
     </w:p>
     <w:p>
       <w:pPr>
@@ -30473,6 +31002,7 @@
         <w:ind w:firstLineChars="200" w:firstLine="482"/>
       </w:pPr>
       <w:r>
+        <w:lastRenderedPageBreak/>
         <w:t>4</w:t>
       </w:r>
       <w:r>
@@ -30596,12 +31126,48 @@
       </w:r>
     </w:p>
     <w:p/>
+    <w:p/>
+    <w:p/>
+    <w:p/>
+    <w:p/>
+    <w:p/>
+    <w:p/>
+    <w:p/>
+    <w:p/>
+    <w:p/>
+    <w:p/>
+    <w:p/>
+    <w:p/>
+    <w:p/>
+    <w:p/>
+    <w:p/>
+    <w:p/>
+    <w:p/>
+    <w:p/>
+    <w:p/>
+    <w:p/>
+    <w:p/>
+    <w:p/>
+    <w:p>
+      <w:pPr>
+        <w:rPr>
+          <w:rFonts w:hint="eastAsia"/>
+        </w:rPr>
+      </w:pPr>
+    </w:p>
+    <w:p>
+      <w:pPr>
+        <w:rPr>
+          <w:rFonts w:hint="eastAsia"/>
+        </w:rPr>
+      </w:pPr>
+    </w:p>
     <w:p>
       <w:pPr>
         <w:pStyle w:val="11"/>
         <w:spacing w:before="326" w:after="326"/>
       </w:pPr>
-      <w:bookmarkStart w:id="53" w:name="_Toc484348905"/>
+      <w:bookmarkStart w:id="54" w:name="_Toc485082313"/>
       <w:r>
         <w:rPr>
           <w:bCs w:val="0"/>
@@ -30631,7 +31197,7 @@
         </w:rPr>
         <w:t>测试</w:t>
       </w:r>
-      <w:bookmarkEnd w:id="53"/>
+      <w:bookmarkEnd w:id="54"/>
       <w:r>
         <w:rPr>
           <w:rFonts w:hint="eastAsia"/>
@@ -30644,7 +31210,7 @@
         <w:pStyle w:val="20"/>
         <w:spacing w:before="326" w:after="326"/>
       </w:pPr>
-      <w:bookmarkStart w:id="54" w:name="_Toc484348906"/>
+      <w:bookmarkStart w:id="55" w:name="_Toc485082314"/>
       <w:r>
         <w:t>5</w:t>
       </w:r>
@@ -30660,14 +31226,14 @@
         </w:rPr>
         <w:t>系统实现</w:t>
       </w:r>
-      <w:bookmarkEnd w:id="54"/>
+      <w:bookmarkEnd w:id="55"/>
     </w:p>
     <w:p>
       <w:pPr>
         <w:pStyle w:val="30"/>
         <w:ind w:firstLine="482"/>
       </w:pPr>
-      <w:bookmarkStart w:id="55" w:name="_Toc484348907"/>
+      <w:bookmarkStart w:id="56" w:name="_Toc485082315"/>
       <w:r>
         <w:t>5</w:t>
       </w:r>
@@ -30689,7 +31255,7 @@
         </w:rPr>
         <w:t>功能实现</w:t>
       </w:r>
-      <w:bookmarkEnd w:id="55"/>
+      <w:bookmarkEnd w:id="56"/>
     </w:p>
     <w:p>
       <w:pPr>
@@ -31304,6 +31870,7 @@
         <w:ind w:firstLineChars="0"/>
       </w:pPr>
       <w:r>
+        <w:lastRenderedPageBreak/>
         <w:t>登录</w:t>
       </w:r>
     </w:p>
@@ -31312,7 +31879,6 @@
         <w:rPr>
           <w:rFonts w:hint="eastAsia"/>
         </w:rPr>
-        <w:lastRenderedPageBreak/>
         <w:t xml:space="preserve">     登录页包括用户名、密码输入框</w:t>
       </w:r>
       <w:r>
@@ -32041,6 +32607,7 @@
         <w:ind w:firstLineChars="0"/>
       </w:pPr>
       <w:r>
+        <w:lastRenderedPageBreak/>
         <w:t>安排会议</w:t>
       </w:r>
     </w:p>
@@ -32049,7 +32616,6 @@
         <w:ind w:firstLine="420"/>
       </w:pPr>
       <w:r>
-        <w:lastRenderedPageBreak/>
         <w:t>用户通过</w:t>
       </w:r>
       <w:r>
@@ -32484,6 +33050,7 @@
         <w:rPr>
           <w:noProof/>
         </w:rPr>
+        <w:lastRenderedPageBreak/>
         <w:drawing>
           <wp:inline distT="0" distB="0" distL="0" distR="0" wp14:anchorId="6BD2C595" wp14:editId="0FF2C44B">
             <wp:extent cx="1648460" cy="2930596"/>
@@ -32657,7 +33224,6 @@
         <w:rPr>
           <w:rFonts w:hint="eastAsia"/>
         </w:rPr>
-        <w:lastRenderedPageBreak/>
         <w:t>图</w:t>
       </w:r>
       <w:r>
@@ -33059,6 +33625,7 @@
         <w:rPr>
           <w:noProof/>
         </w:rPr>
+        <w:lastRenderedPageBreak/>
         <w:drawing>
           <wp:inline distT="0" distB="0" distL="0" distR="0" wp14:anchorId="1E004723" wp14:editId="0BB5D745">
             <wp:extent cx="1639492" cy="2914650"/>
@@ -33413,7 +33980,6 @@
         <w:ind w:firstLineChars="0"/>
       </w:pPr>
       <w:r>
-        <w:lastRenderedPageBreak/>
         <w:t>系统消息</w:t>
       </w:r>
     </w:p>
@@ -33562,6 +34128,7 @@
         <w:rPr>
           <w:noProof/>
         </w:rPr>
+        <w:lastRenderedPageBreak/>
         <w:drawing>
           <wp:inline distT="0" distB="0" distL="0" distR="0">
             <wp:extent cx="1655564" cy="2943225"/>
@@ -34026,7 +34593,6 @@
         <w:rPr>
           <w:rFonts w:hint="eastAsia"/>
         </w:rPr>
-        <w:lastRenderedPageBreak/>
         <w:t>图</w:t>
       </w:r>
       <w:r>
@@ -34183,6 +34749,7 @@
         <w:rPr>
           <w:rFonts w:hint="eastAsia"/>
         </w:rPr>
+        <w:lastRenderedPageBreak/>
         <w:t>会议设置页面主要用于设置会议的默认偏好，作为之后安排会议的默认参数。</w:t>
       </w:r>
       <w:r>
@@ -34742,7 +35309,7 @@
         <w:pStyle w:val="30"/>
         <w:ind w:firstLine="482"/>
       </w:pPr>
-      <w:bookmarkStart w:id="56" w:name="_Toc484348908"/>
+      <w:bookmarkStart w:id="57" w:name="_Toc485082316"/>
       <w:r>
         <w:t>5</w:t>
       </w:r>
@@ -34755,7 +35322,7 @@
       <w:r>
         <w:t xml:space="preserve"> 系统部署</w:t>
       </w:r>
-      <w:bookmarkEnd w:id="56"/>
+      <w:bookmarkEnd w:id="57"/>
     </w:p>
     <w:p>
       <w:pPr>
@@ -34809,165 +35376,165 @@
         <w:rPr>
           <w:rFonts w:hint="eastAsia"/>
         </w:rPr>
+        <w:t>服务器端程序</w:t>
+      </w:r>
+      <w:r>
+        <w:t>的部署环境是腾讯云</w:t>
+      </w:r>
+      <w:r>
+        <w:t>的</w:t>
+      </w:r>
+      <w:r>
+        <w:rPr>
+          <w:rFonts w:hint="eastAsia"/>
+        </w:rPr>
+        <w:t>Linux</w:t>
+      </w:r>
+      <w:r>
+        <w:t>服务器</w:t>
+      </w:r>
+      <w:r>
+        <w:rPr>
+          <w:rFonts w:hint="eastAsia"/>
+        </w:rPr>
+        <w:t>，</w:t>
+      </w:r>
+      <w:r>
+        <w:rPr>
+          <w:rFonts w:hint="eastAsia"/>
+        </w:rPr>
+        <w:t>首先</w:t>
+      </w:r>
+      <w:r>
+        <w:t>进行Apache</w:t>
+      </w:r>
+      <w:r>
+        <w:rPr>
+          <w:rFonts w:hint="eastAsia"/>
+        </w:rPr>
+        <w:t>、PHP、</w:t>
+      </w:r>
+      <w:r>
+        <w:t>MySQL</w:t>
+      </w:r>
+      <w:r>
+        <w:rPr>
+          <w:rFonts w:hint="eastAsia"/>
+        </w:rPr>
+        <w:t>的</w:t>
+      </w:r>
+      <w:r>
+        <w:rPr>
+          <w:rFonts w:hint="eastAsia"/>
+        </w:rPr>
+        <w:t>安装和</w:t>
+      </w:r>
+      <w:r>
+        <w:t>配置，</w:t>
+      </w:r>
+      <w:r>
+        <w:rPr>
+          <w:rFonts w:hint="eastAsia"/>
+        </w:rPr>
+        <w:t>之后</w:t>
+      </w:r>
+      <w:r>
+        <w:t>根据官方文档配置GatewayWorker</w:t>
+      </w:r>
+      <w:r>
+        <w:rPr>
+          <w:rFonts w:hint="eastAsia"/>
+        </w:rPr>
+        <w:t>，</w:t>
+      </w:r>
+      <w:r>
+        <w:t>然后通过</w:t>
+      </w:r>
+      <w:r>
+        <w:t>FileZilla</w:t>
+      </w:r>
+      <w:r>
+        <w:t>与服务器建立</w:t>
+      </w:r>
+      <w:r>
+        <w:rPr>
+          <w:rFonts w:hint="eastAsia"/>
+        </w:rPr>
+        <w:t>SFTP</w:t>
+      </w:r>
+      <w:r>
+        <w:t>连接</w:t>
+      </w:r>
+      <w:r>
+        <w:rPr>
+          <w:rFonts w:hint="eastAsia"/>
+        </w:rPr>
+        <w:t>,上传代码</w:t>
+      </w:r>
+      <w:r>
+        <w:rPr>
+          <w:rFonts w:hint="eastAsia"/>
+        </w:rPr>
+        <w:t>，然后</w:t>
+      </w:r>
+      <w:r>
+        <w:rPr>
+          <w:rFonts w:hint="eastAsia"/>
+        </w:rPr>
+        <w:t>进行相关启动、初始化工作，部署完毕</w:t>
+      </w:r>
+      <w:r>
+        <w:t>。</w:t>
+      </w:r>
+      <w:r>
+        <w:t>服务器部署</w:t>
+      </w:r>
+      <w:r>
+        <w:rPr>
+          <w:rFonts w:hint="eastAsia"/>
+        </w:rPr>
+        <w:t>日志</w:t>
+      </w:r>
+      <w:r>
+        <w:t>截图如</w:t>
+      </w:r>
+      <w:r>
+        <w:rPr>
+          <w:rFonts w:hint="eastAsia"/>
+        </w:rPr>
+        <w:t>图</w:t>
+      </w:r>
+      <w:r>
+        <w:rPr>
+          <w:rFonts w:hint="eastAsia"/>
+        </w:rPr>
+        <w:t>5.</w:t>
+      </w:r>
+      <w:r>
+        <w:rPr>
+          <w:rFonts w:hint="eastAsia"/>
+        </w:rPr>
+        <w:t>25</w:t>
+      </w:r>
+      <w:r>
+        <w:rPr>
+          <w:rFonts w:hint="eastAsia"/>
+        </w:rPr>
+        <w:t>所示</w:t>
+      </w:r>
+      <w:r>
+        <w:rPr>
+          <w:rFonts w:hint="eastAsia"/>
+        </w:rPr>
+        <w:t>。</w:t>
+      </w:r>
+    </w:p>
+    <w:p>
+      <w:pPr>
+        <w:ind w:firstLine="420"/>
+      </w:pPr>
+      <w:r>
         <w:lastRenderedPageBreak/>
-        <w:t>服务器端程序</w:t>
-      </w:r>
-      <w:r>
-        <w:t>的部署环境是腾讯云</w:t>
-      </w:r>
-      <w:r>
-        <w:t>的</w:t>
-      </w:r>
-      <w:r>
-        <w:rPr>
-          <w:rFonts w:hint="eastAsia"/>
-        </w:rPr>
-        <w:t>Linux</w:t>
-      </w:r>
-      <w:r>
-        <w:t>服务器</w:t>
-      </w:r>
-      <w:r>
-        <w:rPr>
-          <w:rFonts w:hint="eastAsia"/>
-        </w:rPr>
-        <w:t>，</w:t>
-      </w:r>
-      <w:r>
-        <w:rPr>
-          <w:rFonts w:hint="eastAsia"/>
-        </w:rPr>
-        <w:t>首先</w:t>
-      </w:r>
-      <w:r>
-        <w:t>进行Apache</w:t>
-      </w:r>
-      <w:r>
-        <w:rPr>
-          <w:rFonts w:hint="eastAsia"/>
-        </w:rPr>
-        <w:t>、PHP、</w:t>
-      </w:r>
-      <w:r>
-        <w:t>MySQL</w:t>
-      </w:r>
-      <w:r>
-        <w:rPr>
-          <w:rFonts w:hint="eastAsia"/>
-        </w:rPr>
-        <w:t>的</w:t>
-      </w:r>
-      <w:r>
-        <w:rPr>
-          <w:rFonts w:hint="eastAsia"/>
-        </w:rPr>
-        <w:t>安装和</w:t>
-      </w:r>
-      <w:r>
-        <w:t>配置，</w:t>
-      </w:r>
-      <w:r>
-        <w:rPr>
-          <w:rFonts w:hint="eastAsia"/>
-        </w:rPr>
-        <w:t>之后</w:t>
-      </w:r>
-      <w:r>
-        <w:t>根据官方文档配置GatewayWorker</w:t>
-      </w:r>
-      <w:r>
-        <w:rPr>
-          <w:rFonts w:hint="eastAsia"/>
-        </w:rPr>
-        <w:t>，</w:t>
-      </w:r>
-      <w:r>
-        <w:t>然后通过</w:t>
-      </w:r>
-      <w:r>
-        <w:t>FileZilla</w:t>
-      </w:r>
-      <w:r>
-        <w:t>与服务器建立</w:t>
-      </w:r>
-      <w:r>
-        <w:rPr>
-          <w:rFonts w:hint="eastAsia"/>
-        </w:rPr>
-        <w:t>SFTP</w:t>
-      </w:r>
-      <w:r>
-        <w:t>连接</w:t>
-      </w:r>
-      <w:r>
-        <w:rPr>
-          <w:rFonts w:hint="eastAsia"/>
-        </w:rPr>
-        <w:t>,上传代码</w:t>
-      </w:r>
-      <w:r>
-        <w:rPr>
-          <w:rFonts w:hint="eastAsia"/>
-        </w:rPr>
-        <w:t>，然后</w:t>
-      </w:r>
-      <w:r>
-        <w:rPr>
-          <w:rFonts w:hint="eastAsia"/>
-        </w:rPr>
-        <w:t>进行相关启动、初始化工作，部署完毕</w:t>
-      </w:r>
-      <w:r>
-        <w:t>。</w:t>
-      </w:r>
-      <w:r>
-        <w:t>服务器部署</w:t>
-      </w:r>
-      <w:r>
-        <w:rPr>
-          <w:rFonts w:hint="eastAsia"/>
-        </w:rPr>
-        <w:t>日志</w:t>
-      </w:r>
-      <w:r>
-        <w:t>截图如</w:t>
-      </w:r>
-      <w:r>
-        <w:rPr>
-          <w:rFonts w:hint="eastAsia"/>
-        </w:rPr>
-        <w:t>图</w:t>
-      </w:r>
-      <w:r>
-        <w:rPr>
-          <w:rFonts w:hint="eastAsia"/>
-        </w:rPr>
-        <w:t>5.</w:t>
-      </w:r>
-      <w:r>
-        <w:rPr>
-          <w:rFonts w:hint="eastAsia"/>
-        </w:rPr>
-        <w:t>25</w:t>
-      </w:r>
-      <w:r>
-        <w:rPr>
-          <w:rFonts w:hint="eastAsia"/>
-        </w:rPr>
-        <w:t>所示</w:t>
-      </w:r>
-      <w:r>
-        <w:rPr>
-          <w:rFonts w:hint="eastAsia"/>
-        </w:rPr>
-        <w:t>。</w:t>
-      </w:r>
-    </w:p>
-    <w:p>
-      <w:pPr>
-        <w:ind w:firstLine="420"/>
-      </w:pPr>
-      <w:r>
         <w:t>手机端</w:t>
       </w:r>
       <w:r>
@@ -35116,7 +35683,7 @@
         <w:pStyle w:val="20"/>
         <w:spacing w:before="326" w:after="326"/>
       </w:pPr>
-      <w:bookmarkStart w:id="57" w:name="_Toc484348909"/>
+      <w:bookmarkStart w:id="58" w:name="_Toc485082317"/>
       <w:r>
         <w:t>5</w:t>
       </w:r>
@@ -35132,14 +35699,14 @@
         </w:rPr>
         <w:t>系统测试</w:t>
       </w:r>
-      <w:bookmarkEnd w:id="57"/>
+      <w:bookmarkEnd w:id="58"/>
     </w:p>
     <w:p>
       <w:pPr>
         <w:pStyle w:val="30"/>
         <w:ind w:firstLine="482"/>
       </w:pPr>
-      <w:bookmarkStart w:id="58" w:name="_Toc484348910"/>
+      <w:bookmarkStart w:id="59" w:name="_Toc485082318"/>
       <w:r>
         <w:t>5</w:t>
       </w:r>
@@ -35152,7 +35719,7 @@
       <w:r>
         <w:t>兼容性测试</w:t>
       </w:r>
-      <w:bookmarkEnd w:id="58"/>
+      <w:bookmarkEnd w:id="59"/>
     </w:p>
     <w:p>
       <w:pPr>
@@ -35308,7 +35875,6 @@
         <w:rPr>
           <w:rFonts w:hint="eastAsia"/>
         </w:rPr>
-        <w:lastRenderedPageBreak/>
         <w:t>另外</w:t>
       </w:r>
       <w:r>
@@ -35464,6 +36030,7 @@
               <w:rPr>
                 <w:rFonts w:hint="eastAsia"/>
               </w:rPr>
+              <w:lastRenderedPageBreak/>
               <w:t>机型</w:t>
             </w:r>
           </w:p>
@@ -35744,7 +36311,7 @@
         <w:pStyle w:val="30"/>
         <w:ind w:firstLine="482"/>
       </w:pPr>
-      <w:bookmarkStart w:id="59" w:name="_Toc484348911"/>
+      <w:bookmarkStart w:id="60" w:name="_Toc485082319"/>
       <w:r>
         <w:t>5</w:t>
       </w:r>
@@ -35754,7 +36321,7 @@
       <w:r>
         <w:t>性能测试</w:t>
       </w:r>
-      <w:bookmarkEnd w:id="59"/>
+      <w:bookmarkEnd w:id="60"/>
     </w:p>
     <w:p>
       <w:pPr>
@@ -36372,7 +36939,7 @@
         <w:pStyle w:val="11"/>
         <w:spacing w:before="326" w:after="326"/>
       </w:pPr>
-      <w:bookmarkStart w:id="60" w:name="_Toc484348912"/>
+      <w:bookmarkStart w:id="61" w:name="_Toc485082320"/>
       <w:r>
         <w:lastRenderedPageBreak/>
         <w:t>6</w:t>
@@ -36395,14 +36962,14 @@
         </w:rPr>
         <w:t>总结与展望</w:t>
       </w:r>
-      <w:bookmarkEnd w:id="60"/>
+      <w:bookmarkEnd w:id="61"/>
     </w:p>
     <w:p>
       <w:pPr>
         <w:pStyle w:val="20"/>
         <w:spacing w:before="326" w:after="326"/>
       </w:pPr>
-      <w:bookmarkStart w:id="61" w:name="_Toc484348913"/>
+      <w:bookmarkStart w:id="62" w:name="_Toc485082321"/>
       <w:r>
         <w:t>6</w:t>
       </w:r>
@@ -36427,7 +36994,7 @@
         </w:rPr>
         <w:t>总结</w:t>
       </w:r>
-      <w:bookmarkEnd w:id="61"/>
+      <w:bookmarkEnd w:id="62"/>
       <w:r>
         <w:rPr>
           <w:rFonts w:hint="eastAsia"/>
@@ -37018,7 +37585,7 @@
         <w:pStyle w:val="20"/>
         <w:spacing w:before="326" w:after="326"/>
       </w:pPr>
-      <w:bookmarkStart w:id="62" w:name="_Toc484348914"/>
+      <w:bookmarkStart w:id="63" w:name="_Toc485082322"/>
       <w:r>
         <w:t>6</w:t>
       </w:r>
@@ -37037,7 +37604,7 @@
       <w:r>
         <w:t>展望</w:t>
       </w:r>
-      <w:bookmarkEnd w:id="62"/>
+      <w:bookmarkEnd w:id="63"/>
       <w:r>
         <w:rPr>
           <w:rFonts w:hint="eastAsia"/>
@@ -37143,13 +37710,21 @@
           <w:rFonts w:hint="eastAsia"/>
           <w:highlight w:val="white"/>
         </w:rPr>
-        <w:t>。一个软件要想一直被大众喜欢，就要紧跟时代步伐，洞察受众的期望，通过不断满足客户的需求，占据更广阔的市场，赢得一个好的行业口碑。</w:t>
+        <w:t>。一个软件要想一直被大众喜欢，就要紧跟时代步伐，洞察受众的期望，通过</w:t>
       </w:r>
       <w:r>
         <w:rPr>
           <w:rFonts w:hint="eastAsia"/>
           <w:highlight w:val="white"/>
         </w:rPr>
+        <w:lastRenderedPageBreak/>
+        <w:t>不断满足客户的需求，占据更广阔的市场，赢得一个好的行业口碑。</w:t>
+      </w:r>
+      <w:r>
+        <w:rPr>
+          <w:rFonts w:hint="eastAsia"/>
+          <w:highlight w:val="white"/>
+        </w:rPr>
         <w:t>而</w:t>
       </w:r>
       <w:r>
@@ -37157,93 +37732,93 @@
           <w:rFonts w:hint="eastAsia"/>
           <w:highlight w:val="white"/>
         </w:rPr>
-        <w:t>这个毕设的完</w:t>
+        <w:t>这个毕设的完成，对我来说</w:t>
       </w:r>
       <w:r>
         <w:rPr>
           <w:rFonts w:hint="eastAsia"/>
           <w:highlight w:val="white"/>
         </w:rPr>
-        <w:lastRenderedPageBreak/>
-        <w:t>成，对我来说</w:t>
+        <w:t>无疑是</w:t>
       </w:r>
       <w:r>
         <w:rPr>
           <w:rFonts w:hint="eastAsia"/>
           <w:highlight w:val="white"/>
         </w:rPr>
-        <w:t>无疑是</w:t>
+        <w:t>一个很</w:t>
       </w:r>
       <w:r>
         <w:rPr>
           <w:rFonts w:hint="eastAsia"/>
           <w:highlight w:val="white"/>
         </w:rPr>
-        <w:t>一个很</w:t>
+        <w:t>好的开端，</w:t>
       </w:r>
       <w:r>
         <w:rPr>
           <w:rFonts w:hint="eastAsia"/>
           <w:highlight w:val="white"/>
         </w:rPr>
-        <w:t>好的开端，</w:t>
+        <w:t>我也</w:t>
       </w:r>
       <w:r>
         <w:rPr>
           <w:rFonts w:hint="eastAsia"/>
           <w:highlight w:val="white"/>
         </w:rPr>
-        <w:t>我也</w:t>
+        <w:t>必</w:t>
       </w:r>
       <w:r>
         <w:rPr>
           <w:rFonts w:hint="eastAsia"/>
           <w:highlight w:val="white"/>
         </w:rPr>
-        <w:t>必</w:t>
+        <w:t>将更加努力，争取</w:t>
       </w:r>
       <w:r>
         <w:rPr>
           <w:rFonts w:hint="eastAsia"/>
           <w:highlight w:val="white"/>
         </w:rPr>
-        <w:t>将更加努力，争取</w:t>
+        <w:t>可以</w:t>
       </w:r>
       <w:r>
         <w:rPr>
           <w:rFonts w:hint="eastAsia"/>
           <w:highlight w:val="white"/>
         </w:rPr>
-        <w:t>可以</w:t>
+        <w:t>在</w:t>
       </w:r>
       <w:r>
         <w:rPr>
           <w:rFonts w:hint="eastAsia"/>
           <w:highlight w:val="white"/>
         </w:rPr>
-        <w:t>在</w:t>
+        <w:t>这个互联网的时代</w:t>
       </w:r>
       <w:r>
         <w:rPr>
           <w:rFonts w:hint="eastAsia"/>
           <w:highlight w:val="white"/>
         </w:rPr>
-        <w:t>这个互联网的时代</w:t>
+        <w:t>用实力</w:t>
       </w:r>
       <w:r>
         <w:rPr>
           <w:rFonts w:hint="eastAsia"/>
           <w:highlight w:val="white"/>
         </w:rPr>
-        <w:t>用实力</w:t>
-      </w:r>
-      <w:r>
-        <w:rPr>
-          <w:rFonts w:hint="eastAsia"/>
+        <w:t>证明自己。</w:t>
+      </w:r>
+    </w:p>
+    <w:p>
+      <w:pPr>
+        <w:ind w:firstLineChars="200" w:firstLine="480"/>
+        <w:rPr>
           <w:highlight w:val="white"/>
         </w:rPr>
-        <w:t>证明自己。</w:t>
-      </w:r>
+      </w:pPr>
     </w:p>
     <w:p>
       <w:pPr>
@@ -37447,24 +38022,8 @@
     </w:p>
     <w:p>
       <w:pPr>
-        <w:ind w:firstLineChars="200" w:firstLine="480"/>
-        <w:rPr>
-          <w:highlight w:val="white"/>
-        </w:rPr>
-      </w:pPr>
-    </w:p>
-    <w:p>
-      <w:pPr>
-        <w:ind w:firstLineChars="200" w:firstLine="480"/>
-        <w:rPr>
-          <w:highlight w:val="white"/>
-        </w:rPr>
-      </w:pPr>
-    </w:p>
-    <w:p>
-      <w:pPr>
-        <w:ind w:firstLineChars="200" w:firstLine="480"/>
-        <w:rPr>
+        <w:rPr>
+          <w:rFonts w:hint="eastAsia"/>
           <w:highlight w:val="white"/>
         </w:rPr>
       </w:pPr>
@@ -37474,7 +38033,7 @@
         <w:pStyle w:val="11"/>
         <w:spacing w:before="326" w:after="326"/>
       </w:pPr>
-      <w:bookmarkStart w:id="63" w:name="_Toc484348915"/>
+      <w:bookmarkStart w:id="64" w:name="_Toc485082323"/>
       <w:r>
         <w:rPr>
           <w:rFonts w:hint="eastAsia"/>
@@ -37482,7 +38041,7 @@
         <w:lastRenderedPageBreak/>
         <w:t>致谢</w:t>
       </w:r>
-      <w:bookmarkEnd w:id="63"/>
+      <w:bookmarkEnd w:id="64"/>
     </w:p>
     <w:p>
       <w:pPr>
@@ -37713,10 +38272,11 @@
         <w:pStyle w:val="11"/>
         <w:spacing w:before="326" w:after="326"/>
       </w:pPr>
-      <w:bookmarkStart w:id="64" w:name="_Toc484552356"/>
-      <w:bookmarkStart w:id="65" w:name="_Toc484552853"/>
-      <w:bookmarkStart w:id="66" w:name="_Toc484561555"/>
-      <w:bookmarkStart w:id="67" w:name="_Toc484614428"/>
+      <w:bookmarkStart w:id="65" w:name="_Toc484552356"/>
+      <w:bookmarkStart w:id="66" w:name="_Toc484552853"/>
+      <w:bookmarkStart w:id="67" w:name="_Toc484561555"/>
+      <w:bookmarkStart w:id="68" w:name="_Toc484614428"/>
+      <w:bookmarkStart w:id="69" w:name="_Toc485082324"/>
       <w:r>
         <w:rPr>
           <w:rFonts w:hint="eastAsia"/>
@@ -37730,13 +38290,14 @@
         </w:rPr>
         <w:t>参考文献</w:t>
       </w:r>
-      <w:bookmarkEnd w:id="64"/>
       <w:bookmarkEnd w:id="65"/>
       <w:bookmarkEnd w:id="66"/>
       <w:bookmarkEnd w:id="67"/>
+      <w:bookmarkEnd w:id="68"/>
       <w:r>
         <w:t>]</w:t>
       </w:r>
+      <w:bookmarkEnd w:id="69"/>
     </w:p>
     <w:p>
       <w:pPr>
@@ -39606,14 +40167,15 @@
         </w:rPr>
         <w:t>[14] 赵振，王顺. Web异步与实时交互 iframe AJAX WebSocket开发实战[M].北京:人民邮电出版社，2016.</w:t>
       </w:r>
-      <w:bookmarkStart w:id="68" w:name="_GoBack"/>
-      <w:bookmarkEnd w:id="68"/>
     </w:p>
     <w:sectPr>
       <w:headerReference w:type="default" r:id="rId57"/>
+      <w:footerReference w:type="default" r:id="rId58"/>
       <w:pgSz w:w="11900" w:h="16840"/>
       <w:pgMar w:top="1701" w:right="1588" w:bottom="1701" w:left="1588" w:header="340" w:footer="992" w:gutter="0"/>
+      <w:pgNumType w:start="1"/>
       <w:cols w:space="425"/>
+      <w:titlePg/>
       <w:docGrid w:type="lines" w:linePitch="326"/>
     </w:sectPr>
   </w:body>
@@ -39643,6 +40205,52 @@
     </w:p>
   </w:endnote>
 </w:endnotes>
+</file>
+
+<file path=word/footer1.xml><?xml version="1.0" encoding="utf-8"?>
+<w:ftr xmlns:wpc="http://schemas.microsoft.com/office/word/2010/wordprocessingCanvas" xmlns:mc="http://schemas.openxmlformats.org/markup-compatibility/2006" xmlns:o="urn:schemas-microsoft-com:office:office" xmlns:r="http://schemas.openxmlformats.org/officeDocument/2006/relationships" xmlns:m="http://schemas.openxmlformats.org/officeDocument/2006/math" xmlns:v="urn:schemas-microsoft-com:vml" xmlns:wp14="http://schemas.microsoft.com/office/word/2010/wordprocessingDrawing" xmlns:wp="http://schemas.openxmlformats.org/drawingml/2006/wordprocessingDrawing" xmlns:w10="urn:schemas-microsoft-com:office:word" xmlns:w="http://schemas.openxmlformats.org/wordprocessingml/2006/main" xmlns:w14="http://schemas.microsoft.com/office/word/2010/wordml" xmlns:w15="http://schemas.microsoft.com/office/word/2012/wordml" xmlns:wpg="http://schemas.microsoft.com/office/word/2010/wordprocessingGroup" xmlns:wpi="http://schemas.microsoft.com/office/word/2010/wordprocessingInk" xmlns:wne="http://schemas.microsoft.com/office/word/2006/wordml" xmlns:wps="http://schemas.microsoft.com/office/word/2010/wordprocessingShape" mc:Ignorable="w14 w15 wp14">
+  <w:sdt>
+    <w:sdtPr>
+      <w:id w:val="1129907547"/>
+      <w:docPartObj>
+        <w:docPartGallery w:val="Page Numbers (Bottom of Page)"/>
+        <w:docPartUnique/>
+      </w:docPartObj>
+    </w:sdtPr>
+    <w:sdtContent>
+      <w:p>
+        <w:pPr>
+          <w:pStyle w:val="a4"/>
+          <w:jc w:val="center"/>
+        </w:pPr>
+        <w:r>
+          <w:fldChar w:fldCharType="begin"/>
+        </w:r>
+        <w:r>
+          <w:instrText>PAGE   \* MERGEFORMAT</w:instrText>
+        </w:r>
+        <w:r>
+          <w:fldChar w:fldCharType="separate"/>
+        </w:r>
+        <w:r>
+          <w:rPr>
+            <w:noProof/>
+            <w:lang w:val="zh-CN"/>
+          </w:rPr>
+          <w:t>20</w:t>
+        </w:r>
+        <w:r>
+          <w:fldChar w:fldCharType="end"/>
+        </w:r>
+      </w:p>
+    </w:sdtContent>
+  </w:sdt>
+  <w:p>
+    <w:pPr>
+      <w:pStyle w:val="a4"/>
+    </w:pPr>
+  </w:p>
+</w:ftr>
 </file>
 
 <file path=word/footnotes.xml><?xml version="1.0" encoding="utf-8"?>
@@ -41703,13 +42311,14 @@
     <w:autoRedefine/>
     <w:uiPriority w:val="39"/>
     <w:unhideWhenUsed/>
-    <w:rsid w:val="005830AD"/>
+    <w:rsid w:val="00C57F79"/>
     <w:pPr>
       <w:tabs>
         <w:tab w:val="left" w:pos="426"/>
         <w:tab w:val="right" w:leader="dot" w:pos="8222"/>
       </w:tabs>
       <w:spacing w:before="120"/>
+      <w:ind w:rightChars="209" w:right="502"/>
       <w:jc w:val="left"/>
     </w:pPr>
     <w:rPr>
@@ -41728,14 +42337,14 @@
     <w:autoRedefine/>
     <w:uiPriority w:val="39"/>
     <w:unhideWhenUsed/>
-    <w:rsid w:val="005830AD"/>
+    <w:rsid w:val="00C57F79"/>
     <w:pPr>
       <w:tabs>
         <w:tab w:val="left" w:pos="851"/>
         <w:tab w:val="right" w:leader="dot" w:pos="8222"/>
       </w:tabs>
       <w:spacing w:line="360" w:lineRule="exact"/>
-      <w:ind w:left="238"/>
+      <w:ind w:left="238" w:rightChars="209" w:right="502" w:firstLineChars="78" w:firstLine="187"/>
       <w:jc w:val="left"/>
     </w:pPr>
     <w:rPr>
@@ -42183,12 +42792,12 @@
     <w:autoRedefine/>
     <w:uiPriority w:val="39"/>
     <w:unhideWhenUsed/>
-    <w:rsid w:val="005830AD"/>
+    <w:rsid w:val="00DD2342"/>
     <w:pPr>
       <w:tabs>
         <w:tab w:val="right" w:leader="dot" w:pos="8222"/>
       </w:tabs>
-      <w:ind w:leftChars="400" w:left="960"/>
+      <w:ind w:leftChars="400" w:left="960" w:firstLineChars="13" w:firstLine="31"/>
     </w:pPr>
   </w:style>
   <w:style w:type="table" w:styleId="af5">
@@ -42476,7 +43085,7 @@
 </file>
 
 <file path=customXml/itemProps1.xml><?xml version="1.0" encoding="utf-8"?>
-<ds:datastoreItem xmlns:ds="http://schemas.openxmlformats.org/officeDocument/2006/customXml" ds:itemID="{7FBF7D44-2C3B-49CA-9093-882DFC774559}">
+<ds:datastoreItem xmlns:ds="http://schemas.openxmlformats.org/officeDocument/2006/customXml" ds:itemID="{908A5A58-AFAB-4C31-9DFF-BB0690850C7D}">
   <ds:schemaRefs>
     <ds:schemaRef ds:uri="http://schemas.openxmlformats.org/officeDocument/2006/bibliography"/>
   </ds:schemaRefs>

--- a/2013214381李磊最终答辩/材料夹/5软件李磊论文.docx
+++ b/2013214381李磊最终答辩/材料夹/5软件李磊论文.docx
@@ -6,6 +6,8 @@
       <w:pPr>
         <w:spacing w:line="360" w:lineRule="exact"/>
       </w:pPr>
+      <w:bookmarkStart w:id="0" w:name="_GoBack"/>
+      <w:bookmarkEnd w:id="0"/>
     </w:p>
     <w:p>
       <w:pPr>
@@ -1446,7 +1448,6 @@
       <w:pPr>
         <w:ind w:firstLineChars="1000" w:firstLine="3213"/>
         <w:rPr>
-          <w:rFonts w:hint="eastAsia"/>
           <w:b/>
           <w:bCs/>
           <w:sz w:val="32"/>
@@ -1617,8 +1618,6 @@
               <w:fldChar w:fldCharType="end"/>
             </w:r>
           </w:hyperlink>
-          <w:bookmarkStart w:id="0" w:name="_GoBack"/>
-          <w:bookmarkEnd w:id="0"/>
         </w:p>
         <w:p>
           <w:pPr>
@@ -1828,6 +1827,7 @@
         <w:p>
           <w:pPr>
             <w:pStyle w:val="21"/>
+            <w:ind w:firstLine="172"/>
             <w:rPr>
               <w:rFonts w:ascii="宋体" w:eastAsia="宋体" w:hAnsi="宋体" w:cstheme="minorBidi"/>
               <w:noProof/>
@@ -1929,6 +1929,7 @@
         <w:p>
           <w:pPr>
             <w:pStyle w:val="21"/>
+            <w:ind w:firstLine="172"/>
             <w:rPr>
               <w:rFonts w:ascii="宋体" w:eastAsia="宋体" w:hAnsi="宋体" w:cstheme="minorBidi"/>
               <w:noProof/>
@@ -2030,6 +2031,7 @@
         <w:p>
           <w:pPr>
             <w:pStyle w:val="21"/>
+            <w:ind w:firstLine="172"/>
             <w:rPr>
               <w:rFonts w:ascii="宋体" w:eastAsia="宋体" w:hAnsi="宋体" w:cstheme="minorBidi"/>
               <w:noProof/>
@@ -2131,6 +2133,7 @@
         <w:p>
           <w:pPr>
             <w:pStyle w:val="21"/>
+            <w:ind w:firstLine="172"/>
             <w:rPr>
               <w:rFonts w:ascii="宋体" w:eastAsia="宋体" w:hAnsi="宋体" w:cstheme="minorBidi"/>
               <w:noProof/>
@@ -2344,6 +2347,7 @@
         <w:p>
           <w:pPr>
             <w:pStyle w:val="21"/>
+            <w:ind w:firstLine="172"/>
             <w:rPr>
               <w:rFonts w:ascii="宋体" w:eastAsia="宋体" w:hAnsi="宋体" w:cstheme="minorBidi"/>
               <w:noProof/>
@@ -2445,6 +2449,7 @@
         <w:p>
           <w:pPr>
             <w:pStyle w:val="21"/>
+            <w:ind w:firstLine="172"/>
             <w:rPr>
               <w:rFonts w:ascii="宋体" w:eastAsia="宋体" w:hAnsi="宋体" w:cstheme="minorBidi"/>
               <w:noProof/>
@@ -2546,6 +2551,7 @@
         <w:p>
           <w:pPr>
             <w:pStyle w:val="21"/>
+            <w:ind w:firstLine="172"/>
             <w:rPr>
               <w:rFonts w:ascii="宋体" w:eastAsia="宋体" w:hAnsi="宋体" w:cstheme="minorBidi"/>
               <w:noProof/>
@@ -2647,6 +2653,7 @@
         <w:p>
           <w:pPr>
             <w:pStyle w:val="21"/>
+            <w:ind w:firstLine="172"/>
             <w:rPr>
               <w:rFonts w:ascii="宋体" w:eastAsia="宋体" w:hAnsi="宋体" w:cstheme="minorBidi"/>
               <w:noProof/>
@@ -2748,6 +2755,7 @@
         <w:p>
           <w:pPr>
             <w:pStyle w:val="21"/>
+            <w:ind w:firstLine="172"/>
             <w:rPr>
               <w:rFonts w:ascii="宋体" w:eastAsia="宋体" w:hAnsi="宋体" w:cstheme="minorBidi"/>
               <w:noProof/>
@@ -2849,6 +2857,7 @@
         <w:p>
           <w:pPr>
             <w:pStyle w:val="21"/>
+            <w:ind w:firstLine="172"/>
             <w:rPr>
               <w:rFonts w:ascii="宋体" w:eastAsia="宋体" w:hAnsi="宋体" w:cstheme="minorBidi"/>
               <w:noProof/>
@@ -3062,6 +3071,7 @@
         <w:p>
           <w:pPr>
             <w:pStyle w:val="21"/>
+            <w:ind w:firstLine="172"/>
             <w:rPr>
               <w:rFonts w:ascii="宋体" w:eastAsia="宋体" w:hAnsi="宋体" w:cstheme="minorBidi"/>
               <w:noProof/>
@@ -3317,6 +3327,7 @@
         <w:p>
           <w:pPr>
             <w:pStyle w:val="21"/>
+            <w:ind w:firstLine="172"/>
             <w:rPr>
               <w:rFonts w:ascii="宋体" w:eastAsia="宋体" w:hAnsi="宋体" w:cstheme="minorBidi"/>
               <w:noProof/>
@@ -3838,6 +3849,7 @@
         <w:p>
           <w:pPr>
             <w:pStyle w:val="21"/>
+            <w:ind w:firstLine="172"/>
             <w:rPr>
               <w:rFonts w:ascii="宋体" w:eastAsia="宋体" w:hAnsi="宋体" w:cstheme="minorBidi"/>
               <w:noProof/>
@@ -3939,6 +3951,7 @@
         <w:p>
           <w:pPr>
             <w:pStyle w:val="21"/>
+            <w:ind w:firstLine="172"/>
             <w:rPr>
               <w:rFonts w:ascii="宋体" w:eastAsia="宋体" w:hAnsi="宋体" w:cstheme="minorBidi"/>
               <w:noProof/>
@@ -4339,6 +4352,7 @@
         <w:p>
           <w:pPr>
             <w:pStyle w:val="21"/>
+            <w:ind w:firstLine="172"/>
             <w:rPr>
               <w:rFonts w:ascii="宋体" w:eastAsia="宋体" w:hAnsi="宋体" w:cstheme="minorBidi"/>
               <w:noProof/>
@@ -4748,6 +4762,7 @@
         <w:p>
           <w:pPr>
             <w:pStyle w:val="21"/>
+            <w:ind w:firstLine="172"/>
             <w:rPr>
               <w:rFonts w:ascii="宋体" w:eastAsia="宋体" w:hAnsi="宋体" w:cstheme="minorBidi"/>
               <w:noProof/>
@@ -5465,6 +5480,7 @@
         <w:p>
           <w:pPr>
             <w:pStyle w:val="21"/>
+            <w:ind w:firstLine="172"/>
             <w:rPr>
               <w:rFonts w:ascii="宋体" w:eastAsia="宋体" w:hAnsi="宋体" w:cstheme="minorBidi"/>
               <w:noProof/>
@@ -5720,6 +5736,7 @@
         <w:p>
           <w:pPr>
             <w:pStyle w:val="21"/>
+            <w:ind w:firstLine="172"/>
             <w:rPr>
               <w:rFonts w:ascii="宋体" w:eastAsia="宋体" w:hAnsi="宋体" w:cstheme="minorBidi"/>
               <w:noProof/>
@@ -6165,6 +6182,7 @@
         <w:p>
           <w:pPr>
             <w:pStyle w:val="21"/>
+            <w:ind w:firstLine="172"/>
             <w:rPr>
               <w:rFonts w:ascii="宋体" w:eastAsia="宋体" w:hAnsi="宋体" w:cstheme="minorBidi"/>
               <w:noProof/>
@@ -6411,6 +6429,7 @@
         <w:p>
           <w:pPr>
             <w:pStyle w:val="21"/>
+            <w:ind w:firstLine="172"/>
             <w:rPr>
               <w:rFonts w:ascii="宋体" w:eastAsia="宋体" w:hAnsi="宋体" w:cstheme="minorBidi"/>
               <w:noProof/>
@@ -6770,6 +6789,7 @@
         <w:p>
           <w:pPr>
             <w:pStyle w:val="21"/>
+            <w:ind w:firstLine="172"/>
             <w:rPr>
               <w:rFonts w:ascii="宋体" w:eastAsia="宋体" w:hAnsi="宋体" w:cstheme="minorBidi"/>
               <w:noProof/>
@@ -6862,6 +6882,7 @@
         <w:p>
           <w:pPr>
             <w:pStyle w:val="21"/>
+            <w:ind w:firstLine="172"/>
             <w:rPr>
               <w:rFonts w:ascii="宋体" w:eastAsia="宋体" w:hAnsi="宋体" w:cstheme="minorBidi"/>
               <w:noProof/>
@@ -11290,7 +11311,7 @@
           <v:shape id="_x0000_i1025" type="#_x0000_t75" style="width:372pt;height:513pt" o:ole="">
             <v:imagedata r:id="rId10" o:title=""/>
           </v:shape>
-          <o:OLEObject Type="Embed" ProgID="Visio.Drawing.15" ShapeID="_x0000_i1025" DrawAspect="Content" ObjectID="_1558827074" r:id="rId11"/>
+          <o:OLEObject Type="Embed" ProgID="Visio.Drawing.15" ShapeID="_x0000_i1025" DrawAspect="Content" ObjectID="_1558827186" r:id="rId11"/>
         </w:object>
       </w:r>
     </w:p>
@@ -12489,7 +12510,7 @@
           <v:shape id="_x0000_i1026" type="#_x0000_t75" style="width:362.25pt;height:412.5pt" o:ole="">
             <v:imagedata r:id="rId12" o:title=""/>
           </v:shape>
-          <o:OLEObject Type="Embed" ProgID="Visio.Drawing.15" ShapeID="_x0000_i1026" DrawAspect="Content" ObjectID="_1558827075" r:id="rId13"/>
+          <o:OLEObject Type="Embed" ProgID="Visio.Drawing.15" ShapeID="_x0000_i1026" DrawAspect="Content" ObjectID="_1558827187" r:id="rId13"/>
         </w:object>
       </w:r>
     </w:p>
@@ -12615,7 +12636,7 @@
           <v:shape id="_x0000_i1027" type="#_x0000_t75" style="width:539.25pt;height:469.5pt" o:ole="">
             <v:imagedata r:id="rId14" o:title=""/>
           </v:shape>
-          <o:OLEObject Type="Embed" ProgID="Visio.Drawing.15" ShapeID="_x0000_i1027" DrawAspect="Content" ObjectID="_1558827076" r:id="rId15"/>
+          <o:OLEObject Type="Embed" ProgID="Visio.Drawing.15" ShapeID="_x0000_i1027" DrawAspect="Content" ObjectID="_1558827188" r:id="rId15"/>
         </w:object>
       </w:r>
     </w:p>
@@ -12927,7 +12948,7 @@
           <v:shape id="_x0000_i1028" type="#_x0000_t75" style="width:230.25pt;height:2in" o:ole="">
             <v:imagedata r:id="rId16" o:title=""/>
           </v:shape>
-          <o:OLEObject Type="Embed" ProgID="Visio.Drawing.15" ShapeID="_x0000_i1028" DrawAspect="Content" ObjectID="_1558827077" r:id="rId17"/>
+          <o:OLEObject Type="Embed" ProgID="Visio.Drawing.15" ShapeID="_x0000_i1028" DrawAspect="Content" ObjectID="_1558827189" r:id="rId17"/>
         </w:object>
       </w:r>
     </w:p>
@@ -13086,7 +13107,7 @@
           <v:shape id="_x0000_i1029" type="#_x0000_t75" style="width:316.5pt;height:194.25pt" o:ole="">
             <v:imagedata r:id="rId18" o:title=""/>
           </v:shape>
-          <o:OLEObject Type="Embed" ProgID="Visio.Drawing.15" ShapeID="_x0000_i1029" DrawAspect="Content" ObjectID="_1558827078" r:id="rId19"/>
+          <o:OLEObject Type="Embed" ProgID="Visio.Drawing.15" ShapeID="_x0000_i1029" DrawAspect="Content" ObjectID="_1558827190" r:id="rId19"/>
         </w:object>
       </w:r>
     </w:p>
@@ -13238,7 +13259,7 @@
           <v:shape id="_x0000_i1030" type="#_x0000_t75" style="width:237.75pt;height:100.5pt" o:ole="">
             <v:imagedata r:id="rId20" o:title=""/>
           </v:shape>
-          <o:OLEObject Type="Embed" ProgID="Visio.Drawing.15" ShapeID="_x0000_i1030" DrawAspect="Content" ObjectID="_1558827079" r:id="rId21"/>
+          <o:OLEObject Type="Embed" ProgID="Visio.Drawing.15" ShapeID="_x0000_i1030" DrawAspect="Content" ObjectID="_1558827191" r:id="rId21"/>
         </w:object>
       </w:r>
     </w:p>
@@ -13407,7 +13428,7 @@
           <v:shape id="_x0000_i1031" type="#_x0000_t75" style="width:259.5pt;height:122.25pt" o:ole="">
             <v:imagedata r:id="rId22" o:title=""/>
           </v:shape>
-          <o:OLEObject Type="Embed" ProgID="Visio.Drawing.15" ShapeID="_x0000_i1031" DrawAspect="Content" ObjectID="_1558827080" r:id="rId23"/>
+          <o:OLEObject Type="Embed" ProgID="Visio.Drawing.15" ShapeID="_x0000_i1031" DrawAspect="Content" ObjectID="_1558827192" r:id="rId23"/>
         </w:object>
       </w:r>
     </w:p>
@@ -13490,7 +13511,7 @@
           <v:shape id="_x0000_i1032" type="#_x0000_t75" style="width:417.75pt;height:276.75pt" o:ole="">
             <v:imagedata r:id="rId24" o:title=""/>
           </v:shape>
-          <o:OLEObject Type="Embed" ProgID="Visio.Drawing.15" ShapeID="_x0000_i1032" DrawAspect="Content" ObjectID="_1558827081" r:id="rId25"/>
+          <o:OLEObject Type="Embed" ProgID="Visio.Drawing.15" ShapeID="_x0000_i1032" DrawAspect="Content" ObjectID="_1558827193" r:id="rId25"/>
         </w:object>
       </w:r>
     </w:p>
@@ -19896,6 +19917,7 @@
               <w:rPr>
                 <w:rFonts w:hint="eastAsia"/>
               </w:rPr>
+              <w:lastRenderedPageBreak/>
               <w:t>MSG_TIME</w:t>
             </w:r>
           </w:p>
@@ -20635,7 +20657,7 @@
           <v:shape id="_x0000_i1033" type="#_x0000_t75" style="width:331.5pt;height:410.25pt" o:ole="">
             <v:imagedata r:id="rId27" o:title=""/>
           </v:shape>
-          <o:OLEObject Type="Embed" ProgID="Visio.Drawing.15" ShapeID="_x0000_i1033" DrawAspect="Content" ObjectID="_1558827082" r:id="rId28"/>
+          <o:OLEObject Type="Embed" ProgID="Visio.Drawing.15" ShapeID="_x0000_i1033" DrawAspect="Content" ObjectID="_1558827194" r:id="rId28"/>
         </w:object>
       </w:r>
     </w:p>
@@ -29651,9 +29673,6 @@
     <w:p>
       <w:pPr>
         <w:ind w:firstLine="420"/>
-        <w:rPr>
-          <w:rFonts w:hint="eastAsia"/>
-        </w:rPr>
       </w:pPr>
       <w:r>
         <w:t>给联系人</w:t>
@@ -31148,20 +31167,8 @@
     <w:p/>
     <w:p/>
     <w:p/>
-    <w:p>
-      <w:pPr>
-        <w:rPr>
-          <w:rFonts w:hint="eastAsia"/>
-        </w:rPr>
-      </w:pPr>
-    </w:p>
-    <w:p>
-      <w:pPr>
-        <w:rPr>
-          <w:rFonts w:hint="eastAsia"/>
-        </w:rPr>
-      </w:pPr>
-    </w:p>
+    <w:p/>
+    <w:p/>
     <w:p>
       <w:pPr>
         <w:pStyle w:val="11"/>
@@ -38023,7 +38030,6 @@
     <w:p>
       <w:pPr>
         <w:rPr>
-          <w:rFonts w:hint="eastAsia"/>
           <w:highlight w:val="white"/>
         </w:rPr>
       </w:pPr>
@@ -40217,6 +40223,7 @@
         <w:docPartUnique/>
       </w:docPartObj>
     </w:sdtPr>
+    <w:sdtEndPr/>
     <w:sdtContent>
       <w:p>
         <w:pPr>
@@ -40237,7 +40244,7 @@
             <w:noProof/>
             <w:lang w:val="zh-CN"/>
           </w:rPr>
-          <w:t>20</w:t>
+          <w:t>58</w:t>
         </w:r>
         <w:r>
           <w:fldChar w:fldCharType="end"/>
@@ -43085,7 +43092,7 @@
 </file>
 
 <file path=customXml/itemProps1.xml><?xml version="1.0" encoding="utf-8"?>
-<ds:datastoreItem xmlns:ds="http://schemas.openxmlformats.org/officeDocument/2006/customXml" ds:itemID="{908A5A58-AFAB-4C31-9DFF-BB0690850C7D}">
+<ds:datastoreItem xmlns:ds="http://schemas.openxmlformats.org/officeDocument/2006/customXml" ds:itemID="{4E27E2E2-80B2-4AAD-B183-5AA3839E9F00}">
   <ds:schemaRefs>
     <ds:schemaRef ds:uri="http://schemas.openxmlformats.org/officeDocument/2006/bibliography"/>
   </ds:schemaRefs>
